--- a/Vortragsskript.docx
+++ b/Vortragsskript.docx
@@ -65,142 +65,1488 @@
       </w:pPr>
     </w:p>
     <w:p>
-      <w:pPr>
-        <w:rPr>
-          <w:lang w:val="en-US"/>
-        </w:rPr>
-      </w:pPr>
-      <w:r>
-        <w:rPr>
-          <w:lang w:val="en-US"/>
-        </w:rPr>
-        <w:t xml:space="preserve">DBSCAN + </w:t>
+      <w:r>
+        <w:t>DBSCAN + evtl. eine aus {Control Chart,</w:t>
+      </w:r>
+      <w:r>
+        <w:tab/>
+        <w:t xml:space="preserve">Linear Regression, Manhattan </w:t>
       </w:r>
       <w:proofErr w:type="spellStart"/>
       <w:r>
-        <w:rPr>
-          <w:lang w:val="en-US"/>
-        </w:rPr>
-        <w:t>evtl</w:t>
+        <w:t>Distance</w:t>
       </w:r>
       <w:proofErr w:type="spellEnd"/>
       <w:r>
-        <w:rPr>
-          <w:lang w:val="en-US"/>
+        <w:t xml:space="preserve"> </w:t>
+      </w:r>
+      <w:proofErr w:type="spellStart"/>
+      <w:r>
+        <w:t>Techniques</w:t>
+      </w:r>
+      <w:proofErr w:type="spellEnd"/>
+      <w:r>
+        <w:t>} (Q3)</w:t>
+      </w:r>
+    </w:p>
+    <w:p/>
+    <w:p>
+      <w:pPr>
+        <w:pStyle w:val="berschrift1"/>
+      </w:pPr>
+      <w:r>
+        <w:t>DBS</w:t>
+      </w:r>
+      <w:r>
+        <w:t>CAN</w:t>
+      </w:r>
+    </w:p>
+    <w:p>
+      <w:pPr>
+        <w:pStyle w:val="Listenabsatz"/>
+        <w:numPr>
+          <w:ilvl w:val="0"/>
+          <w:numId w:val="6"/>
+        </w:numPr>
+        <w:rPr>
+          <w:lang w:val="en-US"/>
+        </w:rPr>
+      </w:pPr>
+      <w:r>
+        <w:rPr>
+          <w:lang w:val="en-US"/>
+        </w:rPr>
+        <w:t>“</w:t>
+      </w:r>
+      <w:r>
+        <w:rPr>
+          <w:lang w:val="en-US"/>
+        </w:rPr>
+        <w:t>Density-Based Spatial Clustering o</w:t>
+      </w:r>
+      <w:r>
+        <w:rPr>
+          <w:lang w:val="en-US"/>
+        </w:rPr>
+        <w:t>f Applications with Noise”</w:t>
+      </w:r>
+    </w:p>
+    <w:p>
+      <w:pPr>
+        <w:pStyle w:val="Listenabsatz"/>
+        <w:numPr>
+          <w:ilvl w:val="0"/>
+          <w:numId w:val="6"/>
+        </w:numPr>
+        <w:rPr>
+          <w:lang w:val="en-US"/>
+        </w:rPr>
+      </w:pPr>
+      <w:r>
+        <w:rPr>
+          <w:lang w:val="en-US"/>
+        </w:rPr>
+        <w:t xml:space="preserve">Ein </w:t>
+      </w:r>
+      <w:proofErr w:type="spellStart"/>
+      <w:r>
+        <w:rPr>
+          <w:lang w:val="en-US"/>
+        </w:rPr>
+        <w:t>beliebtes</w:t>
+      </w:r>
+      <w:proofErr w:type="spellEnd"/>
+      <w:r>
+        <w:rPr>
+          <w:lang w:val="en-US"/>
+        </w:rPr>
+        <w:t xml:space="preserve"> </w:t>
+      </w:r>
+      <w:proofErr w:type="spellStart"/>
+      <w:r>
+        <w:rPr>
+          <w:lang w:val="en-US"/>
+        </w:rPr>
+        <w:t>dichtebasiertes</w:t>
+      </w:r>
+      <w:proofErr w:type="spellEnd"/>
+      <w:r>
+        <w:rPr>
+          <w:lang w:val="en-US"/>
+        </w:rPr>
+        <w:t xml:space="preserve"> </w:t>
+      </w:r>
+      <w:proofErr w:type="spellStart"/>
+      <w:r>
+        <w:rPr>
+          <w:lang w:val="en-US"/>
+        </w:rPr>
+        <w:t>Gruppierungsverfahren</w:t>
+      </w:r>
+      <w:proofErr w:type="spellEnd"/>
+    </w:p>
+    <w:p>
+      <w:pPr>
+        <w:pStyle w:val="Listenabsatz"/>
+        <w:numPr>
+          <w:ilvl w:val="0"/>
+          <w:numId w:val="6"/>
+        </w:numPr>
+      </w:pPr>
+      <w:r>
+        <w:t>Ausreißer sind diejenigen Punkte, d</w:t>
+      </w:r>
+      <w:r>
+        <w:t xml:space="preserve">ie in einem Radius von </w:t>
+      </w:r>
+      <w:proofErr w:type="spellStart"/>
+      <w:r>
+        <w:t>epsilon</w:t>
+      </w:r>
+      <w:proofErr w:type="spellEnd"/>
+      <w:r>
+        <w:t xml:space="preserve"> (</w:t>
+      </w:r>
+      <w:bookmarkStart w:id="0" w:name="_Hlk134605182"/>
+      <w:r>
+        <w:rPr>
+          <w:b/>
+        </w:rPr>
+        <w:t>ε-Umgebung</w:t>
+      </w:r>
+      <w:bookmarkEnd w:id="0"/>
+      <w:r>
+        <w:t>) weniger als p (</w:t>
+      </w:r>
+      <w:r>
+        <w:rPr>
+          <w:b/>
+        </w:rPr>
+        <w:t>Dichte</w:t>
+      </w:r>
+      <w:r>
+        <w:t>) Nachbarn haben</w:t>
+      </w:r>
+    </w:p>
+    <w:p>
+      <w:pPr>
+        <w:pStyle w:val="Listenabsatz"/>
+        <w:numPr>
+          <w:ilvl w:val="0"/>
+          <w:numId w:val="6"/>
+        </w:numPr>
+      </w:pPr>
+      <w:r>
+        <w:rPr>
+          <w:b/>
+        </w:rPr>
+        <w:t>ε</w:t>
+      </w:r>
+      <w:r>
+        <w:t>: Ein festgelegter Radius</w:t>
+      </w:r>
+      <w:r>
+        <w:t xml:space="preserve">, der die Reichweite der </w:t>
+      </w:r>
+      <w:r>
+        <w:t>ε-Umgebung</w:t>
+      </w:r>
+      <w:r>
+        <w:t xml:space="preserve"> bestimmt</w:t>
+      </w:r>
+    </w:p>
+    <w:p>
+      <w:pPr>
+        <w:pStyle w:val="Listenabsatz"/>
+        <w:numPr>
+          <w:ilvl w:val="0"/>
+          <w:numId w:val="6"/>
+        </w:numPr>
+      </w:pPr>
+      <w:proofErr w:type="spellStart"/>
+      <w:r>
+        <w:rPr>
+          <w:b/>
+        </w:rPr>
+        <w:t>minPts</w:t>
+      </w:r>
+      <w:proofErr w:type="spellEnd"/>
+      <w:r>
+        <w:t>: Eine Anzahl an Punkten</w:t>
+      </w:r>
+      <w:r>
+        <w:t>, die eine Mindestdichte festlegt</w:t>
+      </w:r>
+    </w:p>
+    <w:p>
+      <w:pPr>
+        <w:pStyle w:val="Listenabsatz"/>
+        <w:numPr>
+          <w:ilvl w:val="0"/>
+          <w:numId w:val="6"/>
+        </w:numPr>
+      </w:pPr>
+      <w:r>
+        <w:rPr>
+          <w:b/>
+        </w:rPr>
+        <w:t>Kernpunkt („</w:t>
+      </w:r>
+      <w:r>
+        <w:rPr>
+          <w:b/>
+        </w:rPr>
+        <w:t>Core Point</w:t>
+      </w:r>
+      <w:r>
+        <w:rPr>
+          <w:b/>
+        </w:rPr>
+        <w:t>“)</w:t>
+      </w:r>
+      <w:r>
+        <w:t xml:space="preserve">: Ein Datenpunkt gilt als </w:t>
+      </w:r>
+      <w:r>
+        <w:t>Kernpunkt</w:t>
+      </w:r>
+      <w:r>
+        <w:t xml:space="preserve">, wenn </w:t>
+      </w:r>
+      <w:r>
+        <w:t xml:space="preserve">sich in einem Umkreis von </w:t>
+      </w:r>
+      <w:r>
+        <w:t>ε</w:t>
+      </w:r>
+      <w:r>
+        <w:t xml:space="preserve"> um ihn herum, mindestens </w:t>
+      </w:r>
+      <w:proofErr w:type="spellStart"/>
+      <w:r>
+        <w:t>minPts</w:t>
+      </w:r>
+      <w:proofErr w:type="spellEnd"/>
+      <w:r>
+        <w:t xml:space="preserve"> Datenpunkte </w:t>
+      </w:r>
+      <w:r>
+        <w:t>(inkl. sich selbst)</w:t>
+      </w:r>
+      <w:r>
+        <w:t xml:space="preserve"> befinden.</w:t>
+      </w:r>
+    </w:p>
+    <w:p>
+      <w:pPr>
+        <w:pStyle w:val="Listenabsatz"/>
+        <w:numPr>
+          <w:ilvl w:val="0"/>
+          <w:numId w:val="6"/>
+        </w:numPr>
+      </w:pPr>
+      <w:r>
+        <w:rPr>
+          <w:b/>
+        </w:rPr>
+        <w:t>Direkt-dichteerreichbar („</w:t>
+      </w:r>
+      <w:proofErr w:type="spellStart"/>
+      <w:r>
+        <w:rPr>
+          <w:b/>
+        </w:rPr>
+        <w:t>D</w:t>
+      </w:r>
+      <w:r>
+        <w:rPr>
+          <w:b/>
+        </w:rPr>
+        <w:t>irect</w:t>
+      </w:r>
+      <w:proofErr w:type="spellEnd"/>
+      <w:r>
+        <w:rPr>
+          <w:b/>
+        </w:rPr>
+        <w:t xml:space="preserve"> </w:t>
+      </w:r>
+      <w:r>
+        <w:rPr>
+          <w:b/>
+        </w:rPr>
+        <w:t>D</w:t>
+      </w:r>
+      <w:r>
+        <w:rPr>
+          <w:b/>
+        </w:rPr>
+        <w:t xml:space="preserve">ensity </w:t>
+      </w:r>
+      <w:proofErr w:type="spellStart"/>
+      <w:r>
+        <w:rPr>
+          <w:b/>
+        </w:rPr>
+        <w:t>R</w:t>
+      </w:r>
+      <w:r>
+        <w:rPr>
+          <w:b/>
+        </w:rPr>
+        <w:t>eachable</w:t>
+      </w:r>
+      <w:proofErr w:type="spellEnd"/>
+      <w:r>
+        <w:rPr>
+          <w:b/>
+        </w:rPr>
+        <w:t>“)</w:t>
+      </w:r>
+      <w:r>
+        <w:t xml:space="preserve">: </w:t>
+      </w:r>
+      <w:r>
+        <w:t xml:space="preserve">Zwei </w:t>
+      </w:r>
+      <w:r>
+        <w:t xml:space="preserve">Punkte, </w:t>
+      </w:r>
+      <w:proofErr w:type="gramStart"/>
+      <w:r>
+        <w:t>die</w:t>
+      </w:r>
+      <w:r>
+        <w:t xml:space="preserve"> </w:t>
+      </w:r>
+      <w:r>
+        <w:t>,</w:t>
+      </w:r>
+      <w:proofErr w:type="gramEnd"/>
+      <w:r>
+        <w:t xml:space="preserve"> sind </w:t>
+      </w:r>
+      <w:r>
+        <w:t>d</w:t>
+      </w:r>
+      <w:r>
+        <w:t>irekt-dichteerreichbar</w:t>
+      </w:r>
+      <w:r>
+        <w:t>.</w:t>
+      </w:r>
+    </w:p>
+    <w:p>
+      <w:pPr>
+        <w:pStyle w:val="Listenabsatz"/>
+        <w:numPr>
+          <w:ilvl w:val="0"/>
+          <w:numId w:val="6"/>
+        </w:numPr>
+        <w:rPr>
+          <w:b/>
+        </w:rPr>
+      </w:pPr>
+      <w:r>
+        <w:rPr>
+          <w:b/>
+        </w:rPr>
+        <w:t>Dichteerreichbar („</w:t>
+      </w:r>
+      <w:r>
+        <w:rPr>
+          <w:b/>
+        </w:rPr>
+        <w:t>D</w:t>
+      </w:r>
+      <w:r>
+        <w:rPr>
+          <w:b/>
+        </w:rPr>
+        <w:t xml:space="preserve">ensity </w:t>
+      </w:r>
+      <w:proofErr w:type="spellStart"/>
+      <w:r>
+        <w:rPr>
+          <w:b/>
+        </w:rPr>
+        <w:t>R</w:t>
+      </w:r>
+      <w:r>
+        <w:rPr>
+          <w:b/>
+        </w:rPr>
+        <w:t>eachable</w:t>
+      </w:r>
+      <w:proofErr w:type="spellEnd"/>
+      <w:r>
+        <w:rPr>
+          <w:b/>
+        </w:rPr>
+        <w:t>“)</w:t>
+      </w:r>
+      <w:r>
+        <w:t xml:space="preserve">: Zwei </w:t>
+      </w:r>
+      <w:r>
+        <w:t xml:space="preserve">Punkte, </w:t>
+      </w:r>
+      <w:proofErr w:type="gramStart"/>
+      <w:r>
+        <w:t>die ,</w:t>
+      </w:r>
+      <w:proofErr w:type="gramEnd"/>
+      <w:r>
+        <w:t xml:space="preserve"> sind </w:t>
+      </w:r>
+      <w:r>
+        <w:t>d</w:t>
+      </w:r>
+      <w:r>
+        <w:t>ichteverbunden</w:t>
+      </w:r>
+      <w:r>
+        <w:t>.</w:t>
+      </w:r>
+    </w:p>
+    <w:p>
+      <w:pPr>
+        <w:pStyle w:val="Listenabsatz"/>
+        <w:numPr>
+          <w:ilvl w:val="0"/>
+          <w:numId w:val="6"/>
+        </w:numPr>
+        <w:rPr>
+          <w:b/>
+        </w:rPr>
+      </w:pPr>
+      <w:r>
+        <w:rPr>
+          <w:b/>
+        </w:rPr>
+        <w:t>Dichteverbunden („</w:t>
+      </w:r>
+      <w:r>
+        <w:rPr>
+          <w:b/>
+        </w:rPr>
+        <w:t>D</w:t>
+      </w:r>
+      <w:r>
+        <w:rPr>
+          <w:b/>
+        </w:rPr>
+        <w:t xml:space="preserve">ensity </w:t>
+      </w:r>
+      <w:proofErr w:type="spellStart"/>
+      <w:r>
+        <w:rPr>
+          <w:b/>
+        </w:rPr>
+        <w:t>Connected</w:t>
+      </w:r>
+      <w:proofErr w:type="spellEnd"/>
+      <w:r>
+        <w:rPr>
+          <w:b/>
+        </w:rPr>
+        <w:t>“)</w:t>
+      </w:r>
+      <w:r>
+        <w:t xml:space="preserve">: </w:t>
+      </w:r>
+      <w:r>
+        <w:t xml:space="preserve">Zwei Punkte, </w:t>
+      </w:r>
+      <w:proofErr w:type="gramStart"/>
+      <w:r>
+        <w:t>die ,</w:t>
+      </w:r>
+      <w:proofErr w:type="gramEnd"/>
+      <w:r>
+        <w:t xml:space="preserve"> sind </w:t>
+      </w:r>
+      <w:r>
+        <w:t>d</w:t>
+      </w:r>
+      <w:r>
+        <w:t>ichteverbunden</w:t>
+      </w:r>
+      <w:r>
+        <w:t>.</w:t>
+      </w:r>
+    </w:p>
+    <w:p>
+      <w:pPr>
+        <w:pStyle w:val="Listenabsatz"/>
+        <w:numPr>
+          <w:ilvl w:val="0"/>
+          <w:numId w:val="6"/>
+        </w:numPr>
+        <w:rPr>
+          <w:b/>
+        </w:rPr>
+      </w:pPr>
+      <w:r>
+        <w:rPr>
+          <w:b/>
+        </w:rPr>
+        <w:t>Grenzpunkt („</w:t>
+      </w:r>
+      <w:r>
+        <w:rPr>
+          <w:b/>
+        </w:rPr>
+        <w:t>Border Point</w:t>
+      </w:r>
+      <w:r>
+        <w:rPr>
+          <w:b/>
+        </w:rPr>
+        <w:t>“)</w:t>
+      </w:r>
+      <w:r>
+        <w:t xml:space="preserve">: </w:t>
+      </w:r>
+    </w:p>
+    <w:p>
+      <w:pPr>
+        <w:pStyle w:val="Listenabsatz"/>
+        <w:numPr>
+          <w:ilvl w:val="0"/>
+          <w:numId w:val="6"/>
+        </w:numPr>
+        <w:rPr>
+          <w:b/>
+        </w:rPr>
+      </w:pPr>
+      <w:r>
+        <w:rPr>
+          <w:b/>
+        </w:rPr>
+        <w:t>Rauschen („</w:t>
+      </w:r>
+      <w:r>
+        <w:rPr>
+          <w:b/>
+        </w:rPr>
+        <w:t>Noise</w:t>
+      </w:r>
+      <w:r>
+        <w:rPr>
+          <w:b/>
+        </w:rPr>
+        <w:t>“)</w:t>
+      </w:r>
+      <w:r>
+        <w:t xml:space="preserve">: </w:t>
+      </w:r>
+      <w:r>
+        <w:t>Punkte, die von keinem Kernpunkt aus dichteerreichbar sind.</w:t>
+      </w:r>
+    </w:p>
+    <w:p>
+      <w:pPr>
+        <w:pStyle w:val="Listenabsatz"/>
+        <w:numPr>
+          <w:ilvl w:val="0"/>
+          <w:numId w:val="6"/>
+        </w:numPr>
+      </w:pPr>
+      <w:r>
+        <w:t>OPTICS</w:t>
+      </w:r>
+      <w:r>
+        <w:t xml:space="preserve">, LSDBC und HDBSCAN </w:t>
+      </w:r>
+      <w:r>
+        <w:t xml:space="preserve">(ignoriert Border Points) </w:t>
+      </w:r>
+      <w:r>
+        <w:t>sind DBSCAN-Varianten, die Gruppen auf verschiedenen Hierarchie-Ebenen finden können</w:t>
+      </w:r>
+    </w:p>
+    <w:p>
+      <w:pPr>
+        <w:pStyle w:val="Listenabsatz"/>
+        <w:numPr>
+          <w:ilvl w:val="0"/>
+          <w:numId w:val="6"/>
+        </w:numPr>
+      </w:pPr>
+    </w:p>
+    <w:p/>
+    <w:p>
+      <w:r>
+        <w:t>Fragen:</w:t>
+      </w:r>
+    </w:p>
+    <w:p>
+      <w:pPr>
+        <w:pStyle w:val="Listenabsatz"/>
+        <w:numPr>
+          <w:ilvl w:val="0"/>
+          <w:numId w:val="6"/>
+        </w:numPr>
+      </w:pPr>
+      <w:r>
+        <w:t>Data-Mining hypothesenfrei – wir sagen de</w:t>
+      </w:r>
+      <w:r>
+        <w:t>m Verfahren nicht, wonach es suchen soll. Inwiefern ist die Bestimmung der DBSCAN-Parameter hypothesenfrei?</w:t>
+      </w:r>
+    </w:p>
+    <w:p>
+      <w:pPr>
+        <w:pStyle w:val="Listenabsatz"/>
+        <w:numPr>
+          <w:ilvl w:val="0"/>
+          <w:numId w:val="6"/>
+        </w:numPr>
+      </w:pPr>
+      <w:r>
+        <w:t>Wie bestimmt man die Parameter?</w:t>
+      </w:r>
+    </w:p>
+    <w:p/>
+    <w:p>
+      <w:pPr>
+        <w:pStyle w:val="berschrift1"/>
+        <w:rPr>
+          <w:rFonts w:ascii="Arial" w:hAnsi="Arial" w:cs="Arial"/>
+        </w:rPr>
+      </w:pPr>
+      <w:r>
+        <w:rPr>
+          <w:rFonts w:ascii="Arial" w:hAnsi="Arial" w:cs="Arial"/>
+        </w:rPr>
+        <w:t>Alt:</w:t>
+      </w:r>
+    </w:p>
+    <w:p>
+      <w:pPr>
+        <w:pStyle w:val="berschrift1"/>
+        <w:rPr>
+          <w:rFonts w:ascii="Arial" w:hAnsi="Arial" w:cs="Arial"/>
+        </w:rPr>
+      </w:pPr>
+      <w:r>
+        <w:rPr>
+          <w:rFonts w:ascii="Arial" w:hAnsi="Arial" w:cs="Arial"/>
+        </w:rPr>
+        <w:t>Einleitung</w:t>
+      </w:r>
+    </w:p>
+    <w:p>
+      <w:pPr>
+        <w:pStyle w:val="StandardWeb"/>
+        <w:rPr>
+          <w:rFonts w:ascii="Arial" w:hAnsi="Arial" w:cs="Arial"/>
+          <w:sz w:val="22"/>
+          <w:szCs w:val="22"/>
+        </w:rPr>
+      </w:pPr>
+      <w:r>
+        <w:rPr>
+          <w:rFonts w:ascii="Arial" w:hAnsi="Arial" w:cs="Arial"/>
+          <w:sz w:val="22"/>
+          <w:szCs w:val="22"/>
+        </w:rPr>
+        <w:t xml:space="preserve">Ich halte heute meinen Vortrag über </w:t>
+      </w:r>
+      <w:r>
+        <w:rPr>
+          <w:rFonts w:ascii="Arial" w:hAnsi="Arial" w:cs="Arial"/>
+          <w:sz w:val="22"/>
+          <w:szCs w:val="22"/>
+        </w:rPr>
+        <w:t xml:space="preserve">„Vergleich von Data-Mining-Verfahren zur </w:t>
+      </w:r>
+      <w:proofErr w:type="spellStart"/>
+      <w:r>
+        <w:rPr>
+          <w:rFonts w:ascii="Arial" w:hAnsi="Arial" w:cs="Arial"/>
+          <w:sz w:val="22"/>
+          <w:szCs w:val="22"/>
+        </w:rPr>
+        <w:t>Outlier</w:t>
+      </w:r>
+      <w:proofErr w:type="spellEnd"/>
+      <w:r>
+        <w:rPr>
+          <w:rFonts w:ascii="Arial" w:hAnsi="Arial" w:cs="Arial"/>
+          <w:sz w:val="22"/>
+          <w:szCs w:val="22"/>
+        </w:rPr>
+        <w:t xml:space="preserve"> </w:t>
+      </w:r>
+      <w:proofErr w:type="spellStart"/>
+      <w:r>
+        <w:rPr>
+          <w:rFonts w:ascii="Arial" w:hAnsi="Arial" w:cs="Arial"/>
+          <w:sz w:val="22"/>
+          <w:szCs w:val="22"/>
+        </w:rPr>
+        <w:t>Detection</w:t>
+      </w:r>
+      <w:proofErr w:type="spellEnd"/>
+      <w:r>
+        <w:rPr>
+          <w:rFonts w:ascii="Arial" w:hAnsi="Arial" w:cs="Arial"/>
+          <w:sz w:val="22"/>
+          <w:szCs w:val="22"/>
+        </w:rPr>
+        <w:t>“</w:t>
+      </w:r>
+      <w:r>
+        <w:rPr>
+          <w:rFonts w:ascii="Arial" w:hAnsi="Arial" w:cs="Arial"/>
+          <w:sz w:val="22"/>
+          <w:szCs w:val="22"/>
+        </w:rPr>
+        <w:t xml:space="preserve">. Wir fangen einfach an, aber später wird es sehr mathematisch, daher ist </w:t>
+      </w:r>
+      <w:r>
+        <w:rPr>
+          <w:rFonts w:ascii="Arial" w:hAnsi="Arial" w:cs="Arial"/>
+          <w:sz w:val="22"/>
+          <w:szCs w:val="22"/>
+        </w:rPr>
+        <w:t>eure volle Aufmerksamkeit vonnöten.</w:t>
+      </w:r>
+    </w:p>
+    <w:p>
+      <w:pPr>
+        <w:pStyle w:val="StandardWeb"/>
+        <w:rPr>
+          <w:rFonts w:ascii="Arial" w:hAnsi="Arial" w:cs="Arial"/>
+          <w:i/>
+          <w:sz w:val="22"/>
+          <w:szCs w:val="22"/>
+        </w:rPr>
+      </w:pPr>
+      <w:r>
+        <w:rPr>
+          <w:rFonts w:ascii="Arial" w:hAnsi="Arial" w:cs="Arial"/>
+          <w:b/>
+          <w:i/>
+          <w:sz w:val="22"/>
+          <w:szCs w:val="22"/>
+        </w:rPr>
+        <w:t>[</w:t>
+      </w:r>
+      <w:r>
+        <w:rPr>
+          <w:rFonts w:ascii="Arial" w:hAnsi="Arial" w:cs="Arial"/>
+          <w:b/>
+          <w:i/>
+          <w:sz w:val="22"/>
+          <w:szCs w:val="22"/>
+        </w:rPr>
+        <w:sym w:font="Wingdings" w:char="F0E8"/>
+      </w:r>
+      <w:r>
+        <w:rPr>
+          <w:rFonts w:ascii="Arial" w:hAnsi="Arial" w:cs="Arial"/>
+          <w:b/>
+          <w:i/>
+          <w:sz w:val="22"/>
+          <w:szCs w:val="22"/>
+        </w:rPr>
+        <w:t>Gliederung</w:t>
+      </w:r>
+      <w:r>
+        <w:rPr>
+          <w:rFonts w:ascii="Arial" w:hAnsi="Arial" w:cs="Arial"/>
+          <w:b/>
+          <w:i/>
+          <w:sz w:val="22"/>
+          <w:szCs w:val="22"/>
+        </w:rPr>
+        <w:t>]</w:t>
+      </w:r>
+    </w:p>
+    <w:p>
+      <w:pPr>
+        <w:pStyle w:val="StandardWeb"/>
+        <w:rPr>
+          <w:rFonts w:ascii="Arial" w:hAnsi="Arial" w:cs="Arial"/>
+          <w:sz w:val="22"/>
+          <w:szCs w:val="22"/>
+        </w:rPr>
+      </w:pPr>
+      <w:r>
+        <w:rPr>
+          <w:rFonts w:ascii="Arial" w:hAnsi="Arial" w:cs="Arial"/>
+          <w:sz w:val="22"/>
+          <w:szCs w:val="22"/>
+        </w:rPr>
+        <w:lastRenderedPageBreak/>
+        <w:t xml:space="preserve">Stell dir vor, du arbeitest beim Hamburger Verkehrsministerium und sollst aus </w:t>
+      </w:r>
+      <w:r>
+        <w:rPr>
+          <w:rFonts w:ascii="Arial" w:hAnsi="Arial" w:cs="Arial"/>
+          <w:b/>
+          <w:sz w:val="22"/>
+          <w:szCs w:val="22"/>
+        </w:rPr>
+        <w:t>Geschwindigkeitsmessungen</w:t>
+      </w:r>
+      <w:r>
+        <w:rPr>
+          <w:rFonts w:ascii="Arial" w:hAnsi="Arial" w:cs="Arial"/>
+          <w:sz w:val="22"/>
+          <w:szCs w:val="22"/>
+        </w:rPr>
+        <w:t xml:space="preserve"> an einem Standort </w:t>
+      </w:r>
+      <w:r>
+        <w:rPr>
+          <w:rFonts w:ascii="Arial" w:hAnsi="Arial" w:cs="Arial"/>
+          <w:b/>
+          <w:sz w:val="22"/>
+          <w:szCs w:val="22"/>
+        </w:rPr>
+        <w:t>aussagekräftige Kennzahlen</w:t>
+      </w:r>
+      <w:r>
+        <w:rPr>
+          <w:rFonts w:ascii="Arial" w:hAnsi="Arial" w:cs="Arial"/>
+          <w:sz w:val="22"/>
+          <w:szCs w:val="22"/>
+        </w:rPr>
+        <w:t xml:space="preserve"> ermitteln.</w:t>
+      </w:r>
+    </w:p>
+    <w:p>
+      <w:pPr>
+        <w:pStyle w:val="StandardWeb"/>
+        <w:rPr>
+          <w:rFonts w:ascii="Arial" w:hAnsi="Arial" w:cs="Arial"/>
+          <w:sz w:val="22"/>
+          <w:szCs w:val="22"/>
+        </w:rPr>
+      </w:pPr>
+      <w:r>
+        <w:rPr>
+          <w:rFonts w:ascii="Arial" w:hAnsi="Arial" w:cs="Arial"/>
+          <w:sz w:val="22"/>
+          <w:szCs w:val="22"/>
+        </w:rPr>
+        <w:t xml:space="preserve">Dich interessiert im ersten Schritt, ob die Autofahrer im </w:t>
+      </w:r>
+      <w:r>
+        <w:rPr>
+          <w:rFonts w:ascii="Arial" w:hAnsi="Arial" w:cs="Arial"/>
+          <w:b/>
+          <w:sz w:val="22"/>
+          <w:szCs w:val="22"/>
+        </w:rPr>
+        <w:t>Durchschnitt</w:t>
+      </w:r>
+      <w:r>
+        <w:rPr>
+          <w:rFonts w:ascii="Arial" w:hAnsi="Arial" w:cs="Arial"/>
+          <w:sz w:val="22"/>
+          <w:szCs w:val="22"/>
+        </w:rPr>
+        <w:t xml:space="preserve"> das Tempolimit einhalten und wie groß </w:t>
+      </w:r>
+      <w:r>
+        <w:rPr>
+          <w:rFonts w:ascii="Arial" w:hAnsi="Arial" w:cs="Arial"/>
+          <w:sz w:val="22"/>
+          <w:szCs w:val="22"/>
+        </w:rPr>
+        <w:t>der</w:t>
+      </w:r>
+      <w:r>
+        <w:rPr>
+          <w:rFonts w:ascii="Arial" w:hAnsi="Arial" w:cs="Arial"/>
+          <w:sz w:val="22"/>
+          <w:szCs w:val="22"/>
+        </w:rPr>
+        <w:t xml:space="preserve"> </w:t>
+      </w:r>
+      <w:r>
+        <w:rPr>
+          <w:rFonts w:ascii="Arial" w:hAnsi="Arial" w:cs="Arial"/>
+          <w:b/>
+          <w:sz w:val="22"/>
+          <w:szCs w:val="22"/>
+        </w:rPr>
+        <w:t>Unterschied</w:t>
+      </w:r>
+      <w:r>
+        <w:rPr>
+          <w:rFonts w:ascii="Arial" w:hAnsi="Arial" w:cs="Arial"/>
+          <w:sz w:val="22"/>
+          <w:szCs w:val="22"/>
+        </w:rPr>
+        <w:t xml:space="preserve"> bei den gefahrenen Geschwindigkeiten </w:t>
+      </w:r>
+      <w:r>
+        <w:rPr>
+          <w:rFonts w:ascii="Arial" w:hAnsi="Arial" w:cs="Arial"/>
+          <w:sz w:val="22"/>
+          <w:szCs w:val="22"/>
+        </w:rPr>
+        <w:t>ist</w:t>
+      </w:r>
+      <w:r>
+        <w:rPr>
+          <w:rFonts w:ascii="Arial" w:hAnsi="Arial" w:cs="Arial"/>
+          <w:sz w:val="22"/>
+          <w:szCs w:val="22"/>
+        </w:rPr>
+        <w:t>.</w:t>
+      </w:r>
+      <w:r>
+        <w:rPr>
+          <w:rFonts w:ascii="Arial" w:hAnsi="Arial" w:cs="Arial"/>
+          <w:sz w:val="22"/>
+          <w:szCs w:val="22"/>
+        </w:rPr>
+        <w:t xml:space="preserve"> Dazu willst du den </w:t>
+      </w:r>
+      <w:r>
+        <w:rPr>
+          <w:rFonts w:ascii="Arial" w:hAnsi="Arial" w:cs="Arial"/>
+          <w:b/>
+          <w:sz w:val="22"/>
+          <w:szCs w:val="22"/>
+        </w:rPr>
+        <w:t>Mittelwert</w:t>
+      </w:r>
+      <w:r>
+        <w:rPr>
+          <w:rFonts w:ascii="Arial" w:hAnsi="Arial" w:cs="Arial"/>
+          <w:sz w:val="22"/>
+          <w:szCs w:val="22"/>
+        </w:rPr>
+        <w:t xml:space="preserve"> bzw. die </w:t>
+      </w:r>
+      <w:r>
+        <w:rPr>
+          <w:rFonts w:ascii="Arial" w:hAnsi="Arial" w:cs="Arial"/>
+          <w:b/>
+          <w:sz w:val="22"/>
+          <w:szCs w:val="22"/>
+        </w:rPr>
+        <w:t xml:space="preserve">empirische </w:t>
+      </w:r>
+      <w:r>
+        <w:rPr>
+          <w:rFonts w:ascii="Arial" w:hAnsi="Arial" w:cs="Arial"/>
+          <w:b/>
+          <w:sz w:val="22"/>
+          <w:szCs w:val="22"/>
+        </w:rPr>
+        <w:t>Standardabweichung</w:t>
+      </w:r>
+      <w:r>
+        <w:rPr>
+          <w:rFonts w:ascii="Arial" w:hAnsi="Arial" w:cs="Arial"/>
+          <w:sz w:val="22"/>
+          <w:szCs w:val="22"/>
+        </w:rPr>
+        <w:t xml:space="preserve"> der Geschwindigkeit berechnen.</w:t>
+      </w:r>
+    </w:p>
+    <w:p>
+      <w:pPr>
+        <w:pStyle w:val="StandardWeb"/>
+        <w:rPr>
+          <w:rFonts w:ascii="Arial" w:hAnsi="Arial" w:cs="Arial"/>
+          <w:sz w:val="22"/>
+          <w:szCs w:val="22"/>
+        </w:rPr>
+      </w:pPr>
+      <w:r>
+        <w:rPr>
+          <w:rFonts w:ascii="Arial" w:hAnsi="Arial" w:cs="Arial"/>
+          <w:sz w:val="22"/>
+          <w:szCs w:val="22"/>
+        </w:rPr>
+        <w:t>Hierbei sind Mess</w:t>
+      </w:r>
+      <w:r>
+        <w:rPr>
+          <w:rFonts w:ascii="Arial" w:hAnsi="Arial" w:cs="Arial"/>
+          <w:sz w:val="22"/>
+          <w:szCs w:val="22"/>
+        </w:rPr>
+        <w:t xml:space="preserve">ungen </w:t>
+      </w:r>
+      <w:r>
+        <w:rPr>
+          <w:rFonts w:ascii="Arial" w:hAnsi="Arial" w:cs="Arial"/>
+          <w:sz w:val="22"/>
+          <w:szCs w:val="22"/>
+        </w:rPr>
+        <w:t>ein Problem, die</w:t>
+      </w:r>
+      <w:r>
+        <w:rPr>
+          <w:rFonts w:ascii="Arial" w:hAnsi="Arial" w:cs="Arial"/>
+          <w:sz w:val="22"/>
+          <w:szCs w:val="22"/>
+        </w:rPr>
+        <w:t xml:space="preserve"> stark vom Rest </w:t>
+      </w:r>
+      <w:r>
+        <w:rPr>
+          <w:rFonts w:ascii="Arial" w:hAnsi="Arial" w:cs="Arial"/>
+          <w:sz w:val="22"/>
+          <w:szCs w:val="22"/>
+        </w:rPr>
+        <w:t xml:space="preserve">der Messpunkte </w:t>
+      </w:r>
+      <w:r>
+        <w:rPr>
+          <w:rFonts w:ascii="Arial" w:hAnsi="Arial" w:cs="Arial"/>
+          <w:b/>
+          <w:sz w:val="22"/>
+          <w:szCs w:val="22"/>
+        </w:rPr>
+        <w:t>abweichen</w:t>
+      </w:r>
+      <w:r>
+        <w:rPr>
+          <w:rStyle w:val="Endnotenzeichen"/>
+          <w:rFonts w:ascii="Arial" w:hAnsi="Arial" w:cs="Arial"/>
+          <w:b/>
+          <w:sz w:val="22"/>
+          <w:szCs w:val="22"/>
+        </w:rPr>
+        <w:endnoteReference w:id="1"/>
+      </w:r>
+      <w:r>
+        <w:rPr>
+          <w:rFonts w:ascii="Arial" w:hAnsi="Arial" w:cs="Arial"/>
+          <w:sz w:val="22"/>
+          <w:szCs w:val="22"/>
+        </w:rPr>
+        <w:t xml:space="preserve">, da diese sowohl den Mittelwert als auch die </w:t>
+      </w:r>
+      <w:r>
+        <w:rPr>
+          <w:rFonts w:ascii="Arial" w:hAnsi="Arial" w:cs="Arial"/>
+          <w:sz w:val="22"/>
+          <w:szCs w:val="22"/>
+        </w:rPr>
+        <w:t>empirische S</w:t>
+      </w:r>
+      <w:r>
+        <w:rPr>
+          <w:rFonts w:ascii="Arial" w:hAnsi="Arial" w:cs="Arial"/>
+          <w:sz w:val="22"/>
+          <w:szCs w:val="22"/>
+        </w:rPr>
+        <w:t xml:space="preserve">tandardabweichung stark </w:t>
+      </w:r>
+      <w:r>
+        <w:rPr>
+          <w:rFonts w:ascii="Arial" w:hAnsi="Arial" w:cs="Arial"/>
+          <w:b/>
+          <w:sz w:val="22"/>
+          <w:szCs w:val="22"/>
+        </w:rPr>
+        <w:t>verfälschen</w:t>
+      </w:r>
+      <w:r>
+        <w:rPr>
+          <w:rFonts w:ascii="Arial" w:hAnsi="Arial" w:cs="Arial"/>
+          <w:sz w:val="22"/>
+          <w:szCs w:val="22"/>
+        </w:rPr>
+        <w:t xml:space="preserve"> können. </w:t>
+      </w:r>
+      <w:r>
+        <w:rPr>
+          <w:rFonts w:ascii="Arial" w:hAnsi="Arial" w:cs="Arial"/>
+          <w:sz w:val="22"/>
+          <w:szCs w:val="22"/>
+        </w:rPr>
+        <w:t xml:space="preserve">Diese </w:t>
+      </w:r>
+      <w:r>
+        <w:rPr>
+          <w:rFonts w:ascii="Arial" w:hAnsi="Arial" w:cs="Arial"/>
+          <w:b/>
+          <w:sz w:val="22"/>
+          <w:szCs w:val="22"/>
+        </w:rPr>
+        <w:t xml:space="preserve">Ausreißer </w:t>
+      </w:r>
+      <w:r>
+        <w:rPr>
+          <w:rFonts w:ascii="Arial" w:hAnsi="Arial" w:cs="Arial"/>
+          <w:sz w:val="22"/>
+          <w:szCs w:val="22"/>
+        </w:rPr>
+        <w:t>können z.B.</w:t>
+      </w:r>
+      <w:r>
+        <w:rPr>
+          <w:rFonts w:ascii="Arial" w:hAnsi="Arial" w:cs="Arial"/>
+          <w:sz w:val="22"/>
+          <w:szCs w:val="22"/>
+        </w:rPr>
+        <w:t xml:space="preserve"> vereinzelte </w:t>
+      </w:r>
+      <w:r>
+        <w:rPr>
+          <w:rFonts w:ascii="Arial" w:hAnsi="Arial" w:cs="Arial"/>
+          <w:sz w:val="22"/>
+          <w:szCs w:val="22"/>
+        </w:rPr>
+        <w:t xml:space="preserve">extreme </w:t>
+      </w:r>
+      <w:r>
+        <w:rPr>
+          <w:rFonts w:ascii="Arial" w:hAnsi="Arial" w:cs="Arial"/>
+          <w:b/>
+          <w:sz w:val="22"/>
+          <w:szCs w:val="22"/>
+        </w:rPr>
+        <w:t>Raser</w:t>
+      </w:r>
+      <w:r>
+        <w:rPr>
+          <w:rFonts w:ascii="Arial" w:hAnsi="Arial" w:cs="Arial"/>
+          <w:sz w:val="22"/>
+          <w:szCs w:val="22"/>
+        </w:rPr>
+        <w:t xml:space="preserve"> oder </w:t>
+      </w:r>
+      <w:r>
+        <w:rPr>
+          <w:rFonts w:ascii="Arial" w:hAnsi="Arial" w:cs="Arial"/>
+          <w:b/>
+          <w:sz w:val="22"/>
+          <w:szCs w:val="22"/>
+        </w:rPr>
+        <w:t>Polizei- und Rettungswägen</w:t>
+      </w:r>
+      <w:r>
+        <w:rPr>
+          <w:rFonts w:ascii="Arial" w:hAnsi="Arial" w:cs="Arial"/>
+          <w:sz w:val="22"/>
+          <w:szCs w:val="22"/>
+        </w:rPr>
+        <w:t xml:space="preserve"> im Einsatz </w:t>
+      </w:r>
+      <w:r>
+        <w:rPr>
+          <w:rFonts w:ascii="Arial" w:hAnsi="Arial" w:cs="Arial"/>
+          <w:sz w:val="22"/>
+          <w:szCs w:val="22"/>
+        </w:rPr>
+        <w:t xml:space="preserve">auf der einen oder </w:t>
+      </w:r>
+      <w:r>
+        <w:rPr>
+          <w:rFonts w:ascii="Arial" w:hAnsi="Arial" w:cs="Arial"/>
+          <w:b/>
+          <w:sz w:val="22"/>
+          <w:szCs w:val="22"/>
+        </w:rPr>
+        <w:t>Stau</w:t>
+      </w:r>
+      <w:r>
+        <w:rPr>
+          <w:rFonts w:ascii="Arial" w:hAnsi="Arial" w:cs="Arial"/>
+          <w:sz w:val="22"/>
+          <w:szCs w:val="22"/>
+        </w:rPr>
+        <w:t xml:space="preserve"> auf der anderen Seite </w:t>
+      </w:r>
+      <w:r>
+        <w:rPr>
+          <w:rFonts w:ascii="Arial" w:hAnsi="Arial" w:cs="Arial"/>
+          <w:sz w:val="22"/>
+          <w:szCs w:val="22"/>
+        </w:rPr>
+        <w:t>sein.</w:t>
+      </w:r>
+    </w:p>
+    <w:p>
+      <w:pPr>
+        <w:pStyle w:val="berschrift1"/>
+        <w:rPr>
+          <w:rFonts w:ascii="Arial" w:hAnsi="Arial" w:cs="Arial"/>
+        </w:rPr>
+      </w:pPr>
+      <w:r>
+        <w:rPr>
+          <w:rFonts w:ascii="Arial" w:hAnsi="Arial" w:cs="Arial"/>
+        </w:rPr>
+        <w:t>Univariate Statistik</w:t>
+      </w:r>
+    </w:p>
+    <w:p>
+      <w:pPr>
+        <w:pStyle w:val="StandardWeb"/>
+        <w:rPr>
+          <w:rFonts w:ascii="Arial" w:hAnsi="Arial" w:cs="Arial"/>
+          <w:sz w:val="22"/>
+          <w:szCs w:val="22"/>
+        </w:rPr>
+      </w:pPr>
+      <w:r>
+        <w:rPr>
+          <w:rFonts w:ascii="Arial" w:hAnsi="Arial" w:cs="Arial"/>
+          <w:sz w:val="22"/>
+          <w:szCs w:val="22"/>
+        </w:rPr>
+        <w:t xml:space="preserve">In der </w:t>
+      </w:r>
+      <w:r>
+        <w:rPr>
+          <w:rFonts w:ascii="Arial" w:hAnsi="Arial" w:cs="Arial"/>
+          <w:b/>
+          <w:sz w:val="22"/>
+          <w:szCs w:val="22"/>
+        </w:rPr>
+        <w:t>univariaten Statistik</w:t>
+      </w:r>
+      <w:r>
+        <w:rPr>
+          <w:rFonts w:ascii="Arial" w:hAnsi="Arial" w:cs="Arial"/>
+          <w:sz w:val="22"/>
+          <w:szCs w:val="22"/>
+        </w:rPr>
+        <w:t xml:space="preserve">, in der die Beobachtungen nur eine Variable haben, beschreibt </w:t>
+      </w:r>
+      <w:r>
+        <w:rPr>
+          <w:rFonts w:ascii="Arial" w:hAnsi="Arial" w:cs="Arial"/>
+          <w:sz w:val="22"/>
+          <w:szCs w:val="22"/>
+        </w:rPr>
+        <w:t xml:space="preserve">man </w:t>
+      </w:r>
+      <w:r>
+        <w:rPr>
+          <w:rFonts w:ascii="Arial" w:hAnsi="Arial" w:cs="Arial"/>
+          <w:sz w:val="22"/>
+          <w:szCs w:val="22"/>
+        </w:rPr>
+        <w:t xml:space="preserve">die Eigenschaft des </w:t>
+      </w:r>
+      <w:r>
+        <w:rPr>
+          <w:rFonts w:ascii="Arial" w:hAnsi="Arial" w:cs="Arial"/>
+          <w:b/>
+          <w:sz w:val="22"/>
+          <w:szCs w:val="22"/>
+        </w:rPr>
+        <w:t>Mittelwerts</w:t>
+      </w:r>
+      <w:r>
+        <w:rPr>
+          <w:rFonts w:ascii="Arial" w:hAnsi="Arial" w:cs="Arial"/>
+          <w:sz w:val="22"/>
+          <w:szCs w:val="22"/>
+        </w:rPr>
+        <w:t xml:space="preserve"> und der </w:t>
+      </w:r>
+      <w:r>
+        <w:rPr>
+          <w:rFonts w:ascii="Arial" w:hAnsi="Arial" w:cs="Arial"/>
+          <w:b/>
+          <w:sz w:val="22"/>
+          <w:szCs w:val="22"/>
+        </w:rPr>
+        <w:t>empirischen Standardabweichung</w:t>
+      </w:r>
+      <w:r>
+        <w:rPr>
+          <w:rFonts w:ascii="Arial" w:hAnsi="Arial" w:cs="Arial"/>
+          <w:sz w:val="22"/>
+          <w:szCs w:val="22"/>
+        </w:rPr>
+        <w:t>, von Ausreißern verfälscht werden</w:t>
+      </w:r>
+      <w:r>
+        <w:rPr>
+          <w:rFonts w:ascii="Arial" w:hAnsi="Arial" w:cs="Arial"/>
+          <w:sz w:val="22"/>
+          <w:szCs w:val="22"/>
+        </w:rPr>
+        <w:t xml:space="preserve"> zu können</w:t>
+      </w:r>
+      <w:r>
+        <w:rPr>
+          <w:rFonts w:ascii="Arial" w:hAnsi="Arial" w:cs="Arial"/>
+          <w:sz w:val="22"/>
+          <w:szCs w:val="22"/>
+        </w:rPr>
+        <w:t xml:space="preserve">, als </w:t>
+      </w:r>
+      <w:r>
+        <w:rPr>
+          <w:rFonts w:ascii="Arial" w:hAnsi="Arial" w:cs="Arial"/>
+          <w:b/>
+          <w:sz w:val="22"/>
+          <w:szCs w:val="22"/>
+        </w:rPr>
+        <w:t>nicht robust</w:t>
+      </w:r>
+      <w:r>
+        <w:rPr>
+          <w:rFonts w:ascii="Arial" w:hAnsi="Arial" w:cs="Arial"/>
+          <w:sz w:val="22"/>
+          <w:szCs w:val="22"/>
+        </w:rPr>
+        <w:t>.</w:t>
+      </w:r>
+      <w:r>
+        <w:rPr>
+          <w:rFonts w:ascii="Arial" w:hAnsi="Arial" w:cs="Arial"/>
+          <w:sz w:val="22"/>
+          <w:szCs w:val="22"/>
+        </w:rPr>
+        <w:t xml:space="preserve"> Der </w:t>
+      </w:r>
+      <w:r>
+        <w:rPr>
+          <w:rFonts w:ascii="Arial" w:hAnsi="Arial" w:cs="Arial"/>
+          <w:b/>
+          <w:sz w:val="22"/>
+          <w:szCs w:val="22"/>
+        </w:rPr>
+        <w:t>Breakdown-Value</w:t>
+      </w:r>
+      <w:r>
+        <w:rPr>
+          <w:rFonts w:ascii="Arial" w:hAnsi="Arial" w:cs="Arial"/>
+          <w:sz w:val="22"/>
+          <w:szCs w:val="22"/>
+        </w:rPr>
+        <w:t xml:space="preserve"> ist der </w:t>
+      </w:r>
+      <w:r>
+        <w:rPr>
+          <w:rFonts w:ascii="Arial" w:hAnsi="Arial" w:cs="Arial"/>
+          <w:b/>
+          <w:sz w:val="22"/>
+          <w:szCs w:val="22"/>
+        </w:rPr>
+        <w:t>minimale Anteil</w:t>
+      </w:r>
+      <w:r>
+        <w:rPr>
+          <w:rFonts w:ascii="Arial" w:hAnsi="Arial" w:cs="Arial"/>
+          <w:sz w:val="22"/>
+          <w:szCs w:val="22"/>
+        </w:rPr>
+        <w:t xml:space="preserve"> an Ausreißern an den Messdaten, ab dem eine Kennzahl verfälscht wird und</w:t>
+      </w:r>
+      <w:r>
+        <w:rPr>
+          <w:rFonts w:ascii="Arial" w:hAnsi="Arial" w:cs="Arial"/>
+          <w:b/>
+          <w:sz w:val="22"/>
+          <w:szCs w:val="22"/>
+        </w:rPr>
+        <w:t xml:space="preserve"> </w:t>
+      </w:r>
+      <w:r>
+        <w:rPr>
+          <w:rFonts w:ascii="Arial" w:hAnsi="Arial" w:cs="Arial"/>
+          <w:sz w:val="22"/>
+          <w:szCs w:val="22"/>
+        </w:rPr>
+        <w:t xml:space="preserve">liegt für beide bei </w:t>
+      </w:r>
+      <w:r>
+        <w:rPr>
+          <w:rFonts w:ascii="Arial" w:hAnsi="Arial" w:cs="Arial"/>
+          <w:b/>
+          <w:sz w:val="22"/>
+          <w:szCs w:val="22"/>
+        </w:rPr>
+        <w:t>0%</w:t>
+      </w:r>
+      <w:r>
+        <w:rPr>
+          <w:rFonts w:ascii="Arial" w:hAnsi="Arial" w:cs="Arial"/>
+          <w:sz w:val="22"/>
+          <w:szCs w:val="22"/>
         </w:rPr>
         <w:t xml:space="preserve">. </w:t>
       </w:r>
+      <w:r>
+        <w:rPr>
+          <w:rFonts w:ascii="Arial" w:hAnsi="Arial" w:cs="Arial"/>
+          <w:sz w:val="22"/>
+          <w:szCs w:val="22"/>
+        </w:rPr>
+        <w:t xml:space="preserve">Weiterhin ist ihre </w:t>
+      </w:r>
       <w:proofErr w:type="spellStart"/>
       <w:r>
         <w:rPr>
-          <w:lang w:val="en-US"/>
-        </w:rPr>
-        <w:t>e</w:t>
-      </w:r>
-      <w:r>
-        <w:rPr>
-          <w:lang w:val="en-US"/>
-        </w:rPr>
-        <w:t>ine</w:t>
+          <w:rFonts w:ascii="Arial" w:hAnsi="Arial" w:cs="Arial"/>
+          <w:b/>
+          <w:sz w:val="22"/>
+          <w:szCs w:val="22"/>
+        </w:rPr>
+        <w:t>Influence-Function</w:t>
       </w:r>
       <w:proofErr w:type="spellEnd"/>
       <w:r>
         <w:rPr>
-          <w:lang w:val="en-US"/>
-        </w:rPr>
-        <w:t xml:space="preserve"> </w:t>
-      </w:r>
-      <w:proofErr w:type="spellStart"/>
-      <w:r>
-        <w:rPr>
-          <w:lang w:val="en-US"/>
-        </w:rPr>
-        <w:t>aus</w:t>
-      </w:r>
-      <w:proofErr w:type="spellEnd"/>
-      <w:r>
-        <w:rPr>
-          <w:lang w:val="en-US"/>
-        </w:rPr>
-        <w:t xml:space="preserve"> {</w:t>
-      </w:r>
-      <w:r>
-        <w:rPr>
-          <w:lang w:val="en-US"/>
-        </w:rPr>
-        <w:t>Control Chart</w:t>
-      </w:r>
-      <w:r>
-        <w:rPr>
-          <w:lang w:val="en-US"/>
-        </w:rPr>
-        <w:t>,</w:t>
-      </w:r>
-      <w:r>
-        <w:rPr>
-          <w:lang w:val="en-US"/>
-        </w:rPr>
-        <w:tab/>
-        <w:t>Linear Regression</w:t>
-      </w:r>
-      <w:r>
-        <w:rPr>
-          <w:lang w:val="en-US"/>
-        </w:rPr>
-        <w:t xml:space="preserve">, </w:t>
-      </w:r>
-      <w:r>
-        <w:rPr>
-          <w:lang w:val="en-US"/>
-        </w:rPr>
-        <w:t>Manhattan Distance Techniques</w:t>
-      </w:r>
-      <w:r>
-        <w:rPr>
-          <w:lang w:val="en-US"/>
-        </w:rPr>
-        <w:t>}</w:t>
-      </w:r>
-      <w:r>
-        <w:rPr>
-          <w:lang w:val="en-US"/>
-        </w:rPr>
-        <w:t xml:space="preserve"> (Q3)</w:t>
-      </w:r>
-    </w:p>
-    <w:p>
-      <w:pPr>
-        <w:rPr>
-          <w:lang w:val="en-US"/>
-        </w:rPr>
-      </w:pPr>
-    </w:p>
-    <w:p>
-      <w:pPr>
-        <w:pStyle w:val="berschrift1"/>
-        <w:rPr>
-          <w:rFonts w:ascii="Arial" w:hAnsi="Arial" w:cs="Arial"/>
-        </w:rPr>
-      </w:pPr>
-      <w:r>
-        <w:rPr>
-          <w:rFonts w:ascii="Arial" w:hAnsi="Arial" w:cs="Arial"/>
-        </w:rPr>
-        <w:t>Alt:</w:t>
-      </w:r>
-    </w:p>
-    <w:p>
-      <w:pPr>
-        <w:pStyle w:val="berschrift1"/>
-        <w:rPr>
-          <w:rFonts w:ascii="Arial" w:hAnsi="Arial" w:cs="Arial"/>
-        </w:rPr>
-      </w:pPr>
-      <w:r>
-        <w:rPr>
-          <w:rFonts w:ascii="Arial" w:hAnsi="Arial" w:cs="Arial"/>
-        </w:rPr>
-        <w:t>Einleitung</w:t>
+          <w:rFonts w:ascii="Arial" w:hAnsi="Arial" w:cs="Arial"/>
+          <w:sz w:val="22"/>
+          <w:szCs w:val="22"/>
+        </w:rPr>
+        <w:t xml:space="preserve"> unbegrenzt</w:t>
+      </w:r>
+      <w:r>
+        <w:rPr>
+          <w:rFonts w:ascii="Arial" w:hAnsi="Arial" w:cs="Arial"/>
+          <w:sz w:val="22"/>
+          <w:szCs w:val="22"/>
+        </w:rPr>
+        <w:t xml:space="preserve">, d.h. ein Ausreißer kann beide Kennzahlen unbegrenzt beeinflussen. </w:t>
+      </w:r>
+      <w:r>
+        <w:rPr>
+          <w:rFonts w:ascii="Arial" w:hAnsi="Arial" w:cs="Arial"/>
+          <w:sz w:val="22"/>
+          <w:szCs w:val="22"/>
+        </w:rPr>
+        <w:t xml:space="preserve">Abhilfe schaffen können ähnliche, aber jeweils mit einem Breakdown-Value von </w:t>
+      </w:r>
+      <w:r>
+        <w:rPr>
+          <w:rFonts w:ascii="Arial" w:hAnsi="Arial" w:cs="Arial"/>
+          <w:b/>
+          <w:sz w:val="22"/>
+          <w:szCs w:val="22"/>
+        </w:rPr>
+        <w:t>50%</w:t>
+      </w:r>
+      <w:r>
+        <w:rPr>
+          <w:rFonts w:ascii="Arial" w:hAnsi="Arial" w:cs="Arial"/>
+          <w:sz w:val="22"/>
+          <w:szCs w:val="22"/>
+        </w:rPr>
+        <w:t xml:space="preserve"> erheblich robustere Kennzahlen wie der Median statt des Mittelwerts und dem MAD, statt der empirischen Standardabweichung.</w:t>
+      </w:r>
+      <w:r>
+        <w:rPr>
+          <w:rStyle w:val="Endnotenzeichen"/>
+          <w:rFonts w:ascii="Arial" w:hAnsi="Arial" w:cs="Arial"/>
+          <w:sz w:val="22"/>
+          <w:szCs w:val="22"/>
+        </w:rPr>
+        <w:endnoteReference w:id="2"/>
       </w:r>
     </w:p>
     <w:p>
@@ -218,67 +1564,82 @@
           <w:sz w:val="22"/>
           <w:szCs w:val="22"/>
         </w:rPr>
-        <w:t xml:space="preserve">Ich halte heute meinen Vortrag über </w:t>
-      </w:r>
-      <w:r>
-        <w:rPr>
-          <w:rFonts w:ascii="Arial" w:hAnsi="Arial" w:cs="Arial"/>
-          <w:sz w:val="22"/>
-          <w:szCs w:val="22"/>
-        </w:rPr>
-        <w:t xml:space="preserve">„Vergleich von Data-Mining-Verfahren zur </w:t>
-      </w:r>
-      <w:proofErr w:type="spellStart"/>
-      <w:r>
-        <w:rPr>
-          <w:rFonts w:ascii="Arial" w:hAnsi="Arial" w:cs="Arial"/>
-          <w:sz w:val="22"/>
-          <w:szCs w:val="22"/>
-        </w:rPr>
-        <w:t>Outlier</w:t>
-      </w:r>
-      <w:proofErr w:type="spellEnd"/>
-      <w:r>
-        <w:rPr>
-          <w:rFonts w:ascii="Arial" w:hAnsi="Arial" w:cs="Arial"/>
-          <w:sz w:val="22"/>
-          <w:szCs w:val="22"/>
-        </w:rPr>
-        <w:t xml:space="preserve"> </w:t>
-      </w:r>
-      <w:proofErr w:type="spellStart"/>
-      <w:r>
-        <w:rPr>
-          <w:rFonts w:ascii="Arial" w:hAnsi="Arial" w:cs="Arial"/>
-          <w:sz w:val="22"/>
-          <w:szCs w:val="22"/>
-        </w:rPr>
-        <w:t>Detection</w:t>
-      </w:r>
-      <w:proofErr w:type="spellEnd"/>
-      <w:r>
-        <w:rPr>
-          <w:rFonts w:ascii="Arial" w:hAnsi="Arial" w:cs="Arial"/>
-          <w:sz w:val="22"/>
-          <w:szCs w:val="22"/>
-        </w:rPr>
-        <w:t>“</w:t>
-      </w:r>
-      <w:r>
-        <w:rPr>
-          <w:rFonts w:ascii="Arial" w:hAnsi="Arial" w:cs="Arial"/>
-          <w:sz w:val="22"/>
-          <w:szCs w:val="22"/>
-        </w:rPr>
-        <w:t xml:space="preserve">. Wir fangen einfach an, aber später wird es sehr mathematisch, daher ist </w:t>
-      </w:r>
-      <w:r>
-        <w:rPr>
-          <w:rFonts w:ascii="Arial" w:hAnsi="Arial" w:cs="Arial"/>
-          <w:sz w:val="22"/>
-          <w:szCs w:val="22"/>
-        </w:rPr>
-        <w:t>eure volle Aufmerksamkeit vonnöten.</w:t>
+        <w:t xml:space="preserve">Der </w:t>
+      </w:r>
+      <w:r>
+        <w:rPr>
+          <w:rFonts w:ascii="Arial" w:hAnsi="Arial" w:cs="Arial"/>
+          <w:b/>
+          <w:sz w:val="22"/>
+          <w:szCs w:val="22"/>
+        </w:rPr>
+        <w:t>Median</w:t>
+      </w:r>
+      <w:r>
+        <w:rPr>
+          <w:rFonts w:ascii="Arial" w:hAnsi="Arial" w:cs="Arial"/>
+          <w:sz w:val="22"/>
+          <w:szCs w:val="22"/>
+        </w:rPr>
+        <w:t xml:space="preserve"> ist bei sortierten Elementen der Wert, der an der mittleren Stelle steht. Selbst wenn knapp 50% der Geschwindigkeitsmessungen extreme Raser sein würden</w:t>
+      </w:r>
+      <w:r>
+        <w:rPr>
+          <w:rFonts w:ascii="Arial" w:hAnsi="Arial" w:cs="Arial"/>
+          <w:sz w:val="22"/>
+          <w:szCs w:val="22"/>
+        </w:rPr>
+        <w:t>, verändert dies den Median überhaupt nicht.</w:t>
+      </w:r>
+      <w:r>
+        <w:rPr>
+          <w:rFonts w:ascii="Arial" w:hAnsi="Arial" w:cs="Arial"/>
+          <w:sz w:val="22"/>
+          <w:szCs w:val="22"/>
+        </w:rPr>
+        <w:t xml:space="preserve"> Der </w:t>
+      </w:r>
+      <w:r>
+        <w:rPr>
+          <w:rFonts w:ascii="Arial" w:hAnsi="Arial" w:cs="Arial"/>
+          <w:b/>
+          <w:sz w:val="22"/>
+          <w:szCs w:val="22"/>
+        </w:rPr>
+        <w:t>MAD</w:t>
+      </w:r>
+      <w:r>
+        <w:rPr>
+          <w:rFonts w:ascii="Arial" w:hAnsi="Arial" w:cs="Arial"/>
+          <w:sz w:val="22"/>
+          <w:szCs w:val="22"/>
+        </w:rPr>
+        <w:t xml:space="preserve"> ist der Median aller Abstände zum Median</w:t>
+      </w:r>
+      <w:r>
+        <w:rPr>
+          <w:rFonts w:ascii="Arial" w:hAnsi="Arial" w:cs="Arial"/>
+          <w:sz w:val="22"/>
+          <w:szCs w:val="22"/>
+        </w:rPr>
+        <w:t>, multipliziert mit einem Korrekturfaktor von 1,483 bei Normalverteilungen</w:t>
+      </w:r>
+      <w:r>
+        <w:rPr>
+          <w:rFonts w:ascii="Arial" w:hAnsi="Arial" w:cs="Arial"/>
+          <w:sz w:val="22"/>
+          <w:szCs w:val="22"/>
+        </w:rPr>
+        <w:t>.</w:t>
+      </w:r>
+      <w:r>
+        <w:rPr>
+          <w:rStyle w:val="Endnotenzeichen"/>
+          <w:rFonts w:ascii="Arial" w:hAnsi="Arial" w:cs="Arial"/>
+          <w:sz w:val="22"/>
+          <w:szCs w:val="22"/>
+        </w:rPr>
+        <w:endnoteReference w:id="3"/>
       </w:r>
     </w:p>
     <w:p>
@@ -286,843 +1647,16 @@
         <w:pStyle w:val="StandardWeb"/>
         <w:rPr>
           <w:rFonts w:ascii="Arial" w:hAnsi="Arial" w:cs="Arial"/>
-          <w:i/>
-          <w:sz w:val="22"/>
-          <w:szCs w:val="22"/>
-        </w:rPr>
-      </w:pPr>
-      <w:r>
-        <w:rPr>
-          <w:rFonts w:ascii="Arial" w:hAnsi="Arial" w:cs="Arial"/>
-          <w:b/>
-          <w:i/>
-          <w:sz w:val="22"/>
-          <w:szCs w:val="22"/>
-        </w:rPr>
-        <w:t>[</w:t>
-      </w:r>
-      <w:r>
-        <w:rPr>
-          <w:rFonts w:ascii="Arial" w:hAnsi="Arial" w:cs="Arial"/>
-          <w:b/>
-          <w:i/>
-          <w:sz w:val="22"/>
-          <w:szCs w:val="22"/>
-        </w:rPr>
-        <w:sym w:font="Wingdings" w:char="F0E8"/>
-      </w:r>
-      <w:r>
-        <w:rPr>
-          <w:rFonts w:ascii="Arial" w:hAnsi="Arial" w:cs="Arial"/>
-          <w:b/>
-          <w:i/>
-          <w:sz w:val="22"/>
-          <w:szCs w:val="22"/>
-        </w:rPr>
-        <w:t>Gliederung</w:t>
-      </w:r>
-      <w:r>
-        <w:rPr>
-          <w:rFonts w:ascii="Arial" w:hAnsi="Arial" w:cs="Arial"/>
-          <w:b/>
-          <w:i/>
-          <w:sz w:val="22"/>
-          <w:szCs w:val="22"/>
-        </w:rPr>
-        <w:t>]</w:t>
-      </w:r>
-    </w:p>
-    <w:p>
-      <w:pPr>
-        <w:pStyle w:val="StandardWeb"/>
-        <w:rPr>
-          <w:rFonts w:ascii="Arial" w:hAnsi="Arial" w:cs="Arial"/>
-          <w:sz w:val="22"/>
-          <w:szCs w:val="22"/>
-        </w:rPr>
-      </w:pPr>
-      <w:r>
-        <w:rPr>
-          <w:rFonts w:ascii="Arial" w:hAnsi="Arial" w:cs="Arial"/>
-          <w:sz w:val="22"/>
-          <w:szCs w:val="22"/>
-        </w:rPr>
-        <w:t xml:space="preserve">Stell dir vor, du arbeitest beim Hamburger Verkehrsministerium und sollst aus </w:t>
-      </w:r>
-      <w:r>
-        <w:rPr>
-          <w:rFonts w:ascii="Arial" w:hAnsi="Arial" w:cs="Arial"/>
-          <w:b/>
-          <w:sz w:val="22"/>
-          <w:szCs w:val="22"/>
-        </w:rPr>
-        <w:t>Geschwindigkeitsmessungen</w:t>
-      </w:r>
-      <w:r>
-        <w:rPr>
-          <w:rFonts w:ascii="Arial" w:hAnsi="Arial" w:cs="Arial"/>
-          <w:sz w:val="22"/>
-          <w:szCs w:val="22"/>
-        </w:rPr>
-        <w:t xml:space="preserve"> an einem Standort </w:t>
-      </w:r>
-      <w:r>
-        <w:rPr>
-          <w:rFonts w:ascii="Arial" w:hAnsi="Arial" w:cs="Arial"/>
-          <w:b/>
-          <w:sz w:val="22"/>
-          <w:szCs w:val="22"/>
-        </w:rPr>
-        <w:t>aussagekräftige Kennzahlen</w:t>
-      </w:r>
-      <w:r>
-        <w:rPr>
-          <w:rFonts w:ascii="Arial" w:hAnsi="Arial" w:cs="Arial"/>
-          <w:sz w:val="22"/>
-          <w:szCs w:val="22"/>
-        </w:rPr>
-        <w:t xml:space="preserve"> ermitteln.</w:t>
-      </w:r>
-    </w:p>
-    <w:p>
-      <w:pPr>
-        <w:pStyle w:val="StandardWeb"/>
-        <w:rPr>
-          <w:rFonts w:ascii="Arial" w:hAnsi="Arial" w:cs="Arial"/>
-          <w:sz w:val="22"/>
-          <w:szCs w:val="22"/>
-        </w:rPr>
-      </w:pPr>
-      <w:r>
-        <w:rPr>
-          <w:rFonts w:ascii="Arial" w:hAnsi="Arial" w:cs="Arial"/>
-          <w:sz w:val="22"/>
-          <w:szCs w:val="22"/>
-        </w:rPr>
-        <w:t xml:space="preserve">Dich interessiert im ersten Schritt, ob die Autofahrer im </w:t>
-      </w:r>
-      <w:r>
-        <w:rPr>
-          <w:rFonts w:ascii="Arial" w:hAnsi="Arial" w:cs="Arial"/>
-          <w:b/>
-          <w:sz w:val="22"/>
-          <w:szCs w:val="22"/>
-        </w:rPr>
-        <w:t>Durchschnitt</w:t>
-      </w:r>
-      <w:r>
-        <w:rPr>
-          <w:rFonts w:ascii="Arial" w:hAnsi="Arial" w:cs="Arial"/>
-          <w:sz w:val="22"/>
-          <w:szCs w:val="22"/>
-        </w:rPr>
-        <w:t xml:space="preserve"> das Tempolimit einhalten und wie groß </w:t>
-      </w:r>
-      <w:r>
-        <w:rPr>
-          <w:rFonts w:ascii="Arial" w:hAnsi="Arial" w:cs="Arial"/>
-          <w:sz w:val="22"/>
-          <w:szCs w:val="22"/>
-        </w:rPr>
-        <w:t>der</w:t>
-      </w:r>
-      <w:r>
-        <w:rPr>
-          <w:rFonts w:ascii="Arial" w:hAnsi="Arial" w:cs="Arial"/>
-          <w:sz w:val="22"/>
-          <w:szCs w:val="22"/>
-        </w:rPr>
-        <w:t xml:space="preserve"> </w:t>
-      </w:r>
-      <w:r>
-        <w:rPr>
-          <w:rFonts w:ascii="Arial" w:hAnsi="Arial" w:cs="Arial"/>
-          <w:b/>
-          <w:sz w:val="22"/>
-          <w:szCs w:val="22"/>
-        </w:rPr>
-        <w:t>Unterschied</w:t>
-      </w:r>
-      <w:r>
-        <w:rPr>
-          <w:rFonts w:ascii="Arial" w:hAnsi="Arial" w:cs="Arial"/>
-          <w:sz w:val="22"/>
-          <w:szCs w:val="22"/>
-        </w:rPr>
-        <w:t xml:space="preserve"> bei den gefahrenen Geschwindigkeiten </w:t>
-      </w:r>
-      <w:r>
-        <w:rPr>
-          <w:rFonts w:ascii="Arial" w:hAnsi="Arial" w:cs="Arial"/>
-          <w:sz w:val="22"/>
-          <w:szCs w:val="22"/>
-        </w:rPr>
-        <w:t>ist</w:t>
-      </w:r>
-      <w:r>
-        <w:rPr>
-          <w:rFonts w:ascii="Arial" w:hAnsi="Arial" w:cs="Arial"/>
-          <w:sz w:val="22"/>
-          <w:szCs w:val="22"/>
-        </w:rPr>
-        <w:t>.</w:t>
-      </w:r>
-      <w:r>
-        <w:rPr>
-          <w:rFonts w:ascii="Arial" w:hAnsi="Arial" w:cs="Arial"/>
-          <w:sz w:val="22"/>
-          <w:szCs w:val="22"/>
-        </w:rPr>
-        <w:t xml:space="preserve"> Dazu willst du den </w:t>
-      </w:r>
-      <w:r>
-        <w:rPr>
-          <w:rFonts w:ascii="Arial" w:hAnsi="Arial" w:cs="Arial"/>
-          <w:b/>
-          <w:sz w:val="22"/>
-          <w:szCs w:val="22"/>
-        </w:rPr>
-        <w:t>Mittelwert</w:t>
-      </w:r>
-      <w:r>
-        <w:rPr>
-          <w:rFonts w:ascii="Arial" w:hAnsi="Arial" w:cs="Arial"/>
-          <w:sz w:val="22"/>
-          <w:szCs w:val="22"/>
-        </w:rPr>
-        <w:t xml:space="preserve"> bzw. die </w:t>
-      </w:r>
-      <w:r>
-        <w:rPr>
-          <w:rFonts w:ascii="Arial" w:hAnsi="Arial" w:cs="Arial"/>
-          <w:b/>
-          <w:sz w:val="22"/>
-          <w:szCs w:val="22"/>
-        </w:rPr>
-        <w:t xml:space="preserve">empirische </w:t>
-      </w:r>
-      <w:r>
-        <w:rPr>
-          <w:rFonts w:ascii="Arial" w:hAnsi="Arial" w:cs="Arial"/>
-          <w:b/>
-          <w:sz w:val="22"/>
-          <w:szCs w:val="22"/>
-        </w:rPr>
-        <w:t>Standardabweichung</w:t>
-      </w:r>
-      <w:r>
-        <w:rPr>
-          <w:rFonts w:ascii="Arial" w:hAnsi="Arial" w:cs="Arial"/>
-          <w:sz w:val="22"/>
-          <w:szCs w:val="22"/>
-        </w:rPr>
-        <w:t xml:space="preserve"> der Geschwindigkeit berechnen.</w:t>
-      </w:r>
-    </w:p>
-    <w:p>
-      <w:pPr>
-        <w:pStyle w:val="StandardWeb"/>
-        <w:rPr>
-          <w:rFonts w:ascii="Arial" w:hAnsi="Arial" w:cs="Arial"/>
-          <w:sz w:val="22"/>
-          <w:szCs w:val="22"/>
-        </w:rPr>
-      </w:pPr>
-      <w:r>
-        <w:rPr>
-          <w:rFonts w:ascii="Arial" w:hAnsi="Arial" w:cs="Arial"/>
-          <w:sz w:val="22"/>
-          <w:szCs w:val="22"/>
-        </w:rPr>
-        <w:t>Hierbei sind Mess</w:t>
-      </w:r>
-      <w:r>
-        <w:rPr>
-          <w:rFonts w:ascii="Arial" w:hAnsi="Arial" w:cs="Arial"/>
-          <w:sz w:val="22"/>
-          <w:szCs w:val="22"/>
-        </w:rPr>
-        <w:t xml:space="preserve">ungen </w:t>
-      </w:r>
-      <w:r>
-        <w:rPr>
-          <w:rFonts w:ascii="Arial" w:hAnsi="Arial" w:cs="Arial"/>
-          <w:sz w:val="22"/>
-          <w:szCs w:val="22"/>
-        </w:rPr>
-        <w:t>ein Problem, die</w:t>
-      </w:r>
-      <w:r>
-        <w:rPr>
-          <w:rFonts w:ascii="Arial" w:hAnsi="Arial" w:cs="Arial"/>
-          <w:sz w:val="22"/>
-          <w:szCs w:val="22"/>
-        </w:rPr>
-        <w:t xml:space="preserve"> stark vom Rest </w:t>
-      </w:r>
-      <w:r>
-        <w:rPr>
-          <w:rFonts w:ascii="Arial" w:hAnsi="Arial" w:cs="Arial"/>
-          <w:sz w:val="22"/>
-          <w:szCs w:val="22"/>
-        </w:rPr>
-        <w:t xml:space="preserve">der Messpunkte </w:t>
-      </w:r>
-      <w:r>
-        <w:rPr>
-          <w:rFonts w:ascii="Arial" w:hAnsi="Arial" w:cs="Arial"/>
-          <w:b/>
-          <w:sz w:val="22"/>
-          <w:szCs w:val="22"/>
-        </w:rPr>
-        <w:t>abweichen</w:t>
-      </w:r>
-      <w:r>
-        <w:rPr>
-          <w:rStyle w:val="Endnotenzeichen"/>
-          <w:rFonts w:ascii="Arial" w:hAnsi="Arial" w:cs="Arial"/>
-          <w:b/>
-          <w:sz w:val="22"/>
-          <w:szCs w:val="22"/>
-        </w:rPr>
-        <w:endnoteReference w:id="1"/>
-      </w:r>
-      <w:r>
-        <w:rPr>
-          <w:rFonts w:ascii="Arial" w:hAnsi="Arial" w:cs="Arial"/>
-          <w:sz w:val="22"/>
-          <w:szCs w:val="22"/>
-        </w:rPr>
-        <w:t xml:space="preserve">, da diese sowohl den Mittelwert als auch die </w:t>
-      </w:r>
-      <w:r>
-        <w:rPr>
-          <w:rFonts w:ascii="Arial" w:hAnsi="Arial" w:cs="Arial"/>
-          <w:sz w:val="22"/>
-          <w:szCs w:val="22"/>
-        </w:rPr>
-        <w:t>empirische S</w:t>
-      </w:r>
-      <w:r>
-        <w:rPr>
-          <w:rFonts w:ascii="Arial" w:hAnsi="Arial" w:cs="Arial"/>
-          <w:sz w:val="22"/>
-          <w:szCs w:val="22"/>
-        </w:rPr>
-        <w:t xml:space="preserve">tandardabweichung stark </w:t>
-      </w:r>
-      <w:r>
-        <w:rPr>
-          <w:rFonts w:ascii="Arial" w:hAnsi="Arial" w:cs="Arial"/>
-          <w:b/>
-          <w:sz w:val="22"/>
-          <w:szCs w:val="22"/>
-        </w:rPr>
-        <w:t>verfälschen</w:t>
-      </w:r>
-      <w:r>
-        <w:rPr>
-          <w:rFonts w:ascii="Arial" w:hAnsi="Arial" w:cs="Arial"/>
-          <w:sz w:val="22"/>
-          <w:szCs w:val="22"/>
-        </w:rPr>
-        <w:t xml:space="preserve"> können. </w:t>
-      </w:r>
-      <w:r>
-        <w:rPr>
-          <w:rFonts w:ascii="Arial" w:hAnsi="Arial" w:cs="Arial"/>
-          <w:sz w:val="22"/>
-          <w:szCs w:val="22"/>
-        </w:rPr>
-        <w:t xml:space="preserve">Diese </w:t>
-      </w:r>
-      <w:r>
-        <w:rPr>
-          <w:rFonts w:ascii="Arial" w:hAnsi="Arial" w:cs="Arial"/>
-          <w:b/>
-          <w:sz w:val="22"/>
-          <w:szCs w:val="22"/>
-        </w:rPr>
-        <w:t xml:space="preserve">Ausreißer </w:t>
-      </w:r>
-      <w:r>
-        <w:rPr>
-          <w:rFonts w:ascii="Arial" w:hAnsi="Arial" w:cs="Arial"/>
-          <w:sz w:val="22"/>
-          <w:szCs w:val="22"/>
-        </w:rPr>
-        <w:t>können z.B.</w:t>
-      </w:r>
-      <w:r>
-        <w:rPr>
-          <w:rFonts w:ascii="Arial" w:hAnsi="Arial" w:cs="Arial"/>
-          <w:sz w:val="22"/>
-          <w:szCs w:val="22"/>
-        </w:rPr>
-        <w:t xml:space="preserve"> vereinzelte </w:t>
-      </w:r>
-      <w:r>
-        <w:rPr>
-          <w:rFonts w:ascii="Arial" w:hAnsi="Arial" w:cs="Arial"/>
-          <w:sz w:val="22"/>
-          <w:szCs w:val="22"/>
-        </w:rPr>
-        <w:t xml:space="preserve">extreme </w:t>
-      </w:r>
-      <w:r>
-        <w:rPr>
-          <w:rFonts w:ascii="Arial" w:hAnsi="Arial" w:cs="Arial"/>
-          <w:b/>
-          <w:sz w:val="22"/>
-          <w:szCs w:val="22"/>
-        </w:rPr>
-        <w:t>Raser</w:t>
-      </w:r>
-      <w:r>
-        <w:rPr>
-          <w:rFonts w:ascii="Arial" w:hAnsi="Arial" w:cs="Arial"/>
-          <w:sz w:val="22"/>
-          <w:szCs w:val="22"/>
-        </w:rPr>
-        <w:t xml:space="preserve"> oder </w:t>
-      </w:r>
-      <w:r>
-        <w:rPr>
-          <w:rFonts w:ascii="Arial" w:hAnsi="Arial" w:cs="Arial"/>
-          <w:b/>
-          <w:sz w:val="22"/>
-          <w:szCs w:val="22"/>
-        </w:rPr>
-        <w:t>Polizei- und Rettungswägen</w:t>
-      </w:r>
-      <w:r>
-        <w:rPr>
-          <w:rFonts w:ascii="Arial" w:hAnsi="Arial" w:cs="Arial"/>
-          <w:sz w:val="22"/>
-          <w:szCs w:val="22"/>
-        </w:rPr>
-        <w:t xml:space="preserve"> im Einsatz </w:t>
-      </w:r>
-      <w:r>
-        <w:rPr>
-          <w:rFonts w:ascii="Arial" w:hAnsi="Arial" w:cs="Arial"/>
-          <w:sz w:val="22"/>
-          <w:szCs w:val="22"/>
-        </w:rPr>
-        <w:t xml:space="preserve">auf der einen oder </w:t>
-      </w:r>
-      <w:r>
-        <w:rPr>
-          <w:rFonts w:ascii="Arial" w:hAnsi="Arial" w:cs="Arial"/>
-          <w:b/>
-          <w:sz w:val="22"/>
-          <w:szCs w:val="22"/>
-        </w:rPr>
-        <w:t>Stau</w:t>
-      </w:r>
-      <w:r>
-        <w:rPr>
-          <w:rFonts w:ascii="Arial" w:hAnsi="Arial" w:cs="Arial"/>
-          <w:sz w:val="22"/>
-          <w:szCs w:val="22"/>
-        </w:rPr>
-        <w:t xml:space="preserve"> auf der anderen Seite </w:t>
-      </w:r>
-      <w:r>
-        <w:rPr>
-          <w:rFonts w:ascii="Arial" w:hAnsi="Arial" w:cs="Arial"/>
-          <w:sz w:val="22"/>
-          <w:szCs w:val="22"/>
-        </w:rPr>
-        <w:t>sein.</w:t>
-      </w:r>
-    </w:p>
-    <w:p>
-      <w:pPr>
-        <w:pStyle w:val="berschrift1"/>
-        <w:rPr>
-          <w:rFonts w:ascii="Arial" w:hAnsi="Arial" w:cs="Arial"/>
-        </w:rPr>
-      </w:pPr>
-      <w:r>
-        <w:rPr>
-          <w:rFonts w:ascii="Arial" w:hAnsi="Arial" w:cs="Arial"/>
-        </w:rPr>
-        <w:t>Univariate Statistik</w:t>
-      </w:r>
-    </w:p>
-    <w:p>
-      <w:pPr>
-        <w:pStyle w:val="StandardWeb"/>
-        <w:rPr>
-          <w:rFonts w:ascii="Arial" w:hAnsi="Arial" w:cs="Arial"/>
-          <w:sz w:val="22"/>
-          <w:szCs w:val="22"/>
-        </w:rPr>
-      </w:pPr>
-      <w:r>
-        <w:rPr>
-          <w:rFonts w:ascii="Arial" w:hAnsi="Arial" w:cs="Arial"/>
-          <w:sz w:val="22"/>
-          <w:szCs w:val="22"/>
-        </w:rPr>
-        <w:t xml:space="preserve">In der </w:t>
-      </w:r>
-      <w:r>
-        <w:rPr>
-          <w:rFonts w:ascii="Arial" w:hAnsi="Arial" w:cs="Arial"/>
-          <w:b/>
-          <w:sz w:val="22"/>
-          <w:szCs w:val="22"/>
-        </w:rPr>
-        <w:t>univariaten Statistik</w:t>
-      </w:r>
-      <w:r>
-        <w:rPr>
-          <w:rFonts w:ascii="Arial" w:hAnsi="Arial" w:cs="Arial"/>
-          <w:sz w:val="22"/>
-          <w:szCs w:val="22"/>
-        </w:rPr>
-        <w:t xml:space="preserve">, in der die Beobachtungen nur eine Variable haben, beschreibt </w:t>
-      </w:r>
-      <w:r>
-        <w:rPr>
-          <w:rFonts w:ascii="Arial" w:hAnsi="Arial" w:cs="Arial"/>
-          <w:sz w:val="22"/>
-          <w:szCs w:val="22"/>
-        </w:rPr>
-        <w:t xml:space="preserve">man </w:t>
-      </w:r>
-      <w:r>
-        <w:rPr>
-          <w:rFonts w:ascii="Arial" w:hAnsi="Arial" w:cs="Arial"/>
-          <w:sz w:val="22"/>
-          <w:szCs w:val="22"/>
-        </w:rPr>
-        <w:t xml:space="preserve">die Eigenschaft des </w:t>
-      </w:r>
-      <w:r>
-        <w:rPr>
-          <w:rFonts w:ascii="Arial" w:hAnsi="Arial" w:cs="Arial"/>
-          <w:b/>
-          <w:sz w:val="22"/>
-          <w:szCs w:val="22"/>
-        </w:rPr>
-        <w:t>Mittelwerts</w:t>
-      </w:r>
-      <w:r>
-        <w:rPr>
-          <w:rFonts w:ascii="Arial" w:hAnsi="Arial" w:cs="Arial"/>
-          <w:sz w:val="22"/>
-          <w:szCs w:val="22"/>
-        </w:rPr>
-        <w:t xml:space="preserve"> und der </w:t>
-      </w:r>
-      <w:r>
-        <w:rPr>
-          <w:rFonts w:ascii="Arial" w:hAnsi="Arial" w:cs="Arial"/>
-          <w:b/>
-          <w:sz w:val="22"/>
-          <w:szCs w:val="22"/>
-        </w:rPr>
-        <w:t>empirischen Standardabweichung</w:t>
-      </w:r>
-      <w:r>
-        <w:rPr>
-          <w:rFonts w:ascii="Arial" w:hAnsi="Arial" w:cs="Arial"/>
-          <w:sz w:val="22"/>
-          <w:szCs w:val="22"/>
-        </w:rPr>
-        <w:t>, von Ausreißern verfälscht werden</w:t>
-      </w:r>
-      <w:r>
-        <w:rPr>
-          <w:rFonts w:ascii="Arial" w:hAnsi="Arial" w:cs="Arial"/>
-          <w:sz w:val="22"/>
-          <w:szCs w:val="22"/>
-        </w:rPr>
-        <w:t xml:space="preserve"> zu können</w:t>
-      </w:r>
-      <w:r>
-        <w:rPr>
-          <w:rFonts w:ascii="Arial" w:hAnsi="Arial" w:cs="Arial"/>
-          <w:sz w:val="22"/>
-          <w:szCs w:val="22"/>
-        </w:rPr>
-        <w:t xml:space="preserve">, als </w:t>
-      </w:r>
-      <w:r>
-        <w:rPr>
-          <w:rFonts w:ascii="Arial" w:hAnsi="Arial" w:cs="Arial"/>
-          <w:b/>
-          <w:sz w:val="22"/>
-          <w:szCs w:val="22"/>
-        </w:rPr>
-        <w:t>nicht robust</w:t>
-      </w:r>
-      <w:r>
-        <w:rPr>
-          <w:rFonts w:ascii="Arial" w:hAnsi="Arial" w:cs="Arial"/>
-          <w:sz w:val="22"/>
-          <w:szCs w:val="22"/>
-        </w:rPr>
-        <w:t>.</w:t>
-      </w:r>
-      <w:r>
-        <w:rPr>
-          <w:rFonts w:ascii="Arial" w:hAnsi="Arial" w:cs="Arial"/>
-          <w:sz w:val="22"/>
-          <w:szCs w:val="22"/>
-        </w:rPr>
-        <w:t xml:space="preserve"> Der </w:t>
-      </w:r>
-      <w:r>
-        <w:rPr>
-          <w:rFonts w:ascii="Arial" w:hAnsi="Arial" w:cs="Arial"/>
-          <w:b/>
-          <w:sz w:val="22"/>
-          <w:szCs w:val="22"/>
-        </w:rPr>
-        <w:t>Breakdown-Value</w:t>
-      </w:r>
-      <w:r>
-        <w:rPr>
-          <w:rFonts w:ascii="Arial" w:hAnsi="Arial" w:cs="Arial"/>
-          <w:sz w:val="22"/>
-          <w:szCs w:val="22"/>
-        </w:rPr>
-        <w:t xml:space="preserve"> ist der </w:t>
-      </w:r>
-      <w:r>
-        <w:rPr>
-          <w:rFonts w:ascii="Arial" w:hAnsi="Arial" w:cs="Arial"/>
-          <w:b/>
-          <w:sz w:val="22"/>
-          <w:szCs w:val="22"/>
-        </w:rPr>
-        <w:t>minimale Anteil</w:t>
-      </w:r>
-      <w:r>
-        <w:rPr>
-          <w:rFonts w:ascii="Arial" w:hAnsi="Arial" w:cs="Arial"/>
-          <w:sz w:val="22"/>
-          <w:szCs w:val="22"/>
-        </w:rPr>
-        <w:t xml:space="preserve"> an Ausreißern an den Messdaten, ab dem eine Kennzahl verfälscht wird und</w:t>
-      </w:r>
-      <w:r>
-        <w:rPr>
-          <w:rFonts w:ascii="Arial" w:hAnsi="Arial" w:cs="Arial"/>
-          <w:b/>
-          <w:sz w:val="22"/>
-          <w:szCs w:val="22"/>
-        </w:rPr>
-        <w:t xml:space="preserve"> </w:t>
-      </w:r>
-      <w:r>
-        <w:rPr>
-          <w:rFonts w:ascii="Arial" w:hAnsi="Arial" w:cs="Arial"/>
-          <w:sz w:val="22"/>
-          <w:szCs w:val="22"/>
-        </w:rPr>
-        <w:t xml:space="preserve">liegt für beide bei </w:t>
-      </w:r>
-      <w:r>
-        <w:rPr>
-          <w:rFonts w:ascii="Arial" w:hAnsi="Arial" w:cs="Arial"/>
-          <w:b/>
-          <w:sz w:val="22"/>
-          <w:szCs w:val="22"/>
-        </w:rPr>
-        <w:t>0%</w:t>
-      </w:r>
-      <w:r>
-        <w:rPr>
-          <w:rFonts w:ascii="Arial" w:hAnsi="Arial" w:cs="Arial"/>
-          <w:sz w:val="22"/>
-          <w:szCs w:val="22"/>
-        </w:rPr>
-        <w:t xml:space="preserve">. </w:t>
-      </w:r>
-      <w:r>
-        <w:rPr>
-          <w:rFonts w:ascii="Arial" w:hAnsi="Arial" w:cs="Arial"/>
-          <w:sz w:val="22"/>
-          <w:szCs w:val="22"/>
-        </w:rPr>
-        <w:t xml:space="preserve">Weiterhin ist ihre </w:t>
-      </w:r>
-      <w:proofErr w:type="spellStart"/>
-      <w:r>
-        <w:rPr>
-          <w:rFonts w:ascii="Arial" w:hAnsi="Arial" w:cs="Arial"/>
-          <w:b/>
-          <w:sz w:val="22"/>
-          <w:szCs w:val="22"/>
-        </w:rPr>
-        <w:t>Influence-Function</w:t>
-      </w:r>
-      <w:proofErr w:type="spellEnd"/>
-      <w:r>
-        <w:rPr>
-          <w:rFonts w:ascii="Arial" w:hAnsi="Arial" w:cs="Arial"/>
-          <w:sz w:val="22"/>
-          <w:szCs w:val="22"/>
-        </w:rPr>
-        <w:t xml:space="preserve"> unbegrenzt</w:t>
-      </w:r>
-      <w:r>
-        <w:rPr>
-          <w:rFonts w:ascii="Arial" w:hAnsi="Arial" w:cs="Arial"/>
-          <w:sz w:val="22"/>
-          <w:szCs w:val="22"/>
-        </w:rPr>
-        <w:t xml:space="preserve">, d.h. ein Ausreißer kann beide Kennzahlen unbegrenzt beeinflussen. </w:t>
-      </w:r>
-      <w:r>
-        <w:rPr>
-          <w:rFonts w:ascii="Arial" w:hAnsi="Arial" w:cs="Arial"/>
-          <w:sz w:val="22"/>
-          <w:szCs w:val="22"/>
-        </w:rPr>
-        <w:t xml:space="preserve">Abhilfe schaffen können ähnliche, aber jeweils mit einem Breakdown-Value von </w:t>
-      </w:r>
-      <w:r>
-        <w:rPr>
-          <w:rFonts w:ascii="Arial" w:hAnsi="Arial" w:cs="Arial"/>
-          <w:b/>
-          <w:sz w:val="22"/>
-          <w:szCs w:val="22"/>
-        </w:rPr>
-        <w:t>50%</w:t>
-      </w:r>
-      <w:r>
-        <w:rPr>
-          <w:rFonts w:ascii="Arial" w:hAnsi="Arial" w:cs="Arial"/>
-          <w:sz w:val="22"/>
-          <w:szCs w:val="22"/>
-        </w:rPr>
-        <w:t xml:space="preserve"> erheblich robustere Kennzahlen wie der Median statt des Mittelwerts und dem MAD, statt der empirischen Standardabweichung.</w:t>
-      </w:r>
-      <w:r>
-        <w:rPr>
-          <w:rStyle w:val="Endnotenzeichen"/>
-          <w:rFonts w:ascii="Arial" w:hAnsi="Arial" w:cs="Arial"/>
-          <w:sz w:val="22"/>
-          <w:szCs w:val="22"/>
-        </w:rPr>
-        <w:endnoteReference w:id="2"/>
-      </w:r>
-    </w:p>
-    <w:p>
-      <w:pPr>
-        <w:pStyle w:val="StandardWeb"/>
-        <w:rPr>
-          <w:rFonts w:ascii="Arial" w:hAnsi="Arial" w:cs="Arial"/>
-          <w:sz w:val="22"/>
-          <w:szCs w:val="22"/>
-        </w:rPr>
-      </w:pPr>
-      <w:r>
-        <w:rPr>
-          <w:rFonts w:ascii="Arial" w:hAnsi="Arial" w:cs="Arial"/>
-          <w:sz w:val="22"/>
-          <w:szCs w:val="22"/>
-        </w:rPr>
-        <w:t xml:space="preserve">Der </w:t>
-      </w:r>
-      <w:r>
-        <w:rPr>
-          <w:rFonts w:ascii="Arial" w:hAnsi="Arial" w:cs="Arial"/>
-          <w:b/>
-          <w:sz w:val="22"/>
-          <w:szCs w:val="22"/>
-        </w:rPr>
-        <w:t>Median</w:t>
-      </w:r>
-      <w:r>
-        <w:rPr>
-          <w:rFonts w:ascii="Arial" w:hAnsi="Arial" w:cs="Arial"/>
-          <w:sz w:val="22"/>
-          <w:szCs w:val="22"/>
-        </w:rPr>
-        <w:t xml:space="preserve"> ist bei sortierten Elementen der Wert, der an der mittleren Stelle steht. Selbst wenn knapp 50% der Geschwindigkeitsmessungen extreme Raser sein würden</w:t>
-      </w:r>
-      <w:r>
-        <w:rPr>
-          <w:rFonts w:ascii="Arial" w:hAnsi="Arial" w:cs="Arial"/>
-          <w:sz w:val="22"/>
-          <w:szCs w:val="22"/>
-        </w:rPr>
-        <w:t>, verändert dies den Median überhaupt nicht.</w:t>
-      </w:r>
-      <w:r>
-        <w:rPr>
-          <w:rFonts w:ascii="Arial" w:hAnsi="Arial" w:cs="Arial"/>
-          <w:sz w:val="22"/>
-          <w:szCs w:val="22"/>
-        </w:rPr>
-        <w:t xml:space="preserve"> Der </w:t>
-      </w:r>
-      <w:r>
-        <w:rPr>
-          <w:rFonts w:ascii="Arial" w:hAnsi="Arial" w:cs="Arial"/>
-          <w:b/>
-          <w:sz w:val="22"/>
-          <w:szCs w:val="22"/>
-        </w:rPr>
-        <w:t>MAD</w:t>
-      </w:r>
-      <w:r>
-        <w:rPr>
-          <w:rFonts w:ascii="Arial" w:hAnsi="Arial" w:cs="Arial"/>
-          <w:sz w:val="22"/>
-          <w:szCs w:val="22"/>
-        </w:rPr>
-        <w:t xml:space="preserve"> ist der Median aller Abstände zum Median</w:t>
-      </w:r>
-      <w:r>
-        <w:rPr>
-          <w:rFonts w:ascii="Arial" w:hAnsi="Arial" w:cs="Arial"/>
-          <w:sz w:val="22"/>
-          <w:szCs w:val="22"/>
-        </w:rPr>
-        <w:t>, multipliziert mit einem Korrekturfaktor von 1,483 bei Normalverteilungen</w:t>
-      </w:r>
-      <w:r>
-        <w:rPr>
-          <w:rFonts w:ascii="Arial" w:hAnsi="Arial" w:cs="Arial"/>
-          <w:sz w:val="22"/>
-          <w:szCs w:val="22"/>
-        </w:rPr>
-        <w:t>.</w:t>
-      </w:r>
-      <w:r>
-        <w:rPr>
-          <w:rStyle w:val="Endnotenzeichen"/>
-          <w:rFonts w:ascii="Arial" w:hAnsi="Arial" w:cs="Arial"/>
-          <w:sz w:val="22"/>
-          <w:szCs w:val="22"/>
-        </w:rPr>
-        <w:endnoteReference w:id="3"/>
-      </w:r>
-    </w:p>
-    <w:p>
-      <w:pPr>
-        <w:pStyle w:val="StandardWeb"/>
-        <w:rPr>
-          <w:rFonts w:ascii="Arial" w:hAnsi="Arial" w:cs="Arial"/>
-          <w:sz w:val="22"/>
-          <w:szCs w:val="22"/>
-        </w:rPr>
-      </w:pPr>
-      <w:r>
-        <w:rPr>
-          <w:rFonts w:ascii="Arial" w:hAnsi="Arial" w:cs="Arial"/>
-          <w:sz w:val="22"/>
-          <w:szCs w:val="22"/>
-        </w:rPr>
-        <w:lastRenderedPageBreak/>
+          <w:sz w:val="22"/>
+          <w:szCs w:val="22"/>
+        </w:rPr>
+      </w:pPr>
+      <w:r>
+        <w:rPr>
+          <w:rFonts w:ascii="Arial" w:hAnsi="Arial" w:cs="Arial"/>
+          <w:sz w:val="22"/>
+          <w:szCs w:val="22"/>
+        </w:rPr>
         <w:t xml:space="preserve">Um Ausreißer zu identifizieren, kann bei symmetrischer Verteilung z.B. </w:t>
       </w:r>
       <w:proofErr w:type="spellStart"/>
@@ -1803,6 +2337,7 @@
           <w:sz w:val="22"/>
           <w:szCs w:val="22"/>
         </w:rPr>
+        <w:lastRenderedPageBreak/>
         <w:t xml:space="preserve">Man versucht, </w:t>
       </w:r>
       <w:r>
@@ -2591,7 +3126,6 @@
           <w:sz w:val="22"/>
           <w:szCs w:val="22"/>
         </w:rPr>
-        <w:lastRenderedPageBreak/>
         <w:t xml:space="preserve">Die </w:t>
       </w:r>
       <w:r>
@@ -3371,7 +3905,7 @@
         </w:rPr>
         <w:t xml:space="preserve">. Hierbei </w:t>
       </w:r>
-      <w:bookmarkStart w:id="0" w:name="_Hlk133874669"/>
+      <w:bookmarkStart w:id="1" w:name="_Hlk133874669"/>
       <w:r>
         <w:rPr>
           <w:rFonts w:ascii="Arial" w:hAnsi="Arial" w:cs="Arial"/>
@@ -3398,7 +3932,7 @@
         </w:rPr>
         <w:t xml:space="preserve"> werden als Ausreißer definiert</w:t>
       </w:r>
-      <w:bookmarkEnd w:id="0"/>
+      <w:bookmarkEnd w:id="1"/>
       <w:r>
         <w:rPr>
           <w:rFonts w:ascii="Arial" w:hAnsi="Arial" w:cs="Arial"/>
@@ -3847,7 +4381,6 @@
         <w:rPr>
           <w:rFonts w:ascii="Arial" w:hAnsi="Arial" w:cs="Arial"/>
         </w:rPr>
-        <w:lastRenderedPageBreak/>
         <w:t xml:space="preserve">Für multimodale Verteilungen funktionieren diese distanzbasierten Verfahren nur eingeschränkt. Lokale Ausreißer können mit dem k-nächste-Nachbarn-Verfahren oder, noch besser, mit dem </w:t>
       </w:r>
       <w:proofErr w:type="spellStart"/>
@@ -4298,6 +4831,7 @@
           <w:sz w:val="22"/>
           <w:szCs w:val="22"/>
         </w:rPr>
+        <w:lastRenderedPageBreak/>
         <w:t xml:space="preserve">LS (least </w:t>
       </w:r>
       <w:proofErr w:type="spellStart"/>
@@ -4830,7 +5364,6 @@
           <w:sz w:val="22"/>
           <w:szCs w:val="22"/>
         </w:rPr>
-        <w:lastRenderedPageBreak/>
         <w:t xml:space="preserve">Ein Nachteil bei dieser Methode ist </w:t>
       </w:r>
       <w:proofErr w:type="gramStart"/>
@@ -6112,6 +6645,7 @@
           <w:rFonts w:ascii="Arial" w:hAnsi="Arial" w:cs="Arial"/>
           <w:sz w:val="22"/>
           <w:szCs w:val="22"/>
+          <w:lang w:val="en-US"/>
         </w:rPr>
         <w:t xml:space="preserve">0361-7688/03/2904-0228. </w:t>
       </w:r>
@@ -6158,65 +6692,23 @@
         </w:rPr>
         <w:t xml:space="preserve"> </w:t>
       </w:r>
-      <w:proofErr w:type="spellStart"/>
-      <w:r>
-        <w:rPr>
-          <w:rFonts w:ascii="Arial" w:hAnsi="Arial" w:cs="Arial"/>
-          <w:sz w:val="22"/>
-          <w:szCs w:val="22"/>
-          <w:lang w:val="en-US"/>
-        </w:rPr>
-        <w:t>Vgl</w:t>
-      </w:r>
-      <w:proofErr w:type="spellEnd"/>
-      <w:r>
-        <w:rPr>
-          <w:rFonts w:ascii="Arial" w:hAnsi="Arial" w:cs="Arial"/>
-          <w:sz w:val="22"/>
-          <w:szCs w:val="22"/>
-          <w:lang w:val="en-US"/>
-        </w:rPr>
-        <w:t xml:space="preserve">. Hubert, M., </w:t>
-      </w:r>
-      <w:proofErr w:type="spellStart"/>
-      <w:r>
-        <w:rPr>
-          <w:rFonts w:ascii="Arial" w:hAnsi="Arial" w:cs="Arial"/>
-          <w:sz w:val="22"/>
-          <w:szCs w:val="22"/>
-          <w:lang w:val="en-US"/>
-        </w:rPr>
-        <w:t>Rousseeuw</w:t>
-      </w:r>
-      <w:proofErr w:type="spellEnd"/>
-      <w:r>
-        <w:rPr>
-          <w:rFonts w:ascii="Arial" w:hAnsi="Arial" w:cs="Arial"/>
-          <w:sz w:val="22"/>
-          <w:szCs w:val="22"/>
-          <w:lang w:val="en-US"/>
-        </w:rPr>
-        <w:t xml:space="preserve">, P. </w:t>
-      </w:r>
-      <w:proofErr w:type="gramStart"/>
-      <w:r>
-        <w:rPr>
-          <w:rFonts w:ascii="Arial" w:hAnsi="Arial" w:cs="Arial"/>
-          <w:sz w:val="22"/>
-          <w:szCs w:val="22"/>
-          <w:lang w:val="en-US"/>
-        </w:rPr>
-        <w:t>J..</w:t>
-      </w:r>
-      <w:proofErr w:type="gramEnd"/>
-      <w:r>
-        <w:rPr>
-          <w:rFonts w:ascii="Arial" w:hAnsi="Arial" w:cs="Arial"/>
-          <w:sz w:val="22"/>
-          <w:szCs w:val="22"/>
-          <w:lang w:val="en-US"/>
-        </w:rPr>
-        <w:t xml:space="preserve"> (2011). “Robust statistics for outlier</w:t>
+      <w:r>
+        <w:rPr>
+          <w:rFonts w:ascii="Arial" w:hAnsi="Arial" w:cs="Arial"/>
+          <w:sz w:val="22"/>
+          <w:szCs w:val="22"/>
+          <w:lang w:val="en-US"/>
+        </w:rPr>
+        <w:t xml:space="preserve">Vgl. Hubert, M., Rousseeuw, P. </w:t>
+      </w:r>
+      <w:r>
+        <w:rPr>
+          <w:rFonts w:ascii="Arial" w:hAnsi="Arial" w:cs="Arial"/>
+          <w:sz w:val="22"/>
+          <w:szCs w:val="22"/>
+          <w:lang w:val="en-US"/>
+        </w:rPr>
+        <w:t>J.. (2011). “Robust statistics for outlier</w:t>
       </w:r>
     </w:p>
     <w:p>
@@ -6233,47 +6725,7 @@
           <w:szCs w:val="22"/>
           <w:lang w:val="en-US"/>
         </w:rPr>
-        <w:t xml:space="preserve">detection”. John Wiley &amp; Sons, Inc., WIREs Data Mining </w:t>
-      </w:r>
-      <w:proofErr w:type="spellStart"/>
-      <w:r>
-        <w:rPr>
-          <w:rFonts w:ascii="Arial" w:hAnsi="Arial" w:cs="Arial"/>
-          <w:sz w:val="22"/>
-          <w:szCs w:val="22"/>
-          <w:lang w:val="en-US"/>
-        </w:rPr>
-        <w:t>Knowl</w:t>
-      </w:r>
-      <w:proofErr w:type="spellEnd"/>
-      <w:r>
-        <w:rPr>
-          <w:rFonts w:ascii="Arial" w:hAnsi="Arial" w:cs="Arial"/>
-          <w:sz w:val="22"/>
-          <w:szCs w:val="22"/>
-          <w:lang w:val="en-US"/>
-        </w:rPr>
-        <w:t xml:space="preserve"> </w:t>
-      </w:r>
-      <w:proofErr w:type="spellStart"/>
-      <w:r>
-        <w:rPr>
-          <w:rFonts w:ascii="Arial" w:hAnsi="Arial" w:cs="Arial"/>
-          <w:sz w:val="22"/>
-          <w:szCs w:val="22"/>
-          <w:lang w:val="en-US"/>
-        </w:rPr>
-        <w:t>Discov</w:t>
-      </w:r>
-      <w:proofErr w:type="spellEnd"/>
-      <w:r>
-        <w:rPr>
-          <w:rFonts w:ascii="Arial" w:hAnsi="Arial" w:cs="Arial"/>
-          <w:sz w:val="22"/>
-          <w:szCs w:val="22"/>
-          <w:lang w:val="en-US"/>
-        </w:rPr>
-        <w:t>, 2011, 1, 73–79, DOI: 10.1002/widm.2, S. 3.</w:t>
+        <w:t>detection”. John Wiley &amp; Sons, Inc., WIREs Data Mining Knowl Discov, 2011, 1, 73–79, DOI: 10.1002/widm.2, S. 3.</w:t>
       </w:r>
     </w:p>
   </w:endnote>
@@ -6308,6 +6760,118 @@
 <file path=word/numbering.xml><?xml version="1.0" encoding="utf-8"?>
 <w:numbering xmlns:wpc="http://schemas.microsoft.com/office/word/2010/wordprocessingCanvas" xmlns:cx="http://schemas.microsoft.com/office/drawing/2014/chartex" xmlns:cx1="http://schemas.microsoft.com/office/drawing/2015/9/8/chartex" xmlns:cx2="http://schemas.microsoft.com/office/drawing/2015/10/21/chartex" xmlns:cx3="http://schemas.microsoft.com/office/drawing/2016/5/9/chartex" xmlns:cx4="http://schemas.microsoft.com/office/drawing/2016/5/10/chartex" xmlns:cx5="http://schemas.microsoft.com/office/drawing/2016/5/11/chartex" xmlns:cx6="http://schemas.microsoft.com/office/drawing/2016/5/12/chartex" xmlns:cx7="http://schemas.microsoft.com/office/drawing/2016/5/13/chartex" xmlns:cx8="http://schemas.microsoft.com/office/drawing/2016/5/14/chartex" xmlns:mc="http://schemas.openxmlformats.org/markup-compatibility/2006" xmlns:aink="http://schemas.microsoft.com/office/drawing/2016/ink" xmlns:am3d="http://schemas.microsoft.com/office/drawing/2017/model3d" xmlns:o="urn:schemas-microsoft-com:office:office" xmlns:oel="http://schemas.microsoft.com/office/2019/extlst" xmlns:r="http://schemas.openxmlformats.org/officeDocument/2006/relationships" xmlns:m="http://schemas.openxmlformats.org/officeDocument/2006/math" xmlns:v="urn:schemas-microsoft-com:vml" xmlns:wp14="http://schemas.microsoft.com/office/word/2010/wordprocessingDrawing" xmlns:wp="http://schemas.openxmlformats.org/drawingml/2006/wordprocessingDrawing" xmlns:w10="urn:schemas-microsoft-com:office:word" xmlns:w="http://schemas.openxmlformats.org/wordprocessingml/2006/main" xmlns:w14="http://schemas.microsoft.com/office/word/2010/wordml" xmlns:w15="http://schemas.microsoft.com/office/word/2012/wordml" xmlns:w16cex="http://schemas.microsoft.com/office/word/2018/wordml/cex" xmlns:w16cid="http://schemas.microsoft.com/office/word/2016/wordml/cid" xmlns:w16="http://schemas.microsoft.com/office/word/2018/wordml" xmlns:w16sdtdh="http://schemas.microsoft.com/office/word/2020/wordml/sdtdatahash" xmlns:w16se="http://schemas.microsoft.com/office/word/2015/wordml/symex" xmlns:wpg="http://schemas.microsoft.com/office/word/2010/wordprocessingGroup" xmlns:wpi="http://schemas.microsoft.com/office/word/2010/wordprocessingInk" xmlns:wne="http://schemas.microsoft.com/office/word/2006/wordml" xmlns:wps="http://schemas.microsoft.com/office/word/2010/wordprocessingShape" mc:Ignorable="w14 w15 w16se w16cid w16 w16cex w16sdtdh wp14">
   <w:abstractNum w:abstractNumId="0" w15:restartNumberingAfterBreak="0">
+    <w:nsid w:val="323B4B03"/>
+    <w:multiLevelType w:val="hybridMultilevel"/>
+    <w:tmpl w:val="76F4D48C"/>
+    <w:lvl w:ilvl="0" w:tplc="676E7838">
+      <w:numFmt w:val="bullet"/>
+      <w:lvlText w:val="-"/>
+      <w:lvlJc w:val="left"/>
+      <w:pPr>
+        <w:ind w:left="720" w:hanging="360"/>
+      </w:pPr>
+      <w:rPr>
+        <w:rFonts w:ascii="Calibri" w:eastAsiaTheme="minorHAnsi" w:hAnsi="Calibri" w:cs="Calibri" w:hint="default"/>
+      </w:rPr>
+    </w:lvl>
+    <w:lvl w:ilvl="1" w:tplc="04070003" w:tentative="1">
+      <w:start w:val="1"/>
+      <w:numFmt w:val="bullet"/>
+      <w:lvlText w:val="o"/>
+      <w:lvlJc w:val="left"/>
+      <w:pPr>
+        <w:ind w:left="1440" w:hanging="360"/>
+      </w:pPr>
+      <w:rPr>
+        <w:rFonts w:ascii="Courier New" w:hAnsi="Courier New" w:cs="Courier New" w:hint="default"/>
+      </w:rPr>
+    </w:lvl>
+    <w:lvl w:ilvl="2" w:tplc="04070005" w:tentative="1">
+      <w:start w:val="1"/>
+      <w:numFmt w:val="bullet"/>
+      <w:lvlText w:val=""/>
+      <w:lvlJc w:val="left"/>
+      <w:pPr>
+        <w:ind w:left="2160" w:hanging="360"/>
+      </w:pPr>
+      <w:rPr>
+        <w:rFonts w:ascii="Wingdings" w:hAnsi="Wingdings" w:hint="default"/>
+      </w:rPr>
+    </w:lvl>
+    <w:lvl w:ilvl="3" w:tplc="04070001" w:tentative="1">
+      <w:start w:val="1"/>
+      <w:numFmt w:val="bullet"/>
+      <w:lvlText w:val=""/>
+      <w:lvlJc w:val="left"/>
+      <w:pPr>
+        <w:ind w:left="2880" w:hanging="360"/>
+      </w:pPr>
+      <w:rPr>
+        <w:rFonts w:ascii="Symbol" w:hAnsi="Symbol" w:hint="default"/>
+      </w:rPr>
+    </w:lvl>
+    <w:lvl w:ilvl="4" w:tplc="04070003" w:tentative="1">
+      <w:start w:val="1"/>
+      <w:numFmt w:val="bullet"/>
+      <w:lvlText w:val="o"/>
+      <w:lvlJc w:val="left"/>
+      <w:pPr>
+        <w:ind w:left="3600" w:hanging="360"/>
+      </w:pPr>
+      <w:rPr>
+        <w:rFonts w:ascii="Courier New" w:hAnsi="Courier New" w:cs="Courier New" w:hint="default"/>
+      </w:rPr>
+    </w:lvl>
+    <w:lvl w:ilvl="5" w:tplc="04070005" w:tentative="1">
+      <w:start w:val="1"/>
+      <w:numFmt w:val="bullet"/>
+      <w:lvlText w:val=""/>
+      <w:lvlJc w:val="left"/>
+      <w:pPr>
+        <w:ind w:left="4320" w:hanging="360"/>
+      </w:pPr>
+      <w:rPr>
+        <w:rFonts w:ascii="Wingdings" w:hAnsi="Wingdings" w:hint="default"/>
+      </w:rPr>
+    </w:lvl>
+    <w:lvl w:ilvl="6" w:tplc="04070001" w:tentative="1">
+      <w:start w:val="1"/>
+      <w:numFmt w:val="bullet"/>
+      <w:lvlText w:val=""/>
+      <w:lvlJc w:val="left"/>
+      <w:pPr>
+        <w:ind w:left="5040" w:hanging="360"/>
+      </w:pPr>
+      <w:rPr>
+        <w:rFonts w:ascii="Symbol" w:hAnsi="Symbol" w:hint="default"/>
+      </w:rPr>
+    </w:lvl>
+    <w:lvl w:ilvl="7" w:tplc="04070003" w:tentative="1">
+      <w:start w:val="1"/>
+      <w:numFmt w:val="bullet"/>
+      <w:lvlText w:val="o"/>
+      <w:lvlJc w:val="left"/>
+      <w:pPr>
+        <w:ind w:left="5760" w:hanging="360"/>
+      </w:pPr>
+      <w:rPr>
+        <w:rFonts w:ascii="Courier New" w:hAnsi="Courier New" w:cs="Courier New" w:hint="default"/>
+      </w:rPr>
+    </w:lvl>
+    <w:lvl w:ilvl="8" w:tplc="04070005" w:tentative="1">
+      <w:start w:val="1"/>
+      <w:numFmt w:val="bullet"/>
+      <w:lvlText w:val=""/>
+      <w:lvlJc w:val="left"/>
+      <w:pPr>
+        <w:ind w:left="6480" w:hanging="360"/>
+      </w:pPr>
+      <w:rPr>
+        <w:rFonts w:ascii="Wingdings" w:hAnsi="Wingdings" w:hint="default"/>
+      </w:rPr>
+    </w:lvl>
+  </w:abstractNum>
+  <w:abstractNum w:abstractNumId="1" w15:restartNumberingAfterBreak="0">
     <w:nsid w:val="42FB48E6"/>
     <w:multiLevelType w:val="multilevel"/>
     <w:tmpl w:val="D3BC5702"/>
@@ -6456,7 +7020,7 @@
       </w:rPr>
     </w:lvl>
   </w:abstractNum>
-  <w:abstractNum w:abstractNumId="1" w15:restartNumberingAfterBreak="0">
+  <w:abstractNum w:abstractNumId="2" w15:restartNumberingAfterBreak="0">
     <w:nsid w:val="46E87081"/>
     <w:multiLevelType w:val="multilevel"/>
     <w:tmpl w:val="C366A608"/>
@@ -6605,7 +7169,7 @@
       </w:rPr>
     </w:lvl>
   </w:abstractNum>
-  <w:abstractNum w:abstractNumId="2" w15:restartNumberingAfterBreak="0">
+  <w:abstractNum w:abstractNumId="3" w15:restartNumberingAfterBreak="0">
     <w:nsid w:val="54F164FA"/>
     <w:multiLevelType w:val="multilevel"/>
     <w:tmpl w:val="44C4963A"/>
@@ -6754,7 +7318,7 @@
       </w:rPr>
     </w:lvl>
   </w:abstractNum>
-  <w:abstractNum w:abstractNumId="3" w15:restartNumberingAfterBreak="0">
+  <w:abstractNum w:abstractNumId="4" w15:restartNumberingAfterBreak="0">
     <w:nsid w:val="720C7D9E"/>
     <w:multiLevelType w:val="multilevel"/>
     <w:tmpl w:val="BCDE004E"/>
@@ -6903,7 +7467,7 @@
       </w:rPr>
     </w:lvl>
   </w:abstractNum>
-  <w:abstractNum w:abstractNumId="4" w15:restartNumberingAfterBreak="0">
+  <w:abstractNum w:abstractNumId="5" w15:restartNumberingAfterBreak="0">
     <w:nsid w:val="75EC3E98"/>
     <w:multiLevelType w:val="multilevel"/>
     <w:tmpl w:val="F9CC8C08"/>
@@ -7053,19 +7617,22 @@
     </w:lvl>
   </w:abstractNum>
   <w:num w:numId="1" w16cid:durableId="932855154">
-    <w:abstractNumId w:val="0"/>
+    <w:abstractNumId w:val="1"/>
   </w:num>
   <w:num w:numId="2" w16cid:durableId="2142261087">
+    <w:abstractNumId w:val="3"/>
+  </w:num>
+  <w:num w:numId="3" w16cid:durableId="677123896">
+    <w:abstractNumId w:val="4"/>
+  </w:num>
+  <w:num w:numId="4" w16cid:durableId="2029673356">
+    <w:abstractNumId w:val="5"/>
+  </w:num>
+  <w:num w:numId="5" w16cid:durableId="1462576156">
     <w:abstractNumId w:val="2"/>
   </w:num>
-  <w:num w:numId="3" w16cid:durableId="677123896">
-    <w:abstractNumId w:val="3"/>
-  </w:num>
-  <w:num w:numId="4" w16cid:durableId="2029673356">
-    <w:abstractNumId w:val="4"/>
-  </w:num>
-  <w:num w:numId="5" w16cid:durableId="1462576156">
-    <w:abstractNumId w:val="1"/>
+  <w:num w:numId="6" w16cid:durableId="797115169">
+    <w:abstractNumId w:val="0"/>
   </w:num>
 </w:numbering>
 </file>
@@ -7724,6 +8291,17 @@
       <w:szCs w:val="24"/>
     </w:rPr>
   </w:style>
+  <w:style w:type="paragraph" w:styleId="Listenabsatz">
+    <w:name w:val="List Paragraph"/>
+    <w:basedOn w:val="Standard"/>
+    <w:uiPriority w:val="34"/>
+    <w:qFormat/>
+    <w:rsid w:val="00961251"/>
+    <w:pPr>
+      <w:ind w:left="720"/>
+      <w:contextualSpacing/>
+    </w:pPr>
+  </w:style>
 </w:styles>
 </file>
 

--- a/Vortragsskript.docx
+++ b/Vortragsskript.docx
@@ -25,68 +25,74 @@
         <w:rPr>
           <w:rFonts w:ascii="Arial" w:hAnsi="Arial" w:cs="Arial"/>
         </w:rPr>
-        <w:t xml:space="preserve">Data-Mining-Verfahren zur </w:t>
-      </w:r>
-      <w:proofErr w:type="spellStart"/>
-      <w:r>
-        <w:rPr>
-          <w:rFonts w:ascii="Arial" w:hAnsi="Arial" w:cs="Arial"/>
-        </w:rPr>
-        <w:t>Outlier</w:t>
-      </w:r>
-      <w:proofErr w:type="spellEnd"/>
-      <w:r>
-        <w:rPr>
-          <w:rFonts w:ascii="Arial" w:hAnsi="Arial" w:cs="Arial"/>
-        </w:rPr>
+        <w:t>Data-Mining-Verfahren zur Outlier Detection“ - Skript</w:t>
+      </w:r>
+    </w:p>
+    <w:p>
+      <w:pPr>
+        <w:pStyle w:val="berschrift1"/>
+        <w:rPr>
+          <w:rFonts w:ascii="Arial" w:hAnsi="Arial" w:cs="Arial"/>
+        </w:rPr>
+      </w:pPr>
+    </w:p>
+    <w:p>
+      <w:r>
+        <w:t>Verbesserungsvorschläge</w:t>
+      </w:r>
+    </w:p>
+    <w:p>
+      <w:pPr>
+        <w:pStyle w:val="Listenabsatz"/>
+        <w:numPr>
+          <w:ilvl w:val="0"/>
+          <w:numId w:val="7"/>
+        </w:numPr>
+      </w:pPr>
+      <w:r>
+        <w:t xml:space="preserve">Ein Distanz- </w:t>
+      </w:r>
+      <w:r>
+        <w:t>(</w:t>
+      </w:r>
+      <w:r>
+        <w:t>evtl. eine aus {Control Chart,</w:t>
+      </w:r>
+      <w:r>
         <w:t xml:space="preserve"> </w:t>
       </w:r>
-      <w:proofErr w:type="spellStart"/>
-      <w:r>
-        <w:rPr>
-          <w:rFonts w:ascii="Arial" w:hAnsi="Arial" w:cs="Arial"/>
-        </w:rPr>
-        <w:t>Detection</w:t>
-      </w:r>
-      <w:proofErr w:type="spellEnd"/>
-      <w:r>
-        <w:rPr>
-          <w:rFonts w:ascii="Arial" w:hAnsi="Arial" w:cs="Arial"/>
-        </w:rPr>
-        <w:t>“ - Skript</w:t>
-      </w:r>
-    </w:p>
-    <w:p>
-      <w:pPr>
-        <w:pStyle w:val="berschrift1"/>
-        <w:rPr>
-          <w:rFonts w:ascii="Arial" w:hAnsi="Arial" w:cs="Arial"/>
-        </w:rPr>
-      </w:pPr>
-    </w:p>
-    <w:p>
-      <w:r>
-        <w:t>DBSCAN + evtl. eine aus {Control Chart,</w:t>
-      </w:r>
-      <w:r>
-        <w:tab/>
-        <w:t xml:space="preserve">Linear Regression, Manhattan </w:t>
-      </w:r>
-      <w:proofErr w:type="spellStart"/>
-      <w:r>
-        <w:t>Distance</w:t>
-      </w:r>
-      <w:proofErr w:type="spellEnd"/>
-      <w:r>
-        <w:t xml:space="preserve"> </w:t>
-      </w:r>
-      <w:proofErr w:type="spellStart"/>
-      <w:r>
-        <w:t>Techniques</w:t>
-      </w:r>
-      <w:proofErr w:type="spellEnd"/>
-      <w:r>
-        <w:t>} (Q3)</w:t>
+      <w:r>
+        <w:t>Linear Regression, Manhattan Distance Techniques} (Q3)</w:t>
+      </w:r>
+      <w:r>
+        <w:t xml:space="preserve">) </w:t>
+      </w:r>
+      <w:r>
+        <w:t>und ein dichtebasiertes Verfahren, diese vergleichen. Nicht gut und schlecht, sondern nach Anwendungsfall.</w:t>
+      </w:r>
+    </w:p>
+    <w:p>
+      <w:pPr>
+        <w:pStyle w:val="Listenabsatz"/>
+        <w:numPr>
+          <w:ilvl w:val="0"/>
+          <w:numId w:val="7"/>
+        </w:numPr>
+      </w:pPr>
+      <w:r>
+        <w:t>Inhalt u. a.: Einführung zu Outlier-Detection-Verfahren, grobe Kategorien, ein Beispiel</w:t>
+      </w:r>
+    </w:p>
+    <w:p>
+      <w:pPr>
+        <w:pStyle w:val="Listenabsatz"/>
+        <w:numPr>
+          <w:ilvl w:val="0"/>
+          <w:numId w:val="7"/>
+        </w:numPr>
+      </w:pPr>
+      <w:r>
+        <w:t>Vergleichskriterium, z. B.  ob oder wie nominal</w:t>
       </w:r>
     </w:p>
     <w:p/>
@@ -146,44 +152,8 @@
         <w:rPr>
           <w:lang w:val="en-US"/>
         </w:rPr>
-        <w:t xml:space="preserve">Ein </w:t>
-      </w:r>
-      <w:proofErr w:type="spellStart"/>
-      <w:r>
-        <w:rPr>
-          <w:lang w:val="en-US"/>
-        </w:rPr>
-        <w:t>beliebtes</w:t>
-      </w:r>
-      <w:proofErr w:type="spellEnd"/>
-      <w:r>
-        <w:rPr>
-          <w:lang w:val="en-US"/>
-        </w:rPr>
-        <w:t xml:space="preserve"> </w:t>
-      </w:r>
-      <w:proofErr w:type="spellStart"/>
-      <w:r>
-        <w:rPr>
-          <w:lang w:val="en-US"/>
-        </w:rPr>
-        <w:t>dichtebasiertes</w:t>
-      </w:r>
-      <w:proofErr w:type="spellEnd"/>
-      <w:r>
-        <w:rPr>
-          <w:lang w:val="en-US"/>
-        </w:rPr>
-        <w:t xml:space="preserve"> </w:t>
-      </w:r>
-      <w:proofErr w:type="spellStart"/>
-      <w:r>
-        <w:rPr>
-          <w:lang w:val="en-US"/>
-        </w:rPr>
-        <w:t>Gruppierungsverfahren</w:t>
-      </w:r>
-      <w:proofErr w:type="spellEnd"/>
+        <w:t>Ein beliebtes dichtebasiertes Gruppierungsverfahren</w:t>
+      </w:r>
     </w:p>
     <w:p>
       <w:pPr>
@@ -197,15 +167,7 @@
         <w:t>Ausreißer sind diejenigen Punkte, d</w:t>
       </w:r>
       <w:r>
-        <w:t xml:space="preserve">ie in einem Radius von </w:t>
-      </w:r>
-      <w:proofErr w:type="spellStart"/>
-      <w:r>
-        <w:t>epsilon</w:t>
-      </w:r>
-      <w:proofErr w:type="spellEnd"/>
-      <w:r>
-        <w:t xml:space="preserve"> (</w:t>
+        <w:t>ie in einem Radius von epsilon (</w:t>
       </w:r>
       <w:bookmarkStart w:id="0" w:name="_Hlk134605182"/>
       <w:r>
@@ -263,14 +225,12 @@
           <w:numId w:val="6"/>
         </w:numPr>
       </w:pPr>
-      <w:proofErr w:type="spellStart"/>
       <w:r>
         <w:rPr>
           <w:b/>
         </w:rPr>
         <w:t>minPts</w:t>
       </w:r>
-      <w:proofErr w:type="spellEnd"/>
       <w:r>
         <w:t>: Eine Anzahl an Punkten</w:t>
       </w:r>
@@ -320,15 +280,7 @@
         <w:t>ε</w:t>
       </w:r>
       <w:r>
-        <w:t xml:space="preserve"> um ihn herum, mindestens </w:t>
-      </w:r>
-      <w:proofErr w:type="spellStart"/>
-      <w:r>
-        <w:t>minPts</w:t>
-      </w:r>
-      <w:proofErr w:type="spellEnd"/>
-      <w:r>
-        <w:t xml:space="preserve"> Datenpunkte </w:t>
+        <w:t xml:space="preserve"> um ihn herum, mindestens minPts Datenpunkte </w:t>
       </w:r>
       <w:r>
         <w:t>(inkl. sich selbst)</w:t>
@@ -351,7 +303,6 @@
         </w:rPr>
         <w:t>Direkt-dichteerreichbar („</w:t>
       </w:r>
-      <w:proofErr w:type="spellStart"/>
       <w:r>
         <w:rPr>
           <w:b/>
@@ -362,14 +313,7 @@
         <w:rPr>
           <w:b/>
         </w:rPr>
-        <w:t>irect</w:t>
-      </w:r>
-      <w:proofErr w:type="spellEnd"/>
-      <w:r>
-        <w:rPr>
-          <w:b/>
-        </w:rPr>
-        <w:t xml:space="preserve"> </w:t>
+        <w:t xml:space="preserve">irect </w:t>
       </w:r>
       <w:r>
         <w:rPr>
@@ -383,7 +327,6 @@
         </w:rPr>
         <w:t xml:space="preserve">ensity </w:t>
       </w:r>
-      <w:proofErr w:type="spellStart"/>
       <w:r>
         <w:rPr>
           <w:b/>
@@ -396,7 +339,6 @@
         </w:rPr>
         <w:t>eachable</w:t>
       </w:r>
-      <w:proofErr w:type="spellEnd"/>
       <w:r>
         <w:rPr>
           <w:b/>
@@ -407,33 +349,25 @@
         <w:t xml:space="preserve">: </w:t>
       </w:r>
       <w:r>
-        <w:t xml:space="preserve">Zwei </w:t>
-      </w:r>
-      <w:r>
-        <w:t xml:space="preserve">Punkte, </w:t>
-      </w:r>
-      <w:proofErr w:type="gramStart"/>
-      <w:r>
-        <w:t>die</w:t>
-      </w:r>
-      <w:r>
-        <w:t xml:space="preserve"> </w:t>
-      </w:r>
-      <w:r>
-        <w:t>,</w:t>
-      </w:r>
-      <w:proofErr w:type="gramEnd"/>
-      <w:r>
-        <w:t xml:space="preserve"> sind </w:t>
-      </w:r>
-      <w:r>
-        <w:t>d</w:t>
-      </w:r>
-      <w:r>
-        <w:t>irekt-dichteerreichbar</w:t>
-      </w:r>
-      <w:r>
-        <w:t>.</w:t>
+        <w:t xml:space="preserve">Ein Punkt q ist von einem Punkt p direkt-dichteerreichbar genau dann, wenn p in seiner </w:t>
+      </w:r>
+      <w:r>
+        <w:t>ε-Umgebung</w:t>
+      </w:r>
+      <w:r>
+        <w:t xml:space="preserve"> mindestens minPts Nachbarn hat und q einer dieser Nachbarn ist (wenn q weniger als minPts Nachbarn in seiner </w:t>
+      </w:r>
+      <w:r>
+        <w:t>ε-Umgebung</w:t>
+      </w:r>
+      <w:r>
+        <w:t xml:space="preserve"> hat gilt die direkte</w:t>
+      </w:r>
+      <w:r>
+        <w:t xml:space="preserve"> Dichteerreichbarkeit nur in eine Richtung: von p nach q</w:t>
+      </w:r>
+      <w:r>
+        <w:t>).</w:t>
       </w:r>
     </w:p>
     <w:p>
@@ -465,7 +399,6 @@
         </w:rPr>
         <w:t xml:space="preserve">ensity </w:t>
       </w:r>
-      <w:proofErr w:type="spellStart"/>
       <w:r>
         <w:rPr>
           <w:b/>
@@ -478,7 +411,6 @@
         </w:rPr>
         <w:t>eachable</w:t>
       </w:r>
-      <w:proofErr w:type="spellEnd"/>
       <w:r>
         <w:rPr>
           <w:b/>
@@ -486,27 +418,31 @@
         <w:t>“)</w:t>
       </w:r>
       <w:r>
-        <w:t xml:space="preserve">: Zwei </w:t>
-      </w:r>
-      <w:r>
-        <w:t xml:space="preserve">Punkte, </w:t>
-      </w:r>
-      <w:proofErr w:type="gramStart"/>
-      <w:r>
-        <w:t>die ,</w:t>
-      </w:r>
-      <w:proofErr w:type="gramEnd"/>
-      <w:r>
-        <w:t xml:space="preserve"> sind </w:t>
-      </w:r>
-      <w:r>
-        <w:t>d</w:t>
-      </w:r>
-      <w:r>
-        <w:t>ichteverbunden</w:t>
-      </w:r>
-      <w:r>
-        <w:t>.</w:t>
+        <w:t xml:space="preserve">: </w:t>
+      </w:r>
+      <w:r>
+        <w:t>Ein Punkt q ist von einem Punkt p dichteerreichbar</w:t>
+      </w:r>
+      <w:r>
+        <w:t>,</w:t>
+      </w:r>
+      <w:r>
+        <w:t xml:space="preserve"> </w:t>
+      </w:r>
+      <w:r>
+        <w:t xml:space="preserve">wenn zwischen p und q Punkte liegen, die </w:t>
+      </w:r>
+      <w:r>
+        <w:t>der Reihe nach,</w:t>
+      </w:r>
+      <w:r>
+        <w:t xml:space="preserve"> von p </w:t>
+      </w:r>
+      <w:r>
+        <w:t xml:space="preserve">nach q führend, </w:t>
+      </w:r>
+      <w:r>
+        <w:t>direkt-dichteerreichbar sind.</w:t>
       </w:r>
     </w:p>
     <w:p>
@@ -538,14 +474,12 @@
         </w:rPr>
         <w:t xml:space="preserve">ensity </w:t>
       </w:r>
-      <w:proofErr w:type="spellStart"/>
       <w:r>
         <w:rPr>
           <w:b/>
         </w:rPr>
         <w:t>Connected</w:t>
       </w:r>
-      <w:proofErr w:type="spellEnd"/>
       <w:r>
         <w:rPr>
           <w:b/>
@@ -556,21 +490,37 @@
         <w:t xml:space="preserve">: </w:t>
       </w:r>
       <w:r>
-        <w:t xml:space="preserve">Zwei Punkte, </w:t>
-      </w:r>
-      <w:proofErr w:type="gramStart"/>
-      <w:r>
-        <w:t>die ,</w:t>
-      </w:r>
-      <w:proofErr w:type="gramEnd"/>
-      <w:r>
-        <w:t xml:space="preserve"> sind </w:t>
-      </w:r>
-      <w:r>
-        <w:t>d</w:t>
-      </w:r>
-      <w:r>
-        <w:t>ichteverbunden</w:t>
+        <w:t xml:space="preserve">Zwei </w:t>
+      </w:r>
+      <w:r>
+        <w:t>Punkt</w:t>
+      </w:r>
+      <w:r>
+        <w:t>e</w:t>
+      </w:r>
+      <w:r>
+        <w:t xml:space="preserve"> </w:t>
+      </w:r>
+      <w:r>
+        <w:t xml:space="preserve">p und </w:t>
+      </w:r>
+      <w:r>
+        <w:t xml:space="preserve">q </w:t>
+      </w:r>
+      <w:r>
+        <w:t xml:space="preserve">sind </w:t>
+      </w:r>
+      <w:r>
+        <w:t>dichte</w:t>
+      </w:r>
+      <w:r>
+        <w:t>verbunden</w:t>
+      </w:r>
+      <w:r>
+        <w:t>, wenn</w:t>
+      </w:r>
+      <w:r>
+        <w:t xml:space="preserve"> sie von einem dritten Punkt o dichteerreichbar sind</w:t>
       </w:r>
       <w:r>
         <w:t>.</w:t>
@@ -591,7 +541,13 @@
         <w:rPr>
           <w:b/>
         </w:rPr>
-        <w:t>Grenzpunkt („</w:t>
+        <w:t>Rand</w:t>
+      </w:r>
+      <w:r>
+        <w:rPr>
+          <w:b/>
+        </w:rPr>
+        <w:t>punkt („</w:t>
       </w:r>
       <w:r>
         <w:rPr>
@@ -607,6 +563,15 @@
       </w:r>
       <w:r>
         <w:t xml:space="preserve">: </w:t>
+      </w:r>
+      <w:r>
+        <w:t xml:space="preserve">Ein Punkt, der in der </w:t>
+      </w:r>
+      <w:r>
+        <w:t>ε-Umgebung</w:t>
+      </w:r>
+      <w:r>
+        <w:t xml:space="preserve"> eines anderen Kernpunktes liegt, aber selbst kein Kernpunkt ist.</w:t>
       </w:r>
     </w:p>
     <w:p>
@@ -624,7 +589,19 @@
         <w:rPr>
           <w:b/>
         </w:rPr>
-        <w:t>Rauschen („</w:t>
+        <w:t>Rausch</w:t>
+      </w:r>
+      <w:r>
+        <w:rPr>
+          <w:b/>
+        </w:rPr>
+        <w:t>punkt</w:t>
+      </w:r>
+      <w:r>
+        <w:rPr>
+          <w:b/>
+        </w:rPr>
+        <w:t xml:space="preserve"> („</w:t>
       </w:r>
       <w:r>
         <w:rPr>
@@ -642,7 +619,16 @@
         <w:t xml:space="preserve">: </w:t>
       </w:r>
       <w:r>
-        <w:t>Punkte, die von keinem Kernpunkt aus dichteerreichbar sind.</w:t>
+        <w:t xml:space="preserve">Ein </w:t>
+      </w:r>
+      <w:r>
+        <w:t xml:space="preserve">Punkt, </w:t>
+      </w:r>
+      <w:r>
+        <w:t>der weder Kern- noch Randpunkt ist</w:t>
+      </w:r>
+      <w:r>
+        <w:t>.</w:t>
       </w:r>
     </w:p>
     <w:p>
@@ -660,7 +646,13 @@
         <w:t xml:space="preserve">, LSDBC und HDBSCAN </w:t>
       </w:r>
       <w:r>
-        <w:t xml:space="preserve">(ignoriert Border Points) </w:t>
+        <w:t>(Border Points</w:t>
+      </w:r>
+      <w:r>
+        <w:t xml:space="preserve"> gehören hierbei nicht automatisch zu einem Cluster</w:t>
+      </w:r>
+      <w:r>
+        <w:t xml:space="preserve">) </w:t>
       </w:r>
       <w:r>
         <w:t>sind DBSCAN-Varianten, die Gruppen auf verschiedenen Hierarchie-Ebenen finden können</w:t>
@@ -678,6 +670,51 @@
     <w:p/>
     <w:p>
       <w:r>
+        <w:t>Quellen:</w:t>
+      </w:r>
+    </w:p>
+    <w:p>
+      <w:r>
+        <w:t>https://sci-hub.se/10.1145/3068335</w:t>
+      </w:r>
+    </w:p>
+    <w:p>
+      <w:pPr>
+        <w:rPr>
+          <w:lang w:val="en-US"/>
+        </w:rPr>
+      </w:pPr>
+      <w:r>
+        <w:rPr>
+          <w:lang w:val="en-US"/>
+        </w:rPr>
+        <w:lastRenderedPageBreak/>
+        <w:t>file:///C:/Users/Jonas%20Brauer/Downloads/v91i01.pdf</w:t>
+      </w:r>
+    </w:p>
+    <w:p>
+      <w:pPr>
+        <w:rPr>
+          <w:lang w:val="en-US"/>
+        </w:rPr>
+      </w:pPr>
+    </w:p>
+    <w:p>
+      <w:pPr>
+        <w:rPr>
+          <w:lang w:val="en-US"/>
+        </w:rPr>
+      </w:pPr>
+    </w:p>
+    <w:p>
+      <w:pPr>
+        <w:rPr>
+          <w:lang w:val="en-US"/>
+        </w:rPr>
+      </w:pPr>
+    </w:p>
+    <w:p>
+      <w:r>
         <w:t>Fragen:</w:t>
       </w:r>
     </w:p>
@@ -760,18 +797,170 @@
           <w:sz w:val="22"/>
           <w:szCs w:val="22"/>
         </w:rPr>
-        <w:t xml:space="preserve">„Vergleich von Data-Mining-Verfahren zur </w:t>
-      </w:r>
-      <w:proofErr w:type="spellStart"/>
-      <w:r>
-        <w:rPr>
-          <w:rFonts w:ascii="Arial" w:hAnsi="Arial" w:cs="Arial"/>
-          <w:sz w:val="22"/>
-          <w:szCs w:val="22"/>
-        </w:rPr>
-        <w:t>Outlier</w:t>
-      </w:r>
-      <w:proofErr w:type="spellEnd"/>
+        <w:t>„Vergleich von Data-Mining-Verfahren zur Outlier Detection“</w:t>
+      </w:r>
+      <w:r>
+        <w:rPr>
+          <w:rFonts w:ascii="Arial" w:hAnsi="Arial" w:cs="Arial"/>
+          <w:sz w:val="22"/>
+          <w:szCs w:val="22"/>
+        </w:rPr>
+        <w:t xml:space="preserve">. Wir fangen einfach an, aber später wird es sehr mathematisch, daher ist </w:t>
+      </w:r>
+      <w:r>
+        <w:rPr>
+          <w:rFonts w:ascii="Arial" w:hAnsi="Arial" w:cs="Arial"/>
+          <w:sz w:val="22"/>
+          <w:szCs w:val="22"/>
+        </w:rPr>
+        <w:t>eure volle Aufmerksamkeit vonnöten.</w:t>
+      </w:r>
+    </w:p>
+    <w:p>
+      <w:pPr>
+        <w:pStyle w:val="StandardWeb"/>
+        <w:rPr>
+          <w:rFonts w:ascii="Arial" w:hAnsi="Arial" w:cs="Arial"/>
+          <w:i/>
+          <w:sz w:val="22"/>
+          <w:szCs w:val="22"/>
+        </w:rPr>
+      </w:pPr>
+      <w:r>
+        <w:rPr>
+          <w:rFonts w:ascii="Arial" w:hAnsi="Arial" w:cs="Arial"/>
+          <w:b/>
+          <w:i/>
+          <w:sz w:val="22"/>
+          <w:szCs w:val="22"/>
+        </w:rPr>
+        <w:t>[</w:t>
+      </w:r>
+      <w:r>
+        <w:rPr>
+          <w:rFonts w:ascii="Arial" w:hAnsi="Arial" w:cs="Arial"/>
+          <w:b/>
+          <w:i/>
+          <w:sz w:val="22"/>
+          <w:szCs w:val="22"/>
+        </w:rPr>
+        <w:sym w:font="Wingdings" w:char="F0E8"/>
+      </w:r>
+      <w:r>
+        <w:rPr>
+          <w:rFonts w:ascii="Arial" w:hAnsi="Arial" w:cs="Arial"/>
+          <w:b/>
+          <w:i/>
+          <w:sz w:val="22"/>
+          <w:szCs w:val="22"/>
+        </w:rPr>
+        <w:t>Gliederung</w:t>
+      </w:r>
+      <w:r>
+        <w:rPr>
+          <w:rFonts w:ascii="Arial" w:hAnsi="Arial" w:cs="Arial"/>
+          <w:b/>
+          <w:i/>
+          <w:sz w:val="22"/>
+          <w:szCs w:val="22"/>
+        </w:rPr>
+        <w:t>]</w:t>
+      </w:r>
+    </w:p>
+    <w:p>
+      <w:pPr>
+        <w:pStyle w:val="StandardWeb"/>
+        <w:rPr>
+          <w:rFonts w:ascii="Arial" w:hAnsi="Arial" w:cs="Arial"/>
+          <w:sz w:val="22"/>
+          <w:szCs w:val="22"/>
+        </w:rPr>
+      </w:pPr>
+      <w:r>
+        <w:rPr>
+          <w:rFonts w:ascii="Arial" w:hAnsi="Arial" w:cs="Arial"/>
+          <w:sz w:val="22"/>
+          <w:szCs w:val="22"/>
+        </w:rPr>
+        <w:t xml:space="preserve">Stell dir vor, du arbeitest beim Hamburger Verkehrsministerium und sollst aus </w:t>
+      </w:r>
+      <w:r>
+        <w:rPr>
+          <w:rFonts w:ascii="Arial" w:hAnsi="Arial" w:cs="Arial"/>
+          <w:b/>
+          <w:sz w:val="22"/>
+          <w:szCs w:val="22"/>
+        </w:rPr>
+        <w:t>Geschwindigkeitsmessungen</w:t>
+      </w:r>
+      <w:r>
+        <w:rPr>
+          <w:rFonts w:ascii="Arial" w:hAnsi="Arial" w:cs="Arial"/>
+          <w:sz w:val="22"/>
+          <w:szCs w:val="22"/>
+        </w:rPr>
+        <w:t xml:space="preserve"> an einem Standort </w:t>
+      </w:r>
+      <w:r>
+        <w:rPr>
+          <w:rFonts w:ascii="Arial" w:hAnsi="Arial" w:cs="Arial"/>
+          <w:b/>
+          <w:sz w:val="22"/>
+          <w:szCs w:val="22"/>
+        </w:rPr>
+        <w:t>aussagekräftige Kennzahlen</w:t>
+      </w:r>
+      <w:r>
+        <w:rPr>
+          <w:rFonts w:ascii="Arial" w:hAnsi="Arial" w:cs="Arial"/>
+          <w:sz w:val="22"/>
+          <w:szCs w:val="22"/>
+        </w:rPr>
+        <w:t xml:space="preserve"> ermitteln.</w:t>
+      </w:r>
+    </w:p>
+    <w:p>
+      <w:pPr>
+        <w:pStyle w:val="StandardWeb"/>
+        <w:rPr>
+          <w:rFonts w:ascii="Arial" w:hAnsi="Arial" w:cs="Arial"/>
+          <w:sz w:val="22"/>
+          <w:szCs w:val="22"/>
+        </w:rPr>
+      </w:pPr>
+      <w:r>
+        <w:rPr>
+          <w:rFonts w:ascii="Arial" w:hAnsi="Arial" w:cs="Arial"/>
+          <w:sz w:val="22"/>
+          <w:szCs w:val="22"/>
+        </w:rPr>
+        <w:t xml:space="preserve">Dich interessiert im ersten Schritt, ob die Autofahrer im </w:t>
+      </w:r>
+      <w:r>
+        <w:rPr>
+          <w:rFonts w:ascii="Arial" w:hAnsi="Arial" w:cs="Arial"/>
+          <w:b/>
+          <w:sz w:val="22"/>
+          <w:szCs w:val="22"/>
+        </w:rPr>
+        <w:t>Durchschnitt</w:t>
+      </w:r>
+      <w:r>
+        <w:rPr>
+          <w:rFonts w:ascii="Arial" w:hAnsi="Arial" w:cs="Arial"/>
+          <w:sz w:val="22"/>
+          <w:szCs w:val="22"/>
+        </w:rPr>
+        <w:t xml:space="preserve"> das Tempolimit einhalten und wie groß </w:t>
+      </w:r>
+      <w:r>
+        <w:rPr>
+          <w:rFonts w:ascii="Arial" w:hAnsi="Arial" w:cs="Arial"/>
+          <w:sz w:val="22"/>
+          <w:szCs w:val="22"/>
+        </w:rPr>
+        <w:t>der</w:t>
+      </w:r>
       <w:r>
         <w:rPr>
           <w:rFonts w:ascii="Arial" w:hAnsi="Arial" w:cs="Arial"/>
@@ -780,39 +969,89 @@
         </w:rPr>
         <w:t xml:space="preserve"> </w:t>
       </w:r>
-      <w:proofErr w:type="spellStart"/>
-      <w:r>
-        <w:rPr>
-          <w:rFonts w:ascii="Arial" w:hAnsi="Arial" w:cs="Arial"/>
-          <w:sz w:val="22"/>
-          <w:szCs w:val="22"/>
-        </w:rPr>
-        <w:t>Detection</w:t>
-      </w:r>
-      <w:proofErr w:type="spellEnd"/>
-      <w:r>
-        <w:rPr>
-          <w:rFonts w:ascii="Arial" w:hAnsi="Arial" w:cs="Arial"/>
-          <w:sz w:val="22"/>
-          <w:szCs w:val="22"/>
-        </w:rPr>
-        <w:t>“</w:t>
-      </w:r>
-      <w:r>
-        <w:rPr>
-          <w:rFonts w:ascii="Arial" w:hAnsi="Arial" w:cs="Arial"/>
-          <w:sz w:val="22"/>
-          <w:szCs w:val="22"/>
-        </w:rPr>
-        <w:t xml:space="preserve">. Wir fangen einfach an, aber später wird es sehr mathematisch, daher ist </w:t>
-      </w:r>
-      <w:r>
-        <w:rPr>
-          <w:rFonts w:ascii="Arial" w:hAnsi="Arial" w:cs="Arial"/>
-          <w:sz w:val="22"/>
-          <w:szCs w:val="22"/>
-        </w:rPr>
-        <w:t>eure volle Aufmerksamkeit vonnöten.</w:t>
+      <w:r>
+        <w:rPr>
+          <w:rFonts w:ascii="Arial" w:hAnsi="Arial" w:cs="Arial"/>
+          <w:b/>
+          <w:sz w:val="22"/>
+          <w:szCs w:val="22"/>
+        </w:rPr>
+        <w:t>Unterschied</w:t>
+      </w:r>
+      <w:r>
+        <w:rPr>
+          <w:rFonts w:ascii="Arial" w:hAnsi="Arial" w:cs="Arial"/>
+          <w:sz w:val="22"/>
+          <w:szCs w:val="22"/>
+        </w:rPr>
+        <w:t xml:space="preserve"> bei den gefahrenen Geschwindigkeiten </w:t>
+      </w:r>
+      <w:r>
+        <w:rPr>
+          <w:rFonts w:ascii="Arial" w:hAnsi="Arial" w:cs="Arial"/>
+          <w:sz w:val="22"/>
+          <w:szCs w:val="22"/>
+        </w:rPr>
+        <w:t>ist</w:t>
+      </w:r>
+      <w:r>
+        <w:rPr>
+          <w:rFonts w:ascii="Arial" w:hAnsi="Arial" w:cs="Arial"/>
+          <w:sz w:val="22"/>
+          <w:szCs w:val="22"/>
+        </w:rPr>
+        <w:t>.</w:t>
+      </w:r>
+      <w:r>
+        <w:rPr>
+          <w:rFonts w:ascii="Arial" w:hAnsi="Arial" w:cs="Arial"/>
+          <w:sz w:val="22"/>
+          <w:szCs w:val="22"/>
+        </w:rPr>
+        <w:t xml:space="preserve"> Dazu willst du den </w:t>
+      </w:r>
+      <w:r>
+        <w:rPr>
+          <w:rFonts w:ascii="Arial" w:hAnsi="Arial" w:cs="Arial"/>
+          <w:b/>
+          <w:sz w:val="22"/>
+          <w:szCs w:val="22"/>
+        </w:rPr>
+        <w:t>Mittelwert</w:t>
+      </w:r>
+      <w:r>
+        <w:rPr>
+          <w:rFonts w:ascii="Arial" w:hAnsi="Arial" w:cs="Arial"/>
+          <w:sz w:val="22"/>
+          <w:szCs w:val="22"/>
+        </w:rPr>
+        <w:t xml:space="preserve"> bzw. die </w:t>
+      </w:r>
+      <w:r>
+        <w:rPr>
+          <w:rFonts w:ascii="Arial" w:hAnsi="Arial" w:cs="Arial"/>
+          <w:b/>
+          <w:sz w:val="22"/>
+          <w:szCs w:val="22"/>
+        </w:rPr>
+        <w:t xml:space="preserve">empirische </w:t>
+      </w:r>
+      <w:r>
+        <w:rPr>
+          <w:rFonts w:ascii="Arial" w:hAnsi="Arial" w:cs="Arial"/>
+          <w:b/>
+          <w:sz w:val="22"/>
+          <w:szCs w:val="22"/>
+        </w:rPr>
+        <w:t>Standardabweichung</w:t>
+      </w:r>
+      <w:r>
+        <w:rPr>
+          <w:rFonts w:ascii="Arial" w:hAnsi="Arial" w:cs="Arial"/>
+          <w:sz w:val="22"/>
+          <w:szCs w:val="22"/>
+        </w:rPr>
+        <w:t xml:space="preserve"> der Geschwindigkeit berechnen.</w:t>
       </w:r>
     </w:p>
     <w:p>
@@ -820,50 +1059,231 @@
         <w:pStyle w:val="StandardWeb"/>
         <w:rPr>
           <w:rFonts w:ascii="Arial" w:hAnsi="Arial" w:cs="Arial"/>
-          <w:i/>
-          <w:sz w:val="22"/>
-          <w:szCs w:val="22"/>
-        </w:rPr>
-      </w:pPr>
-      <w:r>
-        <w:rPr>
-          <w:rFonts w:ascii="Arial" w:hAnsi="Arial" w:cs="Arial"/>
-          <w:b/>
-          <w:i/>
-          <w:sz w:val="22"/>
-          <w:szCs w:val="22"/>
-        </w:rPr>
-        <w:t>[</w:t>
-      </w:r>
-      <w:r>
-        <w:rPr>
-          <w:rFonts w:ascii="Arial" w:hAnsi="Arial" w:cs="Arial"/>
-          <w:b/>
-          <w:i/>
-          <w:sz w:val="22"/>
-          <w:szCs w:val="22"/>
-        </w:rPr>
-        <w:sym w:font="Wingdings" w:char="F0E8"/>
-      </w:r>
-      <w:r>
-        <w:rPr>
-          <w:rFonts w:ascii="Arial" w:hAnsi="Arial" w:cs="Arial"/>
-          <w:b/>
-          <w:i/>
-          <w:sz w:val="22"/>
-          <w:szCs w:val="22"/>
-        </w:rPr>
-        <w:t>Gliederung</w:t>
-      </w:r>
-      <w:r>
-        <w:rPr>
-          <w:rFonts w:ascii="Arial" w:hAnsi="Arial" w:cs="Arial"/>
-          <w:b/>
-          <w:i/>
-          <w:sz w:val="22"/>
-          <w:szCs w:val="22"/>
-        </w:rPr>
-        <w:t>]</w:t>
+          <w:sz w:val="22"/>
+          <w:szCs w:val="22"/>
+        </w:rPr>
+      </w:pPr>
+      <w:r>
+        <w:rPr>
+          <w:rFonts w:ascii="Arial" w:hAnsi="Arial" w:cs="Arial"/>
+          <w:sz w:val="22"/>
+          <w:szCs w:val="22"/>
+        </w:rPr>
+        <w:t>Hierbei sind Mess</w:t>
+      </w:r>
+      <w:r>
+        <w:rPr>
+          <w:rFonts w:ascii="Arial" w:hAnsi="Arial" w:cs="Arial"/>
+          <w:sz w:val="22"/>
+          <w:szCs w:val="22"/>
+        </w:rPr>
+        <w:t xml:space="preserve">ungen </w:t>
+      </w:r>
+      <w:r>
+        <w:rPr>
+          <w:rFonts w:ascii="Arial" w:hAnsi="Arial" w:cs="Arial"/>
+          <w:sz w:val="22"/>
+          <w:szCs w:val="22"/>
+        </w:rPr>
+        <w:t>ein Problem, die</w:t>
+      </w:r>
+      <w:r>
+        <w:rPr>
+          <w:rFonts w:ascii="Arial" w:hAnsi="Arial" w:cs="Arial"/>
+          <w:sz w:val="22"/>
+          <w:szCs w:val="22"/>
+        </w:rPr>
+        <w:t xml:space="preserve"> stark vom Rest </w:t>
+      </w:r>
+      <w:r>
+        <w:rPr>
+          <w:rFonts w:ascii="Arial" w:hAnsi="Arial" w:cs="Arial"/>
+          <w:sz w:val="22"/>
+          <w:szCs w:val="22"/>
+        </w:rPr>
+        <w:t xml:space="preserve">der Messpunkte </w:t>
+      </w:r>
+      <w:r>
+        <w:rPr>
+          <w:rFonts w:ascii="Arial" w:hAnsi="Arial" w:cs="Arial"/>
+          <w:b/>
+          <w:sz w:val="22"/>
+          <w:szCs w:val="22"/>
+        </w:rPr>
+        <w:t>abweichen</w:t>
+      </w:r>
+      <w:r>
+        <w:rPr>
+          <w:rStyle w:val="Endnotenzeichen"/>
+          <w:rFonts w:ascii="Arial" w:hAnsi="Arial" w:cs="Arial"/>
+          <w:b/>
+          <w:sz w:val="22"/>
+          <w:szCs w:val="22"/>
+        </w:rPr>
+        <w:endnoteReference w:id="1"/>
+      </w:r>
+      <w:r>
+        <w:rPr>
+          <w:rFonts w:ascii="Arial" w:hAnsi="Arial" w:cs="Arial"/>
+          <w:sz w:val="22"/>
+          <w:szCs w:val="22"/>
+        </w:rPr>
+        <w:t xml:space="preserve">, da diese sowohl den Mittelwert als auch die </w:t>
+      </w:r>
+      <w:r>
+        <w:rPr>
+          <w:rFonts w:ascii="Arial" w:hAnsi="Arial" w:cs="Arial"/>
+          <w:sz w:val="22"/>
+          <w:szCs w:val="22"/>
+        </w:rPr>
+        <w:t>empirische S</w:t>
+      </w:r>
+      <w:r>
+        <w:rPr>
+          <w:rFonts w:ascii="Arial" w:hAnsi="Arial" w:cs="Arial"/>
+          <w:sz w:val="22"/>
+          <w:szCs w:val="22"/>
+        </w:rPr>
+        <w:t xml:space="preserve">tandardabweichung stark </w:t>
+      </w:r>
+      <w:r>
+        <w:rPr>
+          <w:rFonts w:ascii="Arial" w:hAnsi="Arial" w:cs="Arial"/>
+          <w:b/>
+          <w:sz w:val="22"/>
+          <w:szCs w:val="22"/>
+        </w:rPr>
+        <w:t>verfälschen</w:t>
+      </w:r>
+      <w:r>
+        <w:rPr>
+          <w:rFonts w:ascii="Arial" w:hAnsi="Arial" w:cs="Arial"/>
+          <w:sz w:val="22"/>
+          <w:szCs w:val="22"/>
+        </w:rPr>
+        <w:t xml:space="preserve"> können. </w:t>
+      </w:r>
+      <w:r>
+        <w:rPr>
+          <w:rFonts w:ascii="Arial" w:hAnsi="Arial" w:cs="Arial"/>
+          <w:sz w:val="22"/>
+          <w:szCs w:val="22"/>
+        </w:rPr>
+        <w:t xml:space="preserve">Diese </w:t>
+      </w:r>
+      <w:r>
+        <w:rPr>
+          <w:rFonts w:ascii="Arial" w:hAnsi="Arial" w:cs="Arial"/>
+          <w:b/>
+          <w:sz w:val="22"/>
+          <w:szCs w:val="22"/>
+        </w:rPr>
+        <w:t xml:space="preserve">Ausreißer </w:t>
+      </w:r>
+      <w:r>
+        <w:rPr>
+          <w:rFonts w:ascii="Arial" w:hAnsi="Arial" w:cs="Arial"/>
+          <w:sz w:val="22"/>
+          <w:szCs w:val="22"/>
+        </w:rPr>
+        <w:t>können z.B.</w:t>
+      </w:r>
+      <w:r>
+        <w:rPr>
+          <w:rFonts w:ascii="Arial" w:hAnsi="Arial" w:cs="Arial"/>
+          <w:sz w:val="22"/>
+          <w:szCs w:val="22"/>
+        </w:rPr>
+        <w:t xml:space="preserve"> vereinzelte </w:t>
+      </w:r>
+      <w:r>
+        <w:rPr>
+          <w:rFonts w:ascii="Arial" w:hAnsi="Arial" w:cs="Arial"/>
+          <w:sz w:val="22"/>
+          <w:szCs w:val="22"/>
+        </w:rPr>
+        <w:t xml:space="preserve">extreme </w:t>
+      </w:r>
+      <w:r>
+        <w:rPr>
+          <w:rFonts w:ascii="Arial" w:hAnsi="Arial" w:cs="Arial"/>
+          <w:b/>
+          <w:sz w:val="22"/>
+          <w:szCs w:val="22"/>
+        </w:rPr>
+        <w:t>Raser</w:t>
+      </w:r>
+      <w:r>
+        <w:rPr>
+          <w:rFonts w:ascii="Arial" w:hAnsi="Arial" w:cs="Arial"/>
+          <w:sz w:val="22"/>
+          <w:szCs w:val="22"/>
+        </w:rPr>
+        <w:t xml:space="preserve"> oder </w:t>
+      </w:r>
+      <w:r>
+        <w:rPr>
+          <w:rFonts w:ascii="Arial" w:hAnsi="Arial" w:cs="Arial"/>
+          <w:b/>
+          <w:sz w:val="22"/>
+          <w:szCs w:val="22"/>
+        </w:rPr>
+        <w:t>Polizei- und Rettungswägen</w:t>
+      </w:r>
+      <w:r>
+        <w:rPr>
+          <w:rFonts w:ascii="Arial" w:hAnsi="Arial" w:cs="Arial"/>
+          <w:sz w:val="22"/>
+          <w:szCs w:val="22"/>
+        </w:rPr>
+        <w:t xml:space="preserve"> im Einsatz </w:t>
+      </w:r>
+      <w:r>
+        <w:rPr>
+          <w:rFonts w:ascii="Arial" w:hAnsi="Arial" w:cs="Arial"/>
+          <w:sz w:val="22"/>
+          <w:szCs w:val="22"/>
+        </w:rPr>
+        <w:t xml:space="preserve">auf der einen oder </w:t>
+      </w:r>
+      <w:r>
+        <w:rPr>
+          <w:rFonts w:ascii="Arial" w:hAnsi="Arial" w:cs="Arial"/>
+          <w:b/>
+          <w:sz w:val="22"/>
+          <w:szCs w:val="22"/>
+        </w:rPr>
+        <w:t>Stau</w:t>
+      </w:r>
+      <w:r>
+        <w:rPr>
+          <w:rFonts w:ascii="Arial" w:hAnsi="Arial" w:cs="Arial"/>
+          <w:sz w:val="22"/>
+          <w:szCs w:val="22"/>
+        </w:rPr>
+        <w:t xml:space="preserve"> auf der anderen Seite </w:t>
+      </w:r>
+      <w:r>
+        <w:rPr>
+          <w:rFonts w:ascii="Arial" w:hAnsi="Arial" w:cs="Arial"/>
+          <w:sz w:val="22"/>
+          <w:szCs w:val="22"/>
+        </w:rPr>
+        <w:t>sein.</w:t>
+      </w:r>
+    </w:p>
+    <w:p>
+      <w:pPr>
+        <w:pStyle w:val="berschrift1"/>
+        <w:rPr>
+          <w:rFonts w:ascii="Arial" w:hAnsi="Arial" w:cs="Arial"/>
+        </w:rPr>
+      </w:pPr>
+      <w:r>
+        <w:rPr>
+          <w:rFonts w:ascii="Arial" w:hAnsi="Arial" w:cs="Arial"/>
+        </w:rPr>
+        <w:t>Univariate Statistik</w:t>
       </w:r>
     </w:p>
     <w:p>
@@ -881,42 +1301,352 @@
           <w:sz w:val="22"/>
           <w:szCs w:val="22"/>
         </w:rPr>
+        <w:t xml:space="preserve">In der </w:t>
+      </w:r>
+      <w:r>
+        <w:rPr>
+          <w:rFonts w:ascii="Arial" w:hAnsi="Arial" w:cs="Arial"/>
+          <w:b/>
+          <w:sz w:val="22"/>
+          <w:szCs w:val="22"/>
+        </w:rPr>
+        <w:t>univariaten Statistik</w:t>
+      </w:r>
+      <w:r>
+        <w:rPr>
+          <w:rFonts w:ascii="Arial" w:hAnsi="Arial" w:cs="Arial"/>
+          <w:sz w:val="22"/>
+          <w:szCs w:val="22"/>
+        </w:rPr>
+        <w:t xml:space="preserve">, in der die Beobachtungen nur eine Variable haben, beschreibt </w:t>
+      </w:r>
+      <w:r>
+        <w:rPr>
+          <w:rFonts w:ascii="Arial" w:hAnsi="Arial" w:cs="Arial"/>
+          <w:sz w:val="22"/>
+          <w:szCs w:val="22"/>
+        </w:rPr>
+        <w:t xml:space="preserve">man </w:t>
+      </w:r>
+      <w:r>
+        <w:rPr>
+          <w:rFonts w:ascii="Arial" w:hAnsi="Arial" w:cs="Arial"/>
+          <w:sz w:val="22"/>
+          <w:szCs w:val="22"/>
+        </w:rPr>
+        <w:t xml:space="preserve">die Eigenschaft des </w:t>
+      </w:r>
+      <w:r>
+        <w:rPr>
+          <w:rFonts w:ascii="Arial" w:hAnsi="Arial" w:cs="Arial"/>
+          <w:b/>
+          <w:sz w:val="22"/>
+          <w:szCs w:val="22"/>
+        </w:rPr>
+        <w:t>Mittelwerts</w:t>
+      </w:r>
+      <w:r>
+        <w:rPr>
+          <w:rFonts w:ascii="Arial" w:hAnsi="Arial" w:cs="Arial"/>
+          <w:sz w:val="22"/>
+          <w:szCs w:val="22"/>
+        </w:rPr>
+        <w:t xml:space="preserve"> und der </w:t>
+      </w:r>
+      <w:r>
+        <w:rPr>
+          <w:rFonts w:ascii="Arial" w:hAnsi="Arial" w:cs="Arial"/>
+          <w:b/>
+          <w:sz w:val="22"/>
+          <w:szCs w:val="22"/>
+        </w:rPr>
+        <w:t>empirischen Standardabweichung</w:t>
+      </w:r>
+      <w:r>
+        <w:rPr>
+          <w:rFonts w:ascii="Arial" w:hAnsi="Arial" w:cs="Arial"/>
+          <w:sz w:val="22"/>
+          <w:szCs w:val="22"/>
+        </w:rPr>
+        <w:t>, von Ausreißern verfälscht werden</w:t>
+      </w:r>
+      <w:r>
+        <w:rPr>
+          <w:rFonts w:ascii="Arial" w:hAnsi="Arial" w:cs="Arial"/>
+          <w:sz w:val="22"/>
+          <w:szCs w:val="22"/>
+        </w:rPr>
+        <w:t xml:space="preserve"> zu können</w:t>
+      </w:r>
+      <w:r>
+        <w:rPr>
+          <w:rFonts w:ascii="Arial" w:hAnsi="Arial" w:cs="Arial"/>
+          <w:sz w:val="22"/>
+          <w:szCs w:val="22"/>
+        </w:rPr>
+        <w:t xml:space="preserve">, als </w:t>
+      </w:r>
+      <w:r>
+        <w:rPr>
+          <w:rFonts w:ascii="Arial" w:hAnsi="Arial" w:cs="Arial"/>
+          <w:b/>
+          <w:sz w:val="22"/>
+          <w:szCs w:val="22"/>
+        </w:rPr>
+        <w:t>nicht robust</w:t>
+      </w:r>
+      <w:r>
+        <w:rPr>
+          <w:rFonts w:ascii="Arial" w:hAnsi="Arial" w:cs="Arial"/>
+          <w:sz w:val="22"/>
+          <w:szCs w:val="22"/>
+        </w:rPr>
+        <w:t>.</w:t>
+      </w:r>
+      <w:r>
+        <w:rPr>
+          <w:rFonts w:ascii="Arial" w:hAnsi="Arial" w:cs="Arial"/>
+          <w:sz w:val="22"/>
+          <w:szCs w:val="22"/>
+        </w:rPr>
+        <w:t xml:space="preserve"> Der </w:t>
+      </w:r>
+      <w:r>
+        <w:rPr>
+          <w:rFonts w:ascii="Arial" w:hAnsi="Arial" w:cs="Arial"/>
+          <w:b/>
+          <w:sz w:val="22"/>
+          <w:szCs w:val="22"/>
+        </w:rPr>
+        <w:t>Breakdown-Value</w:t>
+      </w:r>
+      <w:r>
+        <w:rPr>
+          <w:rFonts w:ascii="Arial" w:hAnsi="Arial" w:cs="Arial"/>
+          <w:sz w:val="22"/>
+          <w:szCs w:val="22"/>
+        </w:rPr>
+        <w:t xml:space="preserve"> ist der </w:t>
+      </w:r>
+      <w:r>
+        <w:rPr>
+          <w:rFonts w:ascii="Arial" w:hAnsi="Arial" w:cs="Arial"/>
+          <w:b/>
+          <w:sz w:val="22"/>
+          <w:szCs w:val="22"/>
+        </w:rPr>
+        <w:t>minimale Anteil</w:t>
+      </w:r>
+      <w:r>
+        <w:rPr>
+          <w:rFonts w:ascii="Arial" w:hAnsi="Arial" w:cs="Arial"/>
+          <w:sz w:val="22"/>
+          <w:szCs w:val="22"/>
+        </w:rPr>
+        <w:t xml:space="preserve"> an Ausreißern an den Messdaten, ab dem eine Kennzahl verfälscht wird und</w:t>
+      </w:r>
+      <w:r>
+        <w:rPr>
+          <w:rFonts w:ascii="Arial" w:hAnsi="Arial" w:cs="Arial"/>
+          <w:b/>
+          <w:sz w:val="22"/>
+          <w:szCs w:val="22"/>
+        </w:rPr>
+        <w:t xml:space="preserve"> </w:t>
+      </w:r>
+      <w:r>
+        <w:rPr>
+          <w:rFonts w:ascii="Arial" w:hAnsi="Arial" w:cs="Arial"/>
+          <w:sz w:val="22"/>
+          <w:szCs w:val="22"/>
+        </w:rPr>
+        <w:t xml:space="preserve">liegt für beide bei </w:t>
+      </w:r>
+      <w:r>
+        <w:rPr>
+          <w:rFonts w:ascii="Arial" w:hAnsi="Arial" w:cs="Arial"/>
+          <w:b/>
+          <w:sz w:val="22"/>
+          <w:szCs w:val="22"/>
+        </w:rPr>
+        <w:t>0%</w:t>
+      </w:r>
+      <w:r>
+        <w:rPr>
+          <w:rFonts w:ascii="Arial" w:hAnsi="Arial" w:cs="Arial"/>
+          <w:sz w:val="22"/>
+          <w:szCs w:val="22"/>
+        </w:rPr>
+        <w:t xml:space="preserve">. </w:t>
+      </w:r>
+      <w:r>
+        <w:rPr>
+          <w:rFonts w:ascii="Arial" w:hAnsi="Arial" w:cs="Arial"/>
+          <w:sz w:val="22"/>
+          <w:szCs w:val="22"/>
+        </w:rPr>
+        <w:t xml:space="preserve">Weiterhin ist ihre </w:t>
+      </w:r>
+      <w:r>
+        <w:rPr>
+          <w:rFonts w:ascii="Arial" w:hAnsi="Arial" w:cs="Arial"/>
+          <w:b/>
+          <w:sz w:val="22"/>
+          <w:szCs w:val="22"/>
+        </w:rPr>
+        <w:t>Influence-Function</w:t>
+      </w:r>
+      <w:r>
+        <w:rPr>
+          <w:rFonts w:ascii="Arial" w:hAnsi="Arial" w:cs="Arial"/>
+          <w:sz w:val="22"/>
+          <w:szCs w:val="22"/>
+        </w:rPr>
+        <w:t xml:space="preserve"> unbegrenzt</w:t>
+      </w:r>
+      <w:r>
+        <w:rPr>
+          <w:rFonts w:ascii="Arial" w:hAnsi="Arial" w:cs="Arial"/>
+          <w:sz w:val="22"/>
+          <w:szCs w:val="22"/>
+        </w:rPr>
+        <w:t xml:space="preserve">, d.h. ein Ausreißer kann beide Kennzahlen unbegrenzt beeinflussen. </w:t>
+      </w:r>
+      <w:r>
+        <w:rPr>
+          <w:rFonts w:ascii="Arial" w:hAnsi="Arial" w:cs="Arial"/>
+          <w:sz w:val="22"/>
+          <w:szCs w:val="22"/>
+        </w:rPr>
+        <w:t xml:space="preserve">Abhilfe schaffen können ähnliche, aber jeweils mit einem Breakdown-Value von </w:t>
+      </w:r>
+      <w:r>
+        <w:rPr>
+          <w:rFonts w:ascii="Arial" w:hAnsi="Arial" w:cs="Arial"/>
+          <w:b/>
+          <w:sz w:val="22"/>
+          <w:szCs w:val="22"/>
+        </w:rPr>
+        <w:t>50%</w:t>
+      </w:r>
+      <w:r>
+        <w:rPr>
+          <w:rFonts w:ascii="Arial" w:hAnsi="Arial" w:cs="Arial"/>
+          <w:sz w:val="22"/>
+          <w:szCs w:val="22"/>
+        </w:rPr>
+        <w:t xml:space="preserve"> erheblich robustere Kennzahlen wie der Median statt des Mittelwerts und dem MAD, statt der empirischen Standardabweichung.</w:t>
+      </w:r>
+      <w:r>
+        <w:rPr>
+          <w:rStyle w:val="Endnotenzeichen"/>
+          <w:rFonts w:ascii="Arial" w:hAnsi="Arial" w:cs="Arial"/>
+          <w:sz w:val="22"/>
+          <w:szCs w:val="22"/>
+        </w:rPr>
+        <w:endnoteReference w:id="2"/>
+      </w:r>
+    </w:p>
+    <w:p>
+      <w:pPr>
+        <w:pStyle w:val="StandardWeb"/>
+        <w:rPr>
+          <w:rFonts w:ascii="Arial" w:hAnsi="Arial" w:cs="Arial"/>
+          <w:sz w:val="22"/>
+          <w:szCs w:val="22"/>
+        </w:rPr>
+      </w:pPr>
+      <w:r>
+        <w:rPr>
+          <w:rFonts w:ascii="Arial" w:hAnsi="Arial" w:cs="Arial"/>
+          <w:sz w:val="22"/>
+          <w:szCs w:val="22"/>
+        </w:rPr>
+        <w:t xml:space="preserve">Der </w:t>
+      </w:r>
+      <w:r>
+        <w:rPr>
+          <w:rFonts w:ascii="Arial" w:hAnsi="Arial" w:cs="Arial"/>
+          <w:b/>
+          <w:sz w:val="22"/>
+          <w:szCs w:val="22"/>
+        </w:rPr>
+        <w:t>Median</w:t>
+      </w:r>
+      <w:r>
+        <w:rPr>
+          <w:rFonts w:ascii="Arial" w:hAnsi="Arial" w:cs="Arial"/>
+          <w:sz w:val="22"/>
+          <w:szCs w:val="22"/>
+        </w:rPr>
+        <w:t xml:space="preserve"> ist bei sortierten Elementen der Wert, der an der mittleren Stelle steht. Selbst wenn knapp 50% der Geschwindigkeitsmessungen extreme Raser sein würden</w:t>
+      </w:r>
+      <w:r>
+        <w:rPr>
+          <w:rFonts w:ascii="Arial" w:hAnsi="Arial" w:cs="Arial"/>
+          <w:sz w:val="22"/>
+          <w:szCs w:val="22"/>
+        </w:rPr>
+        <w:t xml:space="preserve">, verändert </w:t>
+      </w:r>
+      <w:r>
+        <w:rPr>
+          <w:rFonts w:ascii="Arial" w:hAnsi="Arial" w:cs="Arial"/>
+          <w:sz w:val="22"/>
+          <w:szCs w:val="22"/>
+        </w:rPr>
         <w:lastRenderedPageBreak/>
-        <w:t xml:space="preserve">Stell dir vor, du arbeitest beim Hamburger Verkehrsministerium und sollst aus </w:t>
-      </w:r>
-      <w:r>
-        <w:rPr>
-          <w:rFonts w:ascii="Arial" w:hAnsi="Arial" w:cs="Arial"/>
-          <w:b/>
-          <w:sz w:val="22"/>
-          <w:szCs w:val="22"/>
-        </w:rPr>
-        <w:t>Geschwindigkeitsmessungen</w:t>
-      </w:r>
-      <w:r>
-        <w:rPr>
-          <w:rFonts w:ascii="Arial" w:hAnsi="Arial" w:cs="Arial"/>
-          <w:sz w:val="22"/>
-          <w:szCs w:val="22"/>
-        </w:rPr>
-        <w:t xml:space="preserve"> an einem Standort </w:t>
-      </w:r>
-      <w:r>
-        <w:rPr>
-          <w:rFonts w:ascii="Arial" w:hAnsi="Arial" w:cs="Arial"/>
-          <w:b/>
-          <w:sz w:val="22"/>
-          <w:szCs w:val="22"/>
-        </w:rPr>
-        <w:t>aussagekräftige Kennzahlen</w:t>
-      </w:r>
-      <w:r>
-        <w:rPr>
-          <w:rFonts w:ascii="Arial" w:hAnsi="Arial" w:cs="Arial"/>
-          <w:sz w:val="22"/>
-          <w:szCs w:val="22"/>
-        </w:rPr>
-        <w:t xml:space="preserve"> ermitteln.</w:t>
+        <w:t>dies den Median überhaupt nicht.</w:t>
+      </w:r>
+      <w:r>
+        <w:rPr>
+          <w:rFonts w:ascii="Arial" w:hAnsi="Arial" w:cs="Arial"/>
+          <w:sz w:val="22"/>
+          <w:szCs w:val="22"/>
+        </w:rPr>
+        <w:t xml:space="preserve"> Der </w:t>
+      </w:r>
+      <w:r>
+        <w:rPr>
+          <w:rFonts w:ascii="Arial" w:hAnsi="Arial" w:cs="Arial"/>
+          <w:b/>
+          <w:sz w:val="22"/>
+          <w:szCs w:val="22"/>
+        </w:rPr>
+        <w:t>MAD</w:t>
+      </w:r>
+      <w:r>
+        <w:rPr>
+          <w:rFonts w:ascii="Arial" w:hAnsi="Arial" w:cs="Arial"/>
+          <w:sz w:val="22"/>
+          <w:szCs w:val="22"/>
+        </w:rPr>
+        <w:t xml:space="preserve"> ist der Median aller Abstände zum Median</w:t>
+      </w:r>
+      <w:r>
+        <w:rPr>
+          <w:rFonts w:ascii="Arial" w:hAnsi="Arial" w:cs="Arial"/>
+          <w:sz w:val="22"/>
+          <w:szCs w:val="22"/>
+        </w:rPr>
+        <w:t>, multipliziert mit einem Korrekturfaktor von 1,483 bei Normalverteilungen</w:t>
+      </w:r>
+      <w:r>
+        <w:rPr>
+          <w:rFonts w:ascii="Arial" w:hAnsi="Arial" w:cs="Arial"/>
+          <w:sz w:val="22"/>
+          <w:szCs w:val="22"/>
+        </w:rPr>
+        <w:t>.</w:t>
+      </w:r>
+      <w:r>
+        <w:rPr>
+          <w:rStyle w:val="Endnotenzeichen"/>
+          <w:rFonts w:ascii="Arial" w:hAnsi="Arial" w:cs="Arial"/>
+          <w:sz w:val="22"/>
+          <w:szCs w:val="22"/>
+        </w:rPr>
+        <w:endnoteReference w:id="3"/>
       </w:r>
     </w:p>
     <w:p>
@@ -934,732 +1664,8 @@
           <w:sz w:val="22"/>
           <w:szCs w:val="22"/>
         </w:rPr>
-        <w:t xml:space="preserve">Dich interessiert im ersten Schritt, ob die Autofahrer im </w:t>
-      </w:r>
-      <w:r>
-        <w:rPr>
-          <w:rFonts w:ascii="Arial" w:hAnsi="Arial" w:cs="Arial"/>
-          <w:b/>
-          <w:sz w:val="22"/>
-          <w:szCs w:val="22"/>
-        </w:rPr>
-        <w:t>Durchschnitt</w:t>
-      </w:r>
-      <w:r>
-        <w:rPr>
-          <w:rFonts w:ascii="Arial" w:hAnsi="Arial" w:cs="Arial"/>
-          <w:sz w:val="22"/>
-          <w:szCs w:val="22"/>
-        </w:rPr>
-        <w:t xml:space="preserve"> das Tempolimit einhalten und wie groß </w:t>
-      </w:r>
-      <w:r>
-        <w:rPr>
-          <w:rFonts w:ascii="Arial" w:hAnsi="Arial" w:cs="Arial"/>
-          <w:sz w:val="22"/>
-          <w:szCs w:val="22"/>
-        </w:rPr>
-        <w:t>der</w:t>
-      </w:r>
-      <w:r>
-        <w:rPr>
-          <w:rFonts w:ascii="Arial" w:hAnsi="Arial" w:cs="Arial"/>
-          <w:sz w:val="22"/>
-          <w:szCs w:val="22"/>
-        </w:rPr>
-        <w:t xml:space="preserve"> </w:t>
-      </w:r>
-      <w:r>
-        <w:rPr>
-          <w:rFonts w:ascii="Arial" w:hAnsi="Arial" w:cs="Arial"/>
-          <w:b/>
-          <w:sz w:val="22"/>
-          <w:szCs w:val="22"/>
-        </w:rPr>
-        <w:t>Unterschied</w:t>
-      </w:r>
-      <w:r>
-        <w:rPr>
-          <w:rFonts w:ascii="Arial" w:hAnsi="Arial" w:cs="Arial"/>
-          <w:sz w:val="22"/>
-          <w:szCs w:val="22"/>
-        </w:rPr>
-        <w:t xml:space="preserve"> bei den gefahrenen Geschwindigkeiten </w:t>
-      </w:r>
-      <w:r>
-        <w:rPr>
-          <w:rFonts w:ascii="Arial" w:hAnsi="Arial" w:cs="Arial"/>
-          <w:sz w:val="22"/>
-          <w:szCs w:val="22"/>
-        </w:rPr>
-        <w:t>ist</w:t>
-      </w:r>
-      <w:r>
-        <w:rPr>
-          <w:rFonts w:ascii="Arial" w:hAnsi="Arial" w:cs="Arial"/>
-          <w:sz w:val="22"/>
-          <w:szCs w:val="22"/>
-        </w:rPr>
-        <w:t>.</w:t>
-      </w:r>
-      <w:r>
-        <w:rPr>
-          <w:rFonts w:ascii="Arial" w:hAnsi="Arial" w:cs="Arial"/>
-          <w:sz w:val="22"/>
-          <w:szCs w:val="22"/>
-        </w:rPr>
-        <w:t xml:space="preserve"> Dazu willst du den </w:t>
-      </w:r>
-      <w:r>
-        <w:rPr>
-          <w:rFonts w:ascii="Arial" w:hAnsi="Arial" w:cs="Arial"/>
-          <w:b/>
-          <w:sz w:val="22"/>
-          <w:szCs w:val="22"/>
-        </w:rPr>
-        <w:t>Mittelwert</w:t>
-      </w:r>
-      <w:r>
-        <w:rPr>
-          <w:rFonts w:ascii="Arial" w:hAnsi="Arial" w:cs="Arial"/>
-          <w:sz w:val="22"/>
-          <w:szCs w:val="22"/>
-        </w:rPr>
-        <w:t xml:space="preserve"> bzw. die </w:t>
-      </w:r>
-      <w:r>
-        <w:rPr>
-          <w:rFonts w:ascii="Arial" w:hAnsi="Arial" w:cs="Arial"/>
-          <w:b/>
-          <w:sz w:val="22"/>
-          <w:szCs w:val="22"/>
-        </w:rPr>
-        <w:t xml:space="preserve">empirische </w:t>
-      </w:r>
-      <w:r>
-        <w:rPr>
-          <w:rFonts w:ascii="Arial" w:hAnsi="Arial" w:cs="Arial"/>
-          <w:b/>
-          <w:sz w:val="22"/>
-          <w:szCs w:val="22"/>
-        </w:rPr>
-        <w:t>Standardabweichung</w:t>
-      </w:r>
-      <w:r>
-        <w:rPr>
-          <w:rFonts w:ascii="Arial" w:hAnsi="Arial" w:cs="Arial"/>
-          <w:sz w:val="22"/>
-          <w:szCs w:val="22"/>
-        </w:rPr>
-        <w:t xml:space="preserve"> der Geschwindigkeit berechnen.</w:t>
-      </w:r>
-    </w:p>
-    <w:p>
-      <w:pPr>
-        <w:pStyle w:val="StandardWeb"/>
-        <w:rPr>
-          <w:rFonts w:ascii="Arial" w:hAnsi="Arial" w:cs="Arial"/>
-          <w:sz w:val="22"/>
-          <w:szCs w:val="22"/>
-        </w:rPr>
-      </w:pPr>
-      <w:r>
-        <w:rPr>
-          <w:rFonts w:ascii="Arial" w:hAnsi="Arial" w:cs="Arial"/>
-          <w:sz w:val="22"/>
-          <w:szCs w:val="22"/>
-        </w:rPr>
-        <w:t>Hierbei sind Mess</w:t>
-      </w:r>
-      <w:r>
-        <w:rPr>
-          <w:rFonts w:ascii="Arial" w:hAnsi="Arial" w:cs="Arial"/>
-          <w:sz w:val="22"/>
-          <w:szCs w:val="22"/>
-        </w:rPr>
-        <w:t xml:space="preserve">ungen </w:t>
-      </w:r>
-      <w:r>
-        <w:rPr>
-          <w:rFonts w:ascii="Arial" w:hAnsi="Arial" w:cs="Arial"/>
-          <w:sz w:val="22"/>
-          <w:szCs w:val="22"/>
-        </w:rPr>
-        <w:t>ein Problem, die</w:t>
-      </w:r>
-      <w:r>
-        <w:rPr>
-          <w:rFonts w:ascii="Arial" w:hAnsi="Arial" w:cs="Arial"/>
-          <w:sz w:val="22"/>
-          <w:szCs w:val="22"/>
-        </w:rPr>
-        <w:t xml:space="preserve"> stark vom Rest </w:t>
-      </w:r>
-      <w:r>
-        <w:rPr>
-          <w:rFonts w:ascii="Arial" w:hAnsi="Arial" w:cs="Arial"/>
-          <w:sz w:val="22"/>
-          <w:szCs w:val="22"/>
-        </w:rPr>
-        <w:t xml:space="preserve">der Messpunkte </w:t>
-      </w:r>
-      <w:r>
-        <w:rPr>
-          <w:rFonts w:ascii="Arial" w:hAnsi="Arial" w:cs="Arial"/>
-          <w:b/>
-          <w:sz w:val="22"/>
-          <w:szCs w:val="22"/>
-        </w:rPr>
-        <w:t>abweichen</w:t>
-      </w:r>
-      <w:r>
-        <w:rPr>
-          <w:rStyle w:val="Endnotenzeichen"/>
-          <w:rFonts w:ascii="Arial" w:hAnsi="Arial" w:cs="Arial"/>
-          <w:b/>
-          <w:sz w:val="22"/>
-          <w:szCs w:val="22"/>
-        </w:rPr>
-        <w:endnoteReference w:id="1"/>
-      </w:r>
-      <w:r>
-        <w:rPr>
-          <w:rFonts w:ascii="Arial" w:hAnsi="Arial" w:cs="Arial"/>
-          <w:sz w:val="22"/>
-          <w:szCs w:val="22"/>
-        </w:rPr>
-        <w:t xml:space="preserve">, da diese sowohl den Mittelwert als auch die </w:t>
-      </w:r>
-      <w:r>
-        <w:rPr>
-          <w:rFonts w:ascii="Arial" w:hAnsi="Arial" w:cs="Arial"/>
-          <w:sz w:val="22"/>
-          <w:szCs w:val="22"/>
-        </w:rPr>
-        <w:t>empirische S</w:t>
-      </w:r>
-      <w:r>
-        <w:rPr>
-          <w:rFonts w:ascii="Arial" w:hAnsi="Arial" w:cs="Arial"/>
-          <w:sz w:val="22"/>
-          <w:szCs w:val="22"/>
-        </w:rPr>
-        <w:t xml:space="preserve">tandardabweichung stark </w:t>
-      </w:r>
-      <w:r>
-        <w:rPr>
-          <w:rFonts w:ascii="Arial" w:hAnsi="Arial" w:cs="Arial"/>
-          <w:b/>
-          <w:sz w:val="22"/>
-          <w:szCs w:val="22"/>
-        </w:rPr>
-        <w:t>verfälschen</w:t>
-      </w:r>
-      <w:r>
-        <w:rPr>
-          <w:rFonts w:ascii="Arial" w:hAnsi="Arial" w:cs="Arial"/>
-          <w:sz w:val="22"/>
-          <w:szCs w:val="22"/>
-        </w:rPr>
-        <w:t xml:space="preserve"> können. </w:t>
-      </w:r>
-      <w:r>
-        <w:rPr>
-          <w:rFonts w:ascii="Arial" w:hAnsi="Arial" w:cs="Arial"/>
-          <w:sz w:val="22"/>
-          <w:szCs w:val="22"/>
-        </w:rPr>
-        <w:t xml:space="preserve">Diese </w:t>
-      </w:r>
-      <w:r>
-        <w:rPr>
-          <w:rFonts w:ascii="Arial" w:hAnsi="Arial" w:cs="Arial"/>
-          <w:b/>
-          <w:sz w:val="22"/>
-          <w:szCs w:val="22"/>
-        </w:rPr>
-        <w:t xml:space="preserve">Ausreißer </w:t>
-      </w:r>
-      <w:r>
-        <w:rPr>
-          <w:rFonts w:ascii="Arial" w:hAnsi="Arial" w:cs="Arial"/>
-          <w:sz w:val="22"/>
-          <w:szCs w:val="22"/>
-        </w:rPr>
-        <w:t>können z.B.</w:t>
-      </w:r>
-      <w:r>
-        <w:rPr>
-          <w:rFonts w:ascii="Arial" w:hAnsi="Arial" w:cs="Arial"/>
-          <w:sz w:val="22"/>
-          <w:szCs w:val="22"/>
-        </w:rPr>
-        <w:t xml:space="preserve"> vereinzelte </w:t>
-      </w:r>
-      <w:r>
-        <w:rPr>
-          <w:rFonts w:ascii="Arial" w:hAnsi="Arial" w:cs="Arial"/>
-          <w:sz w:val="22"/>
-          <w:szCs w:val="22"/>
-        </w:rPr>
-        <w:t xml:space="preserve">extreme </w:t>
-      </w:r>
-      <w:r>
-        <w:rPr>
-          <w:rFonts w:ascii="Arial" w:hAnsi="Arial" w:cs="Arial"/>
-          <w:b/>
-          <w:sz w:val="22"/>
-          <w:szCs w:val="22"/>
-        </w:rPr>
-        <w:t>Raser</w:t>
-      </w:r>
-      <w:r>
-        <w:rPr>
-          <w:rFonts w:ascii="Arial" w:hAnsi="Arial" w:cs="Arial"/>
-          <w:sz w:val="22"/>
-          <w:szCs w:val="22"/>
-        </w:rPr>
-        <w:t xml:space="preserve"> oder </w:t>
-      </w:r>
-      <w:r>
-        <w:rPr>
-          <w:rFonts w:ascii="Arial" w:hAnsi="Arial" w:cs="Arial"/>
-          <w:b/>
-          <w:sz w:val="22"/>
-          <w:szCs w:val="22"/>
-        </w:rPr>
-        <w:t>Polizei- und Rettungswägen</w:t>
-      </w:r>
-      <w:r>
-        <w:rPr>
-          <w:rFonts w:ascii="Arial" w:hAnsi="Arial" w:cs="Arial"/>
-          <w:sz w:val="22"/>
-          <w:szCs w:val="22"/>
-        </w:rPr>
-        <w:t xml:space="preserve"> im Einsatz </w:t>
-      </w:r>
-      <w:r>
-        <w:rPr>
-          <w:rFonts w:ascii="Arial" w:hAnsi="Arial" w:cs="Arial"/>
-          <w:sz w:val="22"/>
-          <w:szCs w:val="22"/>
-        </w:rPr>
-        <w:t xml:space="preserve">auf der einen oder </w:t>
-      </w:r>
-      <w:r>
-        <w:rPr>
-          <w:rFonts w:ascii="Arial" w:hAnsi="Arial" w:cs="Arial"/>
-          <w:b/>
-          <w:sz w:val="22"/>
-          <w:szCs w:val="22"/>
-        </w:rPr>
-        <w:t>Stau</w:t>
-      </w:r>
-      <w:r>
-        <w:rPr>
-          <w:rFonts w:ascii="Arial" w:hAnsi="Arial" w:cs="Arial"/>
-          <w:sz w:val="22"/>
-          <w:szCs w:val="22"/>
-        </w:rPr>
-        <w:t xml:space="preserve"> auf der anderen Seite </w:t>
-      </w:r>
-      <w:r>
-        <w:rPr>
-          <w:rFonts w:ascii="Arial" w:hAnsi="Arial" w:cs="Arial"/>
-          <w:sz w:val="22"/>
-          <w:szCs w:val="22"/>
-        </w:rPr>
-        <w:t>sein.</w:t>
-      </w:r>
-    </w:p>
-    <w:p>
-      <w:pPr>
-        <w:pStyle w:val="berschrift1"/>
-        <w:rPr>
-          <w:rFonts w:ascii="Arial" w:hAnsi="Arial" w:cs="Arial"/>
-        </w:rPr>
-      </w:pPr>
-      <w:r>
-        <w:rPr>
-          <w:rFonts w:ascii="Arial" w:hAnsi="Arial" w:cs="Arial"/>
-        </w:rPr>
-        <w:t>Univariate Statistik</w:t>
-      </w:r>
-    </w:p>
-    <w:p>
-      <w:pPr>
-        <w:pStyle w:val="StandardWeb"/>
-        <w:rPr>
-          <w:rFonts w:ascii="Arial" w:hAnsi="Arial" w:cs="Arial"/>
-          <w:sz w:val="22"/>
-          <w:szCs w:val="22"/>
-        </w:rPr>
-      </w:pPr>
-      <w:r>
-        <w:rPr>
-          <w:rFonts w:ascii="Arial" w:hAnsi="Arial" w:cs="Arial"/>
-          <w:sz w:val="22"/>
-          <w:szCs w:val="22"/>
-        </w:rPr>
-        <w:t xml:space="preserve">In der </w:t>
-      </w:r>
-      <w:r>
-        <w:rPr>
-          <w:rFonts w:ascii="Arial" w:hAnsi="Arial" w:cs="Arial"/>
-          <w:b/>
-          <w:sz w:val="22"/>
-          <w:szCs w:val="22"/>
-        </w:rPr>
-        <w:t>univariaten Statistik</w:t>
-      </w:r>
-      <w:r>
-        <w:rPr>
-          <w:rFonts w:ascii="Arial" w:hAnsi="Arial" w:cs="Arial"/>
-          <w:sz w:val="22"/>
-          <w:szCs w:val="22"/>
-        </w:rPr>
-        <w:t xml:space="preserve">, in der die Beobachtungen nur eine Variable haben, beschreibt </w:t>
-      </w:r>
-      <w:r>
-        <w:rPr>
-          <w:rFonts w:ascii="Arial" w:hAnsi="Arial" w:cs="Arial"/>
-          <w:sz w:val="22"/>
-          <w:szCs w:val="22"/>
-        </w:rPr>
-        <w:t xml:space="preserve">man </w:t>
-      </w:r>
-      <w:r>
-        <w:rPr>
-          <w:rFonts w:ascii="Arial" w:hAnsi="Arial" w:cs="Arial"/>
-          <w:sz w:val="22"/>
-          <w:szCs w:val="22"/>
-        </w:rPr>
-        <w:t xml:space="preserve">die Eigenschaft des </w:t>
-      </w:r>
-      <w:r>
-        <w:rPr>
-          <w:rFonts w:ascii="Arial" w:hAnsi="Arial" w:cs="Arial"/>
-          <w:b/>
-          <w:sz w:val="22"/>
-          <w:szCs w:val="22"/>
-        </w:rPr>
-        <w:t>Mittelwerts</w:t>
-      </w:r>
-      <w:r>
-        <w:rPr>
-          <w:rFonts w:ascii="Arial" w:hAnsi="Arial" w:cs="Arial"/>
-          <w:sz w:val="22"/>
-          <w:szCs w:val="22"/>
-        </w:rPr>
-        <w:t xml:space="preserve"> und der </w:t>
-      </w:r>
-      <w:r>
-        <w:rPr>
-          <w:rFonts w:ascii="Arial" w:hAnsi="Arial" w:cs="Arial"/>
-          <w:b/>
-          <w:sz w:val="22"/>
-          <w:szCs w:val="22"/>
-        </w:rPr>
-        <w:t>empirischen Standardabweichung</w:t>
-      </w:r>
-      <w:r>
-        <w:rPr>
-          <w:rFonts w:ascii="Arial" w:hAnsi="Arial" w:cs="Arial"/>
-          <w:sz w:val="22"/>
-          <w:szCs w:val="22"/>
-        </w:rPr>
-        <w:t>, von Ausreißern verfälscht werden</w:t>
-      </w:r>
-      <w:r>
-        <w:rPr>
-          <w:rFonts w:ascii="Arial" w:hAnsi="Arial" w:cs="Arial"/>
-          <w:sz w:val="22"/>
-          <w:szCs w:val="22"/>
-        </w:rPr>
-        <w:t xml:space="preserve"> zu können</w:t>
-      </w:r>
-      <w:r>
-        <w:rPr>
-          <w:rFonts w:ascii="Arial" w:hAnsi="Arial" w:cs="Arial"/>
-          <w:sz w:val="22"/>
-          <w:szCs w:val="22"/>
-        </w:rPr>
-        <w:t xml:space="preserve">, als </w:t>
-      </w:r>
-      <w:r>
-        <w:rPr>
-          <w:rFonts w:ascii="Arial" w:hAnsi="Arial" w:cs="Arial"/>
-          <w:b/>
-          <w:sz w:val="22"/>
-          <w:szCs w:val="22"/>
-        </w:rPr>
-        <w:t>nicht robust</w:t>
-      </w:r>
-      <w:r>
-        <w:rPr>
-          <w:rFonts w:ascii="Arial" w:hAnsi="Arial" w:cs="Arial"/>
-          <w:sz w:val="22"/>
-          <w:szCs w:val="22"/>
-        </w:rPr>
-        <w:t>.</w:t>
-      </w:r>
-      <w:r>
-        <w:rPr>
-          <w:rFonts w:ascii="Arial" w:hAnsi="Arial" w:cs="Arial"/>
-          <w:sz w:val="22"/>
-          <w:szCs w:val="22"/>
-        </w:rPr>
-        <w:t xml:space="preserve"> Der </w:t>
-      </w:r>
-      <w:r>
-        <w:rPr>
-          <w:rFonts w:ascii="Arial" w:hAnsi="Arial" w:cs="Arial"/>
-          <w:b/>
-          <w:sz w:val="22"/>
-          <w:szCs w:val="22"/>
-        </w:rPr>
-        <w:t>Breakdown-Value</w:t>
-      </w:r>
-      <w:r>
-        <w:rPr>
-          <w:rFonts w:ascii="Arial" w:hAnsi="Arial" w:cs="Arial"/>
-          <w:sz w:val="22"/>
-          <w:szCs w:val="22"/>
-        </w:rPr>
-        <w:t xml:space="preserve"> ist der </w:t>
-      </w:r>
-      <w:r>
-        <w:rPr>
-          <w:rFonts w:ascii="Arial" w:hAnsi="Arial" w:cs="Arial"/>
-          <w:b/>
-          <w:sz w:val="22"/>
-          <w:szCs w:val="22"/>
-        </w:rPr>
-        <w:t>minimale Anteil</w:t>
-      </w:r>
-      <w:r>
-        <w:rPr>
-          <w:rFonts w:ascii="Arial" w:hAnsi="Arial" w:cs="Arial"/>
-          <w:sz w:val="22"/>
-          <w:szCs w:val="22"/>
-        </w:rPr>
-        <w:t xml:space="preserve"> an Ausreißern an den Messdaten, ab dem eine Kennzahl verfälscht wird und</w:t>
-      </w:r>
-      <w:r>
-        <w:rPr>
-          <w:rFonts w:ascii="Arial" w:hAnsi="Arial" w:cs="Arial"/>
-          <w:b/>
-          <w:sz w:val="22"/>
-          <w:szCs w:val="22"/>
-        </w:rPr>
-        <w:t xml:space="preserve"> </w:t>
-      </w:r>
-      <w:r>
-        <w:rPr>
-          <w:rFonts w:ascii="Arial" w:hAnsi="Arial" w:cs="Arial"/>
-          <w:sz w:val="22"/>
-          <w:szCs w:val="22"/>
-        </w:rPr>
-        <w:t xml:space="preserve">liegt für beide bei </w:t>
-      </w:r>
-      <w:r>
-        <w:rPr>
-          <w:rFonts w:ascii="Arial" w:hAnsi="Arial" w:cs="Arial"/>
-          <w:b/>
-          <w:sz w:val="22"/>
-          <w:szCs w:val="22"/>
-        </w:rPr>
-        <w:t>0%</w:t>
-      </w:r>
-      <w:r>
-        <w:rPr>
-          <w:rFonts w:ascii="Arial" w:hAnsi="Arial" w:cs="Arial"/>
-          <w:sz w:val="22"/>
-          <w:szCs w:val="22"/>
-        </w:rPr>
-        <w:t xml:space="preserve">. </w:t>
-      </w:r>
-      <w:r>
-        <w:rPr>
-          <w:rFonts w:ascii="Arial" w:hAnsi="Arial" w:cs="Arial"/>
-          <w:sz w:val="22"/>
-          <w:szCs w:val="22"/>
-        </w:rPr>
-        <w:t xml:space="preserve">Weiterhin ist ihre </w:t>
-      </w:r>
-      <w:proofErr w:type="spellStart"/>
-      <w:r>
-        <w:rPr>
-          <w:rFonts w:ascii="Arial" w:hAnsi="Arial" w:cs="Arial"/>
-          <w:b/>
-          <w:sz w:val="22"/>
-          <w:szCs w:val="22"/>
-        </w:rPr>
-        <w:t>Influence-Function</w:t>
-      </w:r>
-      <w:proofErr w:type="spellEnd"/>
-      <w:r>
-        <w:rPr>
-          <w:rFonts w:ascii="Arial" w:hAnsi="Arial" w:cs="Arial"/>
-          <w:sz w:val="22"/>
-          <w:szCs w:val="22"/>
-        </w:rPr>
-        <w:t xml:space="preserve"> unbegrenzt</w:t>
-      </w:r>
-      <w:r>
-        <w:rPr>
-          <w:rFonts w:ascii="Arial" w:hAnsi="Arial" w:cs="Arial"/>
-          <w:sz w:val="22"/>
-          <w:szCs w:val="22"/>
-        </w:rPr>
-        <w:t xml:space="preserve">, d.h. ein Ausreißer kann beide Kennzahlen unbegrenzt beeinflussen. </w:t>
-      </w:r>
-      <w:r>
-        <w:rPr>
-          <w:rFonts w:ascii="Arial" w:hAnsi="Arial" w:cs="Arial"/>
-          <w:sz w:val="22"/>
-          <w:szCs w:val="22"/>
-        </w:rPr>
-        <w:t xml:space="preserve">Abhilfe schaffen können ähnliche, aber jeweils mit einem Breakdown-Value von </w:t>
-      </w:r>
-      <w:r>
-        <w:rPr>
-          <w:rFonts w:ascii="Arial" w:hAnsi="Arial" w:cs="Arial"/>
-          <w:b/>
-          <w:sz w:val="22"/>
-          <w:szCs w:val="22"/>
-        </w:rPr>
-        <w:t>50%</w:t>
-      </w:r>
-      <w:r>
-        <w:rPr>
-          <w:rFonts w:ascii="Arial" w:hAnsi="Arial" w:cs="Arial"/>
-          <w:sz w:val="22"/>
-          <w:szCs w:val="22"/>
-        </w:rPr>
-        <w:t xml:space="preserve"> erheblich robustere Kennzahlen wie der Median statt des Mittelwerts und dem MAD, statt der empirischen Standardabweichung.</w:t>
-      </w:r>
-      <w:r>
-        <w:rPr>
-          <w:rStyle w:val="Endnotenzeichen"/>
-          <w:rFonts w:ascii="Arial" w:hAnsi="Arial" w:cs="Arial"/>
-          <w:sz w:val="22"/>
-          <w:szCs w:val="22"/>
-        </w:rPr>
-        <w:endnoteReference w:id="2"/>
-      </w:r>
-    </w:p>
-    <w:p>
-      <w:pPr>
-        <w:pStyle w:val="StandardWeb"/>
-        <w:rPr>
-          <w:rFonts w:ascii="Arial" w:hAnsi="Arial" w:cs="Arial"/>
-          <w:sz w:val="22"/>
-          <w:szCs w:val="22"/>
-        </w:rPr>
-      </w:pPr>
-      <w:r>
-        <w:rPr>
-          <w:rFonts w:ascii="Arial" w:hAnsi="Arial" w:cs="Arial"/>
-          <w:sz w:val="22"/>
-          <w:szCs w:val="22"/>
-        </w:rPr>
-        <w:t xml:space="preserve">Der </w:t>
-      </w:r>
-      <w:r>
-        <w:rPr>
-          <w:rFonts w:ascii="Arial" w:hAnsi="Arial" w:cs="Arial"/>
-          <w:b/>
-          <w:sz w:val="22"/>
-          <w:szCs w:val="22"/>
-        </w:rPr>
-        <w:t>Median</w:t>
-      </w:r>
-      <w:r>
-        <w:rPr>
-          <w:rFonts w:ascii="Arial" w:hAnsi="Arial" w:cs="Arial"/>
-          <w:sz w:val="22"/>
-          <w:szCs w:val="22"/>
-        </w:rPr>
-        <w:t xml:space="preserve"> ist bei sortierten Elementen der Wert, der an der mittleren Stelle steht. Selbst wenn knapp 50% der Geschwindigkeitsmessungen extreme Raser sein würden</w:t>
-      </w:r>
-      <w:r>
-        <w:rPr>
-          <w:rFonts w:ascii="Arial" w:hAnsi="Arial" w:cs="Arial"/>
-          <w:sz w:val="22"/>
-          <w:szCs w:val="22"/>
-        </w:rPr>
-        <w:t>, verändert dies den Median überhaupt nicht.</w:t>
-      </w:r>
-      <w:r>
-        <w:rPr>
-          <w:rFonts w:ascii="Arial" w:hAnsi="Arial" w:cs="Arial"/>
-          <w:sz w:val="22"/>
-          <w:szCs w:val="22"/>
-        </w:rPr>
-        <w:t xml:space="preserve"> Der </w:t>
-      </w:r>
-      <w:r>
-        <w:rPr>
-          <w:rFonts w:ascii="Arial" w:hAnsi="Arial" w:cs="Arial"/>
-          <w:b/>
-          <w:sz w:val="22"/>
-          <w:szCs w:val="22"/>
-        </w:rPr>
-        <w:t>MAD</w:t>
-      </w:r>
-      <w:r>
-        <w:rPr>
-          <w:rFonts w:ascii="Arial" w:hAnsi="Arial" w:cs="Arial"/>
-          <w:sz w:val="22"/>
-          <w:szCs w:val="22"/>
-        </w:rPr>
-        <w:t xml:space="preserve"> ist der Median aller Abstände zum Median</w:t>
-      </w:r>
-      <w:r>
-        <w:rPr>
-          <w:rFonts w:ascii="Arial" w:hAnsi="Arial" w:cs="Arial"/>
-          <w:sz w:val="22"/>
-          <w:szCs w:val="22"/>
-        </w:rPr>
-        <w:t>, multipliziert mit einem Korrekturfaktor von 1,483 bei Normalverteilungen</w:t>
-      </w:r>
-      <w:r>
-        <w:rPr>
-          <w:rFonts w:ascii="Arial" w:hAnsi="Arial" w:cs="Arial"/>
-          <w:sz w:val="22"/>
-          <w:szCs w:val="22"/>
-        </w:rPr>
-        <w:t>.</w:t>
-      </w:r>
-      <w:r>
-        <w:rPr>
-          <w:rStyle w:val="Endnotenzeichen"/>
-          <w:rFonts w:ascii="Arial" w:hAnsi="Arial" w:cs="Arial"/>
-          <w:sz w:val="22"/>
-          <w:szCs w:val="22"/>
-        </w:rPr>
-        <w:endnoteReference w:id="3"/>
-      </w:r>
-    </w:p>
-    <w:p>
-      <w:pPr>
-        <w:pStyle w:val="StandardWeb"/>
-        <w:rPr>
-          <w:rFonts w:ascii="Arial" w:hAnsi="Arial" w:cs="Arial"/>
-          <w:sz w:val="22"/>
-          <w:szCs w:val="22"/>
-        </w:rPr>
-      </w:pPr>
-      <w:r>
-        <w:rPr>
-          <w:rFonts w:ascii="Arial" w:hAnsi="Arial" w:cs="Arial"/>
-          <w:sz w:val="22"/>
-          <w:szCs w:val="22"/>
-        </w:rPr>
         <w:t xml:space="preserve">Um Ausreißer zu identifizieren, kann bei symmetrischer Verteilung z.B. </w:t>
       </w:r>
-      <w:proofErr w:type="spellStart"/>
       <w:r>
         <w:rPr>
           <w:rFonts w:ascii="Arial" w:hAnsi="Arial" w:cs="Arial"/>
@@ -1668,52 +1674,41 @@
           <w:sz w:val="22"/>
           <w:szCs w:val="22"/>
         </w:rPr>
-        <w:t>Tukey‘s</w:t>
-      </w:r>
-      <w:proofErr w:type="spellEnd"/>
-      <w:r>
-        <w:rPr>
-          <w:rFonts w:ascii="Arial" w:hAnsi="Arial" w:cs="Arial"/>
-          <w:b/>
+        <w:t>Tukey‘s Boxplot</w:t>
+      </w:r>
+      <w:r>
+        <w:rPr>
+          <w:rFonts w:ascii="Arial" w:hAnsi="Arial" w:cs="Arial"/>
           <w:bCs/>
           <w:sz w:val="22"/>
           <w:szCs w:val="22"/>
         </w:rPr>
-        <w:t xml:space="preserve"> Boxplot</w:t>
-      </w:r>
-      <w:r>
-        <w:rPr>
-          <w:rFonts w:ascii="Arial" w:hAnsi="Arial" w:cs="Arial"/>
+        <w:t xml:space="preserve"> verwendet werden.</w:t>
+      </w:r>
+      <w:r>
+        <w:rPr>
+          <w:rFonts w:ascii="Arial" w:hAnsi="Arial" w:cs="Arial"/>
+          <w:sz w:val="22"/>
+          <w:szCs w:val="22"/>
+        </w:rPr>
+        <w:t xml:space="preserve"> Als Ausreißer werden alle Datenpunkte gewertet, die </w:t>
+      </w:r>
+      <w:r>
+        <w:rPr>
+          <w:rFonts w:ascii="Arial" w:hAnsi="Arial" w:cs="Arial"/>
+          <w:sz w:val="22"/>
+          <w:szCs w:val="22"/>
+        </w:rPr>
+        <w:t>außerhalb des „</w:t>
+      </w:r>
+      <w:r>
+        <w:rPr>
+          <w:rFonts w:ascii="Arial" w:hAnsi="Arial" w:cs="Arial"/>
+          <w:b/>
           <w:bCs/>
           <w:sz w:val="22"/>
           <w:szCs w:val="22"/>
         </w:rPr>
-        <w:t xml:space="preserve"> verwendet werden.</w:t>
-      </w:r>
-      <w:r>
-        <w:rPr>
-          <w:rFonts w:ascii="Arial" w:hAnsi="Arial" w:cs="Arial"/>
-          <w:sz w:val="22"/>
-          <w:szCs w:val="22"/>
-        </w:rPr>
-        <w:t xml:space="preserve"> Als Ausreißer werden alle Datenpunkte gewertet, die </w:t>
-      </w:r>
-      <w:r>
-        <w:rPr>
-          <w:rFonts w:ascii="Arial" w:hAnsi="Arial" w:cs="Arial"/>
-          <w:sz w:val="22"/>
-          <w:szCs w:val="22"/>
-        </w:rPr>
-        <w:t>außerhalb des „</w:t>
-      </w:r>
-      <w:r>
-        <w:rPr>
-          <w:rFonts w:ascii="Arial" w:hAnsi="Arial" w:cs="Arial"/>
-          <w:b/>
-          <w:bCs/>
-          <w:sz w:val="22"/>
-          <w:szCs w:val="22"/>
-        </w:rPr>
         <w:t>Fence</w:t>
       </w:r>
       <w:r>
@@ -1748,25 +1743,14 @@
         </w:rPr>
         <w:t xml:space="preserve">der mittleren Hälfte der Datenpunkte liegen. Die IQR, die </w:t>
       </w:r>
-      <w:proofErr w:type="spellStart"/>
-      <w:r>
-        <w:rPr>
-          <w:rFonts w:ascii="Arial" w:hAnsi="Arial" w:cs="Arial"/>
-          <w:b/>
-          <w:sz w:val="22"/>
-          <w:szCs w:val="22"/>
-        </w:rPr>
-        <w:t>Interquartile</w:t>
-      </w:r>
-      <w:proofErr w:type="spellEnd"/>
-      <w:r>
-        <w:rPr>
-          <w:rFonts w:ascii="Arial" w:hAnsi="Arial" w:cs="Arial"/>
-          <w:b/>
-          <w:sz w:val="22"/>
-          <w:szCs w:val="22"/>
-        </w:rPr>
-        <w:t xml:space="preserve"> Range</w:t>
+      <w:r>
+        <w:rPr>
+          <w:rFonts w:ascii="Arial" w:hAnsi="Arial" w:cs="Arial"/>
+          <w:b/>
+          <w:sz w:val="22"/>
+          <w:szCs w:val="22"/>
+        </w:rPr>
+        <w:t>Interquartile Range</w:t>
       </w:r>
       <w:r>
         <w:rPr>
@@ -1959,25 +1943,7 @@
           <w:sz w:val="22"/>
           <w:szCs w:val="22"/>
         </w:rPr>
-        <w:t xml:space="preserve"> der Z-Score-Berechnung nimmt statt des </w:t>
-      </w:r>
-      <w:proofErr w:type="spellStart"/>
-      <w:r>
-        <w:rPr>
-          <w:rFonts w:ascii="Arial" w:hAnsi="Arial" w:cs="Arial"/>
-          <w:sz w:val="22"/>
-          <w:szCs w:val="22"/>
-        </w:rPr>
-        <w:t>unrobusten</w:t>
-      </w:r>
-      <w:proofErr w:type="spellEnd"/>
-      <w:r>
-        <w:rPr>
-          <w:rFonts w:ascii="Arial" w:hAnsi="Arial" w:cs="Arial"/>
-          <w:sz w:val="22"/>
-          <w:szCs w:val="22"/>
-        </w:rPr>
-        <w:t xml:space="preserve"> Mittelwerts den robusteren </w:t>
+        <w:t xml:space="preserve"> der Z-Score-Berechnung nimmt statt des unrobusten Mittelwerts den robusteren </w:t>
       </w:r>
       <w:r>
         <w:rPr>
@@ -1994,25 +1960,7 @@
           <w:sz w:val="22"/>
           <w:szCs w:val="22"/>
         </w:rPr>
-        <w:t xml:space="preserve"> und statt der </w:t>
-      </w:r>
-      <w:proofErr w:type="spellStart"/>
-      <w:r>
-        <w:rPr>
-          <w:rFonts w:ascii="Arial" w:hAnsi="Arial" w:cs="Arial"/>
-          <w:sz w:val="22"/>
-          <w:szCs w:val="22"/>
-        </w:rPr>
-        <w:t>unrobusten</w:t>
-      </w:r>
-      <w:proofErr w:type="spellEnd"/>
-      <w:r>
-        <w:rPr>
-          <w:rFonts w:ascii="Arial" w:hAnsi="Arial" w:cs="Arial"/>
-          <w:sz w:val="22"/>
-          <w:szCs w:val="22"/>
-        </w:rPr>
-        <w:t xml:space="preserve"> Standardabweichung den robusteren </w:t>
+        <w:t xml:space="preserve"> und statt der unrobusten Standardabweichung den robusteren </w:t>
       </w:r>
       <w:r>
         <w:rPr>
@@ -2337,8 +2285,1353 @@
           <w:sz w:val="22"/>
           <w:szCs w:val="22"/>
         </w:rPr>
+        <w:t xml:space="preserve">Man versucht, </w:t>
+      </w:r>
+      <w:r>
+        <w:rPr>
+          <w:rFonts w:ascii="Arial" w:hAnsi="Arial" w:cs="Arial"/>
+          <w:b/>
+          <w:bCs/>
+          <w:sz w:val="22"/>
+          <w:szCs w:val="22"/>
+        </w:rPr>
+        <w:t>Korrelationen</w:t>
+      </w:r>
+      <w:r>
+        <w:rPr>
+          <w:rFonts w:ascii="Arial" w:hAnsi="Arial" w:cs="Arial"/>
+          <w:sz w:val="22"/>
+          <w:szCs w:val="22"/>
+        </w:rPr>
+        <w:t xml:space="preserve"> zu entdecken, da sich hinter diesen eine mögliche </w:t>
+      </w:r>
+      <w:r>
+        <w:rPr>
+          <w:rFonts w:ascii="Arial" w:hAnsi="Arial" w:cs="Arial"/>
+          <w:b/>
+          <w:bCs/>
+          <w:sz w:val="22"/>
+          <w:szCs w:val="22"/>
+        </w:rPr>
+        <w:t>Kausalität</w:t>
+      </w:r>
+      <w:r>
+        <w:rPr>
+          <w:rFonts w:ascii="Arial" w:hAnsi="Arial" w:cs="Arial"/>
+          <w:sz w:val="22"/>
+          <w:szCs w:val="22"/>
+        </w:rPr>
+        <w:t xml:space="preserve"> befinden kann.</w:t>
+      </w:r>
+    </w:p>
+    <w:p>
+      <w:pPr>
+        <w:pStyle w:val="StandardWeb"/>
+        <w:rPr>
+          <w:rFonts w:ascii="Arial" w:hAnsi="Arial" w:cs="Arial"/>
+          <w:sz w:val="22"/>
+          <w:szCs w:val="22"/>
+        </w:rPr>
+      </w:pPr>
+      <w:r>
+        <w:rPr>
+          <w:rFonts w:ascii="Arial" w:hAnsi="Arial" w:cs="Arial"/>
+          <w:sz w:val="22"/>
+          <w:szCs w:val="22"/>
+        </w:rPr>
+        <w:t>Ausreißer zu finden kann nützlich sein</w:t>
+      </w:r>
+      <w:r>
+        <w:rPr>
+          <w:rFonts w:ascii="Arial" w:hAnsi="Arial" w:cs="Arial"/>
+          <w:sz w:val="22"/>
+          <w:szCs w:val="22"/>
+        </w:rPr>
+        <w:t xml:space="preserve">, </w:t>
+      </w:r>
+      <w:r>
+        <w:rPr>
+          <w:rFonts w:ascii="Arial" w:hAnsi="Arial" w:cs="Arial"/>
+          <w:sz w:val="22"/>
+          <w:szCs w:val="22"/>
+        </w:rPr>
+        <w:t>einmal, um gewonnene Daten nicht zu verfälschen und somit die falschen Schlüsse aus ihnen zu ziehen (-</w:t>
+      </w:r>
+      <w:r>
+        <w:rPr>
+          <w:rFonts w:ascii="Arial" w:hAnsi="Arial" w:cs="Arial"/>
+          <w:sz w:val="22"/>
+          <w:szCs w:val="22"/>
+        </w:rPr>
+        <w:t>-</w:t>
+      </w:r>
+      <w:r>
+        <w:rPr>
+          <w:rFonts w:ascii="Arial" w:hAnsi="Arial" w:cs="Arial"/>
+          <w:sz w:val="22"/>
+          <w:szCs w:val="22"/>
+        </w:rPr>
+        <w:t>&gt; man will die Ausreißer los werden), aber auch, um abnormales Verhalten festzustellen, z.B. um Kreditkartenbetrug zu erkennen und dagegen vorzugehen (-</w:t>
+      </w:r>
+      <w:r>
+        <w:rPr>
+          <w:rFonts w:ascii="Arial" w:hAnsi="Arial" w:cs="Arial"/>
+          <w:sz w:val="22"/>
+          <w:szCs w:val="22"/>
+        </w:rPr>
+        <w:t>-</w:t>
+      </w:r>
+      <w:r>
+        <w:rPr>
+          <w:rFonts w:ascii="Arial" w:hAnsi="Arial" w:cs="Arial"/>
+          <w:sz w:val="22"/>
+          <w:szCs w:val="22"/>
+        </w:rPr>
+        <w:t>&gt; man will an die Ausreißer ran).</w:t>
+      </w:r>
+      <w:r>
+        <w:rPr>
+          <w:rStyle w:val="Endnotenzeichen"/>
+          <w:rFonts w:ascii="Arial" w:hAnsi="Arial" w:cs="Arial"/>
+          <w:sz w:val="22"/>
+          <w:szCs w:val="22"/>
+        </w:rPr>
+        <w:endnoteReference w:id="7"/>
+      </w:r>
+    </w:p>
+    <w:p>
+      <w:pPr>
+        <w:pStyle w:val="StandardWeb"/>
+        <w:rPr>
+          <w:rFonts w:ascii="Arial" w:hAnsi="Arial" w:cs="Arial"/>
+          <w:sz w:val="22"/>
+          <w:szCs w:val="22"/>
+        </w:rPr>
+      </w:pPr>
+      <w:r>
+        <w:rPr>
+          <w:rFonts w:ascii="Arial" w:hAnsi="Arial" w:cs="Arial"/>
+          <w:sz w:val="22"/>
+          <w:szCs w:val="22"/>
+        </w:rPr>
+        <w:t xml:space="preserve">Im weiteren Verlauf meines Vortrags will ich auf </w:t>
+      </w:r>
+      <w:r>
+        <w:rPr>
+          <w:rFonts w:ascii="Arial" w:hAnsi="Arial" w:cs="Arial"/>
+          <w:b/>
+          <w:sz w:val="22"/>
+          <w:szCs w:val="22"/>
+        </w:rPr>
+        <w:t>fünf</w:t>
+      </w:r>
+      <w:r>
+        <w:rPr>
+          <w:rFonts w:ascii="Arial" w:hAnsi="Arial" w:cs="Arial"/>
+          <w:b/>
+          <w:sz w:val="22"/>
+          <w:szCs w:val="22"/>
+        </w:rPr>
+        <w:t xml:space="preserve"> Verfahren zur Ausreißer-Erkennung</w:t>
+      </w:r>
+      <w:r>
+        <w:rPr>
+          <w:rFonts w:ascii="Arial" w:hAnsi="Arial" w:cs="Arial"/>
+          <w:sz w:val="22"/>
+          <w:szCs w:val="22"/>
+        </w:rPr>
+        <w:t xml:space="preserve"> eingehen und diese miteinander </w:t>
+      </w:r>
+      <w:r>
+        <w:rPr>
+          <w:rFonts w:ascii="Arial" w:hAnsi="Arial" w:cs="Arial"/>
+          <w:b/>
+          <w:sz w:val="22"/>
+          <w:szCs w:val="22"/>
+        </w:rPr>
+        <w:t>vergleichen</w:t>
+      </w:r>
+      <w:r>
+        <w:rPr>
+          <w:rFonts w:ascii="Arial" w:hAnsi="Arial" w:cs="Arial"/>
+          <w:sz w:val="22"/>
+          <w:szCs w:val="22"/>
+        </w:rPr>
+        <w:t>.</w:t>
+      </w:r>
+    </w:p>
+    <w:p>
+      <w:pPr>
+        <w:pStyle w:val="berschrift2"/>
+        <w:rPr>
+          <w:rFonts w:ascii="Arial" w:hAnsi="Arial" w:cs="Arial"/>
+          <w:sz w:val="22"/>
+          <w:szCs w:val="22"/>
+        </w:rPr>
+      </w:pPr>
+    </w:p>
+    <w:p>
+      <w:pPr>
+        <w:pStyle w:val="berschrift2"/>
+        <w:rPr>
+          <w:rFonts w:ascii="Arial" w:hAnsi="Arial" w:cs="Arial"/>
+        </w:rPr>
+      </w:pPr>
+      <w:r>
+        <w:rPr>
+          <w:rFonts w:ascii="Arial" w:hAnsi="Arial" w:cs="Arial"/>
+        </w:rPr>
+        <w:t>Mahalanobis-Distanz</w:t>
+      </w:r>
+      <w:r>
+        <w:rPr>
+          <w:rFonts w:ascii="Arial" w:hAnsi="Arial" w:cs="Arial"/>
+        </w:rPr>
+        <w:t xml:space="preserve"> &amp; Robuste Distanz</w:t>
+      </w:r>
+    </w:p>
+    <w:p>
+      <w:pPr>
+        <w:pStyle w:val="StandardWeb"/>
+        <w:rPr>
+          <w:rFonts w:ascii="Arial" w:hAnsi="Arial" w:cs="Arial"/>
+          <w:sz w:val="22"/>
+          <w:szCs w:val="22"/>
+        </w:rPr>
+      </w:pPr>
+      <w:r>
+        <w:rPr>
+          <w:rFonts w:ascii="Arial" w:hAnsi="Arial" w:cs="Arial"/>
+          <w:sz w:val="22"/>
+          <w:szCs w:val="22"/>
+        </w:rPr>
+        <w:t xml:space="preserve">Die </w:t>
+      </w:r>
+      <w:r>
+        <w:rPr>
+          <w:rFonts w:ascii="Arial" w:hAnsi="Arial" w:cs="Arial"/>
+          <w:b/>
+          <w:sz w:val="22"/>
+          <w:szCs w:val="22"/>
+        </w:rPr>
+        <w:t>Mahalanobis-Distanz</w:t>
+      </w:r>
+      <w:r>
+        <w:rPr>
+          <w:rFonts w:ascii="Arial" w:hAnsi="Arial" w:cs="Arial"/>
+          <w:sz w:val="22"/>
+          <w:szCs w:val="22"/>
+        </w:rPr>
+        <w:t xml:space="preserve"> ist ein Maß für die Entfernung eines Datenpunkts vom </w:t>
+      </w:r>
+      <w:r>
+        <w:rPr>
+          <w:rFonts w:ascii="Arial" w:hAnsi="Arial" w:cs="Arial"/>
+          <w:b/>
+          <w:sz w:val="22"/>
+          <w:szCs w:val="22"/>
+        </w:rPr>
+        <w:t>Zentrum</w:t>
+      </w:r>
+      <w:r>
+        <w:rPr>
+          <w:rFonts w:ascii="Arial" w:hAnsi="Arial" w:cs="Arial"/>
+          <w:sz w:val="22"/>
+          <w:szCs w:val="22"/>
+        </w:rPr>
+        <w:t xml:space="preserve"> der Punktwolke. Man </w:t>
+      </w:r>
+      <w:r>
+        <w:rPr>
+          <w:rFonts w:ascii="Arial" w:hAnsi="Arial" w:cs="Arial"/>
+          <w:sz w:val="22"/>
+          <w:szCs w:val="22"/>
+        </w:rPr>
+        <w:t xml:space="preserve">definiert </w:t>
+      </w:r>
+      <w:r>
+        <w:rPr>
+          <w:rFonts w:ascii="Arial" w:hAnsi="Arial" w:cs="Arial"/>
+          <w:sz w:val="22"/>
+          <w:szCs w:val="22"/>
+        </w:rPr>
+        <w:t xml:space="preserve">damit solche Punkte als </w:t>
+      </w:r>
+      <w:r>
+        <w:rPr>
+          <w:rFonts w:ascii="Arial" w:hAnsi="Arial" w:cs="Arial"/>
+          <w:b/>
+          <w:sz w:val="22"/>
+          <w:szCs w:val="22"/>
+        </w:rPr>
+        <w:t>Ausreißer</w:t>
+      </w:r>
+      <w:r>
+        <w:rPr>
+          <w:rFonts w:ascii="Arial" w:hAnsi="Arial" w:cs="Arial"/>
+          <w:sz w:val="22"/>
+          <w:szCs w:val="22"/>
+        </w:rPr>
+        <w:t xml:space="preserve">, die eine bestimmte </w:t>
+      </w:r>
+      <w:r>
+        <w:rPr>
+          <w:rFonts w:ascii="Arial" w:hAnsi="Arial" w:cs="Arial"/>
+          <w:sz w:val="22"/>
+          <w:szCs w:val="22"/>
+        </w:rPr>
+        <w:t xml:space="preserve">Mahalanobis-Distanz </w:t>
+      </w:r>
+      <w:r>
+        <w:rPr>
+          <w:rFonts w:ascii="Arial" w:hAnsi="Arial" w:cs="Arial"/>
+          <w:b/>
+          <w:sz w:val="22"/>
+          <w:szCs w:val="22"/>
+        </w:rPr>
+        <w:t>überschreiten</w:t>
+      </w:r>
+      <w:r>
+        <w:rPr>
+          <w:rFonts w:ascii="Arial" w:hAnsi="Arial" w:cs="Arial"/>
+          <w:sz w:val="22"/>
+          <w:szCs w:val="22"/>
+        </w:rPr>
+        <w:t xml:space="preserve">. Das Problem hierbei ist aber, dass die </w:t>
+      </w:r>
+      <w:r>
+        <w:rPr>
+          <w:rFonts w:ascii="Arial" w:hAnsi="Arial" w:cs="Arial"/>
+          <w:sz w:val="22"/>
+          <w:szCs w:val="22"/>
+        </w:rPr>
+        <w:t xml:space="preserve">Mahalanobis-Distanz anfällig für den </w:t>
+      </w:r>
+      <w:r>
+        <w:rPr>
+          <w:rFonts w:ascii="Arial" w:hAnsi="Arial" w:cs="Arial"/>
+          <w:b/>
+          <w:sz w:val="22"/>
+          <w:szCs w:val="22"/>
+        </w:rPr>
+        <w:t>Maskierungseffekt</w:t>
+      </w:r>
+      <w:r>
+        <w:rPr>
+          <w:rFonts w:ascii="Arial" w:hAnsi="Arial" w:cs="Arial"/>
+          <w:sz w:val="22"/>
+          <w:szCs w:val="22"/>
+        </w:rPr>
+        <w:t xml:space="preserve"> ist. Dab</w:t>
+      </w:r>
+      <w:r>
+        <w:rPr>
+          <w:rFonts w:ascii="Arial" w:hAnsi="Arial" w:cs="Arial"/>
+          <w:sz w:val="22"/>
+          <w:szCs w:val="22"/>
+        </w:rPr>
+        <w:t xml:space="preserve">ei </w:t>
+      </w:r>
+      <w:r>
+        <w:rPr>
+          <w:rFonts w:ascii="Arial" w:hAnsi="Arial" w:cs="Arial"/>
+          <w:sz w:val="22"/>
+          <w:szCs w:val="22"/>
+        </w:rPr>
+        <w:t xml:space="preserve">werden </w:t>
+      </w:r>
+      <w:r>
+        <w:rPr>
+          <w:rFonts w:ascii="Arial" w:hAnsi="Arial" w:cs="Arial"/>
+          <w:sz w:val="22"/>
+          <w:szCs w:val="22"/>
+        </w:rPr>
+        <w:t>klassische Kennzahlen wie Mittelwert und Kovarianzmatrix</w:t>
+      </w:r>
+      <w:r>
+        <w:rPr>
+          <w:rFonts w:ascii="Arial" w:hAnsi="Arial" w:cs="Arial"/>
+          <w:b/>
+          <w:sz w:val="22"/>
+          <w:szCs w:val="22"/>
+        </w:rPr>
+        <w:t xml:space="preserve"> von Ausreißern beeinflusst</w:t>
+      </w:r>
+      <w:r>
+        <w:rPr>
+          <w:rFonts w:ascii="Arial" w:hAnsi="Arial" w:cs="Arial"/>
+          <w:sz w:val="22"/>
+          <w:szCs w:val="22"/>
+        </w:rPr>
+        <w:t xml:space="preserve"> und infolgedessen auch die Mahalanobis-Distanz, die mithilfe dieser Kennzahlen berechnet wird. Sie erkennt dadurch Ausreißer weniger gut. An ihrer Stelle kann die </w:t>
+      </w:r>
+      <w:r>
+        <w:rPr>
+          <w:rFonts w:ascii="Arial" w:hAnsi="Arial" w:cs="Arial"/>
+          <w:b/>
+          <w:sz w:val="22"/>
+          <w:szCs w:val="22"/>
+        </w:rPr>
+        <w:t>Robuste Distanz</w:t>
+      </w:r>
+      <w:r>
+        <w:rPr>
+          <w:rFonts w:ascii="Arial" w:hAnsi="Arial" w:cs="Arial"/>
+          <w:sz w:val="22"/>
+          <w:szCs w:val="22"/>
+        </w:rPr>
+        <w:t xml:space="preserve"> verwendet werden, die wie die Mahalanobis-Distanz berechnet wird, mit dem Unterschied, dass ein Mittelwert und eine Kovarianzmatrix aus</w:t>
+      </w:r>
+      <w:r>
+        <w:rPr>
+          <w:rFonts w:ascii="Arial" w:hAnsi="Arial" w:cs="Arial"/>
+          <w:sz w:val="22"/>
+          <w:szCs w:val="22"/>
+        </w:rPr>
+        <w:t>,</w:t>
+      </w:r>
+      <w:r>
+        <w:rPr>
+          <w:rFonts w:ascii="Arial" w:hAnsi="Arial" w:cs="Arial"/>
+          <w:sz w:val="22"/>
+          <w:szCs w:val="22"/>
+        </w:rPr>
+        <w:t xml:space="preserve"> durch </w:t>
+      </w:r>
+      <w:r>
+        <w:rPr>
+          <w:rFonts w:ascii="Arial" w:hAnsi="Arial" w:cs="Arial"/>
+          <w:b/>
+          <w:sz w:val="22"/>
+          <w:szCs w:val="22"/>
+        </w:rPr>
+        <w:t>MCD</w:t>
+      </w:r>
+      <w:r>
+        <w:rPr>
+          <w:rFonts w:ascii="Arial" w:hAnsi="Arial" w:cs="Arial"/>
+          <w:sz w:val="22"/>
+          <w:szCs w:val="22"/>
+        </w:rPr>
+        <w:t xml:space="preserve"> von Ausreißern </w:t>
+      </w:r>
+      <w:r>
+        <w:rPr>
+          <w:rFonts w:ascii="Arial" w:hAnsi="Arial" w:cs="Arial"/>
+          <w:b/>
+          <w:sz w:val="22"/>
+          <w:szCs w:val="22"/>
+        </w:rPr>
+        <w:t>bereinigten Daten</w:t>
+      </w:r>
+      <w:r>
+        <w:rPr>
+          <w:rFonts w:ascii="Arial" w:hAnsi="Arial" w:cs="Arial"/>
+          <w:sz w:val="22"/>
+          <w:szCs w:val="22"/>
+        </w:rPr>
+        <w:t>,</w:t>
+      </w:r>
+      <w:r>
+        <w:rPr>
+          <w:rFonts w:ascii="Arial" w:hAnsi="Arial" w:cs="Arial"/>
+          <w:sz w:val="22"/>
+          <w:szCs w:val="22"/>
+        </w:rPr>
+        <w:t xml:space="preserve"> ermittelt wird.</w:t>
+      </w:r>
+      <w:r>
+        <w:rPr>
+          <w:rStyle w:val="Endnotenzeichen"/>
+          <w:rFonts w:ascii="Arial" w:hAnsi="Arial" w:cs="Arial"/>
+          <w:sz w:val="22"/>
+          <w:szCs w:val="22"/>
+        </w:rPr>
+        <w:endnoteReference w:id="8"/>
+      </w:r>
+    </w:p>
+    <w:p>
+      <w:pPr>
+        <w:pStyle w:val="StandardWeb"/>
+        <w:rPr>
+          <w:rFonts w:ascii="Arial" w:hAnsi="Arial" w:cs="Arial"/>
+          <w:sz w:val="22"/>
+          <w:szCs w:val="22"/>
+        </w:rPr>
+      </w:pPr>
+      <w:r>
+        <w:rPr>
+          <w:rFonts w:ascii="Arial" w:hAnsi="Arial" w:cs="Arial"/>
+          <w:sz w:val="22"/>
+          <w:szCs w:val="22"/>
+        </w:rPr>
+        <w:t>D</w:t>
+      </w:r>
+      <w:r>
+        <w:rPr>
+          <w:rFonts w:ascii="Arial" w:hAnsi="Arial" w:cs="Arial"/>
+          <w:sz w:val="22"/>
+          <w:szCs w:val="22"/>
+        </w:rPr>
+        <w:t>ie MCD</w:t>
+      </w:r>
+      <w:r>
+        <w:rPr>
+          <w:rFonts w:ascii="Arial" w:hAnsi="Arial" w:cs="Arial"/>
+          <w:sz w:val="22"/>
+          <w:szCs w:val="22"/>
+        </w:rPr>
+        <w:t xml:space="preserve"> ist </w:t>
+      </w:r>
+      <w:r>
+        <w:rPr>
+          <w:rFonts w:ascii="Arial" w:hAnsi="Arial" w:cs="Arial"/>
+          <w:sz w:val="22"/>
+          <w:szCs w:val="22"/>
+        </w:rPr>
+        <w:t xml:space="preserve">die </w:t>
+      </w:r>
+      <w:r>
+        <w:rPr>
+          <w:rFonts w:ascii="Arial" w:hAnsi="Arial" w:cs="Arial"/>
+          <w:b/>
+          <w:sz w:val="22"/>
+          <w:szCs w:val="22"/>
+        </w:rPr>
+        <w:t>Minimum-Covariance-Determinant</w:t>
+      </w:r>
+      <w:r>
+        <w:rPr>
+          <w:rFonts w:ascii="Arial" w:hAnsi="Arial" w:cs="Arial"/>
+          <w:b/>
+          <w:sz w:val="22"/>
+          <w:szCs w:val="22"/>
+        </w:rPr>
+        <w:t>e</w:t>
+      </w:r>
+      <w:r>
+        <w:rPr>
+          <w:rFonts w:ascii="Arial" w:hAnsi="Arial" w:cs="Arial"/>
+          <w:sz w:val="22"/>
+          <w:szCs w:val="22"/>
+        </w:rPr>
+        <w:t xml:space="preserve">. Hierbei handelt es sich </w:t>
+      </w:r>
+      <w:r>
+        <w:rPr>
+          <w:rFonts w:ascii="Arial" w:hAnsi="Arial" w:cs="Arial"/>
+          <w:sz w:val="22"/>
+          <w:szCs w:val="22"/>
+        </w:rPr>
+        <w:t xml:space="preserve">um einen </w:t>
+      </w:r>
+      <w:r>
+        <w:rPr>
+          <w:rFonts w:ascii="Arial" w:hAnsi="Arial" w:cs="Arial"/>
+          <w:b/>
+          <w:sz w:val="22"/>
+          <w:szCs w:val="22"/>
+        </w:rPr>
+        <w:t>robusten</w:t>
+      </w:r>
+      <w:r>
+        <w:rPr>
+          <w:rFonts w:ascii="Arial" w:hAnsi="Arial" w:cs="Arial"/>
+          <w:sz w:val="22"/>
+          <w:szCs w:val="22"/>
+        </w:rPr>
+        <w:t xml:space="preserve"> Schätzer</w:t>
+      </w:r>
+      <w:r>
+        <w:rPr>
+          <w:rFonts w:ascii="Arial" w:hAnsi="Arial" w:cs="Arial"/>
+          <w:sz w:val="22"/>
+          <w:szCs w:val="22"/>
+        </w:rPr>
+        <w:t xml:space="preserve"> </w:t>
+      </w:r>
+      <w:r>
+        <w:rPr>
+          <w:rFonts w:ascii="Arial" w:hAnsi="Arial" w:cs="Arial"/>
+          <w:b/>
+          <w:sz w:val="22"/>
+          <w:szCs w:val="22"/>
+        </w:rPr>
+        <w:t>multivariater</w:t>
+      </w:r>
+      <w:r>
+        <w:rPr>
+          <w:rFonts w:ascii="Arial" w:hAnsi="Arial" w:cs="Arial"/>
+          <w:sz w:val="22"/>
+          <w:szCs w:val="22"/>
+        </w:rPr>
+        <w:t xml:space="preserve"> Beobachtungen, der </w:t>
+      </w:r>
+      <w:r>
+        <w:rPr>
+          <w:rFonts w:ascii="Arial" w:hAnsi="Arial" w:cs="Arial"/>
+          <w:b/>
+          <w:sz w:val="22"/>
+          <w:szCs w:val="22"/>
+        </w:rPr>
+        <w:t>Ausreißer aussortiert</w:t>
+      </w:r>
+      <w:r>
+        <w:rPr>
+          <w:rFonts w:ascii="Arial" w:hAnsi="Arial" w:cs="Arial"/>
+          <w:sz w:val="22"/>
+          <w:szCs w:val="22"/>
+        </w:rPr>
+        <w:t xml:space="preserve">, indem eine </w:t>
+      </w:r>
+      <w:r>
+        <w:rPr>
+          <w:rFonts w:ascii="Arial" w:hAnsi="Arial" w:cs="Arial"/>
+          <w:b/>
+          <w:sz w:val="22"/>
+          <w:szCs w:val="22"/>
+        </w:rPr>
         <w:lastRenderedPageBreak/>
-        <w:t xml:space="preserve">Man versucht, </w:t>
+        <w:t>festgelegte Anzahl</w:t>
+      </w:r>
+      <w:r>
+        <w:rPr>
+          <w:rFonts w:ascii="Arial" w:hAnsi="Arial" w:cs="Arial"/>
+          <w:sz w:val="22"/>
+          <w:szCs w:val="22"/>
+        </w:rPr>
+        <w:t xml:space="preserve"> von Beobachtungen ausgewählt wird, deren </w:t>
+      </w:r>
+      <w:r>
+        <w:rPr>
+          <w:rFonts w:ascii="Arial" w:hAnsi="Arial" w:cs="Arial"/>
+          <w:b/>
+          <w:sz w:val="22"/>
+          <w:szCs w:val="22"/>
+        </w:rPr>
+        <w:t>Kovarianz-Matrix</w:t>
+      </w:r>
+      <w:r>
+        <w:rPr>
+          <w:rFonts w:ascii="Arial" w:hAnsi="Arial" w:cs="Arial"/>
+          <w:sz w:val="22"/>
+          <w:szCs w:val="22"/>
+        </w:rPr>
+        <w:t xml:space="preserve"> die </w:t>
+      </w:r>
+      <w:r>
+        <w:rPr>
+          <w:rFonts w:ascii="Arial" w:hAnsi="Arial" w:cs="Arial"/>
+          <w:b/>
+          <w:sz w:val="22"/>
+          <w:szCs w:val="22"/>
+        </w:rPr>
+        <w:t>kleinstmögliche Determinante</w:t>
+      </w:r>
+      <w:r>
+        <w:rPr>
+          <w:rFonts w:ascii="Arial" w:hAnsi="Arial" w:cs="Arial"/>
+          <w:sz w:val="22"/>
+          <w:szCs w:val="22"/>
+        </w:rPr>
+        <w:t xml:space="preserve"> besitzt.</w:t>
+      </w:r>
+      <w:r>
+        <w:rPr>
+          <w:rStyle w:val="Endnotenzeichen"/>
+          <w:rFonts w:ascii="Arial" w:hAnsi="Arial" w:cs="Arial"/>
+          <w:sz w:val="22"/>
+          <w:szCs w:val="22"/>
+        </w:rPr>
+        <w:endnoteReference w:id="9"/>
+      </w:r>
+    </w:p>
+    <w:p>
+      <w:pPr>
+        <w:pStyle w:val="StandardWeb"/>
+        <w:rPr>
+          <w:rFonts w:ascii="Arial" w:hAnsi="Arial" w:cs="Arial"/>
+          <w:sz w:val="22"/>
+          <w:szCs w:val="22"/>
+        </w:rPr>
+      </w:pPr>
+      <w:r>
+        <w:rPr>
+          <w:rFonts w:ascii="Arial" w:hAnsi="Arial" w:cs="Arial"/>
+          <w:sz w:val="22"/>
+          <w:szCs w:val="22"/>
+        </w:rPr>
+        <w:t xml:space="preserve">Die </w:t>
+      </w:r>
+      <w:r>
+        <w:rPr>
+          <w:rFonts w:ascii="Arial" w:hAnsi="Arial" w:cs="Arial"/>
+          <w:b/>
+          <w:sz w:val="22"/>
+          <w:szCs w:val="22"/>
+        </w:rPr>
+        <w:t>Kovarianz-Matrix</w:t>
+      </w:r>
+      <w:r>
+        <w:rPr>
+          <w:rFonts w:ascii="Arial" w:hAnsi="Arial" w:cs="Arial"/>
+          <w:sz w:val="22"/>
+          <w:szCs w:val="22"/>
+        </w:rPr>
+        <w:t xml:space="preserve"> </w:t>
+      </w:r>
+      <w:r>
+        <w:rPr>
+          <w:rFonts w:ascii="Arial" w:hAnsi="Arial" w:cs="Arial"/>
+          <w:sz w:val="22"/>
+          <w:szCs w:val="22"/>
+        </w:rPr>
+        <w:t xml:space="preserve">wiederum </w:t>
+      </w:r>
+      <w:r>
+        <w:rPr>
+          <w:rFonts w:ascii="Arial" w:hAnsi="Arial" w:cs="Arial"/>
+          <w:sz w:val="22"/>
+          <w:szCs w:val="22"/>
+        </w:rPr>
+        <w:t xml:space="preserve">ist eine </w:t>
+      </w:r>
+      <w:r>
+        <w:rPr>
+          <w:rFonts w:ascii="Arial" w:hAnsi="Arial" w:cs="Arial"/>
+          <w:b/>
+          <w:sz w:val="22"/>
+          <w:szCs w:val="22"/>
+        </w:rPr>
+        <w:t>symmetrische</w:t>
+      </w:r>
+      <w:r>
+        <w:rPr>
+          <w:rFonts w:ascii="Arial" w:hAnsi="Arial" w:cs="Arial"/>
+          <w:sz w:val="22"/>
+          <w:szCs w:val="22"/>
+        </w:rPr>
+        <w:t xml:space="preserve"> Matrix, die den </w:t>
+      </w:r>
+      <w:r>
+        <w:rPr>
+          <w:rFonts w:ascii="Arial" w:hAnsi="Arial" w:cs="Arial"/>
+          <w:b/>
+          <w:sz w:val="22"/>
+          <w:szCs w:val="22"/>
+        </w:rPr>
+        <w:t>Zusammenhang</w:t>
+      </w:r>
+      <w:r>
+        <w:rPr>
+          <w:rFonts w:ascii="Arial" w:hAnsi="Arial" w:cs="Arial"/>
+          <w:sz w:val="22"/>
+          <w:szCs w:val="22"/>
+        </w:rPr>
+        <w:t xml:space="preserve"> </w:t>
+      </w:r>
+      <w:r>
+        <w:rPr>
+          <w:rFonts w:ascii="Arial" w:hAnsi="Arial" w:cs="Arial"/>
+          <w:sz w:val="22"/>
+          <w:szCs w:val="22"/>
+        </w:rPr>
+        <w:t xml:space="preserve">jeweils </w:t>
+      </w:r>
+      <w:r>
+        <w:rPr>
+          <w:rFonts w:ascii="Arial" w:hAnsi="Arial" w:cs="Arial"/>
+          <w:sz w:val="22"/>
+          <w:szCs w:val="22"/>
+        </w:rPr>
+        <w:t xml:space="preserve">zweier </w:t>
+      </w:r>
+      <w:r>
+        <w:rPr>
+          <w:rFonts w:ascii="Arial" w:hAnsi="Arial" w:cs="Arial"/>
+          <w:b/>
+          <w:sz w:val="22"/>
+          <w:szCs w:val="22"/>
+        </w:rPr>
+        <w:t>Zufallsvariablen</w:t>
+      </w:r>
+      <w:r>
+        <w:rPr>
+          <w:rFonts w:ascii="Arial" w:hAnsi="Arial" w:cs="Arial"/>
+          <w:sz w:val="22"/>
+          <w:szCs w:val="22"/>
+        </w:rPr>
+        <w:t xml:space="preserve"> beschreibt.</w:t>
+      </w:r>
+      <w:r>
+        <w:rPr>
+          <w:rStyle w:val="Endnotenzeichen"/>
+          <w:rFonts w:ascii="Arial" w:hAnsi="Arial" w:cs="Arial"/>
+          <w:sz w:val="22"/>
+          <w:szCs w:val="22"/>
+        </w:rPr>
+        <w:endnoteReference w:id="10"/>
+      </w:r>
+    </w:p>
+    <w:p>
+      <w:pPr>
+        <w:pStyle w:val="StandardWeb"/>
+        <w:rPr>
+          <w:rFonts w:ascii="Arial" w:hAnsi="Arial" w:cs="Arial"/>
+          <w:sz w:val="22"/>
+          <w:szCs w:val="22"/>
+        </w:rPr>
+      </w:pPr>
+      <w:r>
+        <w:rPr>
+          <w:rFonts w:ascii="Arial" w:hAnsi="Arial" w:cs="Arial"/>
+          <w:sz w:val="22"/>
+          <w:szCs w:val="22"/>
+        </w:rPr>
+        <w:t xml:space="preserve">Die </w:t>
+      </w:r>
+      <w:r>
+        <w:rPr>
+          <w:rFonts w:ascii="Arial" w:hAnsi="Arial" w:cs="Arial"/>
+          <w:sz w:val="22"/>
+          <w:szCs w:val="22"/>
+        </w:rPr>
+        <w:t xml:space="preserve">MCD kann nur bei </w:t>
+      </w:r>
+      <w:r>
+        <w:rPr>
+          <w:rFonts w:ascii="Arial" w:hAnsi="Arial" w:cs="Arial"/>
+          <w:b/>
+          <w:sz w:val="22"/>
+          <w:szCs w:val="22"/>
+        </w:rPr>
+        <w:t>unimodalen</w:t>
+      </w:r>
+      <w:r>
+        <w:rPr>
+          <w:rFonts w:ascii="Arial" w:hAnsi="Arial" w:cs="Arial"/>
+          <w:sz w:val="22"/>
+          <w:szCs w:val="22"/>
+        </w:rPr>
+        <w:t xml:space="preserve">, </w:t>
+      </w:r>
+      <w:r>
+        <w:rPr>
+          <w:rFonts w:ascii="Arial" w:hAnsi="Arial" w:cs="Arial"/>
+          <w:b/>
+          <w:sz w:val="22"/>
+          <w:szCs w:val="22"/>
+        </w:rPr>
+        <w:t>symmetrischen Verteilungen</w:t>
+      </w:r>
+      <w:r>
+        <w:rPr>
+          <w:rFonts w:ascii="Arial" w:hAnsi="Arial" w:cs="Arial"/>
+          <w:sz w:val="22"/>
+          <w:szCs w:val="22"/>
+        </w:rPr>
+        <w:t xml:space="preserve"> verwendet werden.</w:t>
+      </w:r>
+      <w:r>
+        <w:rPr>
+          <w:rStyle w:val="Endnotenzeichen"/>
+          <w:rFonts w:ascii="Arial" w:hAnsi="Arial" w:cs="Arial"/>
+          <w:sz w:val="22"/>
+          <w:szCs w:val="22"/>
+        </w:rPr>
+        <w:endnoteReference w:id="11"/>
+      </w:r>
+      <w:r>
+        <w:rPr>
+          <w:rFonts w:ascii="Arial" w:hAnsi="Arial" w:cs="Arial"/>
+          <w:sz w:val="22"/>
+          <w:szCs w:val="22"/>
+        </w:rPr>
+        <w:t xml:space="preserve"> </w:t>
+      </w:r>
+      <w:r>
+        <w:rPr>
+          <w:rFonts w:ascii="Arial" w:hAnsi="Arial" w:cs="Arial"/>
+          <w:sz w:val="22"/>
+          <w:szCs w:val="22"/>
+        </w:rPr>
+        <w:t>Dies würde eine Verwendung in unserem Verkehrsbeispiel wahrscheinlich ausschließen, da</w:t>
+      </w:r>
+      <w:r>
+        <w:rPr>
+          <w:rFonts w:ascii="Arial" w:hAnsi="Arial" w:cs="Arial"/>
+          <w:sz w:val="22"/>
+          <w:szCs w:val="22"/>
+        </w:rPr>
+        <w:t xml:space="preserve"> es nicht nur eine Hauptverkehrszeit, sondern </w:t>
+      </w:r>
+      <w:r>
+        <w:rPr>
+          <w:rFonts w:ascii="Arial" w:hAnsi="Arial" w:cs="Arial"/>
+          <w:sz w:val="22"/>
+          <w:szCs w:val="22"/>
+        </w:rPr>
+        <w:t>w</w:t>
+      </w:r>
+      <w:r>
+        <w:rPr>
+          <w:rFonts w:ascii="Arial" w:hAnsi="Arial" w:cs="Arial"/>
+          <w:sz w:val="22"/>
+          <w:szCs w:val="22"/>
+        </w:rPr>
+        <w:t>ochentags mindestens zwei gibt – eine vor und eine nach der Arbeit.</w:t>
+      </w:r>
+    </w:p>
+    <w:p>
+      <w:pPr>
+        <w:pStyle w:val="StandardWeb"/>
+        <w:rPr>
+          <w:rFonts w:ascii="Arial" w:hAnsi="Arial" w:cs="Arial"/>
+          <w:sz w:val="22"/>
+          <w:szCs w:val="22"/>
+        </w:rPr>
+      </w:pPr>
+    </w:p>
+    <w:p>
+      <w:pPr>
+        <w:pStyle w:val="berschrift2"/>
+        <w:rPr>
+          <w:rFonts w:ascii="Arial" w:hAnsi="Arial" w:cs="Arial"/>
+        </w:rPr>
+      </w:pPr>
+      <w:r>
+        <w:rPr>
+          <w:rFonts w:ascii="Arial" w:hAnsi="Arial" w:cs="Arial"/>
+        </w:rPr>
+        <w:t>Local-</w:t>
+      </w:r>
+      <w:r>
+        <w:rPr>
+          <w:rFonts w:ascii="Arial" w:hAnsi="Arial" w:cs="Arial"/>
+        </w:rPr>
+        <w:t>Outlier</w:t>
+      </w:r>
+      <w:r>
+        <w:rPr>
+          <w:rFonts w:ascii="Arial" w:hAnsi="Arial" w:cs="Arial"/>
+        </w:rPr>
+        <w:t>-Factor</w:t>
+      </w:r>
+    </w:p>
+    <w:p>
+      <w:pPr>
+        <w:rPr>
+          <w:rFonts w:ascii="Arial" w:hAnsi="Arial" w:cs="Arial"/>
+        </w:rPr>
+      </w:pPr>
+      <w:r>
+        <w:rPr>
+          <w:rFonts w:ascii="Arial" w:hAnsi="Arial" w:cs="Arial"/>
+        </w:rPr>
+        <w:t xml:space="preserve">Der </w:t>
+      </w:r>
+      <w:r>
+        <w:rPr>
+          <w:rFonts w:ascii="Arial" w:hAnsi="Arial" w:cs="Arial"/>
+          <w:b/>
+        </w:rPr>
+        <w:t>Local-Outlier-Factor (LOF)</w:t>
+      </w:r>
+      <w:r>
+        <w:rPr>
+          <w:rFonts w:ascii="Arial" w:hAnsi="Arial" w:cs="Arial"/>
+        </w:rPr>
+        <w:t xml:space="preserve"> gehört zu den </w:t>
+      </w:r>
+      <w:r>
+        <w:rPr>
+          <w:rFonts w:ascii="Arial" w:hAnsi="Arial" w:cs="Arial"/>
+          <w:b/>
+        </w:rPr>
+        <w:t>dichtebasierten</w:t>
+      </w:r>
+      <w:r>
+        <w:rPr>
+          <w:rFonts w:ascii="Arial" w:hAnsi="Arial" w:cs="Arial"/>
+        </w:rPr>
+        <w:t xml:space="preserve"> Verfahren. Für alle Punkte wird der LOF berechnet und die Datenpunkte als Ausreißer definiert, die größer oder gleich einem </w:t>
+      </w:r>
+      <w:r>
+        <w:rPr>
+          <w:rFonts w:ascii="Arial" w:hAnsi="Arial" w:cs="Arial"/>
+          <w:b/>
+        </w:rPr>
+        <w:t>Schwellenwert</w:t>
+      </w:r>
+      <w:r>
+        <w:rPr>
+          <w:rFonts w:ascii="Arial" w:hAnsi="Arial" w:cs="Arial"/>
+        </w:rPr>
+        <w:t xml:space="preserve"> </w:t>
+      </w:r>
+      <w:r>
+        <w:rPr>
+          <w:rFonts w:ascii="Arial" w:hAnsi="Arial" w:cs="Arial"/>
+        </w:rPr>
+        <w:t xml:space="preserve">(engl. „threshold“) </w:t>
+      </w:r>
+      <w:r>
+        <w:rPr>
+          <w:rFonts w:ascii="Arial" w:hAnsi="Arial" w:cs="Arial"/>
+        </w:rPr>
+        <w:t xml:space="preserve">δ </w:t>
+      </w:r>
+      <w:r>
+        <w:rPr>
+          <w:rFonts w:ascii="Arial" w:hAnsi="Arial" w:cs="Arial"/>
+        </w:rPr>
+        <w:t>sind. Der LOF eines Punktes x wird wie folgt ermittelt:</w:t>
+      </w:r>
+      <w:r>
+        <w:rPr>
+          <w:rFonts w:ascii="Arial" w:hAnsi="Arial" w:cs="Arial"/>
+        </w:rPr>
+        <w:t xml:space="preserve"> Die </w:t>
+      </w:r>
+      <w:r>
+        <w:rPr>
+          <w:rFonts w:ascii="Arial" w:hAnsi="Arial" w:cs="Arial"/>
+          <w:b/>
+        </w:rPr>
+        <w:t>k nächsten Nachbarn</w:t>
+      </w:r>
+      <w:r>
+        <w:rPr>
+          <w:rFonts w:ascii="Arial" w:hAnsi="Arial" w:cs="Arial"/>
+        </w:rPr>
+        <w:t xml:space="preserve"> von x werden ermittelt (bei mehreren Datenpunkten mit der </w:t>
+      </w:r>
+      <w:r>
+        <w:rPr>
+          <w:rFonts w:ascii="Arial" w:hAnsi="Arial" w:cs="Arial"/>
+          <w:b/>
+        </w:rPr>
+        <w:t>gleichen maximalen Distanz</w:t>
+      </w:r>
+      <w:r>
+        <w:rPr>
+          <w:rFonts w:ascii="Arial" w:hAnsi="Arial" w:cs="Arial"/>
+        </w:rPr>
+        <w:t xml:space="preserve"> zu x, dürfen es entsprechend mehr als k Nachbarn sein). Von diesen Nachbarn wird der </w:t>
+      </w:r>
+      <w:r>
+        <w:rPr>
+          <w:rFonts w:ascii="Arial" w:hAnsi="Arial" w:cs="Arial"/>
+          <w:b/>
+        </w:rPr>
+        <w:t>Durchschnitt ihrer Local</w:t>
+      </w:r>
+      <w:r>
+        <w:rPr>
+          <w:rFonts w:ascii="Arial" w:hAnsi="Arial" w:cs="Arial"/>
+          <w:b/>
+        </w:rPr>
+        <w:t>-</w:t>
+      </w:r>
+      <w:r>
+        <w:rPr>
+          <w:rFonts w:ascii="Arial" w:hAnsi="Arial" w:cs="Arial"/>
+          <w:b/>
+        </w:rPr>
+        <w:t>Reachability</w:t>
+      </w:r>
+      <w:r>
+        <w:rPr>
+          <w:rFonts w:ascii="Arial" w:hAnsi="Arial" w:cs="Arial"/>
+          <w:b/>
+        </w:rPr>
+        <w:t>-</w:t>
+      </w:r>
+      <w:r>
+        <w:rPr>
+          <w:rFonts w:ascii="Arial" w:hAnsi="Arial" w:cs="Arial"/>
+          <w:b/>
+        </w:rPr>
+        <w:t>Density</w:t>
+      </w:r>
+      <w:r>
+        <w:rPr>
+          <w:rFonts w:ascii="Arial" w:hAnsi="Arial" w:cs="Arial"/>
+        </w:rPr>
+        <w:t xml:space="preserve"> genommen und durch die von x geteilt. Die Local</w:t>
+      </w:r>
+      <w:r>
+        <w:rPr>
+          <w:rFonts w:ascii="Arial" w:hAnsi="Arial" w:cs="Arial"/>
+        </w:rPr>
+        <w:t>-</w:t>
+      </w:r>
+      <w:r>
+        <w:rPr>
+          <w:rFonts w:ascii="Arial" w:hAnsi="Arial" w:cs="Arial"/>
+        </w:rPr>
+        <w:t>Reachability</w:t>
+      </w:r>
+      <w:r>
+        <w:rPr>
+          <w:rFonts w:ascii="Arial" w:hAnsi="Arial" w:cs="Arial"/>
+        </w:rPr>
+        <w:t>-</w:t>
+      </w:r>
+      <w:r>
+        <w:rPr>
+          <w:rFonts w:ascii="Arial" w:hAnsi="Arial" w:cs="Arial"/>
+        </w:rPr>
+        <w:t>Density</w:t>
+      </w:r>
+      <w:r>
+        <w:rPr>
+          <w:rFonts w:ascii="Arial" w:hAnsi="Arial" w:cs="Arial"/>
+        </w:rPr>
+        <w:t xml:space="preserve"> eines Punktes</w:t>
+      </w:r>
+      <w:r>
+        <w:rPr>
+          <w:rFonts w:ascii="Arial" w:hAnsi="Arial" w:cs="Arial"/>
+        </w:rPr>
+        <w:t xml:space="preserve"> ist wiederum der </w:t>
+      </w:r>
+      <w:r>
+        <w:rPr>
+          <w:rFonts w:ascii="Arial" w:hAnsi="Arial" w:cs="Arial"/>
+          <w:b/>
+        </w:rPr>
+        <w:t>reziproke Dur</w:t>
+      </w:r>
+      <w:r>
+        <w:rPr>
+          <w:rFonts w:ascii="Arial" w:hAnsi="Arial" w:cs="Arial"/>
+          <w:b/>
+        </w:rPr>
+        <w:t>ch</w:t>
+      </w:r>
+      <w:r>
+        <w:rPr>
+          <w:rFonts w:ascii="Arial" w:hAnsi="Arial" w:cs="Arial"/>
+          <w:b/>
+        </w:rPr>
+        <w:t>schnitt</w:t>
+      </w:r>
+      <w:r>
+        <w:rPr>
+          <w:rFonts w:ascii="Arial" w:hAnsi="Arial" w:cs="Arial"/>
+        </w:rPr>
+        <w:t xml:space="preserve"> </w:t>
+      </w:r>
+      <w:r>
+        <w:rPr>
+          <w:rFonts w:ascii="Arial" w:hAnsi="Arial" w:cs="Arial"/>
+        </w:rPr>
+        <w:t xml:space="preserve">der </w:t>
+      </w:r>
+      <w:r>
+        <w:rPr>
+          <w:rFonts w:ascii="Arial" w:hAnsi="Arial" w:cs="Arial"/>
+          <w:b/>
+        </w:rPr>
+        <w:t>Maxima</w:t>
+      </w:r>
+      <w:r>
+        <w:rPr>
+          <w:rFonts w:ascii="Arial" w:hAnsi="Arial" w:cs="Arial"/>
+        </w:rPr>
+        <w:t xml:space="preserve"> aus den </w:t>
+      </w:r>
+      <w:r>
+        <w:rPr>
+          <w:rFonts w:ascii="Arial" w:hAnsi="Arial" w:cs="Arial"/>
+          <w:b/>
+        </w:rPr>
+        <w:t>Entfernungen des Punktes zu seinen Nachbarn</w:t>
+      </w:r>
+      <w:r>
+        <w:rPr>
+          <w:rFonts w:ascii="Arial" w:hAnsi="Arial" w:cs="Arial"/>
+        </w:rPr>
+        <w:t xml:space="preserve"> und </w:t>
+      </w:r>
+      <w:r>
+        <w:rPr>
+          <w:rFonts w:ascii="Arial" w:hAnsi="Arial" w:cs="Arial"/>
+          <w:b/>
+        </w:rPr>
+        <w:t>deren Entfernungen zu deren weitesten Nachbarn</w:t>
+      </w:r>
+      <w:r>
+        <w:rPr>
+          <w:rFonts w:ascii="Arial" w:hAnsi="Arial" w:cs="Arial"/>
+        </w:rPr>
+        <w:t>.</w:t>
+      </w:r>
+      <w:r>
+        <w:rPr>
+          <w:rStyle w:val="Endnotenzeichen"/>
+          <w:rFonts w:ascii="Arial" w:hAnsi="Arial" w:cs="Arial"/>
+        </w:rPr>
+        <w:endnoteReference w:id="12"/>
+      </w:r>
+    </w:p>
+    <w:p>
+      <w:pPr>
+        <w:rPr>
+          <w:rFonts w:ascii="Arial" w:hAnsi="Arial" w:cs="Arial"/>
+        </w:rPr>
+      </w:pPr>
+      <w:r>
+        <w:rPr>
+          <w:rFonts w:ascii="Arial" w:hAnsi="Arial" w:cs="Arial"/>
+        </w:rPr>
+        <w:t xml:space="preserve">Der Vorteil dieses Verfahrens gegenüber der </w:t>
+      </w:r>
+      <w:r>
+        <w:rPr>
+          <w:rFonts w:ascii="Arial" w:hAnsi="Arial" w:cs="Arial"/>
+          <w:b/>
+        </w:rPr>
+        <w:t>robusten Distanz</w:t>
+      </w:r>
+      <w:r>
+        <w:rPr>
+          <w:rFonts w:ascii="Arial" w:hAnsi="Arial" w:cs="Arial"/>
+        </w:rPr>
+        <w:t xml:space="preserve"> ist, dass es mit </w:t>
+      </w:r>
+      <w:r>
+        <w:rPr>
+          <w:rFonts w:ascii="Arial" w:hAnsi="Arial" w:cs="Arial"/>
+          <w:b/>
+        </w:rPr>
+        <w:t>multimodalen</w:t>
+      </w:r>
+      <w:r>
+        <w:rPr>
+          <w:rFonts w:ascii="Arial" w:hAnsi="Arial" w:cs="Arial"/>
+        </w:rPr>
+        <w:t xml:space="preserve"> Verteilungen umgehen kann. Während die </w:t>
+      </w:r>
+      <w:r>
+        <w:rPr>
+          <w:rFonts w:ascii="Arial" w:hAnsi="Arial" w:cs="Arial"/>
+        </w:rPr>
+        <w:t>R</w:t>
+      </w:r>
+      <w:r>
+        <w:rPr>
+          <w:rFonts w:ascii="Arial" w:hAnsi="Arial" w:cs="Arial"/>
+        </w:rPr>
+        <w:t xml:space="preserve">obuste Distanz nur </w:t>
+      </w:r>
+      <w:r>
+        <w:rPr>
+          <w:rFonts w:ascii="Arial" w:hAnsi="Arial" w:cs="Arial"/>
+          <w:b/>
+        </w:rPr>
+        <w:t>globale Ausreißer</w:t>
+      </w:r>
+      <w:r>
+        <w:rPr>
+          <w:rFonts w:ascii="Arial" w:hAnsi="Arial" w:cs="Arial"/>
+        </w:rPr>
+        <w:t xml:space="preserve"> finden kann, kann das </w:t>
+      </w:r>
+      <w:r>
+        <w:rPr>
+          <w:rFonts w:ascii="Arial" w:hAnsi="Arial" w:cs="Arial"/>
+        </w:rPr>
+        <w:t>LOF-</w:t>
+      </w:r>
+      <w:r>
+        <w:rPr>
+          <w:rFonts w:ascii="Arial" w:hAnsi="Arial" w:cs="Arial"/>
+        </w:rPr>
+        <w:t xml:space="preserve">Verfahren, auch </w:t>
+      </w:r>
+      <w:r>
+        <w:rPr>
+          <w:rFonts w:ascii="Arial" w:hAnsi="Arial" w:cs="Arial"/>
+          <w:b/>
+        </w:rPr>
+        <w:t>lokale Ausreißer</w:t>
+      </w:r>
+      <w:r>
+        <w:rPr>
+          <w:rFonts w:ascii="Arial" w:hAnsi="Arial" w:cs="Arial"/>
+        </w:rPr>
+        <w:t>,</w:t>
+      </w:r>
+      <w:r>
+        <w:rPr>
+          <w:rFonts w:ascii="Arial" w:hAnsi="Arial" w:cs="Arial"/>
+        </w:rPr>
+        <w:t xml:space="preserve"> wie</w:t>
+      </w:r>
+      <w:r>
+        <w:rPr>
+          <w:rFonts w:ascii="Arial" w:hAnsi="Arial" w:cs="Arial"/>
+        </w:rPr>
+        <w:t xml:space="preserve"> z.B. einzelne Datenpunkte zwischen zwei </w:t>
+      </w:r>
+      <w:r>
+        <w:rPr>
+          <w:rFonts w:ascii="Arial" w:hAnsi="Arial" w:cs="Arial"/>
+        </w:rPr>
+        <w:t>Häufungspunkten</w:t>
+      </w:r>
+      <w:r>
+        <w:rPr>
+          <w:rFonts w:ascii="Arial" w:hAnsi="Arial" w:cs="Arial"/>
+        </w:rPr>
+        <w:t>, finden</w:t>
+      </w:r>
+      <w:r>
+        <w:rPr>
+          <w:rFonts w:ascii="Arial" w:hAnsi="Arial" w:cs="Arial"/>
+        </w:rPr>
+        <w:t>.</w:t>
+      </w:r>
+    </w:p>
+    <w:p>
+      <w:pPr>
+        <w:rPr>
+          <w:rFonts w:ascii="Arial" w:hAnsi="Arial" w:cs="Arial"/>
+        </w:rPr>
+      </w:pPr>
+    </w:p>
+    <w:p>
+      <w:pPr>
+        <w:pStyle w:val="berschrift2"/>
+        <w:rPr>
+          <w:rFonts w:ascii="Arial" w:hAnsi="Arial" w:cs="Arial"/>
+        </w:rPr>
+      </w:pPr>
+      <w:r>
+        <w:rPr>
+          <w:rFonts w:ascii="Arial" w:hAnsi="Arial" w:cs="Arial"/>
+        </w:rPr>
+        <w:t>k-nächste-Nachbarn-Methode</w:t>
+      </w:r>
+    </w:p>
+    <w:p>
+      <w:pPr>
+        <w:pStyle w:val="StandardWeb"/>
+        <w:rPr>
+          <w:rFonts w:ascii="Arial" w:hAnsi="Arial" w:cs="Arial"/>
+          <w:sz w:val="22"/>
+          <w:szCs w:val="22"/>
+        </w:rPr>
+      </w:pPr>
+      <w:r>
+        <w:rPr>
+          <w:rFonts w:ascii="Arial" w:hAnsi="Arial" w:cs="Arial"/>
+          <w:sz w:val="22"/>
+          <w:szCs w:val="22"/>
+        </w:rPr>
+        <w:t xml:space="preserve">Die </w:t>
       </w:r>
       <w:r>
         <w:rPr>
@@ -2348,15 +3641,57 @@
           <w:sz w:val="22"/>
           <w:szCs w:val="22"/>
         </w:rPr>
-        <w:t>Korrelationen</w:t>
-      </w:r>
-      <w:r>
-        <w:rPr>
-          <w:rFonts w:ascii="Arial" w:hAnsi="Arial" w:cs="Arial"/>
-          <w:sz w:val="22"/>
-          <w:szCs w:val="22"/>
-        </w:rPr>
-        <w:t xml:space="preserve"> zu entdecken, da sich hinter diesen eine mögliche </w:t>
+        <w:t>k-nächste-Nachbarn-Methode</w:t>
+      </w:r>
+      <w:r>
+        <w:rPr>
+          <w:rFonts w:ascii="Arial" w:hAnsi="Arial" w:cs="Arial"/>
+          <w:sz w:val="22"/>
+          <w:szCs w:val="22"/>
+        </w:rPr>
+        <w:t xml:space="preserve"> gehört zu den </w:t>
+      </w:r>
+      <w:r>
+        <w:rPr>
+          <w:rFonts w:ascii="Arial" w:hAnsi="Arial" w:cs="Arial"/>
+          <w:b/>
+          <w:sz w:val="22"/>
+          <w:szCs w:val="22"/>
+        </w:rPr>
+        <w:t>entfernungsbasierten</w:t>
+      </w:r>
+      <w:r>
+        <w:rPr>
+          <w:rFonts w:ascii="Arial" w:hAnsi="Arial" w:cs="Arial"/>
+          <w:sz w:val="22"/>
+          <w:szCs w:val="22"/>
+        </w:rPr>
+        <w:t xml:space="preserve"> </w:t>
+      </w:r>
+      <w:r>
+        <w:rPr>
+          <w:rFonts w:ascii="Arial" w:hAnsi="Arial" w:cs="Arial"/>
+          <w:sz w:val="22"/>
+          <w:szCs w:val="22"/>
+        </w:rPr>
+        <w:t>Verfahren der Ausreißererkennung</w:t>
+      </w:r>
+      <w:r>
+        <w:rPr>
+          <w:rFonts w:ascii="Arial" w:hAnsi="Arial" w:cs="Arial"/>
+          <w:sz w:val="22"/>
+          <w:szCs w:val="22"/>
+        </w:rPr>
+        <w:t xml:space="preserve">. Hierbei </w:t>
+      </w:r>
+      <w:bookmarkStart w:id="1" w:name="_Hlk133874669"/>
+      <w:r>
+        <w:rPr>
+          <w:rFonts w:ascii="Arial" w:hAnsi="Arial" w:cs="Arial"/>
+          <w:sz w:val="22"/>
+          <w:szCs w:val="22"/>
+        </w:rPr>
+        <w:t xml:space="preserve">wird für jeden Punkt seine k-nächsten-Nachbarn und die einzelnen Entfernungen zwischen ihm und diesen bestimmt. Die n Punkte mit der </w:t>
       </w:r>
       <w:r>
         <w:rPr>
@@ -2366,15 +3701,33 @@
           <w:sz w:val="22"/>
           <w:szCs w:val="22"/>
         </w:rPr>
-        <w:t>Kausalität</w:t>
-      </w:r>
-      <w:r>
-        <w:rPr>
-          <w:rFonts w:ascii="Arial" w:hAnsi="Arial" w:cs="Arial"/>
-          <w:sz w:val="22"/>
-          <w:szCs w:val="22"/>
-        </w:rPr>
-        <w:t xml:space="preserve"> befinden kann.</w:t>
+        <w:t>größten Maximalentfernung</w:t>
+      </w:r>
+      <w:r>
+        <w:rPr>
+          <w:rFonts w:ascii="Arial" w:hAnsi="Arial" w:cs="Arial"/>
+          <w:sz w:val="22"/>
+          <w:szCs w:val="22"/>
+        </w:rPr>
+        <w:t xml:space="preserve"> werden als Ausreißer definiert</w:t>
+      </w:r>
+      <w:bookmarkEnd w:id="1"/>
+      <w:r>
+        <w:rPr>
+          <w:rFonts w:ascii="Arial" w:hAnsi="Arial" w:cs="Arial"/>
+          <w:sz w:val="22"/>
+          <w:szCs w:val="22"/>
+        </w:rPr>
+        <w:t>.</w:t>
+      </w:r>
+      <w:r>
+        <w:rPr>
+          <w:rStyle w:val="Endnotenzeichen"/>
+          <w:rFonts w:ascii="Arial" w:hAnsi="Arial" w:cs="Arial"/>
+          <w:sz w:val="22"/>
+          <w:szCs w:val="22"/>
+        </w:rPr>
+        <w:endnoteReference w:id="13"/>
       </w:r>
     </w:p>
     <w:p>
@@ -2386,79 +3739,222 @@
           <w:szCs w:val="22"/>
         </w:rPr>
       </w:pPr>
-      <w:r>
-        <w:rPr>
-          <w:rFonts w:ascii="Arial" w:hAnsi="Arial" w:cs="Arial"/>
-          <w:sz w:val="22"/>
-          <w:szCs w:val="22"/>
-        </w:rPr>
-        <w:t>Ausreißer zu finden kann nützlich sein</w:t>
-      </w:r>
-      <w:r>
-        <w:rPr>
-          <w:rFonts w:ascii="Arial" w:hAnsi="Arial" w:cs="Arial"/>
-          <w:sz w:val="22"/>
-          <w:szCs w:val="22"/>
-        </w:rPr>
-        <w:t xml:space="preserve">, </w:t>
-      </w:r>
-      <w:r>
-        <w:rPr>
-          <w:rFonts w:ascii="Arial" w:hAnsi="Arial" w:cs="Arial"/>
-          <w:sz w:val="22"/>
-          <w:szCs w:val="22"/>
-        </w:rPr>
-        <w:t>einmal, um gewonnene Daten nicht zu verfälschen und somit die falschen Schlüsse aus ihnen zu ziehen (-</w:t>
-      </w:r>
-      <w:r>
-        <w:rPr>
-          <w:rFonts w:ascii="Arial" w:hAnsi="Arial" w:cs="Arial"/>
-          <w:sz w:val="22"/>
-          <w:szCs w:val="22"/>
-        </w:rPr>
-        <w:t>-</w:t>
-      </w:r>
-      <w:r>
-        <w:rPr>
-          <w:rFonts w:ascii="Arial" w:hAnsi="Arial" w:cs="Arial"/>
-          <w:sz w:val="22"/>
-          <w:szCs w:val="22"/>
-        </w:rPr>
-        <w:t xml:space="preserve">&gt; man will die Ausreißer </w:t>
-      </w:r>
-      <w:proofErr w:type="gramStart"/>
-      <w:r>
-        <w:rPr>
-          <w:rFonts w:ascii="Arial" w:hAnsi="Arial" w:cs="Arial"/>
-          <w:sz w:val="22"/>
-          <w:szCs w:val="22"/>
-        </w:rPr>
-        <w:t>los werden</w:t>
-      </w:r>
-      <w:proofErr w:type="gramEnd"/>
-      <w:r>
-        <w:rPr>
-          <w:rFonts w:ascii="Arial" w:hAnsi="Arial" w:cs="Arial"/>
-          <w:sz w:val="22"/>
-          <w:szCs w:val="22"/>
-        </w:rPr>
-        <w:t>), aber auch, um abnormales Verhalten festzustellen, z.B. um Kreditkartenbetrug zu erkennen und dagegen vorzugehen (-</w:t>
-      </w:r>
-      <w:r>
-        <w:rPr>
-          <w:rFonts w:ascii="Arial" w:hAnsi="Arial" w:cs="Arial"/>
-          <w:sz w:val="22"/>
-          <w:szCs w:val="22"/>
-        </w:rPr>
-        <w:t>-</w:t>
-      </w:r>
-      <w:r>
-        <w:rPr>
-          <w:rFonts w:ascii="Arial" w:hAnsi="Arial" w:cs="Arial"/>
-          <w:sz w:val="22"/>
-          <w:szCs w:val="22"/>
-        </w:rPr>
-        <w:t>&gt; man will an die Ausreißer ran).</w:t>
+    </w:p>
+    <w:p>
+      <w:pPr>
+        <w:pStyle w:val="berschrift2"/>
+        <w:rPr>
+          <w:rFonts w:ascii="Arial" w:hAnsi="Arial" w:cs="Arial"/>
+        </w:rPr>
+      </w:pPr>
+      <w:r>
+        <w:rPr>
+          <w:rFonts w:ascii="Arial" w:hAnsi="Arial" w:cs="Arial"/>
+        </w:rPr>
+        <w:t>Stahel-Donoho-Outlyingness</w:t>
+      </w:r>
+    </w:p>
+    <w:p>
+      <w:pPr>
+        <w:pStyle w:val="StandardWeb"/>
+        <w:rPr>
+          <w:rFonts w:ascii="Arial" w:hAnsi="Arial" w:cs="Arial"/>
+          <w:sz w:val="22"/>
+          <w:szCs w:val="22"/>
+        </w:rPr>
+      </w:pPr>
+      <w:r>
+        <w:rPr>
+          <w:rFonts w:ascii="Arial" w:hAnsi="Arial" w:cs="Arial"/>
+          <w:sz w:val="22"/>
+          <w:szCs w:val="22"/>
+        </w:rPr>
+        <w:t>Die</w:t>
+      </w:r>
+      <w:r>
+        <w:rPr>
+          <w:rFonts w:ascii="Arial" w:hAnsi="Arial" w:cs="Arial"/>
+          <w:b/>
+          <w:sz w:val="22"/>
+          <w:szCs w:val="22"/>
+        </w:rPr>
+        <w:t xml:space="preserve"> </w:t>
+      </w:r>
+      <w:r>
+        <w:rPr>
+          <w:rFonts w:ascii="Arial" w:hAnsi="Arial" w:cs="Arial"/>
+          <w:b/>
+          <w:sz w:val="22"/>
+          <w:szCs w:val="22"/>
+        </w:rPr>
+        <w:t>Stahel-Donoho-Outlyingness</w:t>
+      </w:r>
+      <w:r>
+        <w:rPr>
+          <w:rFonts w:ascii="Arial" w:hAnsi="Arial" w:cs="Arial"/>
+          <w:sz w:val="22"/>
+          <w:szCs w:val="22"/>
+        </w:rPr>
+        <w:t xml:space="preserve"> </w:t>
+      </w:r>
+      <w:r>
+        <w:rPr>
+          <w:rFonts w:ascii="Arial" w:hAnsi="Arial" w:cs="Arial"/>
+          <w:sz w:val="22"/>
+          <w:szCs w:val="22"/>
+        </w:rPr>
+        <w:t xml:space="preserve">ist ein robuster Schätzer für Lage und Streuung, der im Gegensatz zu manch anderem Verfahren </w:t>
+      </w:r>
+      <w:r>
+        <w:rPr>
+          <w:rFonts w:ascii="Arial" w:hAnsi="Arial" w:cs="Arial"/>
+          <w:b/>
+          <w:sz w:val="22"/>
+          <w:szCs w:val="22"/>
+        </w:rPr>
+        <w:t>nicht diskret</w:t>
+      </w:r>
+      <w:r>
+        <w:rPr>
+          <w:rFonts w:ascii="Arial" w:hAnsi="Arial" w:cs="Arial"/>
+          <w:sz w:val="22"/>
+          <w:szCs w:val="22"/>
+        </w:rPr>
+        <w:t xml:space="preserve"> Datenpunkte ganz oder gar nicht in die Berechnung von statistischen Kennzahlen einbezieht, sondern der die Datenpunkte </w:t>
+      </w:r>
+      <w:r>
+        <w:rPr>
+          <w:rFonts w:ascii="Arial" w:hAnsi="Arial" w:cs="Arial"/>
+          <w:b/>
+          <w:sz w:val="22"/>
+          <w:szCs w:val="22"/>
+        </w:rPr>
+        <w:t>kontinuierlich gewichtet</w:t>
+      </w:r>
+      <w:r>
+        <w:rPr>
+          <w:rFonts w:ascii="Arial" w:hAnsi="Arial" w:cs="Arial"/>
+          <w:sz w:val="22"/>
+          <w:szCs w:val="22"/>
+        </w:rPr>
+        <w:t>, je nach Stärke ihrer „</w:t>
+      </w:r>
+      <w:r>
+        <w:rPr>
+          <w:rFonts w:ascii="Arial" w:hAnsi="Arial" w:cs="Arial"/>
+          <w:b/>
+          <w:sz w:val="22"/>
+          <w:szCs w:val="22"/>
+        </w:rPr>
+        <w:t>Ausreißerhaftigkeit</w:t>
+      </w:r>
+      <w:r>
+        <w:rPr>
+          <w:rFonts w:ascii="Arial" w:hAnsi="Arial" w:cs="Arial"/>
+          <w:sz w:val="22"/>
+          <w:szCs w:val="22"/>
+        </w:rPr>
+        <w:t xml:space="preserve">“. Wie abseits ein Datenpunkt liegen muss, um </w:t>
+      </w:r>
+      <w:r>
+        <w:rPr>
+          <w:rFonts w:ascii="Arial" w:hAnsi="Arial" w:cs="Arial"/>
+          <w:b/>
+          <w:sz w:val="22"/>
+          <w:szCs w:val="22"/>
+        </w:rPr>
+        <w:t>als Ausreißer zu gelten</w:t>
+      </w:r>
+      <w:r>
+        <w:rPr>
+          <w:rFonts w:ascii="Arial" w:hAnsi="Arial" w:cs="Arial"/>
+          <w:sz w:val="22"/>
+          <w:szCs w:val="22"/>
+        </w:rPr>
+        <w:t xml:space="preserve">, ist nämlich </w:t>
+      </w:r>
+      <w:r>
+        <w:rPr>
+          <w:rFonts w:ascii="Arial" w:hAnsi="Arial" w:cs="Arial"/>
+          <w:b/>
+          <w:sz w:val="22"/>
+          <w:szCs w:val="22"/>
+        </w:rPr>
+        <w:t>Definitionssache</w:t>
+      </w:r>
+      <w:r>
+        <w:rPr>
+          <w:rFonts w:ascii="Arial" w:hAnsi="Arial" w:cs="Arial"/>
+          <w:sz w:val="22"/>
+          <w:szCs w:val="22"/>
+        </w:rPr>
+        <w:t xml:space="preserve">. </w:t>
+      </w:r>
+      <w:r>
+        <w:rPr>
+          <w:rFonts w:ascii="Arial" w:hAnsi="Arial" w:cs="Arial"/>
+          <w:sz w:val="22"/>
+          <w:szCs w:val="22"/>
+        </w:rPr>
+        <w:t xml:space="preserve">Aus den gewichteten Datenpunkten wird anschließend ein </w:t>
+      </w:r>
+      <w:r>
+        <w:rPr>
+          <w:rFonts w:ascii="Arial" w:hAnsi="Arial" w:cs="Arial"/>
+          <w:b/>
+          <w:sz w:val="22"/>
+          <w:szCs w:val="22"/>
+        </w:rPr>
+        <w:t>gewichtetes Mittel</w:t>
+      </w:r>
+      <w:r>
+        <w:rPr>
+          <w:rFonts w:ascii="Arial" w:hAnsi="Arial" w:cs="Arial"/>
+          <w:sz w:val="22"/>
+          <w:szCs w:val="22"/>
+        </w:rPr>
+        <w:t xml:space="preserve"> und </w:t>
+      </w:r>
+      <w:r>
+        <w:rPr>
+          <w:rFonts w:ascii="Arial" w:hAnsi="Arial" w:cs="Arial"/>
+          <w:sz w:val="22"/>
+          <w:szCs w:val="22"/>
+        </w:rPr>
+        <w:t xml:space="preserve">eine </w:t>
+      </w:r>
+      <w:r>
+        <w:rPr>
+          <w:rFonts w:ascii="Arial" w:hAnsi="Arial" w:cs="Arial"/>
+          <w:b/>
+          <w:sz w:val="22"/>
+          <w:szCs w:val="22"/>
+        </w:rPr>
+        <w:t>gewichtete Kovarianzmatrix</w:t>
+      </w:r>
+      <w:r>
+        <w:rPr>
+          <w:rFonts w:ascii="Arial" w:hAnsi="Arial" w:cs="Arial"/>
+          <w:sz w:val="22"/>
+          <w:szCs w:val="22"/>
+        </w:rPr>
+        <w:t xml:space="preserve"> berechne</w:t>
+      </w:r>
+      <w:r>
+        <w:rPr>
+          <w:rFonts w:ascii="Arial" w:hAnsi="Arial" w:cs="Arial"/>
+          <w:sz w:val="22"/>
+          <w:szCs w:val="22"/>
+        </w:rPr>
+        <w:t>t</w:t>
+      </w:r>
+      <w:r>
+        <w:rPr>
+          <w:rFonts w:ascii="Arial" w:hAnsi="Arial" w:cs="Arial"/>
+          <w:sz w:val="22"/>
+          <w:szCs w:val="22"/>
+        </w:rPr>
+        <w:t>.</w:t>
       </w:r>
       <w:r>
         <w:rPr>
@@ -2467,1831 +3963,122 @@
           <w:sz w:val="22"/>
           <w:szCs w:val="22"/>
         </w:rPr>
-        <w:endnoteReference w:id="7"/>
-      </w:r>
-    </w:p>
-    <w:p>
-      <w:pPr>
-        <w:pStyle w:val="StandardWeb"/>
-        <w:rPr>
-          <w:rFonts w:ascii="Arial" w:hAnsi="Arial" w:cs="Arial"/>
-          <w:sz w:val="22"/>
-          <w:szCs w:val="22"/>
-        </w:rPr>
-      </w:pPr>
-      <w:r>
-        <w:rPr>
-          <w:rFonts w:ascii="Arial" w:hAnsi="Arial" w:cs="Arial"/>
-          <w:sz w:val="22"/>
-          <w:szCs w:val="22"/>
-        </w:rPr>
-        <w:t xml:space="preserve">Im weiteren Verlauf meines Vortrags will ich auf </w:t>
-      </w:r>
-      <w:r>
-        <w:rPr>
-          <w:rFonts w:ascii="Arial" w:hAnsi="Arial" w:cs="Arial"/>
-          <w:b/>
-          <w:sz w:val="22"/>
-          <w:szCs w:val="22"/>
-        </w:rPr>
-        <w:t>fünf</w:t>
-      </w:r>
-      <w:r>
-        <w:rPr>
-          <w:rFonts w:ascii="Arial" w:hAnsi="Arial" w:cs="Arial"/>
-          <w:b/>
-          <w:sz w:val="22"/>
-          <w:szCs w:val="22"/>
-        </w:rPr>
-        <w:t xml:space="preserve"> Verfahren zur Ausreißer-Erkennung</w:t>
-      </w:r>
-      <w:r>
-        <w:rPr>
-          <w:rFonts w:ascii="Arial" w:hAnsi="Arial" w:cs="Arial"/>
-          <w:sz w:val="22"/>
-          <w:szCs w:val="22"/>
-        </w:rPr>
-        <w:t xml:space="preserve"> eingehen und diese miteinander </w:t>
-      </w:r>
-      <w:r>
-        <w:rPr>
-          <w:rFonts w:ascii="Arial" w:hAnsi="Arial" w:cs="Arial"/>
-          <w:b/>
-          <w:sz w:val="22"/>
-          <w:szCs w:val="22"/>
-        </w:rPr>
-        <w:t>vergleichen</w:t>
-      </w:r>
-      <w:r>
-        <w:rPr>
-          <w:rFonts w:ascii="Arial" w:hAnsi="Arial" w:cs="Arial"/>
-          <w:sz w:val="22"/>
-          <w:szCs w:val="22"/>
+        <w:endnoteReference w:id="14"/>
+      </w:r>
+    </w:p>
+    <w:p>
+      <w:pPr>
+        <w:pStyle w:val="berschrift1"/>
+        <w:rPr>
+          <w:rFonts w:ascii="Arial" w:hAnsi="Arial" w:cs="Arial"/>
+        </w:rPr>
+      </w:pPr>
+      <w:r>
+        <w:rPr>
+          <w:rFonts w:ascii="Arial" w:hAnsi="Arial" w:cs="Arial"/>
+        </w:rPr>
+        <w:t>Fazit</w:t>
+      </w:r>
+    </w:p>
+    <w:p>
+      <w:pPr>
+        <w:rPr>
+          <w:rFonts w:ascii="Arial" w:hAnsi="Arial" w:cs="Arial"/>
+        </w:rPr>
+      </w:pPr>
+      <w:r>
+        <w:rPr>
+          <w:rFonts w:ascii="Arial" w:hAnsi="Arial" w:cs="Arial"/>
+        </w:rPr>
+        <w:t xml:space="preserve">Nicht jedes Verfahren zur Erkennung von Ausreißern lässt sich in jedem </w:t>
+      </w:r>
+      <w:r>
+        <w:rPr>
+          <w:rFonts w:ascii="Arial" w:hAnsi="Arial" w:cs="Arial"/>
+          <w:b/>
+        </w:rPr>
+        <w:t>Anwendungsfall</w:t>
+      </w:r>
+      <w:r>
+        <w:rPr>
+          <w:rFonts w:ascii="Arial" w:hAnsi="Arial" w:cs="Arial"/>
+        </w:rPr>
+        <w:t xml:space="preserve"> nutzen. Die </w:t>
+      </w:r>
+      <w:r>
+        <w:rPr>
+          <w:rFonts w:ascii="Arial" w:hAnsi="Arial" w:cs="Arial"/>
+          <w:b/>
+        </w:rPr>
+        <w:t>R</w:t>
+      </w:r>
+      <w:r>
+        <w:rPr>
+          <w:rFonts w:ascii="Arial" w:hAnsi="Arial" w:cs="Arial"/>
+          <w:b/>
+        </w:rPr>
+        <w:t>obuste Distanz</w:t>
+      </w:r>
+      <w:r>
+        <w:rPr>
+          <w:rFonts w:ascii="Arial" w:hAnsi="Arial" w:cs="Arial"/>
+        </w:rPr>
+        <w:t xml:space="preserve"> funktioniert nur bei </w:t>
+      </w:r>
+      <w:r>
+        <w:rPr>
+          <w:rFonts w:ascii="Arial" w:hAnsi="Arial" w:cs="Arial"/>
+          <w:b/>
+        </w:rPr>
+        <w:t xml:space="preserve">unimodalen, symmetrischen </w:t>
+      </w:r>
+      <w:r>
+        <w:rPr>
+          <w:rFonts w:ascii="Arial" w:hAnsi="Arial" w:cs="Arial"/>
+          <w:b/>
+        </w:rPr>
+        <w:lastRenderedPageBreak/>
+        <w:t>Verteilungen</w:t>
+      </w:r>
+      <w:r>
+        <w:rPr>
+          <w:rFonts w:ascii="Arial" w:hAnsi="Arial" w:cs="Arial"/>
         </w:rPr>
         <w:t>.</w:t>
       </w:r>
-    </w:p>
-    <w:p>
-      <w:pPr>
-        <w:pStyle w:val="berschrift2"/>
-        <w:rPr>
-          <w:rFonts w:ascii="Arial" w:hAnsi="Arial" w:cs="Arial"/>
-          <w:sz w:val="22"/>
-          <w:szCs w:val="22"/>
-        </w:rPr>
-      </w:pPr>
-    </w:p>
-    <w:p>
-      <w:pPr>
-        <w:pStyle w:val="berschrift2"/>
-        <w:rPr>
-          <w:rFonts w:ascii="Arial" w:hAnsi="Arial" w:cs="Arial"/>
-        </w:rPr>
-      </w:pPr>
-      <w:proofErr w:type="spellStart"/>
-      <w:r>
-        <w:rPr>
-          <w:rFonts w:ascii="Arial" w:hAnsi="Arial" w:cs="Arial"/>
-        </w:rPr>
-        <w:t>Mahalanobis</w:t>
-      </w:r>
-      <w:proofErr w:type="spellEnd"/>
-      <w:r>
-        <w:rPr>
-          <w:rFonts w:ascii="Arial" w:hAnsi="Arial" w:cs="Arial"/>
-        </w:rPr>
-        <w:t>-Distanz</w:t>
-      </w:r>
-      <w:r>
-        <w:rPr>
-          <w:rFonts w:ascii="Arial" w:hAnsi="Arial" w:cs="Arial"/>
-        </w:rPr>
-        <w:t xml:space="preserve"> &amp; Robuste Distanz</w:t>
-      </w:r>
-    </w:p>
-    <w:p>
-      <w:pPr>
-        <w:pStyle w:val="StandardWeb"/>
-        <w:rPr>
-          <w:rFonts w:ascii="Arial" w:hAnsi="Arial" w:cs="Arial"/>
-          <w:sz w:val="22"/>
-          <w:szCs w:val="22"/>
-        </w:rPr>
-      </w:pPr>
-      <w:r>
-        <w:rPr>
-          <w:rFonts w:ascii="Arial" w:hAnsi="Arial" w:cs="Arial"/>
-          <w:sz w:val="22"/>
-          <w:szCs w:val="22"/>
-        </w:rPr>
-        <w:t xml:space="preserve">Die </w:t>
-      </w:r>
-      <w:proofErr w:type="spellStart"/>
-      <w:r>
-        <w:rPr>
-          <w:rFonts w:ascii="Arial" w:hAnsi="Arial" w:cs="Arial"/>
-          <w:b/>
-          <w:sz w:val="22"/>
-          <w:szCs w:val="22"/>
-        </w:rPr>
-        <w:t>Mahalanobis</w:t>
-      </w:r>
-      <w:proofErr w:type="spellEnd"/>
-      <w:r>
-        <w:rPr>
-          <w:rFonts w:ascii="Arial" w:hAnsi="Arial" w:cs="Arial"/>
-          <w:b/>
-          <w:sz w:val="22"/>
-          <w:szCs w:val="22"/>
-        </w:rPr>
-        <w:t>-Distanz</w:t>
-      </w:r>
-      <w:r>
-        <w:rPr>
-          <w:rFonts w:ascii="Arial" w:hAnsi="Arial" w:cs="Arial"/>
-          <w:sz w:val="22"/>
-          <w:szCs w:val="22"/>
-        </w:rPr>
-        <w:t xml:space="preserve"> ist ein Maß für die Entfernung eines Datenpunkts vom </w:t>
-      </w:r>
-      <w:r>
-        <w:rPr>
-          <w:rFonts w:ascii="Arial" w:hAnsi="Arial" w:cs="Arial"/>
-          <w:b/>
-          <w:sz w:val="22"/>
-          <w:szCs w:val="22"/>
-        </w:rPr>
-        <w:t>Zentrum</w:t>
-      </w:r>
-      <w:r>
-        <w:rPr>
-          <w:rFonts w:ascii="Arial" w:hAnsi="Arial" w:cs="Arial"/>
-          <w:sz w:val="22"/>
-          <w:szCs w:val="22"/>
-        </w:rPr>
-        <w:t xml:space="preserve"> der Punktwolke. Man </w:t>
-      </w:r>
-      <w:r>
-        <w:rPr>
-          <w:rFonts w:ascii="Arial" w:hAnsi="Arial" w:cs="Arial"/>
-          <w:sz w:val="22"/>
-          <w:szCs w:val="22"/>
-        </w:rPr>
-        <w:t xml:space="preserve">definiert </w:t>
-      </w:r>
-      <w:r>
-        <w:rPr>
-          <w:rFonts w:ascii="Arial" w:hAnsi="Arial" w:cs="Arial"/>
-          <w:sz w:val="22"/>
-          <w:szCs w:val="22"/>
-        </w:rPr>
-        <w:t xml:space="preserve">damit solche Punkte als </w:t>
-      </w:r>
-      <w:r>
-        <w:rPr>
-          <w:rFonts w:ascii="Arial" w:hAnsi="Arial" w:cs="Arial"/>
-          <w:b/>
-          <w:sz w:val="22"/>
-          <w:szCs w:val="22"/>
-        </w:rPr>
-        <w:t>Ausreißer</w:t>
-      </w:r>
-      <w:r>
-        <w:rPr>
-          <w:rFonts w:ascii="Arial" w:hAnsi="Arial" w:cs="Arial"/>
-          <w:sz w:val="22"/>
-          <w:szCs w:val="22"/>
-        </w:rPr>
-        <w:t xml:space="preserve">, die eine bestimmte </w:t>
-      </w:r>
-      <w:proofErr w:type="spellStart"/>
-      <w:r>
-        <w:rPr>
-          <w:rFonts w:ascii="Arial" w:hAnsi="Arial" w:cs="Arial"/>
-          <w:sz w:val="22"/>
-          <w:szCs w:val="22"/>
-        </w:rPr>
-        <w:t>Mahalanobis</w:t>
-      </w:r>
-      <w:proofErr w:type="spellEnd"/>
-      <w:r>
-        <w:rPr>
-          <w:rFonts w:ascii="Arial" w:hAnsi="Arial" w:cs="Arial"/>
-          <w:sz w:val="22"/>
-          <w:szCs w:val="22"/>
-        </w:rPr>
-        <w:t xml:space="preserve">-Distanz </w:t>
-      </w:r>
-      <w:r>
-        <w:rPr>
-          <w:rFonts w:ascii="Arial" w:hAnsi="Arial" w:cs="Arial"/>
-          <w:b/>
-          <w:sz w:val="22"/>
-          <w:szCs w:val="22"/>
-        </w:rPr>
-        <w:t>überschreiten</w:t>
-      </w:r>
-      <w:r>
-        <w:rPr>
-          <w:rFonts w:ascii="Arial" w:hAnsi="Arial" w:cs="Arial"/>
-          <w:sz w:val="22"/>
-          <w:szCs w:val="22"/>
-        </w:rPr>
-        <w:t xml:space="preserve">. Das Problem hierbei ist aber, dass die </w:t>
-      </w:r>
-      <w:proofErr w:type="spellStart"/>
-      <w:r>
-        <w:rPr>
-          <w:rFonts w:ascii="Arial" w:hAnsi="Arial" w:cs="Arial"/>
-          <w:sz w:val="22"/>
-          <w:szCs w:val="22"/>
-        </w:rPr>
-        <w:t>Mahalanobis</w:t>
-      </w:r>
-      <w:proofErr w:type="spellEnd"/>
-      <w:r>
-        <w:rPr>
-          <w:rFonts w:ascii="Arial" w:hAnsi="Arial" w:cs="Arial"/>
-          <w:sz w:val="22"/>
-          <w:szCs w:val="22"/>
-        </w:rPr>
-        <w:t xml:space="preserve">-Distanz anfällig für den </w:t>
-      </w:r>
-      <w:r>
-        <w:rPr>
-          <w:rFonts w:ascii="Arial" w:hAnsi="Arial" w:cs="Arial"/>
-          <w:b/>
-          <w:sz w:val="22"/>
-          <w:szCs w:val="22"/>
-        </w:rPr>
-        <w:t>Maskierungseffekt</w:t>
-      </w:r>
-      <w:r>
-        <w:rPr>
-          <w:rFonts w:ascii="Arial" w:hAnsi="Arial" w:cs="Arial"/>
-          <w:sz w:val="22"/>
-          <w:szCs w:val="22"/>
-        </w:rPr>
-        <w:t xml:space="preserve"> ist. Dab</w:t>
-      </w:r>
-      <w:r>
-        <w:rPr>
-          <w:rFonts w:ascii="Arial" w:hAnsi="Arial" w:cs="Arial"/>
-          <w:sz w:val="22"/>
-          <w:szCs w:val="22"/>
-        </w:rPr>
-        <w:t xml:space="preserve">ei </w:t>
-      </w:r>
-      <w:r>
-        <w:rPr>
-          <w:rFonts w:ascii="Arial" w:hAnsi="Arial" w:cs="Arial"/>
-          <w:sz w:val="22"/>
-          <w:szCs w:val="22"/>
-        </w:rPr>
-        <w:t xml:space="preserve">werden </w:t>
-      </w:r>
-      <w:r>
-        <w:rPr>
-          <w:rFonts w:ascii="Arial" w:hAnsi="Arial" w:cs="Arial"/>
-          <w:sz w:val="22"/>
-          <w:szCs w:val="22"/>
-        </w:rPr>
-        <w:t>klassische Kennzahlen wie Mittelwert und Kovarianzmatrix</w:t>
-      </w:r>
-      <w:r>
-        <w:rPr>
-          <w:rFonts w:ascii="Arial" w:hAnsi="Arial" w:cs="Arial"/>
-          <w:b/>
-          <w:sz w:val="22"/>
-          <w:szCs w:val="22"/>
-        </w:rPr>
-        <w:t xml:space="preserve"> von Ausreißern beeinflusst</w:t>
-      </w:r>
-      <w:r>
-        <w:rPr>
-          <w:rFonts w:ascii="Arial" w:hAnsi="Arial" w:cs="Arial"/>
-          <w:sz w:val="22"/>
-          <w:szCs w:val="22"/>
-        </w:rPr>
-        <w:t xml:space="preserve"> und infolgedessen auch die </w:t>
-      </w:r>
-      <w:proofErr w:type="spellStart"/>
-      <w:r>
-        <w:rPr>
-          <w:rFonts w:ascii="Arial" w:hAnsi="Arial" w:cs="Arial"/>
-          <w:sz w:val="22"/>
-          <w:szCs w:val="22"/>
-        </w:rPr>
-        <w:t>Mahalanobis</w:t>
-      </w:r>
-      <w:proofErr w:type="spellEnd"/>
-      <w:r>
-        <w:rPr>
-          <w:rFonts w:ascii="Arial" w:hAnsi="Arial" w:cs="Arial"/>
-          <w:sz w:val="22"/>
-          <w:szCs w:val="22"/>
-        </w:rPr>
-        <w:t xml:space="preserve">-Distanz, die mithilfe dieser Kennzahlen berechnet wird. Sie erkennt dadurch Ausreißer weniger gut. An ihrer Stelle kann die </w:t>
-      </w:r>
-      <w:r>
-        <w:rPr>
-          <w:rFonts w:ascii="Arial" w:hAnsi="Arial" w:cs="Arial"/>
-          <w:b/>
-          <w:sz w:val="22"/>
-          <w:szCs w:val="22"/>
-        </w:rPr>
-        <w:t>Robuste Distanz</w:t>
-      </w:r>
-      <w:r>
-        <w:rPr>
-          <w:rFonts w:ascii="Arial" w:hAnsi="Arial" w:cs="Arial"/>
-          <w:sz w:val="22"/>
-          <w:szCs w:val="22"/>
-        </w:rPr>
-        <w:t xml:space="preserve"> verwendet werden, die wie die </w:t>
-      </w:r>
-      <w:proofErr w:type="spellStart"/>
-      <w:r>
-        <w:rPr>
-          <w:rFonts w:ascii="Arial" w:hAnsi="Arial" w:cs="Arial"/>
-          <w:sz w:val="22"/>
-          <w:szCs w:val="22"/>
-        </w:rPr>
-        <w:t>Mahalanobis</w:t>
-      </w:r>
-      <w:proofErr w:type="spellEnd"/>
-      <w:r>
-        <w:rPr>
-          <w:rFonts w:ascii="Arial" w:hAnsi="Arial" w:cs="Arial"/>
-          <w:sz w:val="22"/>
-          <w:szCs w:val="22"/>
-        </w:rPr>
-        <w:t>-Distanz berechnet wird, mit dem Unterschied, dass ein Mittelwert und eine Kovarianzmatrix aus</w:t>
-      </w:r>
-      <w:r>
-        <w:rPr>
-          <w:rFonts w:ascii="Arial" w:hAnsi="Arial" w:cs="Arial"/>
-          <w:sz w:val="22"/>
-          <w:szCs w:val="22"/>
-        </w:rPr>
-        <w:t>,</w:t>
-      </w:r>
-      <w:r>
-        <w:rPr>
-          <w:rFonts w:ascii="Arial" w:hAnsi="Arial" w:cs="Arial"/>
-          <w:sz w:val="22"/>
-          <w:szCs w:val="22"/>
-        </w:rPr>
-        <w:t xml:space="preserve"> durch </w:t>
-      </w:r>
-      <w:r>
-        <w:rPr>
-          <w:rFonts w:ascii="Arial" w:hAnsi="Arial" w:cs="Arial"/>
-          <w:b/>
-          <w:sz w:val="22"/>
-          <w:szCs w:val="22"/>
-        </w:rPr>
-        <w:t>MCD</w:t>
-      </w:r>
-      <w:r>
-        <w:rPr>
-          <w:rFonts w:ascii="Arial" w:hAnsi="Arial" w:cs="Arial"/>
-          <w:sz w:val="22"/>
-          <w:szCs w:val="22"/>
-        </w:rPr>
-        <w:t xml:space="preserve"> von Ausreißern </w:t>
-      </w:r>
-      <w:r>
-        <w:rPr>
-          <w:rFonts w:ascii="Arial" w:hAnsi="Arial" w:cs="Arial"/>
-          <w:b/>
-          <w:sz w:val="22"/>
-          <w:szCs w:val="22"/>
-        </w:rPr>
-        <w:t>bereinigten Daten</w:t>
-      </w:r>
-      <w:r>
-        <w:rPr>
-          <w:rFonts w:ascii="Arial" w:hAnsi="Arial" w:cs="Arial"/>
-          <w:sz w:val="22"/>
-          <w:szCs w:val="22"/>
-        </w:rPr>
-        <w:t>,</w:t>
-      </w:r>
-      <w:r>
-        <w:rPr>
-          <w:rFonts w:ascii="Arial" w:hAnsi="Arial" w:cs="Arial"/>
-          <w:sz w:val="22"/>
-          <w:szCs w:val="22"/>
-        </w:rPr>
-        <w:t xml:space="preserve"> ermittelt wird.</w:t>
-      </w:r>
-      <w:r>
-        <w:rPr>
-          <w:rStyle w:val="Endnotenzeichen"/>
-          <w:rFonts w:ascii="Arial" w:hAnsi="Arial" w:cs="Arial"/>
-          <w:sz w:val="22"/>
-          <w:szCs w:val="22"/>
-        </w:rPr>
-        <w:endnoteReference w:id="8"/>
-      </w:r>
-    </w:p>
-    <w:p>
-      <w:pPr>
-        <w:pStyle w:val="StandardWeb"/>
-        <w:rPr>
-          <w:rFonts w:ascii="Arial" w:hAnsi="Arial" w:cs="Arial"/>
-          <w:sz w:val="22"/>
-          <w:szCs w:val="22"/>
-        </w:rPr>
-      </w:pPr>
-      <w:r>
-        <w:rPr>
-          <w:rFonts w:ascii="Arial" w:hAnsi="Arial" w:cs="Arial"/>
-          <w:sz w:val="22"/>
-          <w:szCs w:val="22"/>
-        </w:rPr>
-        <w:t>D</w:t>
-      </w:r>
-      <w:r>
-        <w:rPr>
-          <w:rFonts w:ascii="Arial" w:hAnsi="Arial" w:cs="Arial"/>
-          <w:sz w:val="22"/>
-          <w:szCs w:val="22"/>
-        </w:rPr>
-        <w:t>ie MCD</w:t>
-      </w:r>
-      <w:r>
-        <w:rPr>
-          <w:rFonts w:ascii="Arial" w:hAnsi="Arial" w:cs="Arial"/>
-          <w:sz w:val="22"/>
-          <w:szCs w:val="22"/>
-        </w:rPr>
-        <w:t xml:space="preserve"> ist </w:t>
-      </w:r>
-      <w:r>
-        <w:rPr>
-          <w:rFonts w:ascii="Arial" w:hAnsi="Arial" w:cs="Arial"/>
-          <w:sz w:val="22"/>
-          <w:szCs w:val="22"/>
-        </w:rPr>
-        <w:t xml:space="preserve">die </w:t>
-      </w:r>
-      <w:r>
-        <w:rPr>
-          <w:rFonts w:ascii="Arial" w:hAnsi="Arial" w:cs="Arial"/>
-          <w:b/>
-          <w:sz w:val="22"/>
-          <w:szCs w:val="22"/>
-        </w:rPr>
-        <w:t>Minimum-</w:t>
-      </w:r>
-      <w:proofErr w:type="spellStart"/>
-      <w:r>
-        <w:rPr>
-          <w:rFonts w:ascii="Arial" w:hAnsi="Arial" w:cs="Arial"/>
-          <w:b/>
-          <w:sz w:val="22"/>
-          <w:szCs w:val="22"/>
-        </w:rPr>
-        <w:t>Covariance</w:t>
-      </w:r>
-      <w:proofErr w:type="spellEnd"/>
-      <w:r>
-        <w:rPr>
-          <w:rFonts w:ascii="Arial" w:hAnsi="Arial" w:cs="Arial"/>
-          <w:b/>
-          <w:sz w:val="22"/>
-          <w:szCs w:val="22"/>
-        </w:rPr>
-        <w:t>-Determinant</w:t>
-      </w:r>
-      <w:r>
-        <w:rPr>
-          <w:rFonts w:ascii="Arial" w:hAnsi="Arial" w:cs="Arial"/>
-          <w:b/>
-          <w:sz w:val="22"/>
-          <w:szCs w:val="22"/>
-        </w:rPr>
-        <w:t>e</w:t>
-      </w:r>
-      <w:r>
-        <w:rPr>
-          <w:rFonts w:ascii="Arial" w:hAnsi="Arial" w:cs="Arial"/>
-          <w:sz w:val="22"/>
-          <w:szCs w:val="22"/>
-        </w:rPr>
-        <w:t xml:space="preserve">. Hierbei handelt es sich </w:t>
-      </w:r>
-      <w:r>
-        <w:rPr>
-          <w:rFonts w:ascii="Arial" w:hAnsi="Arial" w:cs="Arial"/>
-          <w:sz w:val="22"/>
-          <w:szCs w:val="22"/>
-        </w:rPr>
-        <w:t xml:space="preserve">um einen </w:t>
-      </w:r>
-      <w:r>
-        <w:rPr>
-          <w:rFonts w:ascii="Arial" w:hAnsi="Arial" w:cs="Arial"/>
-          <w:b/>
-          <w:sz w:val="22"/>
-          <w:szCs w:val="22"/>
-        </w:rPr>
-        <w:t>robusten</w:t>
-      </w:r>
-      <w:r>
-        <w:rPr>
-          <w:rFonts w:ascii="Arial" w:hAnsi="Arial" w:cs="Arial"/>
-          <w:sz w:val="22"/>
-          <w:szCs w:val="22"/>
-        </w:rPr>
-        <w:t xml:space="preserve"> Schätzer</w:t>
-      </w:r>
-      <w:r>
-        <w:rPr>
-          <w:rFonts w:ascii="Arial" w:hAnsi="Arial" w:cs="Arial"/>
-          <w:sz w:val="22"/>
-          <w:szCs w:val="22"/>
-        </w:rPr>
-        <w:t xml:space="preserve"> </w:t>
-      </w:r>
-      <w:r>
-        <w:rPr>
-          <w:rFonts w:ascii="Arial" w:hAnsi="Arial" w:cs="Arial"/>
-          <w:b/>
-          <w:sz w:val="22"/>
-          <w:szCs w:val="22"/>
-        </w:rPr>
-        <w:t>multivariater</w:t>
-      </w:r>
-      <w:r>
-        <w:rPr>
-          <w:rFonts w:ascii="Arial" w:hAnsi="Arial" w:cs="Arial"/>
-          <w:sz w:val="22"/>
-          <w:szCs w:val="22"/>
-        </w:rPr>
-        <w:t xml:space="preserve"> Beobachtungen, der </w:t>
-      </w:r>
-      <w:r>
-        <w:rPr>
-          <w:rFonts w:ascii="Arial" w:hAnsi="Arial" w:cs="Arial"/>
-          <w:b/>
-          <w:sz w:val="22"/>
-          <w:szCs w:val="22"/>
-        </w:rPr>
-        <w:t>Ausreißer aussortiert</w:t>
-      </w:r>
-      <w:r>
-        <w:rPr>
-          <w:rFonts w:ascii="Arial" w:hAnsi="Arial" w:cs="Arial"/>
-          <w:sz w:val="22"/>
-          <w:szCs w:val="22"/>
-        </w:rPr>
-        <w:t xml:space="preserve">, indem eine </w:t>
-      </w:r>
-      <w:r>
-        <w:rPr>
-          <w:rFonts w:ascii="Arial" w:hAnsi="Arial" w:cs="Arial"/>
-          <w:b/>
-          <w:sz w:val="22"/>
-          <w:szCs w:val="22"/>
-        </w:rPr>
-        <w:t>festgelegte Anzahl</w:t>
-      </w:r>
-      <w:r>
-        <w:rPr>
-          <w:rFonts w:ascii="Arial" w:hAnsi="Arial" w:cs="Arial"/>
-          <w:sz w:val="22"/>
-          <w:szCs w:val="22"/>
-        </w:rPr>
-        <w:t xml:space="preserve"> von Beobachtungen ausgewählt wird, deren </w:t>
-      </w:r>
-      <w:r>
-        <w:rPr>
-          <w:rFonts w:ascii="Arial" w:hAnsi="Arial" w:cs="Arial"/>
-          <w:b/>
-          <w:sz w:val="22"/>
-          <w:szCs w:val="22"/>
-        </w:rPr>
-        <w:t>Kovarianz-Matrix</w:t>
-      </w:r>
-      <w:r>
-        <w:rPr>
-          <w:rFonts w:ascii="Arial" w:hAnsi="Arial" w:cs="Arial"/>
-          <w:sz w:val="22"/>
-          <w:szCs w:val="22"/>
-        </w:rPr>
-        <w:t xml:space="preserve"> die </w:t>
-      </w:r>
-      <w:r>
-        <w:rPr>
-          <w:rFonts w:ascii="Arial" w:hAnsi="Arial" w:cs="Arial"/>
-          <w:b/>
-          <w:sz w:val="22"/>
-          <w:szCs w:val="22"/>
-        </w:rPr>
-        <w:t>kleinstmögliche Determinante</w:t>
-      </w:r>
-      <w:r>
-        <w:rPr>
-          <w:rFonts w:ascii="Arial" w:hAnsi="Arial" w:cs="Arial"/>
-          <w:sz w:val="22"/>
-          <w:szCs w:val="22"/>
-        </w:rPr>
-        <w:t xml:space="preserve"> besitzt.</w:t>
-      </w:r>
-      <w:r>
-        <w:rPr>
-          <w:rStyle w:val="Endnotenzeichen"/>
-          <w:rFonts w:ascii="Arial" w:hAnsi="Arial" w:cs="Arial"/>
-          <w:sz w:val="22"/>
-          <w:szCs w:val="22"/>
-        </w:rPr>
-        <w:endnoteReference w:id="9"/>
-      </w:r>
-    </w:p>
-    <w:p>
-      <w:pPr>
-        <w:pStyle w:val="StandardWeb"/>
-        <w:rPr>
-          <w:rFonts w:ascii="Arial" w:hAnsi="Arial" w:cs="Arial"/>
-          <w:sz w:val="22"/>
-          <w:szCs w:val="22"/>
-        </w:rPr>
-      </w:pPr>
-      <w:r>
-        <w:rPr>
-          <w:rFonts w:ascii="Arial" w:hAnsi="Arial" w:cs="Arial"/>
-          <w:sz w:val="22"/>
-          <w:szCs w:val="22"/>
-        </w:rPr>
-        <w:t xml:space="preserve">Die </w:t>
-      </w:r>
-      <w:r>
-        <w:rPr>
-          <w:rFonts w:ascii="Arial" w:hAnsi="Arial" w:cs="Arial"/>
-          <w:b/>
-          <w:sz w:val="22"/>
-          <w:szCs w:val="22"/>
-        </w:rPr>
-        <w:t>Kovarianz-Matrix</w:t>
-      </w:r>
-      <w:r>
-        <w:rPr>
-          <w:rFonts w:ascii="Arial" w:hAnsi="Arial" w:cs="Arial"/>
-          <w:sz w:val="22"/>
-          <w:szCs w:val="22"/>
-        </w:rPr>
-        <w:t xml:space="preserve"> </w:t>
-      </w:r>
-      <w:r>
-        <w:rPr>
-          <w:rFonts w:ascii="Arial" w:hAnsi="Arial" w:cs="Arial"/>
-          <w:sz w:val="22"/>
-          <w:szCs w:val="22"/>
-        </w:rPr>
-        <w:t xml:space="preserve">wiederum </w:t>
-      </w:r>
-      <w:r>
-        <w:rPr>
-          <w:rFonts w:ascii="Arial" w:hAnsi="Arial" w:cs="Arial"/>
-          <w:sz w:val="22"/>
-          <w:szCs w:val="22"/>
-        </w:rPr>
-        <w:t xml:space="preserve">ist eine </w:t>
-      </w:r>
-      <w:r>
-        <w:rPr>
-          <w:rFonts w:ascii="Arial" w:hAnsi="Arial" w:cs="Arial"/>
-          <w:b/>
-          <w:sz w:val="22"/>
-          <w:szCs w:val="22"/>
-        </w:rPr>
-        <w:t>symmetrische</w:t>
-      </w:r>
-      <w:r>
-        <w:rPr>
-          <w:rFonts w:ascii="Arial" w:hAnsi="Arial" w:cs="Arial"/>
-          <w:sz w:val="22"/>
-          <w:szCs w:val="22"/>
-        </w:rPr>
-        <w:t xml:space="preserve"> Matrix, die den </w:t>
-      </w:r>
-      <w:r>
-        <w:rPr>
-          <w:rFonts w:ascii="Arial" w:hAnsi="Arial" w:cs="Arial"/>
-          <w:b/>
-          <w:sz w:val="22"/>
-          <w:szCs w:val="22"/>
-        </w:rPr>
-        <w:t>Zusammenhang</w:t>
-      </w:r>
-      <w:r>
-        <w:rPr>
-          <w:rFonts w:ascii="Arial" w:hAnsi="Arial" w:cs="Arial"/>
-          <w:sz w:val="22"/>
-          <w:szCs w:val="22"/>
-        </w:rPr>
-        <w:t xml:space="preserve"> </w:t>
-      </w:r>
-      <w:r>
-        <w:rPr>
-          <w:rFonts w:ascii="Arial" w:hAnsi="Arial" w:cs="Arial"/>
-          <w:sz w:val="22"/>
-          <w:szCs w:val="22"/>
-        </w:rPr>
-        <w:t xml:space="preserve">jeweils </w:t>
-      </w:r>
-      <w:r>
-        <w:rPr>
-          <w:rFonts w:ascii="Arial" w:hAnsi="Arial" w:cs="Arial"/>
-          <w:sz w:val="22"/>
-          <w:szCs w:val="22"/>
-        </w:rPr>
-        <w:t xml:space="preserve">zweier </w:t>
-      </w:r>
-      <w:r>
-        <w:rPr>
-          <w:rFonts w:ascii="Arial" w:hAnsi="Arial" w:cs="Arial"/>
-          <w:b/>
-          <w:sz w:val="22"/>
-          <w:szCs w:val="22"/>
-        </w:rPr>
-        <w:t>Zufallsvariablen</w:t>
-      </w:r>
-      <w:r>
-        <w:rPr>
-          <w:rFonts w:ascii="Arial" w:hAnsi="Arial" w:cs="Arial"/>
-          <w:sz w:val="22"/>
-          <w:szCs w:val="22"/>
-        </w:rPr>
-        <w:t xml:space="preserve"> beschreibt.</w:t>
-      </w:r>
-      <w:r>
-        <w:rPr>
-          <w:rStyle w:val="Endnotenzeichen"/>
-          <w:rFonts w:ascii="Arial" w:hAnsi="Arial" w:cs="Arial"/>
-          <w:sz w:val="22"/>
-          <w:szCs w:val="22"/>
-        </w:rPr>
-        <w:endnoteReference w:id="10"/>
-      </w:r>
-    </w:p>
-    <w:p>
-      <w:pPr>
-        <w:pStyle w:val="StandardWeb"/>
-        <w:rPr>
-          <w:rFonts w:ascii="Arial" w:hAnsi="Arial" w:cs="Arial"/>
-          <w:sz w:val="22"/>
-          <w:szCs w:val="22"/>
-        </w:rPr>
-      </w:pPr>
-      <w:r>
-        <w:rPr>
-          <w:rFonts w:ascii="Arial" w:hAnsi="Arial" w:cs="Arial"/>
-          <w:sz w:val="22"/>
-          <w:szCs w:val="22"/>
-        </w:rPr>
-        <w:t xml:space="preserve">Die </w:t>
-      </w:r>
-      <w:r>
-        <w:rPr>
-          <w:rFonts w:ascii="Arial" w:hAnsi="Arial" w:cs="Arial"/>
-          <w:sz w:val="22"/>
-          <w:szCs w:val="22"/>
-        </w:rPr>
-        <w:t xml:space="preserve">MCD kann nur bei </w:t>
-      </w:r>
-      <w:r>
-        <w:rPr>
-          <w:rFonts w:ascii="Arial" w:hAnsi="Arial" w:cs="Arial"/>
-          <w:b/>
-          <w:sz w:val="22"/>
-          <w:szCs w:val="22"/>
-        </w:rPr>
-        <w:t>unimodalen</w:t>
-      </w:r>
-      <w:r>
-        <w:rPr>
-          <w:rFonts w:ascii="Arial" w:hAnsi="Arial" w:cs="Arial"/>
-          <w:sz w:val="22"/>
-          <w:szCs w:val="22"/>
-        </w:rPr>
-        <w:t xml:space="preserve">, </w:t>
-      </w:r>
-      <w:r>
-        <w:rPr>
-          <w:rFonts w:ascii="Arial" w:hAnsi="Arial" w:cs="Arial"/>
-          <w:b/>
-          <w:sz w:val="22"/>
-          <w:szCs w:val="22"/>
-        </w:rPr>
-        <w:t>symmetrischen Verteilungen</w:t>
-      </w:r>
-      <w:r>
-        <w:rPr>
-          <w:rFonts w:ascii="Arial" w:hAnsi="Arial" w:cs="Arial"/>
-          <w:sz w:val="22"/>
-          <w:szCs w:val="22"/>
-        </w:rPr>
-        <w:t xml:space="preserve"> verwendet werden.</w:t>
-      </w:r>
-      <w:r>
-        <w:rPr>
-          <w:rStyle w:val="Endnotenzeichen"/>
-          <w:rFonts w:ascii="Arial" w:hAnsi="Arial" w:cs="Arial"/>
-          <w:sz w:val="22"/>
-          <w:szCs w:val="22"/>
-        </w:rPr>
-        <w:endnoteReference w:id="11"/>
-      </w:r>
-      <w:r>
-        <w:rPr>
-          <w:rFonts w:ascii="Arial" w:hAnsi="Arial" w:cs="Arial"/>
-          <w:sz w:val="22"/>
-          <w:szCs w:val="22"/>
-        </w:rPr>
-        <w:t xml:space="preserve"> </w:t>
-      </w:r>
-      <w:r>
-        <w:rPr>
-          <w:rFonts w:ascii="Arial" w:hAnsi="Arial" w:cs="Arial"/>
-          <w:sz w:val="22"/>
-          <w:szCs w:val="22"/>
-        </w:rPr>
-        <w:t>Dies würde eine Verwendung in unserem Verkehrsbeispiel wahrscheinlich ausschließen, da</w:t>
-      </w:r>
-      <w:r>
-        <w:rPr>
-          <w:rFonts w:ascii="Arial" w:hAnsi="Arial" w:cs="Arial"/>
-          <w:sz w:val="22"/>
-          <w:szCs w:val="22"/>
-        </w:rPr>
-        <w:t xml:space="preserve"> es nicht nur eine Hauptverkehrszeit, sondern </w:t>
-      </w:r>
-      <w:r>
-        <w:rPr>
-          <w:rFonts w:ascii="Arial" w:hAnsi="Arial" w:cs="Arial"/>
-          <w:sz w:val="22"/>
-          <w:szCs w:val="22"/>
-        </w:rPr>
-        <w:t>w</w:t>
-      </w:r>
-      <w:r>
-        <w:rPr>
-          <w:rFonts w:ascii="Arial" w:hAnsi="Arial" w:cs="Arial"/>
-          <w:sz w:val="22"/>
-          <w:szCs w:val="22"/>
-        </w:rPr>
-        <w:t>ochentags mindestens zwei gibt – eine vor und eine nach der Arbeit.</w:t>
-      </w:r>
-    </w:p>
-    <w:p>
-      <w:pPr>
-        <w:pStyle w:val="StandardWeb"/>
-        <w:rPr>
-          <w:rFonts w:ascii="Arial" w:hAnsi="Arial" w:cs="Arial"/>
-          <w:sz w:val="22"/>
-          <w:szCs w:val="22"/>
-        </w:rPr>
-      </w:pPr>
-    </w:p>
-    <w:p>
-      <w:pPr>
-        <w:pStyle w:val="berschrift2"/>
-        <w:rPr>
-          <w:rFonts w:ascii="Arial" w:hAnsi="Arial" w:cs="Arial"/>
-        </w:rPr>
-      </w:pPr>
-      <w:proofErr w:type="spellStart"/>
-      <w:r>
-        <w:rPr>
-          <w:rFonts w:ascii="Arial" w:hAnsi="Arial" w:cs="Arial"/>
-        </w:rPr>
-        <w:t>Local-</w:t>
-      </w:r>
-      <w:r>
-        <w:rPr>
-          <w:rFonts w:ascii="Arial" w:hAnsi="Arial" w:cs="Arial"/>
-        </w:rPr>
-        <w:t>Outlier</w:t>
-      </w:r>
-      <w:r>
-        <w:rPr>
-          <w:rFonts w:ascii="Arial" w:hAnsi="Arial" w:cs="Arial"/>
-        </w:rPr>
-        <w:t>-Factor</w:t>
-      </w:r>
-      <w:proofErr w:type="spellEnd"/>
-    </w:p>
-    <w:p>
-      <w:pPr>
-        <w:rPr>
-          <w:rFonts w:ascii="Arial" w:hAnsi="Arial" w:cs="Arial"/>
-        </w:rPr>
-      </w:pPr>
-      <w:r>
-        <w:rPr>
-          <w:rFonts w:ascii="Arial" w:hAnsi="Arial" w:cs="Arial"/>
-        </w:rPr>
-        <w:t xml:space="preserve">Der </w:t>
-      </w:r>
-      <w:proofErr w:type="spellStart"/>
-      <w:r>
-        <w:rPr>
-          <w:rFonts w:ascii="Arial" w:hAnsi="Arial" w:cs="Arial"/>
-          <w:b/>
-        </w:rPr>
-        <w:t>Local-Outlier-Factor</w:t>
-      </w:r>
-      <w:proofErr w:type="spellEnd"/>
-      <w:r>
-        <w:rPr>
-          <w:rFonts w:ascii="Arial" w:hAnsi="Arial" w:cs="Arial"/>
-          <w:b/>
-        </w:rPr>
-        <w:t xml:space="preserve"> (LOF)</w:t>
-      </w:r>
-      <w:r>
-        <w:rPr>
-          <w:rFonts w:ascii="Arial" w:hAnsi="Arial" w:cs="Arial"/>
-        </w:rPr>
-        <w:t xml:space="preserve"> gehört zu den </w:t>
-      </w:r>
-      <w:r>
-        <w:rPr>
-          <w:rFonts w:ascii="Arial" w:hAnsi="Arial" w:cs="Arial"/>
-          <w:b/>
-        </w:rPr>
-        <w:t>dichtebasierten</w:t>
-      </w:r>
-      <w:r>
-        <w:rPr>
-          <w:rFonts w:ascii="Arial" w:hAnsi="Arial" w:cs="Arial"/>
-        </w:rPr>
-        <w:t xml:space="preserve"> Verfahren. Für alle Punkte wird der LOF berechnet und die Datenpunkte als Ausreißer definiert, die größer oder gleich einem </w:t>
-      </w:r>
-      <w:r>
-        <w:rPr>
-          <w:rFonts w:ascii="Arial" w:hAnsi="Arial" w:cs="Arial"/>
-          <w:b/>
-        </w:rPr>
-        <w:t>Schwellenwert</w:t>
-      </w:r>
-      <w:r>
-        <w:rPr>
-          <w:rFonts w:ascii="Arial" w:hAnsi="Arial" w:cs="Arial"/>
-        </w:rPr>
-        <w:t xml:space="preserve"> </w:t>
-      </w:r>
-      <w:r>
-        <w:rPr>
-          <w:rFonts w:ascii="Arial" w:hAnsi="Arial" w:cs="Arial"/>
-        </w:rPr>
-        <w:t>(engl. „</w:t>
-      </w:r>
-      <w:proofErr w:type="spellStart"/>
-      <w:r>
-        <w:rPr>
-          <w:rFonts w:ascii="Arial" w:hAnsi="Arial" w:cs="Arial"/>
-        </w:rPr>
-        <w:t>threshold</w:t>
-      </w:r>
-      <w:proofErr w:type="spellEnd"/>
-      <w:r>
-        <w:rPr>
-          <w:rFonts w:ascii="Arial" w:hAnsi="Arial" w:cs="Arial"/>
-        </w:rPr>
-        <w:t xml:space="preserve">“) </w:t>
-      </w:r>
-      <w:r>
-        <w:rPr>
-          <w:rFonts w:ascii="Arial" w:hAnsi="Arial" w:cs="Arial"/>
-        </w:rPr>
-        <w:t xml:space="preserve">δ </w:t>
-      </w:r>
-      <w:r>
-        <w:rPr>
-          <w:rFonts w:ascii="Arial" w:hAnsi="Arial" w:cs="Arial"/>
-        </w:rPr>
-        <w:t>sind. Der LOF eines Punktes x wird wie folgt ermittelt:</w:t>
-      </w:r>
-      <w:r>
-        <w:rPr>
-          <w:rFonts w:ascii="Arial" w:hAnsi="Arial" w:cs="Arial"/>
-        </w:rPr>
-        <w:t xml:space="preserve"> Die </w:t>
-      </w:r>
-      <w:r>
-        <w:rPr>
-          <w:rFonts w:ascii="Arial" w:hAnsi="Arial" w:cs="Arial"/>
-          <w:b/>
-        </w:rPr>
-        <w:t>k nächsten Nachbarn</w:t>
-      </w:r>
-      <w:r>
-        <w:rPr>
-          <w:rFonts w:ascii="Arial" w:hAnsi="Arial" w:cs="Arial"/>
-        </w:rPr>
-        <w:t xml:space="preserve"> von x werden ermittelt (bei mehreren Datenpunkten mit der </w:t>
-      </w:r>
-      <w:r>
-        <w:rPr>
-          <w:rFonts w:ascii="Arial" w:hAnsi="Arial" w:cs="Arial"/>
-          <w:b/>
-        </w:rPr>
-        <w:t>gleichen maximalen Distanz</w:t>
-      </w:r>
-      <w:r>
-        <w:rPr>
-          <w:rFonts w:ascii="Arial" w:hAnsi="Arial" w:cs="Arial"/>
-        </w:rPr>
-        <w:t xml:space="preserve"> zu x, dürfen es entsprechend mehr als k Nachbarn sein). Von diesen Nachbarn wird der </w:t>
-      </w:r>
-      <w:r>
-        <w:rPr>
-          <w:rFonts w:ascii="Arial" w:hAnsi="Arial" w:cs="Arial"/>
-          <w:b/>
-        </w:rPr>
-        <w:t xml:space="preserve">Durchschnitt ihrer </w:t>
-      </w:r>
-      <w:proofErr w:type="spellStart"/>
-      <w:r>
-        <w:rPr>
-          <w:rFonts w:ascii="Arial" w:hAnsi="Arial" w:cs="Arial"/>
-          <w:b/>
-        </w:rPr>
-        <w:t>Local</w:t>
-      </w:r>
-      <w:proofErr w:type="spellEnd"/>
-      <w:r>
-        <w:rPr>
-          <w:rFonts w:ascii="Arial" w:hAnsi="Arial" w:cs="Arial"/>
-          <w:b/>
-        </w:rPr>
-        <w:t>-</w:t>
-      </w:r>
-      <w:proofErr w:type="spellStart"/>
-      <w:r>
-        <w:rPr>
-          <w:rFonts w:ascii="Arial" w:hAnsi="Arial" w:cs="Arial"/>
-          <w:b/>
-        </w:rPr>
-        <w:t>Reachability</w:t>
-      </w:r>
-      <w:proofErr w:type="spellEnd"/>
-      <w:r>
-        <w:rPr>
-          <w:rFonts w:ascii="Arial" w:hAnsi="Arial" w:cs="Arial"/>
-          <w:b/>
-        </w:rPr>
-        <w:t>-</w:t>
-      </w:r>
-      <w:r>
-        <w:rPr>
-          <w:rFonts w:ascii="Arial" w:hAnsi="Arial" w:cs="Arial"/>
-          <w:b/>
-        </w:rPr>
-        <w:t>Density</w:t>
-      </w:r>
-      <w:r>
-        <w:rPr>
-          <w:rFonts w:ascii="Arial" w:hAnsi="Arial" w:cs="Arial"/>
-        </w:rPr>
-        <w:t xml:space="preserve"> genommen und durch die von x geteilt. Die </w:t>
-      </w:r>
-      <w:proofErr w:type="spellStart"/>
-      <w:r>
-        <w:rPr>
-          <w:rFonts w:ascii="Arial" w:hAnsi="Arial" w:cs="Arial"/>
-        </w:rPr>
-        <w:t>Local</w:t>
-      </w:r>
-      <w:proofErr w:type="spellEnd"/>
-      <w:r>
-        <w:rPr>
-          <w:rFonts w:ascii="Arial" w:hAnsi="Arial" w:cs="Arial"/>
-        </w:rPr>
-        <w:t>-</w:t>
-      </w:r>
-      <w:proofErr w:type="spellStart"/>
-      <w:r>
-        <w:rPr>
-          <w:rFonts w:ascii="Arial" w:hAnsi="Arial" w:cs="Arial"/>
-        </w:rPr>
-        <w:t>Reachability</w:t>
-      </w:r>
-      <w:proofErr w:type="spellEnd"/>
-      <w:r>
-        <w:rPr>
-          <w:rFonts w:ascii="Arial" w:hAnsi="Arial" w:cs="Arial"/>
-        </w:rPr>
-        <w:t>-</w:t>
-      </w:r>
-      <w:r>
-        <w:rPr>
-          <w:rFonts w:ascii="Arial" w:hAnsi="Arial" w:cs="Arial"/>
-        </w:rPr>
-        <w:t>Density</w:t>
-      </w:r>
-      <w:r>
-        <w:rPr>
-          <w:rFonts w:ascii="Arial" w:hAnsi="Arial" w:cs="Arial"/>
-        </w:rPr>
-        <w:t xml:space="preserve"> eines Punktes</w:t>
-      </w:r>
-      <w:r>
-        <w:rPr>
-          <w:rFonts w:ascii="Arial" w:hAnsi="Arial" w:cs="Arial"/>
-        </w:rPr>
-        <w:t xml:space="preserve"> ist wiederum der </w:t>
-      </w:r>
-      <w:r>
-        <w:rPr>
-          <w:rFonts w:ascii="Arial" w:hAnsi="Arial" w:cs="Arial"/>
-          <w:b/>
-        </w:rPr>
-        <w:t>reziproke Dur</w:t>
-      </w:r>
-      <w:r>
-        <w:rPr>
-          <w:rFonts w:ascii="Arial" w:hAnsi="Arial" w:cs="Arial"/>
-          <w:b/>
-        </w:rPr>
-        <w:t>ch</w:t>
-      </w:r>
-      <w:r>
-        <w:rPr>
-          <w:rFonts w:ascii="Arial" w:hAnsi="Arial" w:cs="Arial"/>
-          <w:b/>
-        </w:rPr>
-        <w:t>schnitt</w:t>
-      </w:r>
-      <w:r>
-        <w:rPr>
-          <w:rFonts w:ascii="Arial" w:hAnsi="Arial" w:cs="Arial"/>
-        </w:rPr>
-        <w:t xml:space="preserve"> </w:t>
-      </w:r>
-      <w:r>
-        <w:rPr>
-          <w:rFonts w:ascii="Arial" w:hAnsi="Arial" w:cs="Arial"/>
-        </w:rPr>
-        <w:t xml:space="preserve">der </w:t>
-      </w:r>
-      <w:r>
-        <w:rPr>
-          <w:rFonts w:ascii="Arial" w:hAnsi="Arial" w:cs="Arial"/>
-          <w:b/>
-        </w:rPr>
-        <w:t>Maxima</w:t>
-      </w:r>
-      <w:r>
-        <w:rPr>
-          <w:rFonts w:ascii="Arial" w:hAnsi="Arial" w:cs="Arial"/>
-        </w:rPr>
-        <w:t xml:space="preserve"> aus den </w:t>
-      </w:r>
-      <w:r>
-        <w:rPr>
-          <w:rFonts w:ascii="Arial" w:hAnsi="Arial" w:cs="Arial"/>
-          <w:b/>
-        </w:rPr>
-        <w:t>Entfernungen des Punktes zu seinen Nachbarn</w:t>
-      </w:r>
-      <w:r>
-        <w:rPr>
-          <w:rFonts w:ascii="Arial" w:hAnsi="Arial" w:cs="Arial"/>
-        </w:rPr>
-        <w:t xml:space="preserve"> und </w:t>
-      </w:r>
-      <w:r>
-        <w:rPr>
-          <w:rFonts w:ascii="Arial" w:hAnsi="Arial" w:cs="Arial"/>
-          <w:b/>
-        </w:rPr>
-        <w:t>deren Entfernungen zu deren weitesten Nachbarn</w:t>
-      </w:r>
-      <w:r>
-        <w:rPr>
-          <w:rFonts w:ascii="Arial" w:hAnsi="Arial" w:cs="Arial"/>
-        </w:rPr>
-        <w:t>.</w:t>
-      </w:r>
-      <w:r>
-        <w:rPr>
-          <w:rStyle w:val="Endnotenzeichen"/>
-          <w:rFonts w:ascii="Arial" w:hAnsi="Arial" w:cs="Arial"/>
-        </w:rPr>
-        <w:endnoteReference w:id="12"/>
-      </w:r>
-    </w:p>
-    <w:p>
-      <w:pPr>
-        <w:rPr>
-          <w:rFonts w:ascii="Arial" w:hAnsi="Arial" w:cs="Arial"/>
-        </w:rPr>
-      </w:pPr>
-      <w:r>
-        <w:rPr>
-          <w:rFonts w:ascii="Arial" w:hAnsi="Arial" w:cs="Arial"/>
-        </w:rPr>
-        <w:t xml:space="preserve">Der Vorteil dieses Verfahrens gegenüber der </w:t>
-      </w:r>
-      <w:r>
-        <w:rPr>
-          <w:rFonts w:ascii="Arial" w:hAnsi="Arial" w:cs="Arial"/>
-          <w:b/>
-        </w:rPr>
-        <w:t>robusten Distanz</w:t>
-      </w:r>
-      <w:r>
-        <w:rPr>
-          <w:rFonts w:ascii="Arial" w:hAnsi="Arial" w:cs="Arial"/>
-        </w:rPr>
-        <w:t xml:space="preserve"> ist, dass es mit </w:t>
-      </w:r>
-      <w:r>
-        <w:rPr>
-          <w:rFonts w:ascii="Arial" w:hAnsi="Arial" w:cs="Arial"/>
-          <w:b/>
-        </w:rPr>
-        <w:t>multimodalen</w:t>
-      </w:r>
-      <w:r>
-        <w:rPr>
-          <w:rFonts w:ascii="Arial" w:hAnsi="Arial" w:cs="Arial"/>
-        </w:rPr>
-        <w:t xml:space="preserve"> Verteilungen umgehen kann. Während die </w:t>
-      </w:r>
-      <w:r>
-        <w:rPr>
-          <w:rFonts w:ascii="Arial" w:hAnsi="Arial" w:cs="Arial"/>
-        </w:rPr>
-        <w:t>R</w:t>
-      </w:r>
-      <w:r>
-        <w:rPr>
-          <w:rFonts w:ascii="Arial" w:hAnsi="Arial" w:cs="Arial"/>
-        </w:rPr>
-        <w:t xml:space="preserve">obuste Distanz nur </w:t>
-      </w:r>
-      <w:r>
-        <w:rPr>
-          <w:rFonts w:ascii="Arial" w:hAnsi="Arial" w:cs="Arial"/>
-          <w:b/>
-        </w:rPr>
-        <w:t>globale Ausreißer</w:t>
-      </w:r>
-      <w:r>
-        <w:rPr>
-          <w:rFonts w:ascii="Arial" w:hAnsi="Arial" w:cs="Arial"/>
-        </w:rPr>
-        <w:t xml:space="preserve"> finden kann, kann das </w:t>
-      </w:r>
-      <w:r>
-        <w:rPr>
-          <w:rFonts w:ascii="Arial" w:hAnsi="Arial" w:cs="Arial"/>
-        </w:rPr>
-        <w:t>LOF-</w:t>
-      </w:r>
-      <w:r>
-        <w:rPr>
-          <w:rFonts w:ascii="Arial" w:hAnsi="Arial" w:cs="Arial"/>
-        </w:rPr>
-        <w:t xml:space="preserve">Verfahren, auch </w:t>
-      </w:r>
-      <w:r>
-        <w:rPr>
-          <w:rFonts w:ascii="Arial" w:hAnsi="Arial" w:cs="Arial"/>
-          <w:b/>
-        </w:rPr>
-        <w:t>lokale Ausreißer</w:t>
-      </w:r>
-      <w:r>
-        <w:rPr>
-          <w:rFonts w:ascii="Arial" w:hAnsi="Arial" w:cs="Arial"/>
-        </w:rPr>
-        <w:t>,</w:t>
-      </w:r>
-      <w:r>
-        <w:rPr>
-          <w:rFonts w:ascii="Arial" w:hAnsi="Arial" w:cs="Arial"/>
-        </w:rPr>
-        <w:t xml:space="preserve"> wie</w:t>
-      </w:r>
-      <w:r>
-        <w:rPr>
-          <w:rFonts w:ascii="Arial" w:hAnsi="Arial" w:cs="Arial"/>
-        </w:rPr>
-        <w:t xml:space="preserve"> z.B. einzelne Datenpunkte zwischen zwei </w:t>
-      </w:r>
-      <w:r>
-        <w:rPr>
-          <w:rFonts w:ascii="Arial" w:hAnsi="Arial" w:cs="Arial"/>
-        </w:rPr>
-        <w:t>Häufungspunkten</w:t>
-      </w:r>
-      <w:r>
-        <w:rPr>
-          <w:rFonts w:ascii="Arial" w:hAnsi="Arial" w:cs="Arial"/>
-        </w:rPr>
-        <w:t>, finden</w:t>
-      </w:r>
-      <w:r>
-        <w:rPr>
-          <w:rFonts w:ascii="Arial" w:hAnsi="Arial" w:cs="Arial"/>
-        </w:rPr>
-        <w:t>.</w:t>
-      </w:r>
-    </w:p>
-    <w:p>
-      <w:pPr>
-        <w:rPr>
-          <w:rFonts w:ascii="Arial" w:hAnsi="Arial" w:cs="Arial"/>
-        </w:rPr>
-      </w:pPr>
-    </w:p>
-    <w:p>
-      <w:pPr>
-        <w:pStyle w:val="berschrift2"/>
-        <w:rPr>
-          <w:rFonts w:ascii="Arial" w:hAnsi="Arial" w:cs="Arial"/>
-        </w:rPr>
-      </w:pPr>
-      <w:r>
-        <w:rPr>
-          <w:rFonts w:ascii="Arial" w:hAnsi="Arial" w:cs="Arial"/>
-        </w:rPr>
-        <w:t>k-nächste-Nachbarn-Methode</w:t>
-      </w:r>
-    </w:p>
-    <w:p>
-      <w:pPr>
-        <w:pStyle w:val="StandardWeb"/>
-        <w:rPr>
-          <w:rFonts w:ascii="Arial" w:hAnsi="Arial" w:cs="Arial"/>
-          <w:sz w:val="22"/>
-          <w:szCs w:val="22"/>
-        </w:rPr>
-      </w:pPr>
-      <w:r>
-        <w:rPr>
-          <w:rFonts w:ascii="Arial" w:hAnsi="Arial" w:cs="Arial"/>
-          <w:sz w:val="22"/>
-          <w:szCs w:val="22"/>
-        </w:rPr>
-        <w:t xml:space="preserve">Die </w:t>
-      </w:r>
-      <w:r>
-        <w:rPr>
-          <w:rFonts w:ascii="Arial" w:hAnsi="Arial" w:cs="Arial"/>
-          <w:b/>
-          <w:bCs/>
-          <w:sz w:val="22"/>
-          <w:szCs w:val="22"/>
-        </w:rPr>
-        <w:t>k-nächste-Nachbarn-Methode</w:t>
-      </w:r>
-      <w:r>
-        <w:rPr>
-          <w:rFonts w:ascii="Arial" w:hAnsi="Arial" w:cs="Arial"/>
-          <w:sz w:val="22"/>
-          <w:szCs w:val="22"/>
-        </w:rPr>
-        <w:t xml:space="preserve"> gehört zu den </w:t>
-      </w:r>
-      <w:r>
-        <w:rPr>
-          <w:rFonts w:ascii="Arial" w:hAnsi="Arial" w:cs="Arial"/>
-          <w:b/>
-          <w:sz w:val="22"/>
-          <w:szCs w:val="22"/>
-        </w:rPr>
-        <w:t>entfernungsbasierten</w:t>
-      </w:r>
-      <w:r>
-        <w:rPr>
-          <w:rFonts w:ascii="Arial" w:hAnsi="Arial" w:cs="Arial"/>
-          <w:sz w:val="22"/>
-          <w:szCs w:val="22"/>
-        </w:rPr>
-        <w:t xml:space="preserve"> </w:t>
-      </w:r>
-      <w:r>
-        <w:rPr>
-          <w:rFonts w:ascii="Arial" w:hAnsi="Arial" w:cs="Arial"/>
-          <w:sz w:val="22"/>
-          <w:szCs w:val="22"/>
-        </w:rPr>
-        <w:t xml:space="preserve">Verfahren der </w:t>
-      </w:r>
-      <w:proofErr w:type="spellStart"/>
-      <w:r>
-        <w:rPr>
-          <w:rFonts w:ascii="Arial" w:hAnsi="Arial" w:cs="Arial"/>
-          <w:sz w:val="22"/>
-          <w:szCs w:val="22"/>
-        </w:rPr>
-        <w:t>Ausreißererkennung</w:t>
-      </w:r>
-      <w:proofErr w:type="spellEnd"/>
-      <w:r>
-        <w:rPr>
-          <w:rFonts w:ascii="Arial" w:hAnsi="Arial" w:cs="Arial"/>
-          <w:sz w:val="22"/>
-          <w:szCs w:val="22"/>
-        </w:rPr>
-        <w:t xml:space="preserve">. Hierbei </w:t>
-      </w:r>
-      <w:bookmarkStart w:id="1" w:name="_Hlk133874669"/>
-      <w:r>
-        <w:rPr>
-          <w:rFonts w:ascii="Arial" w:hAnsi="Arial" w:cs="Arial"/>
-          <w:sz w:val="22"/>
-          <w:szCs w:val="22"/>
-        </w:rPr>
-        <w:t xml:space="preserve">wird für jeden Punkt seine k-nächsten-Nachbarn und die einzelnen Entfernungen zwischen ihm und diesen bestimmt. Die n Punkte mit der </w:t>
-      </w:r>
-      <w:r>
-        <w:rPr>
-          <w:rFonts w:ascii="Arial" w:hAnsi="Arial" w:cs="Arial"/>
-          <w:b/>
-          <w:bCs/>
-          <w:sz w:val="22"/>
-          <w:szCs w:val="22"/>
-        </w:rPr>
-        <w:t>größten Maximalentfernung</w:t>
-      </w:r>
-      <w:r>
-        <w:rPr>
-          <w:rFonts w:ascii="Arial" w:hAnsi="Arial" w:cs="Arial"/>
-          <w:sz w:val="22"/>
-          <w:szCs w:val="22"/>
-        </w:rPr>
-        <w:t xml:space="preserve"> werden als Ausreißer definiert</w:t>
-      </w:r>
-      <w:bookmarkEnd w:id="1"/>
-      <w:r>
-        <w:rPr>
-          <w:rFonts w:ascii="Arial" w:hAnsi="Arial" w:cs="Arial"/>
-          <w:sz w:val="22"/>
-          <w:szCs w:val="22"/>
-        </w:rPr>
-        <w:t>.</w:t>
-      </w:r>
-      <w:r>
-        <w:rPr>
-          <w:rStyle w:val="Endnotenzeichen"/>
-          <w:rFonts w:ascii="Arial" w:hAnsi="Arial" w:cs="Arial"/>
-          <w:sz w:val="22"/>
-          <w:szCs w:val="22"/>
-        </w:rPr>
-        <w:endnoteReference w:id="13"/>
-      </w:r>
-    </w:p>
-    <w:p>
-      <w:pPr>
-        <w:pStyle w:val="StandardWeb"/>
-        <w:rPr>
-          <w:rFonts w:ascii="Arial" w:hAnsi="Arial" w:cs="Arial"/>
-          <w:sz w:val="22"/>
-          <w:szCs w:val="22"/>
-        </w:rPr>
-      </w:pPr>
-    </w:p>
-    <w:p>
-      <w:pPr>
-        <w:pStyle w:val="berschrift2"/>
-        <w:rPr>
-          <w:rFonts w:ascii="Arial" w:hAnsi="Arial" w:cs="Arial"/>
-        </w:rPr>
-      </w:pPr>
-      <w:r>
-        <w:rPr>
-          <w:rFonts w:ascii="Arial" w:hAnsi="Arial" w:cs="Arial"/>
-        </w:rPr>
-        <w:t>Stahel-</w:t>
-      </w:r>
-      <w:proofErr w:type="spellStart"/>
-      <w:r>
-        <w:rPr>
-          <w:rFonts w:ascii="Arial" w:hAnsi="Arial" w:cs="Arial"/>
-        </w:rPr>
-        <w:t>Donoho</w:t>
-      </w:r>
-      <w:proofErr w:type="spellEnd"/>
-      <w:r>
-        <w:rPr>
-          <w:rFonts w:ascii="Arial" w:hAnsi="Arial" w:cs="Arial"/>
-        </w:rPr>
-        <w:t>-</w:t>
-      </w:r>
-      <w:proofErr w:type="spellStart"/>
-      <w:r>
-        <w:rPr>
-          <w:rFonts w:ascii="Arial" w:hAnsi="Arial" w:cs="Arial"/>
-        </w:rPr>
-        <w:t>Outlyingness</w:t>
-      </w:r>
-      <w:proofErr w:type="spellEnd"/>
-    </w:p>
-    <w:p>
-      <w:pPr>
-        <w:pStyle w:val="StandardWeb"/>
-        <w:rPr>
-          <w:rFonts w:ascii="Arial" w:hAnsi="Arial" w:cs="Arial"/>
-          <w:sz w:val="22"/>
-          <w:szCs w:val="22"/>
-        </w:rPr>
-      </w:pPr>
-      <w:r>
-        <w:rPr>
-          <w:rFonts w:ascii="Arial" w:hAnsi="Arial" w:cs="Arial"/>
-          <w:sz w:val="22"/>
-          <w:szCs w:val="22"/>
-        </w:rPr>
-        <w:t>Die</w:t>
-      </w:r>
-      <w:r>
-        <w:rPr>
-          <w:rFonts w:ascii="Arial" w:hAnsi="Arial" w:cs="Arial"/>
-          <w:b/>
-          <w:sz w:val="22"/>
-          <w:szCs w:val="22"/>
-        </w:rPr>
-        <w:t xml:space="preserve"> </w:t>
-      </w:r>
-      <w:r>
-        <w:rPr>
-          <w:rFonts w:ascii="Arial" w:hAnsi="Arial" w:cs="Arial"/>
-          <w:b/>
-          <w:sz w:val="22"/>
-          <w:szCs w:val="22"/>
-        </w:rPr>
-        <w:t>Stahel-</w:t>
-      </w:r>
-      <w:proofErr w:type="spellStart"/>
-      <w:r>
-        <w:rPr>
-          <w:rFonts w:ascii="Arial" w:hAnsi="Arial" w:cs="Arial"/>
-          <w:b/>
-          <w:sz w:val="22"/>
-          <w:szCs w:val="22"/>
-        </w:rPr>
-        <w:t>Donoho</w:t>
-      </w:r>
-      <w:proofErr w:type="spellEnd"/>
-      <w:r>
-        <w:rPr>
-          <w:rFonts w:ascii="Arial" w:hAnsi="Arial" w:cs="Arial"/>
-          <w:b/>
-          <w:sz w:val="22"/>
-          <w:szCs w:val="22"/>
-        </w:rPr>
-        <w:t>-</w:t>
-      </w:r>
-      <w:proofErr w:type="spellStart"/>
-      <w:r>
-        <w:rPr>
-          <w:rFonts w:ascii="Arial" w:hAnsi="Arial" w:cs="Arial"/>
-          <w:b/>
-          <w:sz w:val="22"/>
-          <w:szCs w:val="22"/>
-        </w:rPr>
-        <w:t>Outlyingness</w:t>
-      </w:r>
-      <w:proofErr w:type="spellEnd"/>
-      <w:r>
-        <w:rPr>
-          <w:rFonts w:ascii="Arial" w:hAnsi="Arial" w:cs="Arial"/>
-          <w:sz w:val="22"/>
-          <w:szCs w:val="22"/>
-        </w:rPr>
-        <w:t xml:space="preserve"> </w:t>
-      </w:r>
-      <w:r>
-        <w:rPr>
-          <w:rFonts w:ascii="Arial" w:hAnsi="Arial" w:cs="Arial"/>
-          <w:sz w:val="22"/>
-          <w:szCs w:val="22"/>
-        </w:rPr>
-        <w:t xml:space="preserve">ist ein robuster Schätzer für Lage und Streuung, der im Gegensatz zu manch anderem Verfahren </w:t>
-      </w:r>
-      <w:r>
-        <w:rPr>
-          <w:rFonts w:ascii="Arial" w:hAnsi="Arial" w:cs="Arial"/>
-          <w:b/>
-          <w:sz w:val="22"/>
-          <w:szCs w:val="22"/>
-        </w:rPr>
-        <w:t>nicht diskret</w:t>
-      </w:r>
-      <w:r>
-        <w:rPr>
-          <w:rFonts w:ascii="Arial" w:hAnsi="Arial" w:cs="Arial"/>
-          <w:sz w:val="22"/>
-          <w:szCs w:val="22"/>
-        </w:rPr>
-        <w:t xml:space="preserve"> Datenpunkte ganz oder gar nicht in die Berechnung von statistischen Kennzahlen einbezieht, sondern der die Datenpunkte </w:t>
-      </w:r>
-      <w:r>
-        <w:rPr>
-          <w:rFonts w:ascii="Arial" w:hAnsi="Arial" w:cs="Arial"/>
-          <w:b/>
-          <w:sz w:val="22"/>
-          <w:szCs w:val="22"/>
-        </w:rPr>
-        <w:t>kontinuierlich gewichtet</w:t>
-      </w:r>
-      <w:r>
-        <w:rPr>
-          <w:rFonts w:ascii="Arial" w:hAnsi="Arial" w:cs="Arial"/>
-          <w:sz w:val="22"/>
-          <w:szCs w:val="22"/>
-        </w:rPr>
-        <w:t>, je nach Stärke ihrer „</w:t>
-      </w:r>
-      <w:proofErr w:type="spellStart"/>
-      <w:r>
-        <w:rPr>
-          <w:rFonts w:ascii="Arial" w:hAnsi="Arial" w:cs="Arial"/>
-          <w:b/>
-          <w:sz w:val="22"/>
-          <w:szCs w:val="22"/>
-        </w:rPr>
-        <w:t>Ausreißerhaftigkeit</w:t>
-      </w:r>
-      <w:proofErr w:type="spellEnd"/>
-      <w:r>
-        <w:rPr>
-          <w:rFonts w:ascii="Arial" w:hAnsi="Arial" w:cs="Arial"/>
-          <w:sz w:val="22"/>
-          <w:szCs w:val="22"/>
-        </w:rPr>
-        <w:t xml:space="preserve">“. Wie abseits ein Datenpunkt liegen muss, um </w:t>
-      </w:r>
-      <w:r>
-        <w:rPr>
-          <w:rFonts w:ascii="Arial" w:hAnsi="Arial" w:cs="Arial"/>
-          <w:b/>
-          <w:sz w:val="22"/>
-          <w:szCs w:val="22"/>
-        </w:rPr>
-        <w:t>als Ausreißer zu gelten</w:t>
-      </w:r>
-      <w:r>
-        <w:rPr>
-          <w:rFonts w:ascii="Arial" w:hAnsi="Arial" w:cs="Arial"/>
-          <w:sz w:val="22"/>
-          <w:szCs w:val="22"/>
-        </w:rPr>
-        <w:t xml:space="preserve">, ist nämlich </w:t>
-      </w:r>
-      <w:r>
-        <w:rPr>
-          <w:rFonts w:ascii="Arial" w:hAnsi="Arial" w:cs="Arial"/>
-          <w:b/>
-          <w:sz w:val="22"/>
-          <w:szCs w:val="22"/>
-        </w:rPr>
-        <w:t>Definitionssache</w:t>
-      </w:r>
-      <w:r>
-        <w:rPr>
-          <w:rFonts w:ascii="Arial" w:hAnsi="Arial" w:cs="Arial"/>
-          <w:sz w:val="22"/>
-          <w:szCs w:val="22"/>
-        </w:rPr>
-        <w:t xml:space="preserve">. </w:t>
-      </w:r>
-      <w:r>
-        <w:rPr>
-          <w:rFonts w:ascii="Arial" w:hAnsi="Arial" w:cs="Arial"/>
-          <w:sz w:val="22"/>
-          <w:szCs w:val="22"/>
-        </w:rPr>
-        <w:t xml:space="preserve">Aus den gewichteten Datenpunkten wird anschließend ein </w:t>
-      </w:r>
-      <w:r>
-        <w:rPr>
-          <w:rFonts w:ascii="Arial" w:hAnsi="Arial" w:cs="Arial"/>
-          <w:b/>
-          <w:sz w:val="22"/>
-          <w:szCs w:val="22"/>
-        </w:rPr>
-        <w:t>gewichtetes Mittel</w:t>
-      </w:r>
-      <w:r>
-        <w:rPr>
-          <w:rFonts w:ascii="Arial" w:hAnsi="Arial" w:cs="Arial"/>
-          <w:sz w:val="22"/>
-          <w:szCs w:val="22"/>
-        </w:rPr>
-        <w:t xml:space="preserve"> und </w:t>
-      </w:r>
-      <w:r>
-        <w:rPr>
-          <w:rFonts w:ascii="Arial" w:hAnsi="Arial" w:cs="Arial"/>
-          <w:sz w:val="22"/>
-          <w:szCs w:val="22"/>
-        </w:rPr>
-        <w:t xml:space="preserve">eine </w:t>
-      </w:r>
-      <w:r>
-        <w:rPr>
-          <w:rFonts w:ascii="Arial" w:hAnsi="Arial" w:cs="Arial"/>
-          <w:b/>
-          <w:sz w:val="22"/>
-          <w:szCs w:val="22"/>
-        </w:rPr>
-        <w:t>gewichtete Kovarianzmatrix</w:t>
-      </w:r>
-      <w:r>
-        <w:rPr>
-          <w:rFonts w:ascii="Arial" w:hAnsi="Arial" w:cs="Arial"/>
-          <w:sz w:val="22"/>
-          <w:szCs w:val="22"/>
-        </w:rPr>
-        <w:t xml:space="preserve"> berechne</w:t>
-      </w:r>
-      <w:r>
-        <w:rPr>
-          <w:rFonts w:ascii="Arial" w:hAnsi="Arial" w:cs="Arial"/>
-          <w:sz w:val="22"/>
-          <w:szCs w:val="22"/>
-        </w:rPr>
-        <w:t>t</w:t>
-      </w:r>
-      <w:r>
-        <w:rPr>
-          <w:rFonts w:ascii="Arial" w:hAnsi="Arial" w:cs="Arial"/>
-          <w:sz w:val="22"/>
-          <w:szCs w:val="22"/>
-        </w:rPr>
-        <w:t>.</w:t>
-      </w:r>
-      <w:r>
-        <w:rPr>
-          <w:rStyle w:val="Endnotenzeichen"/>
-          <w:rFonts w:ascii="Arial" w:hAnsi="Arial" w:cs="Arial"/>
-          <w:sz w:val="22"/>
-          <w:szCs w:val="22"/>
-        </w:rPr>
-        <w:endnoteReference w:id="14"/>
-      </w:r>
-    </w:p>
-    <w:p>
-      <w:pPr>
-        <w:pStyle w:val="berschrift1"/>
-        <w:rPr>
-          <w:rFonts w:ascii="Arial" w:hAnsi="Arial" w:cs="Arial"/>
-        </w:rPr>
-      </w:pPr>
-      <w:r>
-        <w:rPr>
-          <w:rFonts w:ascii="Arial" w:hAnsi="Arial" w:cs="Arial"/>
-        </w:rPr>
-        <w:t>Fazit</w:t>
-      </w:r>
-    </w:p>
-    <w:p>
-      <w:pPr>
-        <w:rPr>
-          <w:rFonts w:ascii="Arial" w:hAnsi="Arial" w:cs="Arial"/>
-        </w:rPr>
-      </w:pPr>
-      <w:r>
-        <w:rPr>
-          <w:rFonts w:ascii="Arial" w:hAnsi="Arial" w:cs="Arial"/>
-        </w:rPr>
-        <w:t xml:space="preserve">Nicht jedes Verfahren zur Erkennung von Ausreißern lässt sich in jedem </w:t>
-      </w:r>
-      <w:r>
-        <w:rPr>
-          <w:rFonts w:ascii="Arial" w:hAnsi="Arial" w:cs="Arial"/>
-          <w:b/>
-        </w:rPr>
-        <w:t>Anwendungsfall</w:t>
-      </w:r>
-      <w:r>
-        <w:rPr>
-          <w:rFonts w:ascii="Arial" w:hAnsi="Arial" w:cs="Arial"/>
-        </w:rPr>
-        <w:t xml:space="preserve"> nutzen. Die </w:t>
-      </w:r>
-      <w:r>
-        <w:rPr>
-          <w:rFonts w:ascii="Arial" w:hAnsi="Arial" w:cs="Arial"/>
-          <w:b/>
-        </w:rPr>
-        <w:t>R</w:t>
-      </w:r>
-      <w:r>
-        <w:rPr>
-          <w:rFonts w:ascii="Arial" w:hAnsi="Arial" w:cs="Arial"/>
-          <w:b/>
+      <w:r>
+        <w:rPr>
+          <w:rFonts w:ascii="Arial" w:hAnsi="Arial" w:cs="Arial"/>
+        </w:rPr>
+        <w:t xml:space="preserve"> Auch ist nicht jedes Verfahren gleich gut. Bei der Nutzung der Mahalanobis-Distanz werden </w:t>
+      </w:r>
+      <w:r>
+        <w:rPr>
+          <w:rFonts w:ascii="Arial" w:hAnsi="Arial" w:cs="Arial"/>
+        </w:rPr>
+        <w:t xml:space="preserve">tendenziell weniger </w:t>
+      </w:r>
+      <w:r>
+        <w:rPr>
+          <w:rFonts w:ascii="Arial" w:hAnsi="Arial" w:cs="Arial"/>
+        </w:rPr>
+        <w:t xml:space="preserve">Ausreißer, da </w:t>
+      </w:r>
+      <w:r>
+        <w:rPr>
+          <w:rFonts w:ascii="Arial" w:hAnsi="Arial" w:cs="Arial"/>
+        </w:rPr>
+        <w:t>erstere von letzteren abhängt.</w:t>
+      </w:r>
+      <w:r>
+        <w:rPr>
+          <w:rFonts w:ascii="Arial" w:hAnsi="Arial" w:cs="Arial"/>
+        </w:rPr>
+        <w:t xml:space="preserve"> Stattdessen sollte man besser die R</w:t>
+      </w:r>
+      <w:r>
+        <w:rPr>
+          <w:rFonts w:ascii="Arial" w:hAnsi="Arial" w:cs="Arial"/>
         </w:rPr>
         <w:t>obuste Distanz</w:t>
       </w:r>
@@ -4299,75 +4086,6 @@
         <w:rPr>
           <w:rFonts w:ascii="Arial" w:hAnsi="Arial" w:cs="Arial"/>
         </w:rPr>
-        <w:t xml:space="preserve"> funktioniert nur bei </w:t>
-      </w:r>
-      <w:r>
-        <w:rPr>
-          <w:rFonts w:ascii="Arial" w:hAnsi="Arial" w:cs="Arial"/>
-          <w:b/>
-        </w:rPr>
-        <w:t>unimodalen, symmetrischen Verteilungen</w:t>
-      </w:r>
-      <w:r>
-        <w:rPr>
-          <w:rFonts w:ascii="Arial" w:hAnsi="Arial" w:cs="Arial"/>
-        </w:rPr>
-        <w:t>.</w:t>
-      </w:r>
-      <w:r>
-        <w:rPr>
-          <w:rFonts w:ascii="Arial" w:hAnsi="Arial" w:cs="Arial"/>
-        </w:rPr>
-        <w:t xml:space="preserve"> Auch ist nicht jedes Verfahren gleich gut. Bei der Nutzung der </w:t>
-      </w:r>
-      <w:proofErr w:type="spellStart"/>
-      <w:r>
-        <w:rPr>
-          <w:rFonts w:ascii="Arial" w:hAnsi="Arial" w:cs="Arial"/>
-        </w:rPr>
-        <w:t>Mahalanobis</w:t>
-      </w:r>
-      <w:proofErr w:type="spellEnd"/>
-      <w:r>
-        <w:rPr>
-          <w:rFonts w:ascii="Arial" w:hAnsi="Arial" w:cs="Arial"/>
-        </w:rPr>
-        <w:t xml:space="preserve">-Distanz werden </w:t>
-      </w:r>
-      <w:r>
-        <w:rPr>
-          <w:rFonts w:ascii="Arial" w:hAnsi="Arial" w:cs="Arial"/>
-        </w:rPr>
-        <w:t xml:space="preserve">tendenziell weniger </w:t>
-      </w:r>
-      <w:r>
-        <w:rPr>
-          <w:rFonts w:ascii="Arial" w:hAnsi="Arial" w:cs="Arial"/>
-        </w:rPr>
-        <w:t xml:space="preserve">Ausreißer, da </w:t>
-      </w:r>
-      <w:r>
-        <w:rPr>
-          <w:rFonts w:ascii="Arial" w:hAnsi="Arial" w:cs="Arial"/>
-        </w:rPr>
-        <w:t>erstere von letzteren abhängt.</w:t>
-      </w:r>
-      <w:r>
-        <w:rPr>
-          <w:rFonts w:ascii="Arial" w:hAnsi="Arial" w:cs="Arial"/>
-        </w:rPr>
-        <w:t xml:space="preserve"> Stattdessen sollte man besser die R</w:t>
-      </w:r>
-      <w:r>
-        <w:rPr>
-          <w:rFonts w:ascii="Arial" w:hAnsi="Arial" w:cs="Arial"/>
-        </w:rPr>
-        <w:t>obuste Distanz</w:t>
-      </w:r>
-      <w:r>
-        <w:rPr>
-          <w:rFonts w:ascii="Arial" w:hAnsi="Arial" w:cs="Arial"/>
-        </w:rPr>
         <w:t xml:space="preserve"> verwenden.</w:t>
       </w:r>
     </w:p>
@@ -4381,49 +4099,7 @@
         <w:rPr>
           <w:rFonts w:ascii="Arial" w:hAnsi="Arial" w:cs="Arial"/>
         </w:rPr>
-        <w:t xml:space="preserve">Für multimodale Verteilungen funktionieren diese distanzbasierten Verfahren nur eingeschränkt. Lokale Ausreißer können mit dem k-nächste-Nachbarn-Verfahren oder, noch besser, mit dem </w:t>
-      </w:r>
-      <w:proofErr w:type="spellStart"/>
-      <w:r>
-        <w:rPr>
-          <w:rFonts w:ascii="Arial" w:hAnsi="Arial" w:cs="Arial"/>
-        </w:rPr>
-        <w:t>Local</w:t>
-      </w:r>
-      <w:proofErr w:type="spellEnd"/>
-      <w:r>
-        <w:rPr>
-          <w:rFonts w:ascii="Arial" w:hAnsi="Arial" w:cs="Arial"/>
-        </w:rPr>
-        <w:t>-</w:t>
-      </w:r>
-      <w:proofErr w:type="spellStart"/>
-      <w:r>
-        <w:rPr>
-          <w:rFonts w:ascii="Arial" w:hAnsi="Arial" w:cs="Arial"/>
-        </w:rPr>
-        <w:t>Outlier</w:t>
-      </w:r>
-      <w:proofErr w:type="spellEnd"/>
-      <w:r>
-        <w:rPr>
-          <w:rFonts w:ascii="Arial" w:hAnsi="Arial" w:cs="Arial"/>
-        </w:rPr>
-        <w:t>-</w:t>
-      </w:r>
-      <w:proofErr w:type="spellStart"/>
-      <w:r>
-        <w:rPr>
-          <w:rFonts w:ascii="Arial" w:hAnsi="Arial" w:cs="Arial"/>
-        </w:rPr>
-        <w:t>Factor</w:t>
-      </w:r>
-      <w:proofErr w:type="spellEnd"/>
-      <w:r>
-        <w:rPr>
-          <w:rFonts w:ascii="Arial" w:hAnsi="Arial" w:cs="Arial"/>
-        </w:rPr>
-        <w:t>-Verfahren erkannt werden.</w:t>
+        <w:t>Für multimodale Verteilungen funktionieren diese distanzbasierten Verfahren nur eingeschränkt. Lokale Ausreißer können mit dem k-nächste-Nachbarn-Verfahren oder, noch besser, mit dem Local-Outlier-Factor-Verfahren erkannt werden.</w:t>
       </w:r>
     </w:p>
     <w:p>
@@ -4503,61 +4179,7 @@
           <w:sz w:val="22"/>
           <w:szCs w:val="22"/>
         </w:rPr>
-        <w:t xml:space="preserve">Vgl. Q3S2 - Grobe Einteilung von Verfahren zur Erkennung von Ausreißern in drei Ansätze: statistisch (Control Chart, Linear Regression </w:t>
-      </w:r>
-      <w:proofErr w:type="spellStart"/>
-      <w:r>
-        <w:rPr>
-          <w:rFonts w:ascii="Arial" w:hAnsi="Arial" w:cs="Arial"/>
-          <w:sz w:val="22"/>
-          <w:szCs w:val="22"/>
-        </w:rPr>
-        <w:t>Techniques</w:t>
-      </w:r>
-      <w:proofErr w:type="spellEnd"/>
-      <w:r>
-        <w:rPr>
-          <w:rFonts w:ascii="Arial" w:hAnsi="Arial" w:cs="Arial"/>
-          <w:sz w:val="22"/>
-          <w:szCs w:val="22"/>
-        </w:rPr>
-        <w:t xml:space="preserve">), entfernungsbasiert (Manhattan </w:t>
-      </w:r>
-      <w:proofErr w:type="spellStart"/>
-      <w:r>
-        <w:rPr>
-          <w:rFonts w:ascii="Arial" w:hAnsi="Arial" w:cs="Arial"/>
-          <w:sz w:val="22"/>
-          <w:szCs w:val="22"/>
-        </w:rPr>
-        <w:t>distance</w:t>
-      </w:r>
-      <w:proofErr w:type="spellEnd"/>
-      <w:r>
-        <w:rPr>
-          <w:rFonts w:ascii="Arial" w:hAnsi="Arial" w:cs="Arial"/>
-          <w:sz w:val="22"/>
-          <w:szCs w:val="22"/>
-        </w:rPr>
-        <w:t xml:space="preserve"> </w:t>
-      </w:r>
-      <w:proofErr w:type="spellStart"/>
-      <w:r>
-        <w:rPr>
-          <w:rFonts w:ascii="Arial" w:hAnsi="Arial" w:cs="Arial"/>
-          <w:sz w:val="22"/>
-          <w:szCs w:val="22"/>
-        </w:rPr>
-        <w:t>technique</w:t>
-      </w:r>
-      <w:proofErr w:type="spellEnd"/>
-      <w:r>
-        <w:rPr>
-          <w:rFonts w:ascii="Arial" w:hAnsi="Arial" w:cs="Arial"/>
-          <w:sz w:val="22"/>
-          <w:szCs w:val="22"/>
-        </w:rPr>
-        <w:t>), abweichungsbasiert.</w:t>
+        <w:t>Vgl. Q3S2 - Grobe Einteilung von Verfahren zur Erkennung von Ausreißern in drei Ansätze: statistisch (Control Chart, Linear Regression Techniques), entfernungsbasiert (Manhattan distance technique), abweichungsbasiert.</w:t>
       </w:r>
     </w:p>
     <w:p>
@@ -4597,67 +4219,7 @@
           <w:szCs w:val="22"/>
           <w:lang w:val="en-US"/>
         </w:rPr>
-        <w:t xml:space="preserve"> </w:t>
-      </w:r>
-      <w:proofErr w:type="spellStart"/>
-      <w:r>
-        <w:rPr>
-          <w:rFonts w:ascii="Arial" w:hAnsi="Arial" w:cs="Arial"/>
-          <w:sz w:val="22"/>
-          <w:szCs w:val="22"/>
-          <w:lang w:val="en-US"/>
-        </w:rPr>
-        <w:t>einiger</w:t>
-      </w:r>
-      <w:proofErr w:type="spellEnd"/>
-      <w:r>
-        <w:rPr>
-          <w:rFonts w:ascii="Arial" w:hAnsi="Arial" w:cs="Arial"/>
-          <w:sz w:val="22"/>
-          <w:szCs w:val="22"/>
-          <w:lang w:val="en-US"/>
-        </w:rPr>
-        <w:t xml:space="preserve"> </w:t>
-      </w:r>
-      <w:proofErr w:type="spellStart"/>
-      <w:r>
-        <w:rPr>
-          <w:rFonts w:ascii="Arial" w:hAnsi="Arial" w:cs="Arial"/>
-          <w:sz w:val="22"/>
-          <w:szCs w:val="22"/>
-          <w:lang w:val="en-US"/>
-        </w:rPr>
-        <w:t>multivariater</w:t>
-      </w:r>
-      <w:proofErr w:type="spellEnd"/>
-      <w:r>
-        <w:rPr>
-          <w:rFonts w:ascii="Arial" w:hAnsi="Arial" w:cs="Arial"/>
-          <w:sz w:val="22"/>
-          <w:szCs w:val="22"/>
-          <w:lang w:val="en-US"/>
-        </w:rPr>
-        <w:t xml:space="preserve"> </w:t>
-      </w:r>
-      <w:proofErr w:type="spellStart"/>
-      <w:r>
-        <w:rPr>
-          <w:rFonts w:ascii="Arial" w:hAnsi="Arial" w:cs="Arial"/>
-          <w:sz w:val="22"/>
-          <w:szCs w:val="22"/>
-          <w:lang w:val="en-US"/>
-        </w:rPr>
-        <w:t>Schätzer</w:t>
-      </w:r>
-      <w:proofErr w:type="spellEnd"/>
-      <w:r>
-        <w:rPr>
-          <w:rFonts w:ascii="Arial" w:hAnsi="Arial" w:cs="Arial"/>
-          <w:sz w:val="22"/>
-          <w:szCs w:val="22"/>
-          <w:lang w:val="en-US"/>
-        </w:rPr>
-        <w:t xml:space="preserve">: </w:t>
+        <w:t xml:space="preserve"> einiger multivariater Schätzer: </w:t>
       </w:r>
     </w:p>
     <w:p>
@@ -4779,7 +4341,6 @@
         </w:rPr>
         <w:t xml:space="preserve">: Methoden zur Schätzung der </w:t>
       </w:r>
-      <w:proofErr w:type="spellStart"/>
       <w:r>
         <w:rPr>
           <w:rFonts w:ascii="Arial" w:hAnsi="Arial" w:cs="Arial"/>
@@ -4788,18 +4349,7 @@
           <w:sz w:val="22"/>
           <w:szCs w:val="22"/>
         </w:rPr>
-        <w:t>Koeffizientenmatrix</w:t>
-      </w:r>
-      <w:proofErr w:type="spellEnd"/>
-      <w:r>
-        <w:rPr>
-          <w:rFonts w:ascii="Arial" w:hAnsi="Arial" w:cs="Arial"/>
-          <w:b/>
-          <w:bCs/>
-          <w:sz w:val="22"/>
-          <w:szCs w:val="22"/>
-        </w:rPr>
-        <w:t xml:space="preserve"> θ</w:t>
+        <w:t>Koeffizientenmatrix θ</w:t>
       </w:r>
       <w:r>
         <w:rPr>
@@ -4831,56 +4381,15 @@
           <w:sz w:val="22"/>
           <w:szCs w:val="22"/>
         </w:rPr>
-        <w:lastRenderedPageBreak/>
-        <w:t xml:space="preserve">LS (least </w:t>
-      </w:r>
-      <w:proofErr w:type="spellStart"/>
-      <w:r>
-        <w:rPr>
-          <w:rFonts w:ascii="Arial" w:hAnsi="Arial" w:cs="Arial"/>
-          <w:b/>
-          <w:bCs/>
-          <w:sz w:val="22"/>
-          <w:szCs w:val="22"/>
-        </w:rPr>
-        <w:t>squares</w:t>
-      </w:r>
-      <w:proofErr w:type="spellEnd"/>
-      <w:r>
-        <w:rPr>
-          <w:rFonts w:ascii="Arial" w:hAnsi="Arial" w:cs="Arial"/>
-          <w:b/>
-          <w:bCs/>
-          <w:sz w:val="22"/>
-          <w:szCs w:val="22"/>
-        </w:rPr>
-        <w:t>)</w:t>
-      </w:r>
-      <w:r>
-        <w:rPr>
-          <w:rFonts w:ascii="Arial" w:hAnsi="Arial" w:cs="Arial"/>
-          <w:sz w:val="22"/>
-          <w:szCs w:val="22"/>
-        </w:rPr>
-        <w:t xml:space="preserve">: Eine Gerade wird so durch vorhandene normalverteilte Punkte gelegt, dass die Summe der </w:t>
-      </w:r>
-      <w:proofErr w:type="spellStart"/>
-      <w:r>
-        <w:rPr>
-          <w:rFonts w:ascii="Arial" w:hAnsi="Arial" w:cs="Arial"/>
-          <w:sz w:val="22"/>
-          <w:szCs w:val="22"/>
-        </w:rPr>
-        <w:t>Residuenquadrate</w:t>
-      </w:r>
-      <w:proofErr w:type="spellEnd"/>
-      <w:r>
-        <w:rPr>
-          <w:rFonts w:ascii="Arial" w:hAnsi="Arial" w:cs="Arial"/>
-          <w:sz w:val="22"/>
-          <w:szCs w:val="22"/>
-        </w:rPr>
-        <w:t xml:space="preserve"> minimal sind. Sehr anfällig für Regressionsausreißer. </w:t>
+        <w:t>LS (least squares)</w:t>
+      </w:r>
+      <w:r>
+        <w:rPr>
+          <w:rFonts w:ascii="Arial" w:hAnsi="Arial" w:cs="Arial"/>
+          <w:sz w:val="22"/>
+          <w:szCs w:val="22"/>
+        </w:rPr>
+        <w:t xml:space="preserve">: Eine Gerade wird so durch vorhandene normalverteilte Punkte gelegt, dass die Summe der Residuenquadrate minimal sind. Sehr anfällig für Regressionsausreißer. </w:t>
       </w:r>
     </w:p>
     <w:p>
@@ -4904,9 +4413,34 @@
           <w:sz w:val="22"/>
           <w:szCs w:val="22"/>
         </w:rPr>
-        <w:t xml:space="preserve">LTS (least </w:t>
-      </w:r>
-      <w:proofErr w:type="spellStart"/>
+        <w:t>LTS (least trimmed squares)</w:t>
+      </w:r>
+      <w:r>
+        <w:rPr>
+          <w:rFonts w:ascii="Arial" w:hAnsi="Arial" w:cs="Arial"/>
+          <w:sz w:val="22"/>
+          <w:szCs w:val="22"/>
+        </w:rPr>
+        <w:t xml:space="preserve">: Wie LS, nur dass wahlweise ein größter Anteil an Residuenquadraten ignoriert wird. Ein schneller Algorithmus, namens FAST-LTS, ist unter der Fußnote 22 zu finden. </w:t>
+      </w:r>
+    </w:p>
+    <w:p>
+      <w:pPr>
+        <w:pStyle w:val="StandardWeb"/>
+        <w:rPr>
+          <w:rFonts w:ascii="Arial" w:hAnsi="Arial" w:cs="Arial"/>
+          <w:sz w:val="22"/>
+          <w:szCs w:val="22"/>
+        </w:rPr>
+      </w:pPr>
+      <w:r>
+        <w:rPr>
+          <w:rFonts w:ascii="Arial" w:hAnsi="Arial" w:cs="Arial"/>
+          <w:sz w:val="22"/>
+          <w:szCs w:val="22"/>
+        </w:rPr>
+        <w:t xml:space="preserve">Q1S4 - </w:t>
+      </w:r>
       <w:r>
         <w:rPr>
           <w:rFonts w:ascii="Arial" w:hAnsi="Arial" w:cs="Arial"/>
@@ -4915,9 +4449,66 @@
           <w:sz w:val="22"/>
           <w:szCs w:val="22"/>
         </w:rPr>
-        <w:t>trimmed</w:t>
-      </w:r>
-      <w:proofErr w:type="spellEnd"/>
+        <w:t>Standardisierte LTS-Residuen</w:t>
+      </w:r>
+      <w:r>
+        <w:rPr>
+          <w:rFonts w:ascii="Arial" w:hAnsi="Arial" w:cs="Arial"/>
+          <w:sz w:val="22"/>
+          <w:szCs w:val="22"/>
+        </w:rPr>
+        <w:t xml:space="preserve">: Residuum teilen durch die Wurzel aus dem Produkt des Quadrats einer Konstante und des Durchschnitts der Quadrate der ausgewählten unteren Residuen. </w:t>
+      </w:r>
+    </w:p>
+    <w:p>
+      <w:pPr>
+        <w:pStyle w:val="StandardWeb"/>
+        <w:rPr>
+          <w:rFonts w:ascii="Arial" w:hAnsi="Arial" w:cs="Arial"/>
+          <w:sz w:val="22"/>
+          <w:szCs w:val="22"/>
+        </w:rPr>
+      </w:pPr>
+      <w:r>
+        <w:rPr>
+          <w:rFonts w:ascii="Arial" w:hAnsi="Arial" w:cs="Arial"/>
+          <w:sz w:val="22"/>
+          <w:szCs w:val="22"/>
+        </w:rPr>
+        <w:t xml:space="preserve">Vgl. Q6S2 </w:t>
+      </w:r>
+      <w:r>
+        <w:rPr>
+          <w:rFonts w:ascii="Arial" w:hAnsi="Arial" w:cs="Arial"/>
+          <w:sz w:val="22"/>
+          <w:szCs w:val="22"/>
+        </w:rPr>
+        <w:t>–</w:t>
+      </w:r>
+      <w:r>
+        <w:rPr>
+          <w:rFonts w:ascii="Arial" w:hAnsi="Arial" w:cs="Arial"/>
+          <w:sz w:val="22"/>
+          <w:szCs w:val="22"/>
+        </w:rPr>
+        <w:t xml:space="preserve"> </w:t>
+      </w:r>
+      <w:r>
+        <w:rPr>
+          <w:rFonts w:ascii="Arial" w:hAnsi="Arial" w:cs="Arial"/>
+          <w:sz w:val="22"/>
+          <w:szCs w:val="22"/>
+        </w:rPr>
+        <w:t>{</w:t>
+      </w:r>
+      <w:r>
+        <w:rPr>
+          <w:rFonts w:ascii="Arial" w:hAnsi="Arial" w:cs="Arial"/>
+          <w:sz w:val="22"/>
+          <w:szCs w:val="22"/>
+        </w:rPr>
+        <w:t xml:space="preserve">Die </w:t>
+      </w:r>
       <w:r>
         <w:rPr>
           <w:rFonts w:ascii="Arial" w:hAnsi="Arial" w:cs="Arial"/>
@@ -4926,55 +4517,236 @@
           <w:sz w:val="22"/>
           <w:szCs w:val="22"/>
         </w:rPr>
+        <w:t>Regressionsanalyse</w:t>
+      </w:r>
+      <w:r>
+        <w:rPr>
+          <w:rFonts w:ascii="Arial" w:hAnsi="Arial" w:cs="Arial"/>
+          <w:sz w:val="22"/>
+          <w:szCs w:val="22"/>
+        </w:rPr>
+        <w:t xml:space="preserve"> ist eine statistische Methode. Bei dieser gibt es zwei Herangehensweisen. In beiden wird vorausgesetzt, dass man </w:t>
+      </w:r>
+      <w:r>
+        <w:rPr>
+          <w:rFonts w:ascii="Arial" w:hAnsi="Arial" w:cs="Arial"/>
+          <w:b/>
+          <w:bCs/>
+          <w:sz w:val="22"/>
+          <w:szCs w:val="22"/>
+        </w:rPr>
+        <w:t>vorab</w:t>
+      </w:r>
+      <w:r>
+        <w:rPr>
+          <w:rFonts w:ascii="Arial" w:hAnsi="Arial" w:cs="Arial"/>
+          <w:sz w:val="22"/>
+          <w:szCs w:val="22"/>
+        </w:rPr>
+        <w:t xml:space="preserve"> über die </w:t>
+      </w:r>
+      <w:r>
+        <w:rPr>
+          <w:rFonts w:ascii="Arial" w:hAnsi="Arial" w:cs="Arial"/>
+          <w:b/>
+          <w:bCs/>
+          <w:sz w:val="22"/>
+          <w:szCs w:val="22"/>
+        </w:rPr>
+        <w:t>Fehlerverteilung</w:t>
+      </w:r>
+      <w:r>
+        <w:rPr>
+          <w:rFonts w:ascii="Arial" w:hAnsi="Arial" w:cs="Arial"/>
+          <w:sz w:val="22"/>
+          <w:szCs w:val="22"/>
+        </w:rPr>
+        <w:t xml:space="preserve"> und die </w:t>
+      </w:r>
+      <w:r>
+        <w:rPr>
+          <w:rFonts w:ascii="Arial" w:hAnsi="Arial" w:cs="Arial"/>
+          <w:b/>
+          <w:bCs/>
+          <w:sz w:val="22"/>
+          <w:szCs w:val="22"/>
+        </w:rPr>
+        <w:t>Abhängigkeiten</w:t>
+      </w:r>
+      <w:r>
+        <w:rPr>
+          <w:rFonts w:ascii="Arial" w:hAnsi="Arial" w:cs="Arial"/>
+          <w:sz w:val="22"/>
+          <w:szCs w:val="22"/>
+        </w:rPr>
+        <w:t xml:space="preserve"> der variablen Bescheid weiß. </w:t>
+      </w:r>
+    </w:p>
+    <w:p>
+      <w:pPr>
+        <w:pStyle w:val="StandardWeb"/>
+        <w:rPr>
+          <w:rFonts w:ascii="Arial" w:hAnsi="Arial" w:cs="Arial"/>
+          <w:sz w:val="22"/>
+          <w:szCs w:val="22"/>
+        </w:rPr>
+      </w:pPr>
+      <w:r>
+        <w:rPr>
+          <w:rFonts w:ascii="Arial" w:hAnsi="Arial" w:cs="Arial"/>
+          <w:sz w:val="22"/>
+          <w:szCs w:val="22"/>
+        </w:rPr>
+        <w:t xml:space="preserve">In der </w:t>
+      </w:r>
+      <w:r>
+        <w:rPr>
+          <w:rFonts w:ascii="Arial" w:hAnsi="Arial" w:cs="Arial"/>
+          <w:b/>
+          <w:bCs/>
+          <w:sz w:val="22"/>
+          <w:szCs w:val="22"/>
+        </w:rPr>
+        <w:t>ersten Herangehensweise</w:t>
+      </w:r>
+      <w:r>
+        <w:rPr>
+          <w:rFonts w:ascii="Arial" w:hAnsi="Arial" w:cs="Arial"/>
+          <w:sz w:val="22"/>
+          <w:szCs w:val="22"/>
+        </w:rPr>
+        <w:t xml:space="preserve">, der </w:t>
+      </w:r>
+      <w:r>
+        <w:rPr>
+          <w:rFonts w:ascii="Arial" w:hAnsi="Arial" w:cs="Arial"/>
+          <w:b/>
+          <w:bCs/>
+          <w:sz w:val="22"/>
+          <w:szCs w:val="22"/>
+        </w:rPr>
+        <w:t>Reverse Search</w:t>
+      </w:r>
+      <w:r>
+        <w:rPr>
+          <w:rFonts w:ascii="Arial" w:hAnsi="Arial" w:cs="Arial"/>
+          <w:sz w:val="22"/>
+          <w:szCs w:val="22"/>
+        </w:rPr>
+        <w:t xml:space="preserve">, wird die Regression mit allen Punkten durchgeführt und die mit den z.B. größten Residuen-Quadraten als Ausreißer definiert. </w:t>
+      </w:r>
+    </w:p>
+    <w:p>
+      <w:pPr>
+        <w:pStyle w:val="StandardWeb"/>
+        <w:rPr>
+          <w:rFonts w:ascii="Arial" w:hAnsi="Arial" w:cs="Arial"/>
+          <w:sz w:val="22"/>
+          <w:szCs w:val="22"/>
+        </w:rPr>
+      </w:pPr>
+      <w:r>
+        <w:rPr>
+          <w:rFonts w:ascii="Arial" w:hAnsi="Arial" w:cs="Arial"/>
+          <w:sz w:val="22"/>
+          <w:szCs w:val="22"/>
+        </w:rPr>
+        <w:t xml:space="preserve">In der </w:t>
+      </w:r>
+      <w:r>
+        <w:rPr>
+          <w:rFonts w:ascii="Arial" w:hAnsi="Arial" w:cs="Arial"/>
+          <w:b/>
+          <w:bCs/>
+          <w:sz w:val="22"/>
+          <w:szCs w:val="22"/>
+        </w:rPr>
+        <w:t>zweiten Herangehensweise</w:t>
+      </w:r>
+      <w:r>
+        <w:rPr>
+          <w:rFonts w:ascii="Arial" w:hAnsi="Arial" w:cs="Arial"/>
+          <w:sz w:val="22"/>
+          <w:szCs w:val="22"/>
+        </w:rPr>
+        <w:t xml:space="preserve">, der </w:t>
+      </w:r>
+      <w:r>
+        <w:rPr>
+          <w:rFonts w:ascii="Arial" w:hAnsi="Arial" w:cs="Arial"/>
+          <w:b/>
+          <w:bCs/>
+          <w:sz w:val="22"/>
+          <w:szCs w:val="22"/>
+        </w:rPr>
+        <w:t>Direct Search</w:t>
+      </w:r>
+      <w:r>
+        <w:rPr>
+          <w:rFonts w:ascii="Arial" w:hAnsi="Arial" w:cs="Arial"/>
+          <w:sz w:val="22"/>
+          <w:szCs w:val="22"/>
+        </w:rPr>
+        <w:t>, wird die Regression mit einer Teilmenge der Punkte durchgeführt und nach und nach die Punkte hinzugefügt, die die geringsten Abweichungen aufweisen. Die zuletzt hinzugefügten Punkte werden als Ausreißer definiert.</w:t>
+      </w:r>
+      <w:r>
+        <w:rPr>
+          <w:rFonts w:ascii="Arial" w:hAnsi="Arial" w:cs="Arial"/>
+          <w:sz w:val="22"/>
+          <w:szCs w:val="22"/>
+        </w:rPr>
+        <w:t>}</w:t>
+      </w:r>
+    </w:p>
+    <w:p>
+      <w:pPr>
+        <w:pStyle w:val="StandardWeb"/>
+        <w:rPr>
+          <w:rFonts w:ascii="Arial" w:hAnsi="Arial" w:cs="Arial"/>
+          <w:sz w:val="22"/>
+          <w:szCs w:val="22"/>
+        </w:rPr>
+      </w:pPr>
+      <w:r>
+        <w:rPr>
+          <w:rFonts w:ascii="Arial" w:hAnsi="Arial" w:cs="Arial"/>
+          <w:sz w:val="22"/>
+          <w:szCs w:val="22"/>
+        </w:rPr>
+        <w:lastRenderedPageBreak/>
+        <w:t xml:space="preserve">Vgl. Q6S3 </w:t>
+      </w:r>
+      <w:r>
+        <w:rPr>
+          <w:rFonts w:ascii="Arial" w:hAnsi="Arial" w:cs="Arial"/>
+          <w:sz w:val="22"/>
+          <w:szCs w:val="22"/>
+        </w:rPr>
+        <w:t>–</w:t>
+      </w:r>
+      <w:r>
+        <w:rPr>
+          <w:rFonts w:ascii="Arial" w:hAnsi="Arial" w:cs="Arial"/>
+          <w:sz w:val="22"/>
+          <w:szCs w:val="22"/>
+        </w:rPr>
         <w:t xml:space="preserve"> </w:t>
       </w:r>
-      <w:proofErr w:type="spellStart"/>
-      <w:r>
-        <w:rPr>
-          <w:rFonts w:ascii="Arial" w:hAnsi="Arial" w:cs="Arial"/>
-          <w:b/>
-          <w:bCs/>
-          <w:sz w:val="22"/>
-          <w:szCs w:val="22"/>
-        </w:rPr>
-        <w:t>squares</w:t>
-      </w:r>
-      <w:proofErr w:type="spellEnd"/>
-      <w:r>
-        <w:rPr>
-          <w:rFonts w:ascii="Arial" w:hAnsi="Arial" w:cs="Arial"/>
-          <w:b/>
-          <w:bCs/>
-          <w:sz w:val="22"/>
-          <w:szCs w:val="22"/>
-        </w:rPr>
-        <w:t>)</w:t>
-      </w:r>
-      <w:r>
-        <w:rPr>
-          <w:rFonts w:ascii="Arial" w:hAnsi="Arial" w:cs="Arial"/>
-          <w:sz w:val="22"/>
-          <w:szCs w:val="22"/>
-        </w:rPr>
-        <w:t xml:space="preserve">: Wie LS, nur dass wahlweise ein größter Anteil an </w:t>
-      </w:r>
-      <w:proofErr w:type="spellStart"/>
-      <w:r>
-        <w:rPr>
-          <w:rFonts w:ascii="Arial" w:hAnsi="Arial" w:cs="Arial"/>
-          <w:sz w:val="22"/>
-          <w:szCs w:val="22"/>
-        </w:rPr>
-        <w:t>Residuenquadraten</w:t>
-      </w:r>
-      <w:proofErr w:type="spellEnd"/>
-      <w:r>
-        <w:rPr>
-          <w:rFonts w:ascii="Arial" w:hAnsi="Arial" w:cs="Arial"/>
-          <w:sz w:val="22"/>
-          <w:szCs w:val="22"/>
-        </w:rPr>
-        <w:t xml:space="preserve"> ignoriert wird. Ein schneller Algorithmus, namens FAST-LTS, ist unter der Fußnote 22 zu finden. </w:t>
+      <w:r>
+        <w:rPr>
+          <w:rFonts w:ascii="Arial" w:hAnsi="Arial" w:cs="Arial"/>
+          <w:sz w:val="22"/>
+          <w:szCs w:val="22"/>
+        </w:rPr>
+        <w:t>{</w:t>
+      </w:r>
+      <w:r>
+        <w:rPr>
+          <w:rFonts w:ascii="Arial" w:hAnsi="Arial" w:cs="Arial"/>
+          <w:sz w:val="22"/>
+          <w:szCs w:val="22"/>
+        </w:rPr>
+        <w:t xml:space="preserve">Die DB(p, D)-Methode ist eine entfernungsbasierte Herangehensweise, bei der Punkte als Ausreißer gelten, die weiter als die entfernt sind von einem Anteil p von allen Punkten. </w:t>
       </w:r>
     </w:p>
     <w:p>
@@ -4992,397 +4764,7 @@
           <w:sz w:val="22"/>
           <w:szCs w:val="22"/>
         </w:rPr>
-        <w:t xml:space="preserve">Q1S4 - </w:t>
-      </w:r>
-      <w:r>
-        <w:rPr>
-          <w:rFonts w:ascii="Arial" w:hAnsi="Arial" w:cs="Arial"/>
-          <w:b/>
-          <w:bCs/>
-          <w:sz w:val="22"/>
-          <w:szCs w:val="22"/>
-        </w:rPr>
-        <w:t>Standardisierte LTS-Residuen</w:t>
-      </w:r>
-      <w:r>
-        <w:rPr>
-          <w:rFonts w:ascii="Arial" w:hAnsi="Arial" w:cs="Arial"/>
-          <w:sz w:val="22"/>
-          <w:szCs w:val="22"/>
-        </w:rPr>
-        <w:t xml:space="preserve">: Residuum teilen durch die Wurzel aus dem Produkt des Quadrats einer Konstante und des Durchschnitts der Quadrate der ausgewählten unteren Residuen. </w:t>
-      </w:r>
-    </w:p>
-    <w:p>
-      <w:pPr>
-        <w:pStyle w:val="StandardWeb"/>
-        <w:rPr>
-          <w:rFonts w:ascii="Arial" w:hAnsi="Arial" w:cs="Arial"/>
-          <w:sz w:val="22"/>
-          <w:szCs w:val="22"/>
-        </w:rPr>
-      </w:pPr>
-      <w:r>
-        <w:rPr>
-          <w:rFonts w:ascii="Arial" w:hAnsi="Arial" w:cs="Arial"/>
-          <w:sz w:val="22"/>
-          <w:szCs w:val="22"/>
-        </w:rPr>
-        <w:t xml:space="preserve">Vgl. Q6S2 </w:t>
-      </w:r>
-      <w:r>
-        <w:rPr>
-          <w:rFonts w:ascii="Arial" w:hAnsi="Arial" w:cs="Arial"/>
-          <w:sz w:val="22"/>
-          <w:szCs w:val="22"/>
-        </w:rPr>
-        <w:t>–</w:t>
-      </w:r>
-      <w:r>
-        <w:rPr>
-          <w:rFonts w:ascii="Arial" w:hAnsi="Arial" w:cs="Arial"/>
-          <w:sz w:val="22"/>
-          <w:szCs w:val="22"/>
-        </w:rPr>
-        <w:t xml:space="preserve"> </w:t>
-      </w:r>
-      <w:r>
-        <w:rPr>
-          <w:rFonts w:ascii="Arial" w:hAnsi="Arial" w:cs="Arial"/>
-          <w:sz w:val="22"/>
-          <w:szCs w:val="22"/>
-        </w:rPr>
-        <w:t>{</w:t>
-      </w:r>
-      <w:r>
-        <w:rPr>
-          <w:rFonts w:ascii="Arial" w:hAnsi="Arial" w:cs="Arial"/>
-          <w:sz w:val="22"/>
-          <w:szCs w:val="22"/>
-        </w:rPr>
-        <w:t xml:space="preserve">Die </w:t>
-      </w:r>
-      <w:r>
-        <w:rPr>
-          <w:rFonts w:ascii="Arial" w:hAnsi="Arial" w:cs="Arial"/>
-          <w:b/>
-          <w:bCs/>
-          <w:sz w:val="22"/>
-          <w:szCs w:val="22"/>
-        </w:rPr>
-        <w:t>Regressionsanalyse</w:t>
-      </w:r>
-      <w:r>
-        <w:rPr>
-          <w:rFonts w:ascii="Arial" w:hAnsi="Arial" w:cs="Arial"/>
-          <w:sz w:val="22"/>
-          <w:szCs w:val="22"/>
-        </w:rPr>
-        <w:t xml:space="preserve"> ist eine statistische Methode. Bei dieser gibt es zwei Herangehensweisen. In beiden wird vorausgesetzt, dass man </w:t>
-      </w:r>
-      <w:r>
-        <w:rPr>
-          <w:rFonts w:ascii="Arial" w:hAnsi="Arial" w:cs="Arial"/>
-          <w:b/>
-          <w:bCs/>
-          <w:sz w:val="22"/>
-          <w:szCs w:val="22"/>
-        </w:rPr>
-        <w:t>vorab</w:t>
-      </w:r>
-      <w:r>
-        <w:rPr>
-          <w:rFonts w:ascii="Arial" w:hAnsi="Arial" w:cs="Arial"/>
-          <w:sz w:val="22"/>
-          <w:szCs w:val="22"/>
-        </w:rPr>
-        <w:t xml:space="preserve"> über die </w:t>
-      </w:r>
-      <w:r>
-        <w:rPr>
-          <w:rFonts w:ascii="Arial" w:hAnsi="Arial" w:cs="Arial"/>
-          <w:b/>
-          <w:bCs/>
-          <w:sz w:val="22"/>
-          <w:szCs w:val="22"/>
-        </w:rPr>
-        <w:t>Fehlerverteilung</w:t>
-      </w:r>
-      <w:r>
-        <w:rPr>
-          <w:rFonts w:ascii="Arial" w:hAnsi="Arial" w:cs="Arial"/>
-          <w:sz w:val="22"/>
-          <w:szCs w:val="22"/>
-        </w:rPr>
-        <w:t xml:space="preserve"> und die </w:t>
-      </w:r>
-      <w:r>
-        <w:rPr>
-          <w:rFonts w:ascii="Arial" w:hAnsi="Arial" w:cs="Arial"/>
-          <w:b/>
-          <w:bCs/>
-          <w:sz w:val="22"/>
-          <w:szCs w:val="22"/>
-        </w:rPr>
-        <w:t>Abhängigkeiten</w:t>
-      </w:r>
-      <w:r>
-        <w:rPr>
-          <w:rFonts w:ascii="Arial" w:hAnsi="Arial" w:cs="Arial"/>
-          <w:sz w:val="22"/>
-          <w:szCs w:val="22"/>
-        </w:rPr>
-        <w:t xml:space="preserve"> </w:t>
-      </w:r>
-      <w:proofErr w:type="gramStart"/>
-      <w:r>
-        <w:rPr>
-          <w:rFonts w:ascii="Arial" w:hAnsi="Arial" w:cs="Arial"/>
-          <w:sz w:val="22"/>
-          <w:szCs w:val="22"/>
-        </w:rPr>
-        <w:t>der variablen Bescheid</w:t>
-      </w:r>
-      <w:proofErr w:type="gramEnd"/>
-      <w:r>
-        <w:rPr>
-          <w:rFonts w:ascii="Arial" w:hAnsi="Arial" w:cs="Arial"/>
-          <w:sz w:val="22"/>
-          <w:szCs w:val="22"/>
-        </w:rPr>
-        <w:t xml:space="preserve"> weiß. </w:t>
-      </w:r>
-    </w:p>
-    <w:p>
-      <w:pPr>
-        <w:pStyle w:val="StandardWeb"/>
-        <w:rPr>
-          <w:rFonts w:ascii="Arial" w:hAnsi="Arial" w:cs="Arial"/>
-          <w:sz w:val="22"/>
-          <w:szCs w:val="22"/>
-        </w:rPr>
-      </w:pPr>
-      <w:r>
-        <w:rPr>
-          <w:rFonts w:ascii="Arial" w:hAnsi="Arial" w:cs="Arial"/>
-          <w:sz w:val="22"/>
-          <w:szCs w:val="22"/>
-        </w:rPr>
-        <w:t xml:space="preserve">In der </w:t>
-      </w:r>
-      <w:r>
-        <w:rPr>
-          <w:rFonts w:ascii="Arial" w:hAnsi="Arial" w:cs="Arial"/>
-          <w:b/>
-          <w:bCs/>
-          <w:sz w:val="22"/>
-          <w:szCs w:val="22"/>
-        </w:rPr>
-        <w:t>ersten Herangehensweise</w:t>
-      </w:r>
-      <w:r>
-        <w:rPr>
-          <w:rFonts w:ascii="Arial" w:hAnsi="Arial" w:cs="Arial"/>
-          <w:sz w:val="22"/>
-          <w:szCs w:val="22"/>
-        </w:rPr>
-        <w:t xml:space="preserve">, der </w:t>
-      </w:r>
-      <w:r>
-        <w:rPr>
-          <w:rFonts w:ascii="Arial" w:hAnsi="Arial" w:cs="Arial"/>
-          <w:b/>
-          <w:bCs/>
-          <w:sz w:val="22"/>
-          <w:szCs w:val="22"/>
-        </w:rPr>
-        <w:t>Reverse Search</w:t>
-      </w:r>
-      <w:r>
-        <w:rPr>
-          <w:rFonts w:ascii="Arial" w:hAnsi="Arial" w:cs="Arial"/>
-          <w:sz w:val="22"/>
-          <w:szCs w:val="22"/>
-        </w:rPr>
-        <w:t xml:space="preserve">, wird die Regression mit allen Punkten durchgeführt und die mit den z.B. größten Residuen-Quadraten als Ausreißer definiert. </w:t>
-      </w:r>
-    </w:p>
-    <w:p>
-      <w:pPr>
-        <w:pStyle w:val="StandardWeb"/>
-        <w:rPr>
-          <w:rFonts w:ascii="Arial" w:hAnsi="Arial" w:cs="Arial"/>
-          <w:sz w:val="22"/>
-          <w:szCs w:val="22"/>
-        </w:rPr>
-      </w:pPr>
-      <w:r>
-        <w:rPr>
-          <w:rFonts w:ascii="Arial" w:hAnsi="Arial" w:cs="Arial"/>
-          <w:sz w:val="22"/>
-          <w:szCs w:val="22"/>
-        </w:rPr>
-        <w:t xml:space="preserve">In der </w:t>
-      </w:r>
-      <w:r>
-        <w:rPr>
-          <w:rFonts w:ascii="Arial" w:hAnsi="Arial" w:cs="Arial"/>
-          <w:b/>
-          <w:bCs/>
-          <w:sz w:val="22"/>
-          <w:szCs w:val="22"/>
-        </w:rPr>
-        <w:t>zweiten Herangehensweise</w:t>
-      </w:r>
-      <w:r>
-        <w:rPr>
-          <w:rFonts w:ascii="Arial" w:hAnsi="Arial" w:cs="Arial"/>
-          <w:sz w:val="22"/>
-          <w:szCs w:val="22"/>
-        </w:rPr>
-        <w:t xml:space="preserve">, der </w:t>
-      </w:r>
-      <w:proofErr w:type="spellStart"/>
-      <w:r>
-        <w:rPr>
-          <w:rFonts w:ascii="Arial" w:hAnsi="Arial" w:cs="Arial"/>
-          <w:b/>
-          <w:bCs/>
-          <w:sz w:val="22"/>
-          <w:szCs w:val="22"/>
-        </w:rPr>
-        <w:t>Direct</w:t>
-      </w:r>
-      <w:proofErr w:type="spellEnd"/>
-      <w:r>
-        <w:rPr>
-          <w:rFonts w:ascii="Arial" w:hAnsi="Arial" w:cs="Arial"/>
-          <w:b/>
-          <w:bCs/>
-          <w:sz w:val="22"/>
-          <w:szCs w:val="22"/>
-        </w:rPr>
-        <w:t xml:space="preserve"> Search</w:t>
-      </w:r>
-      <w:r>
-        <w:rPr>
-          <w:rFonts w:ascii="Arial" w:hAnsi="Arial" w:cs="Arial"/>
-          <w:sz w:val="22"/>
-          <w:szCs w:val="22"/>
-        </w:rPr>
-        <w:t>, wird die Regression mit einer Teilmenge der Punkte durchgeführt und nach und nach die Punkte hinzugefügt, die die geringsten Abweichungen aufweisen. Die zuletzt hinzugefügten Punkte werden als Ausreißer definiert.</w:t>
-      </w:r>
-      <w:r>
-        <w:rPr>
-          <w:rFonts w:ascii="Arial" w:hAnsi="Arial" w:cs="Arial"/>
-          <w:sz w:val="22"/>
-          <w:szCs w:val="22"/>
-        </w:rPr>
-        <w:t>}</w:t>
-      </w:r>
-    </w:p>
-    <w:p>
-      <w:pPr>
-        <w:pStyle w:val="StandardWeb"/>
-        <w:rPr>
-          <w:rFonts w:ascii="Arial" w:hAnsi="Arial" w:cs="Arial"/>
-          <w:sz w:val="22"/>
-          <w:szCs w:val="22"/>
-        </w:rPr>
-      </w:pPr>
-      <w:r>
-        <w:rPr>
-          <w:rFonts w:ascii="Arial" w:hAnsi="Arial" w:cs="Arial"/>
-          <w:sz w:val="22"/>
-          <w:szCs w:val="22"/>
-        </w:rPr>
-        <w:t xml:space="preserve">Vgl. Q6S3 </w:t>
-      </w:r>
-      <w:r>
-        <w:rPr>
-          <w:rFonts w:ascii="Arial" w:hAnsi="Arial" w:cs="Arial"/>
-          <w:sz w:val="22"/>
-          <w:szCs w:val="22"/>
-        </w:rPr>
-        <w:t>–</w:t>
-      </w:r>
-      <w:r>
-        <w:rPr>
-          <w:rFonts w:ascii="Arial" w:hAnsi="Arial" w:cs="Arial"/>
-          <w:sz w:val="22"/>
-          <w:szCs w:val="22"/>
-        </w:rPr>
-        <w:t xml:space="preserve"> </w:t>
-      </w:r>
-      <w:r>
-        <w:rPr>
-          <w:rFonts w:ascii="Arial" w:hAnsi="Arial" w:cs="Arial"/>
-          <w:sz w:val="22"/>
-          <w:szCs w:val="22"/>
-        </w:rPr>
-        <w:t>{</w:t>
-      </w:r>
-      <w:r>
-        <w:rPr>
-          <w:rFonts w:ascii="Arial" w:hAnsi="Arial" w:cs="Arial"/>
-          <w:sz w:val="22"/>
-          <w:szCs w:val="22"/>
-        </w:rPr>
-        <w:t xml:space="preserve">Die </w:t>
-      </w:r>
-      <w:proofErr w:type="gramStart"/>
-      <w:r>
-        <w:rPr>
-          <w:rFonts w:ascii="Arial" w:hAnsi="Arial" w:cs="Arial"/>
-          <w:sz w:val="22"/>
-          <w:szCs w:val="22"/>
-        </w:rPr>
-        <w:t>DB(</w:t>
-      </w:r>
-      <w:proofErr w:type="gramEnd"/>
-      <w:r>
-        <w:rPr>
-          <w:rFonts w:ascii="Arial" w:hAnsi="Arial" w:cs="Arial"/>
-          <w:sz w:val="22"/>
-          <w:szCs w:val="22"/>
-        </w:rPr>
-        <w:t xml:space="preserve">p, D)-Methode ist eine entfernungsbasierte Herangehensweise, bei der Punkte als Ausreißer gelten, die weiter als die entfernt sind von einem Anteil p von allen Punkten. </w:t>
-      </w:r>
-    </w:p>
-    <w:p>
-      <w:pPr>
-        <w:pStyle w:val="StandardWeb"/>
-        <w:rPr>
-          <w:rFonts w:ascii="Arial" w:hAnsi="Arial" w:cs="Arial"/>
-          <w:sz w:val="22"/>
-          <w:szCs w:val="22"/>
-        </w:rPr>
-      </w:pPr>
-      <w:r>
-        <w:rPr>
-          <w:rFonts w:ascii="Arial" w:hAnsi="Arial" w:cs="Arial"/>
-          <w:sz w:val="22"/>
-          <w:szCs w:val="22"/>
-        </w:rPr>
-        <w:t xml:space="preserve">Ein Nachteil bei dieser Methode ist </w:t>
-      </w:r>
-      <w:proofErr w:type="gramStart"/>
-      <w:r>
-        <w:rPr>
-          <w:rFonts w:ascii="Arial" w:hAnsi="Arial" w:cs="Arial"/>
-          <w:sz w:val="22"/>
-          <w:szCs w:val="22"/>
-        </w:rPr>
-        <w:t>ein relativ</w:t>
-      </w:r>
-      <w:proofErr w:type="gramEnd"/>
-      <w:r>
-        <w:rPr>
-          <w:rFonts w:ascii="Arial" w:hAnsi="Arial" w:cs="Arial"/>
-          <w:sz w:val="22"/>
-          <w:szCs w:val="22"/>
-        </w:rPr>
-        <w:t xml:space="preserve"> hoher Rechenaufwand wegen der Betrachtung aller Punkte und dass man p und D vorher wissen muss. Außerdem werden nicht am Rande liegende Ausreißer oft ignoriert.</w:t>
+        <w:t>Ein Nachteil bei dieser Methode ist ein relativ hoher Rechenaufwand wegen der Betrachtung aller Punkte und dass man p und D vorher wissen muss. Außerdem werden nicht am Rande liegende Ausreißer oft ignoriert.</w:t>
       </w:r>
       <w:r>
         <w:rPr>
@@ -6699,16 +6081,7 @@
           <w:szCs w:val="22"/>
           <w:lang w:val="en-US"/>
         </w:rPr>
-        <w:t xml:space="preserve">Vgl. Hubert, M., Rousseeuw, P. </w:t>
-      </w:r>
-      <w:r>
-        <w:rPr>
-          <w:rFonts w:ascii="Arial" w:hAnsi="Arial" w:cs="Arial"/>
-          <w:sz w:val="22"/>
-          <w:szCs w:val="22"/>
-          <w:lang w:val="en-US"/>
-        </w:rPr>
-        <w:t>J.. (2011). “Robust statistics for outlier</w:t>
+        <w:t>Vgl. Hubert, M., Rousseeuw, P. J.. (2011). “Robust statistics for outlier</w:t>
       </w:r>
     </w:p>
     <w:p>
@@ -6760,10 +6133,10 @@
 <file path=word/numbering.xml><?xml version="1.0" encoding="utf-8"?>
 <w:numbering xmlns:wpc="http://schemas.microsoft.com/office/word/2010/wordprocessingCanvas" xmlns:cx="http://schemas.microsoft.com/office/drawing/2014/chartex" xmlns:cx1="http://schemas.microsoft.com/office/drawing/2015/9/8/chartex" xmlns:cx2="http://schemas.microsoft.com/office/drawing/2015/10/21/chartex" xmlns:cx3="http://schemas.microsoft.com/office/drawing/2016/5/9/chartex" xmlns:cx4="http://schemas.microsoft.com/office/drawing/2016/5/10/chartex" xmlns:cx5="http://schemas.microsoft.com/office/drawing/2016/5/11/chartex" xmlns:cx6="http://schemas.microsoft.com/office/drawing/2016/5/12/chartex" xmlns:cx7="http://schemas.microsoft.com/office/drawing/2016/5/13/chartex" xmlns:cx8="http://schemas.microsoft.com/office/drawing/2016/5/14/chartex" xmlns:mc="http://schemas.openxmlformats.org/markup-compatibility/2006" xmlns:aink="http://schemas.microsoft.com/office/drawing/2016/ink" xmlns:am3d="http://schemas.microsoft.com/office/drawing/2017/model3d" xmlns:o="urn:schemas-microsoft-com:office:office" xmlns:oel="http://schemas.microsoft.com/office/2019/extlst" xmlns:r="http://schemas.openxmlformats.org/officeDocument/2006/relationships" xmlns:m="http://schemas.openxmlformats.org/officeDocument/2006/math" xmlns:v="urn:schemas-microsoft-com:vml" xmlns:wp14="http://schemas.microsoft.com/office/word/2010/wordprocessingDrawing" xmlns:wp="http://schemas.openxmlformats.org/drawingml/2006/wordprocessingDrawing" xmlns:w10="urn:schemas-microsoft-com:office:word" xmlns:w="http://schemas.openxmlformats.org/wordprocessingml/2006/main" xmlns:w14="http://schemas.microsoft.com/office/word/2010/wordml" xmlns:w15="http://schemas.microsoft.com/office/word/2012/wordml" xmlns:w16cex="http://schemas.microsoft.com/office/word/2018/wordml/cex" xmlns:w16cid="http://schemas.microsoft.com/office/word/2016/wordml/cid" xmlns:w16="http://schemas.microsoft.com/office/word/2018/wordml" xmlns:w16sdtdh="http://schemas.microsoft.com/office/word/2020/wordml/sdtdatahash" xmlns:w16se="http://schemas.microsoft.com/office/word/2015/wordml/symex" xmlns:wpg="http://schemas.microsoft.com/office/word/2010/wordprocessingGroup" xmlns:wpi="http://schemas.microsoft.com/office/word/2010/wordprocessingInk" xmlns:wne="http://schemas.microsoft.com/office/word/2006/wordml" xmlns:wps="http://schemas.microsoft.com/office/word/2010/wordprocessingShape" mc:Ignorable="w14 w15 w16se w16cid w16 w16cex w16sdtdh wp14">
   <w:abstractNum w:abstractNumId="0" w15:restartNumberingAfterBreak="0">
-    <w:nsid w:val="323B4B03"/>
+    <w:nsid w:val="05EA0F74"/>
     <w:multiLevelType w:val="hybridMultilevel"/>
-    <w:tmpl w:val="76F4D48C"/>
-    <w:lvl w:ilvl="0" w:tplc="676E7838">
+    <w:tmpl w:val="C8469A8A"/>
+    <w:lvl w:ilvl="0" w:tplc="A19A3410">
       <w:numFmt w:val="bullet"/>
       <w:lvlText w:val="-"/>
       <w:lvlJc w:val="left"/>
@@ -6872,6 +6245,118 @@
     </w:lvl>
   </w:abstractNum>
   <w:abstractNum w:abstractNumId="1" w15:restartNumberingAfterBreak="0">
+    <w:nsid w:val="323B4B03"/>
+    <w:multiLevelType w:val="hybridMultilevel"/>
+    <w:tmpl w:val="76F4D48C"/>
+    <w:lvl w:ilvl="0" w:tplc="676E7838">
+      <w:numFmt w:val="bullet"/>
+      <w:lvlText w:val="-"/>
+      <w:lvlJc w:val="left"/>
+      <w:pPr>
+        <w:ind w:left="720" w:hanging="360"/>
+      </w:pPr>
+      <w:rPr>
+        <w:rFonts w:ascii="Calibri" w:eastAsiaTheme="minorHAnsi" w:hAnsi="Calibri" w:cs="Calibri" w:hint="default"/>
+      </w:rPr>
+    </w:lvl>
+    <w:lvl w:ilvl="1" w:tplc="04070003" w:tentative="1">
+      <w:start w:val="1"/>
+      <w:numFmt w:val="bullet"/>
+      <w:lvlText w:val="o"/>
+      <w:lvlJc w:val="left"/>
+      <w:pPr>
+        <w:ind w:left="1440" w:hanging="360"/>
+      </w:pPr>
+      <w:rPr>
+        <w:rFonts w:ascii="Courier New" w:hAnsi="Courier New" w:cs="Courier New" w:hint="default"/>
+      </w:rPr>
+    </w:lvl>
+    <w:lvl w:ilvl="2" w:tplc="04070005" w:tentative="1">
+      <w:start w:val="1"/>
+      <w:numFmt w:val="bullet"/>
+      <w:lvlText w:val=""/>
+      <w:lvlJc w:val="left"/>
+      <w:pPr>
+        <w:ind w:left="2160" w:hanging="360"/>
+      </w:pPr>
+      <w:rPr>
+        <w:rFonts w:ascii="Wingdings" w:hAnsi="Wingdings" w:hint="default"/>
+      </w:rPr>
+    </w:lvl>
+    <w:lvl w:ilvl="3" w:tplc="04070001" w:tentative="1">
+      <w:start w:val="1"/>
+      <w:numFmt w:val="bullet"/>
+      <w:lvlText w:val=""/>
+      <w:lvlJc w:val="left"/>
+      <w:pPr>
+        <w:ind w:left="2880" w:hanging="360"/>
+      </w:pPr>
+      <w:rPr>
+        <w:rFonts w:ascii="Symbol" w:hAnsi="Symbol" w:hint="default"/>
+      </w:rPr>
+    </w:lvl>
+    <w:lvl w:ilvl="4" w:tplc="04070003" w:tentative="1">
+      <w:start w:val="1"/>
+      <w:numFmt w:val="bullet"/>
+      <w:lvlText w:val="o"/>
+      <w:lvlJc w:val="left"/>
+      <w:pPr>
+        <w:ind w:left="3600" w:hanging="360"/>
+      </w:pPr>
+      <w:rPr>
+        <w:rFonts w:ascii="Courier New" w:hAnsi="Courier New" w:cs="Courier New" w:hint="default"/>
+      </w:rPr>
+    </w:lvl>
+    <w:lvl w:ilvl="5" w:tplc="04070005" w:tentative="1">
+      <w:start w:val="1"/>
+      <w:numFmt w:val="bullet"/>
+      <w:lvlText w:val=""/>
+      <w:lvlJc w:val="left"/>
+      <w:pPr>
+        <w:ind w:left="4320" w:hanging="360"/>
+      </w:pPr>
+      <w:rPr>
+        <w:rFonts w:ascii="Wingdings" w:hAnsi="Wingdings" w:hint="default"/>
+      </w:rPr>
+    </w:lvl>
+    <w:lvl w:ilvl="6" w:tplc="04070001" w:tentative="1">
+      <w:start w:val="1"/>
+      <w:numFmt w:val="bullet"/>
+      <w:lvlText w:val=""/>
+      <w:lvlJc w:val="left"/>
+      <w:pPr>
+        <w:ind w:left="5040" w:hanging="360"/>
+      </w:pPr>
+      <w:rPr>
+        <w:rFonts w:ascii="Symbol" w:hAnsi="Symbol" w:hint="default"/>
+      </w:rPr>
+    </w:lvl>
+    <w:lvl w:ilvl="7" w:tplc="04070003" w:tentative="1">
+      <w:start w:val="1"/>
+      <w:numFmt w:val="bullet"/>
+      <w:lvlText w:val="o"/>
+      <w:lvlJc w:val="left"/>
+      <w:pPr>
+        <w:ind w:left="5760" w:hanging="360"/>
+      </w:pPr>
+      <w:rPr>
+        <w:rFonts w:ascii="Courier New" w:hAnsi="Courier New" w:cs="Courier New" w:hint="default"/>
+      </w:rPr>
+    </w:lvl>
+    <w:lvl w:ilvl="8" w:tplc="04070005" w:tentative="1">
+      <w:start w:val="1"/>
+      <w:numFmt w:val="bullet"/>
+      <w:lvlText w:val=""/>
+      <w:lvlJc w:val="left"/>
+      <w:pPr>
+        <w:ind w:left="6480" w:hanging="360"/>
+      </w:pPr>
+      <w:rPr>
+        <w:rFonts w:ascii="Wingdings" w:hAnsi="Wingdings" w:hint="default"/>
+      </w:rPr>
+    </w:lvl>
+  </w:abstractNum>
+  <w:abstractNum w:abstractNumId="2" w15:restartNumberingAfterBreak="0">
     <w:nsid w:val="42FB48E6"/>
     <w:multiLevelType w:val="multilevel"/>
     <w:tmpl w:val="D3BC5702"/>
@@ -7020,7 +6505,7 @@
       </w:rPr>
     </w:lvl>
   </w:abstractNum>
-  <w:abstractNum w:abstractNumId="2" w15:restartNumberingAfterBreak="0">
+  <w:abstractNum w:abstractNumId="3" w15:restartNumberingAfterBreak="0">
     <w:nsid w:val="46E87081"/>
     <w:multiLevelType w:val="multilevel"/>
     <w:tmpl w:val="C366A608"/>
@@ -7169,7 +6654,7 @@
       </w:rPr>
     </w:lvl>
   </w:abstractNum>
-  <w:abstractNum w:abstractNumId="3" w15:restartNumberingAfterBreak="0">
+  <w:abstractNum w:abstractNumId="4" w15:restartNumberingAfterBreak="0">
     <w:nsid w:val="54F164FA"/>
     <w:multiLevelType w:val="multilevel"/>
     <w:tmpl w:val="44C4963A"/>
@@ -7318,7 +6803,7 @@
       </w:rPr>
     </w:lvl>
   </w:abstractNum>
-  <w:abstractNum w:abstractNumId="4" w15:restartNumberingAfterBreak="0">
+  <w:abstractNum w:abstractNumId="5" w15:restartNumberingAfterBreak="0">
     <w:nsid w:val="720C7D9E"/>
     <w:multiLevelType w:val="multilevel"/>
     <w:tmpl w:val="BCDE004E"/>
@@ -7467,7 +6952,7 @@
       </w:rPr>
     </w:lvl>
   </w:abstractNum>
-  <w:abstractNum w:abstractNumId="5" w15:restartNumberingAfterBreak="0">
+  <w:abstractNum w:abstractNumId="6" w15:restartNumberingAfterBreak="0">
     <w:nsid w:val="75EC3E98"/>
     <w:multiLevelType w:val="multilevel"/>
     <w:tmpl w:val="F9CC8C08"/>
@@ -7617,21 +7102,24 @@
     </w:lvl>
   </w:abstractNum>
   <w:num w:numId="1" w16cid:durableId="932855154">
+    <w:abstractNumId w:val="2"/>
+  </w:num>
+  <w:num w:numId="2" w16cid:durableId="2142261087">
+    <w:abstractNumId w:val="4"/>
+  </w:num>
+  <w:num w:numId="3" w16cid:durableId="677123896">
+    <w:abstractNumId w:val="5"/>
+  </w:num>
+  <w:num w:numId="4" w16cid:durableId="2029673356">
+    <w:abstractNumId w:val="6"/>
+  </w:num>
+  <w:num w:numId="5" w16cid:durableId="1462576156">
+    <w:abstractNumId w:val="3"/>
+  </w:num>
+  <w:num w:numId="6" w16cid:durableId="797115169">
     <w:abstractNumId w:val="1"/>
   </w:num>
-  <w:num w:numId="2" w16cid:durableId="2142261087">
-    <w:abstractNumId w:val="3"/>
-  </w:num>
-  <w:num w:numId="3" w16cid:durableId="677123896">
-    <w:abstractNumId w:val="4"/>
-  </w:num>
-  <w:num w:numId="4" w16cid:durableId="2029673356">
-    <w:abstractNumId w:val="5"/>
-  </w:num>
-  <w:num w:numId="5" w16cid:durableId="1462576156">
-    <w:abstractNumId w:val="2"/>
-  </w:num>
-  <w:num w:numId="6" w16cid:durableId="797115169">
+  <w:num w:numId="7" w16cid:durableId="213737730">
     <w:abstractNumId w:val="0"/>
   </w:num>
 </w:numbering>

--- a/Vortragsskript.docx
+++ b/Vortragsskript.docx
@@ -67,199 +67,6 @@
     <w:p>
       <w:pPr>
         <w:rPr>
-          <w:i/>
-          <w:iCs/>
-        </w:rPr>
-      </w:pPr>
-      <w:r>
-        <w:rPr>
-          <w:i/>
-          <w:iCs/>
-        </w:rPr>
-        <w:t>Verbesserungsvorschläge</w:t>
-      </w:r>
-    </w:p>
-    <w:p>
-      <w:pPr>
-        <w:pStyle w:val="Listenabsatz"/>
-        <w:numPr>
-          <w:ilvl w:val="0"/>
-          <w:numId w:val="7"/>
-        </w:numPr>
-        <w:rPr>
-          <w:i/>
-          <w:iCs/>
-        </w:rPr>
-      </w:pPr>
-      <w:r>
-        <w:rPr>
-          <w:i/>
-          <w:iCs/>
-        </w:rPr>
-        <w:t xml:space="preserve">Ein Distanz- </w:t>
-      </w:r>
-      <w:r>
-        <w:rPr>
-          <w:i/>
-          <w:iCs/>
-        </w:rPr>
-        <w:t>(</w:t>
-      </w:r>
-      <w:r>
-        <w:rPr>
-          <w:i/>
-          <w:iCs/>
-        </w:rPr>
-        <w:t xml:space="preserve">evtl. eine aus {Control Chart, Linear Regression, Manhattan </w:t>
-      </w:r>
-      <w:proofErr w:type="spellStart"/>
-      <w:r>
-        <w:rPr>
-          <w:i/>
-          <w:iCs/>
-        </w:rPr>
-        <w:t>Distance</w:t>
-      </w:r>
-      <w:proofErr w:type="spellEnd"/>
-      <w:r>
-        <w:rPr>
-          <w:i/>
-          <w:iCs/>
-        </w:rPr>
-        <w:t xml:space="preserve"> </w:t>
-      </w:r>
-      <w:proofErr w:type="spellStart"/>
-      <w:r>
-        <w:rPr>
-          <w:i/>
-          <w:iCs/>
-        </w:rPr>
-        <w:t>Techniques</w:t>
-      </w:r>
-      <w:proofErr w:type="spellEnd"/>
-      <w:r>
-        <w:rPr>
-          <w:i/>
-          <w:iCs/>
-        </w:rPr>
-        <w:t>} (Q3)</w:t>
-      </w:r>
-      <w:r>
-        <w:rPr>
-          <w:i/>
-          <w:iCs/>
-        </w:rPr>
-        <w:t xml:space="preserve">) </w:t>
-      </w:r>
-      <w:r>
-        <w:rPr>
-          <w:i/>
-          <w:iCs/>
-        </w:rPr>
-        <w:t>und ein dichtebasiertes Verfahren, diese vergleichen. Nicht gut und schlecht, sondern nach Anwendungsfall.</w:t>
-      </w:r>
-    </w:p>
-    <w:p>
-      <w:pPr>
-        <w:pStyle w:val="Listenabsatz"/>
-        <w:numPr>
-          <w:ilvl w:val="0"/>
-          <w:numId w:val="7"/>
-        </w:numPr>
-        <w:rPr>
-          <w:i/>
-          <w:iCs/>
-        </w:rPr>
-      </w:pPr>
-      <w:r>
-        <w:rPr>
-          <w:i/>
-          <w:iCs/>
-        </w:rPr>
-        <w:t xml:space="preserve">Inhalt u. a.: </w:t>
-      </w:r>
-      <w:bookmarkStart w:id="0" w:name="_Hlk135060111"/>
-      <w:r>
-        <w:rPr>
-          <w:i/>
-          <w:iCs/>
-        </w:rPr>
-        <w:t xml:space="preserve">Einführung zu </w:t>
-      </w:r>
-      <w:proofErr w:type="spellStart"/>
-      <w:r>
-        <w:rPr>
-          <w:i/>
-          <w:iCs/>
-        </w:rPr>
-        <w:t>Outlier</w:t>
-      </w:r>
-      <w:proofErr w:type="spellEnd"/>
-      <w:r>
-        <w:rPr>
-          <w:i/>
-          <w:iCs/>
-        </w:rPr>
-        <w:t>-</w:t>
-      </w:r>
-      <w:proofErr w:type="spellStart"/>
-      <w:r>
-        <w:rPr>
-          <w:i/>
-          <w:iCs/>
-        </w:rPr>
-        <w:t>Detection</w:t>
-      </w:r>
-      <w:proofErr w:type="spellEnd"/>
-      <w:r>
-        <w:rPr>
-          <w:i/>
-          <w:iCs/>
-        </w:rPr>
-        <w:t>-Verfahren</w:t>
-      </w:r>
-      <w:bookmarkEnd w:id="0"/>
-      <w:r>
-        <w:rPr>
-          <w:i/>
-          <w:iCs/>
-        </w:rPr>
-        <w:t>, grobe Kategorien, ein Beispiel</w:t>
-      </w:r>
-    </w:p>
-    <w:p>
-      <w:pPr>
-        <w:pStyle w:val="Listenabsatz"/>
-        <w:numPr>
-          <w:ilvl w:val="0"/>
-          <w:numId w:val="7"/>
-        </w:numPr>
-        <w:rPr>
-          <w:i/>
-          <w:iCs/>
-        </w:rPr>
-      </w:pPr>
-      <w:r>
-        <w:rPr>
-          <w:b/>
-          <w:bCs/>
-          <w:i/>
-          <w:iCs/>
-        </w:rPr>
-        <w:t>Vergleichskriterium</w:t>
-      </w:r>
-      <w:r>
-        <w:rPr>
-          <w:i/>
-          <w:iCs/>
-        </w:rPr>
-        <w:t>, z. B.  ob oder wie nominal</w:t>
-      </w:r>
-    </w:p>
-    <w:p/>
-    <w:p>
-      <w:pPr>
-        <w:rPr>
           <w:rFonts w:asciiTheme="majorHAnsi" w:eastAsiaTheme="majorEastAsia" w:hAnsiTheme="majorHAnsi" w:cstheme="majorBidi"/>
           <w:color w:val="2F5496" w:themeColor="accent1" w:themeShade="BF"/>
           <w:sz w:val="32"/>
@@ -707,668 +514,1448 @@
         </w:numPr>
       </w:pPr>
       <w:r>
-        <w:t>Ausreißer sind diejenigen Punkte, d</w:t>
-      </w:r>
-      <w:r>
-        <w:t xml:space="preserve">ie in einem Radius von </w:t>
-      </w:r>
+        <w:rPr>
+          <w:b/>
+        </w:rPr>
+        <w:t>ε</w:t>
+      </w:r>
+      <w:r>
+        <w:rPr>
+          <w:b/>
+        </w:rPr>
+        <w:t>-Umgebung</w:t>
+      </w:r>
+      <w:r>
+        <w:t xml:space="preserve">: </w:t>
+      </w:r>
+      <w:r>
+        <w:t xml:space="preserve">Der Bereich um einen Punkt p, in dem andere Punkte maximal </w:t>
+      </w:r>
+      <w:r>
+        <w:t>ε</w:t>
+      </w:r>
+      <w:r>
+        <w:t xml:space="preserve"> weit von p entfernt sind.</w:t>
+      </w:r>
+    </w:p>
+    <w:p>
+      <w:pPr>
+        <w:pStyle w:val="Listenabsatz"/>
+        <w:numPr>
+          <w:ilvl w:val="0"/>
+          <w:numId w:val="6"/>
+        </w:numPr>
+      </w:pPr>
       <w:proofErr w:type="spellStart"/>
       <w:r>
-        <w:t>epsilon</w:t>
+        <w:rPr>
+          <w:b/>
+        </w:rPr>
+        <w:t>minPts</w:t>
       </w:r>
       <w:proofErr w:type="spellEnd"/>
       <w:r>
+        <w:t xml:space="preserve">: Eine </w:t>
+      </w:r>
+      <w:r>
+        <w:t xml:space="preserve">festzulegende </w:t>
+      </w:r>
+      <w:r>
+        <w:t>Anzahl an Punkten</w:t>
+      </w:r>
+      <w:r>
+        <w:t xml:space="preserve">, die eine Mindestdichte </w:t>
+      </w:r>
+      <w:r>
+        <w:t>beschreibt</w:t>
+      </w:r>
+    </w:p>
+    <w:p>
+      <w:pPr>
+        <w:pStyle w:val="Listenabsatz"/>
+        <w:numPr>
+          <w:ilvl w:val="0"/>
+          <w:numId w:val="6"/>
+        </w:numPr>
+      </w:pPr>
+      <w:r>
+        <w:rPr>
+          <w:b/>
+        </w:rPr>
+        <w:t>Kernpunkt („</w:t>
+      </w:r>
+      <w:r>
+        <w:rPr>
+          <w:b/>
+        </w:rPr>
+        <w:t>Core Point</w:t>
+      </w:r>
+      <w:r>
+        <w:rPr>
+          <w:b/>
+        </w:rPr>
+        <w:t>“)</w:t>
+      </w:r>
+      <w:r>
+        <w:t xml:space="preserve">: Ein Datenpunkt gilt als </w:t>
+      </w:r>
+      <w:r>
+        <w:t>Kernpunkt</w:t>
+      </w:r>
+      <w:r>
+        <w:t xml:space="preserve">, wenn </w:t>
+      </w:r>
+      <w:r>
+        <w:t xml:space="preserve">sich in </w:t>
+      </w:r>
+      <w:r>
+        <w:t>seiner</w:t>
+      </w:r>
+      <w:r>
+        <w:t xml:space="preserve"> </w:t>
+      </w:r>
+      <w:r>
+        <w:t>ε</w:t>
+      </w:r>
+      <w:r>
+        <w:t>-Umgebung</w:t>
+      </w:r>
+      <w:r>
+        <w:t xml:space="preserve">, mindestens </w:t>
+      </w:r>
+      <w:proofErr w:type="spellStart"/>
+      <w:r>
+        <w:t>minPts</w:t>
+      </w:r>
+      <w:proofErr w:type="spellEnd"/>
+      <w:r>
+        <w:t xml:space="preserve"> Datenpunkte </w:t>
+      </w:r>
+      <w:r>
+        <w:t>(inkl. sich selbst)</w:t>
+      </w:r>
+      <w:r>
+        <w:t xml:space="preserve"> befinden.</w:t>
+      </w:r>
+    </w:p>
+    <w:p>
+      <w:pPr>
+        <w:pStyle w:val="Listenabsatz"/>
+        <w:numPr>
+          <w:ilvl w:val="0"/>
+          <w:numId w:val="6"/>
+        </w:numPr>
+      </w:pPr>
+      <w:r>
+        <w:rPr>
+          <w:b/>
+        </w:rPr>
+        <w:t>Direkt-dichte</w:t>
+      </w:r>
+      <w:r>
+        <w:rPr>
+          <w:b/>
+        </w:rPr>
+        <w:t>-</w:t>
+      </w:r>
+      <w:r>
+        <w:rPr>
+          <w:b/>
+        </w:rPr>
+        <w:t>erreichbar („</w:t>
+      </w:r>
+      <w:proofErr w:type="spellStart"/>
+      <w:r>
+        <w:rPr>
+          <w:b/>
+        </w:rPr>
+        <w:t>D</w:t>
+      </w:r>
+      <w:r>
+        <w:rPr>
+          <w:b/>
+        </w:rPr>
+        <w:t>irect</w:t>
+      </w:r>
+      <w:proofErr w:type="spellEnd"/>
+      <w:r>
+        <w:rPr>
+          <w:b/>
+        </w:rPr>
+        <w:t xml:space="preserve"> </w:t>
+      </w:r>
+      <w:r>
+        <w:rPr>
+          <w:b/>
+        </w:rPr>
+        <w:t>D</w:t>
+      </w:r>
+      <w:r>
+        <w:rPr>
+          <w:b/>
+        </w:rPr>
+        <w:t xml:space="preserve">ensity </w:t>
+      </w:r>
+      <w:proofErr w:type="spellStart"/>
+      <w:r>
+        <w:rPr>
+          <w:b/>
+        </w:rPr>
+        <w:t>R</w:t>
+      </w:r>
+      <w:r>
+        <w:rPr>
+          <w:b/>
+        </w:rPr>
+        <w:t>eachable</w:t>
+      </w:r>
+      <w:proofErr w:type="spellEnd"/>
+      <w:r>
+        <w:rPr>
+          <w:b/>
+        </w:rPr>
+        <w:t>“)</w:t>
+      </w:r>
+      <w:r>
+        <w:t xml:space="preserve">: </w:t>
+      </w:r>
+      <w:r>
+        <w:t xml:space="preserve">Ein Punkt q ist von einem Punkt p </w:t>
+      </w:r>
+      <w:r>
+        <w:t>genau dann</w:t>
+      </w:r>
+      <w:r>
+        <w:t xml:space="preserve"> </w:t>
+      </w:r>
+      <w:r>
+        <w:t>direkt-dichte</w:t>
+      </w:r>
+      <w:r>
+        <w:t>-</w:t>
+      </w:r>
+      <w:r>
+        <w:t xml:space="preserve">erreichbar, wenn p </w:t>
+      </w:r>
+      <w:r>
+        <w:t xml:space="preserve">Kernpunkt ist </w:t>
+      </w:r>
+      <w:r>
+        <w:t xml:space="preserve">und q </w:t>
+      </w:r>
+      <w:r>
+        <w:t xml:space="preserve">in dessen </w:t>
+      </w:r>
+      <w:r>
+        <w:t>ε</w:t>
+      </w:r>
+      <w:r>
+        <w:t>-Umgebung</w:t>
+      </w:r>
+      <w:r>
+        <w:t xml:space="preserve"> liegt </w:t>
+      </w:r>
+      <w:r>
+        <w:t>(</w:t>
+      </w:r>
+      <w:r>
+        <w:t>eine nicht-symmetrische Eigenschaft</w:t>
+      </w:r>
+      <w:r>
+        <w:t>).</w:t>
+      </w:r>
+    </w:p>
+    <w:p>
+      <w:pPr>
+        <w:pStyle w:val="Listenabsatz"/>
+        <w:numPr>
+          <w:ilvl w:val="0"/>
+          <w:numId w:val="6"/>
+        </w:numPr>
+        <w:rPr>
+          <w:b/>
+        </w:rPr>
+      </w:pPr>
+      <w:r>
+        <w:rPr>
+          <w:b/>
+        </w:rPr>
+        <w:t>Dichte</w:t>
+      </w:r>
+      <w:r>
+        <w:rPr>
+          <w:b/>
+        </w:rPr>
+        <w:t>-</w:t>
+      </w:r>
+      <w:r>
+        <w:rPr>
+          <w:b/>
+        </w:rPr>
+        <w:t>erreichbar („</w:t>
+      </w:r>
+      <w:r>
+        <w:rPr>
+          <w:b/>
+        </w:rPr>
+        <w:t>D</w:t>
+      </w:r>
+      <w:r>
+        <w:rPr>
+          <w:b/>
+        </w:rPr>
+        <w:t xml:space="preserve">ensity </w:t>
+      </w:r>
+      <w:proofErr w:type="spellStart"/>
+      <w:r>
+        <w:rPr>
+          <w:b/>
+        </w:rPr>
+        <w:t>R</w:t>
+      </w:r>
+      <w:r>
+        <w:rPr>
+          <w:b/>
+        </w:rPr>
+        <w:t>eachable</w:t>
+      </w:r>
+      <w:proofErr w:type="spellEnd"/>
+      <w:r>
+        <w:rPr>
+          <w:b/>
+        </w:rPr>
+        <w:t>“)</w:t>
+      </w:r>
+      <w:r>
+        <w:t xml:space="preserve">: </w:t>
+      </w:r>
+      <w:r>
+        <w:t>Ein Punkt q ist von einem Punkt p dichte</w:t>
+      </w:r>
+      <w:r>
+        <w:t>-</w:t>
+      </w:r>
+      <w:r>
+        <w:t>erreichbar</w:t>
+      </w:r>
+      <w:r>
+        <w:t>,</w:t>
+      </w:r>
+      <w:r>
+        <w:t xml:space="preserve"> </w:t>
+      </w:r>
+      <w:r>
+        <w:t>wenn zwischen p und q Punkte liegen, die</w:t>
+      </w:r>
+      <w:r>
+        <w:t>,</w:t>
+      </w:r>
+      <w:r>
+        <w:t xml:space="preserve"> von p </w:t>
+      </w:r>
+      <w:r>
+        <w:t xml:space="preserve">nach q führend, </w:t>
+      </w:r>
+      <w:r>
+        <w:t>der Reihe nach</w:t>
+      </w:r>
+      <w:r>
+        <w:t xml:space="preserve"> </w:t>
+      </w:r>
+      <w:r>
+        <w:t>direkt-dichte</w:t>
+      </w:r>
+      <w:r>
+        <w:t>-</w:t>
+      </w:r>
+      <w:r>
+        <w:t>erreichbar sind.</w:t>
+      </w:r>
+    </w:p>
+    <w:p>
+      <w:pPr>
+        <w:pStyle w:val="Listenabsatz"/>
+        <w:numPr>
+          <w:ilvl w:val="0"/>
+          <w:numId w:val="6"/>
+        </w:numPr>
+        <w:rPr>
+          <w:b/>
+        </w:rPr>
+      </w:pPr>
+      <w:r>
+        <w:rPr>
+          <w:b/>
+        </w:rPr>
+        <w:lastRenderedPageBreak/>
+        <w:t>Dichte</w:t>
+      </w:r>
+      <w:r>
+        <w:rPr>
+          <w:b/>
+        </w:rPr>
+        <w:t>-</w:t>
+      </w:r>
+      <w:r>
+        <w:rPr>
+          <w:b/>
+        </w:rPr>
+        <w:t>verbunden („</w:t>
+      </w:r>
+      <w:r>
+        <w:rPr>
+          <w:b/>
+        </w:rPr>
+        <w:t>D</w:t>
+      </w:r>
+      <w:r>
+        <w:rPr>
+          <w:b/>
+        </w:rPr>
+        <w:t xml:space="preserve">ensity </w:t>
+      </w:r>
+      <w:proofErr w:type="spellStart"/>
+      <w:r>
+        <w:rPr>
+          <w:b/>
+        </w:rPr>
+        <w:t>Connected</w:t>
+      </w:r>
+      <w:proofErr w:type="spellEnd"/>
+      <w:r>
+        <w:rPr>
+          <w:b/>
+        </w:rPr>
+        <w:t>“)</w:t>
+      </w:r>
+      <w:r>
+        <w:t xml:space="preserve">: </w:t>
+      </w:r>
+      <w:r>
+        <w:t xml:space="preserve">Zwei </w:t>
+      </w:r>
+      <w:r>
+        <w:t>Punkt</w:t>
+      </w:r>
+      <w:r>
+        <w:t>e</w:t>
+      </w:r>
+      <w:r>
+        <w:t xml:space="preserve"> </w:t>
+      </w:r>
+      <w:r>
+        <w:t xml:space="preserve">p und </w:t>
+      </w:r>
+      <w:r>
+        <w:t xml:space="preserve">q </w:t>
+      </w:r>
+      <w:r>
+        <w:t xml:space="preserve">sind </w:t>
+      </w:r>
+      <w:r>
+        <w:t>dichte</w:t>
+      </w:r>
+      <w:r>
+        <w:t>-</w:t>
+      </w:r>
+      <w:r>
+        <w:t>verbunden</w:t>
+      </w:r>
+      <w:r>
+        <w:t>, wenn</w:t>
+      </w:r>
+      <w:r>
+        <w:t xml:space="preserve"> sie von einem dritten Punkt o dichte</w:t>
+      </w:r>
+      <w:r>
+        <w:t>-</w:t>
+      </w:r>
+      <w:r>
+        <w:t>erreichbar sind</w:t>
+      </w:r>
+      <w:r>
+        <w:t>.</w:t>
+      </w:r>
+    </w:p>
+    <w:p>
+      <w:pPr>
+        <w:pStyle w:val="Listenabsatz"/>
+        <w:numPr>
+          <w:ilvl w:val="0"/>
+          <w:numId w:val="6"/>
+        </w:numPr>
+        <w:rPr>
+          <w:b/>
+        </w:rPr>
+      </w:pPr>
+      <w:r>
+        <w:rPr>
+          <w:b/>
+        </w:rPr>
+        <w:t>Rand</w:t>
+      </w:r>
+      <w:r>
+        <w:rPr>
+          <w:b/>
+        </w:rPr>
+        <w:t>punkt („</w:t>
+      </w:r>
+      <w:r>
+        <w:rPr>
+          <w:b/>
+        </w:rPr>
+        <w:t>Border Point</w:t>
+      </w:r>
+      <w:r>
+        <w:rPr>
+          <w:b/>
+        </w:rPr>
+        <w:t>“)</w:t>
+      </w:r>
+      <w:r>
+        <w:t xml:space="preserve">: </w:t>
+      </w:r>
+      <w:r>
+        <w:t>Ein Punkt</w:t>
+      </w:r>
+      <w:r>
+        <w:t>, der kein Kernpunkt ist, aber von einem Kernpunkt aus direkt-dichte-erreichbar ist.</w:t>
+      </w:r>
+    </w:p>
+    <w:p>
+      <w:pPr>
+        <w:pStyle w:val="Listenabsatz"/>
+        <w:numPr>
+          <w:ilvl w:val="0"/>
+          <w:numId w:val="6"/>
+        </w:numPr>
+        <w:rPr>
+          <w:b/>
+        </w:rPr>
+      </w:pPr>
+      <w:r>
+        <w:rPr>
+          <w:b/>
+        </w:rPr>
+        <w:t>Rausch</w:t>
+      </w:r>
+      <w:r>
+        <w:rPr>
+          <w:b/>
+        </w:rPr>
+        <w:t>punkt</w:t>
+      </w:r>
+      <w:r>
+        <w:rPr>
+          <w:b/>
+        </w:rPr>
+        <w:t xml:space="preserve"> („</w:t>
+      </w:r>
+      <w:r>
+        <w:rPr>
+          <w:b/>
+        </w:rPr>
+        <w:t>Noise</w:t>
+      </w:r>
+      <w:r>
+        <w:rPr>
+          <w:b/>
+        </w:rPr>
+        <w:t>“)</w:t>
+      </w:r>
+      <w:r>
+        <w:t xml:space="preserve">: </w:t>
+      </w:r>
+      <w:r>
+        <w:t xml:space="preserve">Ein </w:t>
+      </w:r>
+      <w:r>
+        <w:t xml:space="preserve">Punkt, </w:t>
+      </w:r>
+      <w:r>
+        <w:t>der weder Kern- noch Randpunkt ist</w:t>
+      </w:r>
+      <w:r>
+        <w:t>.</w:t>
+      </w:r>
+      <w:r>
+        <w:t xml:space="preserve"> </w:t>
+      </w:r>
+      <w:r>
+        <w:rPr>
+          <w:i/>
+          <w:iCs/>
+        </w:rPr>
+        <w:t>Ein Ausreißer</w:t>
+      </w:r>
+      <w:r>
+        <w:t>.</w:t>
+      </w:r>
+    </w:p>
+    <w:p>
+      <w:pPr>
+        <w:pStyle w:val="Listenabsatz"/>
+        <w:numPr>
+          <w:ilvl w:val="0"/>
+          <w:numId w:val="6"/>
+        </w:numPr>
+      </w:pPr>
+      <w:r>
+        <w:t>OPTICS</w:t>
+      </w:r>
+      <w:r>
+        <w:t xml:space="preserve">, LSDBC und HDBSCAN </w:t>
+      </w:r>
+      <w:r>
+        <w:t>(Border Points</w:t>
+      </w:r>
+      <w:r>
+        <w:t xml:space="preserve"> gehören hierbei nicht automatisch zu einem Cluster</w:t>
+      </w:r>
+      <w:r>
+        <w:t xml:space="preserve">) </w:t>
+      </w:r>
+      <w:r>
+        <w:t>sind DBSCAN-Varianten, die Gruppen auf verschiedenen Hierarchie-Ebenen finden können</w:t>
+      </w:r>
+    </w:p>
+    <w:p>
+      <w:pPr>
+        <w:pStyle w:val="Listenabsatz"/>
+        <w:numPr>
+          <w:ilvl w:val="0"/>
+          <w:numId w:val="6"/>
+        </w:numPr>
+      </w:pPr>
+      <w:r>
+        <w:t>Passende Werte für die</w:t>
+      </w:r>
+      <w:r>
+        <w:t xml:space="preserve"> Parameter Epsilon und </w:t>
+      </w:r>
+      <w:proofErr w:type="spellStart"/>
+      <w:r>
+        <w:t>MinPts</w:t>
+      </w:r>
+      <w:proofErr w:type="spellEnd"/>
+      <w:r>
+        <w:t xml:space="preserve"> mithilfe einer Heuristik</w:t>
+      </w:r>
+      <w:r>
+        <w:t xml:space="preserve"> bestimmen (7)</w:t>
+      </w:r>
+      <w:r>
+        <w:t>:</w:t>
+      </w:r>
+    </w:p>
+    <w:p>
+      <w:pPr>
+        <w:pStyle w:val="Listenabsatz"/>
+        <w:numPr>
+          <w:ilvl w:val="1"/>
+          <w:numId w:val="6"/>
+        </w:numPr>
+      </w:pPr>
+      <w:proofErr w:type="spellStart"/>
+      <w:r>
+        <w:t>minPts</w:t>
+      </w:r>
+      <w:proofErr w:type="spellEnd"/>
+      <w:r>
+        <w:t xml:space="preserve"> = 4, da größere Werte bei wesentlich höherem Rechenaufwand kaum einen Unterschied machen</w:t>
+      </w:r>
+    </w:p>
+    <w:p>
+      <w:pPr>
+        <w:pStyle w:val="Listenabsatz"/>
+        <w:numPr>
+          <w:ilvl w:val="1"/>
+          <w:numId w:val="6"/>
+        </w:numPr>
+      </w:pPr>
+      <w:r>
+        <w:t>Berechnen und zuordnen der Distanz eines jeden Punktes zu seinem viert-nächsten Nachbarn</w:t>
+      </w:r>
+    </w:p>
+    <w:p>
+      <w:pPr>
+        <w:pStyle w:val="Listenabsatz"/>
+        <w:numPr>
+          <w:ilvl w:val="1"/>
+          <w:numId w:val="6"/>
+        </w:numPr>
+      </w:pPr>
+      <w:r>
+        <w:t>Die Punkte nach absteigenden Entfernungen sortieren und graphisch darstellen</w:t>
+      </w:r>
+    </w:p>
+    <w:p>
+      <w:pPr>
+        <w:pStyle w:val="Listenabsatz"/>
+        <w:numPr>
+          <w:ilvl w:val="1"/>
+          <w:numId w:val="6"/>
+        </w:numPr>
+      </w:pPr>
+      <w:r>
+        <w:t xml:space="preserve">(Siehe Bild) Der erste Punkt, ab dem die Kurve schlagartig </w:t>
+      </w:r>
+      <w:proofErr w:type="gramStart"/>
+      <w:r>
+        <w:t>abflacht</w:t>
+      </w:r>
+      <w:proofErr w:type="gramEnd"/>
+      <w:r>
+        <w:t xml:space="preserve"> wird ausgewählt und dessen Distanz als Epsilon festgelegt.</w:t>
+      </w:r>
+    </w:p>
+    <w:p>
+      <w:pPr>
+        <w:pStyle w:val="Listenabsatz"/>
+        <w:numPr>
+          <w:ilvl w:val="0"/>
+          <w:numId w:val="6"/>
+        </w:numPr>
+      </w:pPr>
+      <w:r>
+        <w:t>Fakten zum Algorithmus:</w:t>
+      </w:r>
+    </w:p>
+    <w:p>
+      <w:pPr>
+        <w:pStyle w:val="Listenabsatz"/>
+        <w:numPr>
+          <w:ilvl w:val="1"/>
+          <w:numId w:val="6"/>
+        </w:numPr>
+      </w:pPr>
+      <w:r>
+        <w:t>Nachbarschaftssuchen werden nur für „</w:t>
+      </w:r>
+      <w:proofErr w:type="spellStart"/>
+      <w:r>
+        <w:t>undefined</w:t>
+      </w:r>
+      <w:proofErr w:type="spellEnd"/>
+      <w:r>
+        <w:t>“-Punkte durchgeführt</w:t>
+      </w:r>
+    </w:p>
+    <w:p>
+      <w:pPr>
+        <w:pStyle w:val="Listenabsatz"/>
+        <w:numPr>
+          <w:ilvl w:val="1"/>
+          <w:numId w:val="6"/>
+        </w:numPr>
+      </w:pPr>
+      <w:r>
+        <w:t>Jeder Punkt, für den eine Nachbarschaftssuche durchgeführt wird, wird anschließend entweder einem Cluster zugeordnet oder als Rauschpunkt markiert</w:t>
+      </w:r>
+    </w:p>
+    <w:p>
+      <w:pPr>
+        <w:pStyle w:val="Listenabsatz"/>
+        <w:numPr>
+          <w:ilvl w:val="1"/>
+          <w:numId w:val="6"/>
+        </w:numPr>
+      </w:pPr>
+      <w:r>
+        <w:t>Die einzige Möglichkeit einer Neuzuordnung eines Punktes ist, wenn dieser von einem Rauschpunkt zu einem Cluster-zugehörigen Punkt wird (Zeile 11)</w:t>
+      </w:r>
+    </w:p>
+    <w:p/>
+    <w:p>
+      <w:pPr>
+        <w:pStyle w:val="berschrift1"/>
+      </w:pPr>
+      <w:r>
+        <w:t xml:space="preserve">Ein </w:t>
+      </w:r>
+      <w:r>
+        <w:t>Modell</w:t>
+      </w:r>
+      <w:r>
+        <w:t>-</w:t>
+      </w:r>
+      <w:r>
+        <w:t>basiertes Verfahren:</w:t>
+      </w:r>
+      <w:r>
+        <w:t xml:space="preserve"> </w:t>
+      </w:r>
+      <w:r>
+        <w:t>Isolation Forest</w:t>
+      </w:r>
+    </w:p>
+    <w:p>
+      <w:pPr>
+        <w:pStyle w:val="Listenabsatz"/>
+        <w:numPr>
+          <w:ilvl w:val="0"/>
+          <w:numId w:val="6"/>
+        </w:numPr>
+      </w:pPr>
+      <w:bookmarkStart w:id="0" w:name="_Hlk135685274"/>
+      <w:r>
+        <w:t xml:space="preserve">Ein Isolation Forest besteht aus Isolation </w:t>
+      </w:r>
+      <w:proofErr w:type="spellStart"/>
+      <w:r>
+        <w:t>Trees</w:t>
+      </w:r>
+      <w:proofErr w:type="spellEnd"/>
+      <w:r>
+        <w:t xml:space="preserve"> und letztere sind Bäume, die Datenpunkte anhand </w:t>
+      </w:r>
+      <w:r>
+        <w:t xml:space="preserve">der </w:t>
+      </w:r>
+      <w:r>
+        <w:rPr>
+          <w:b/>
+        </w:rPr>
+        <w:t>Werte</w:t>
+      </w:r>
+      <w:r>
+        <w:t xml:space="preserve"> ihrer </w:t>
+      </w:r>
+      <w:r>
+        <w:rPr>
+          <w:b/>
+        </w:rPr>
+        <w:t>Attribute</w:t>
+      </w:r>
+      <w:r>
+        <w:t xml:space="preserve"> </w:t>
+      </w:r>
+      <w:r>
+        <w:t>voneinander isolieren.</w:t>
+      </w:r>
+    </w:p>
+    <w:p>
+      <w:pPr>
+        <w:pStyle w:val="Listenabsatz"/>
+        <w:numPr>
+          <w:ilvl w:val="0"/>
+          <w:numId w:val="6"/>
+        </w:numPr>
+      </w:pPr>
+      <w:r>
+        <w:t xml:space="preserve">Die Auswahl der </w:t>
+      </w:r>
+      <w:r>
+        <w:rPr>
+          <w:b/>
+        </w:rPr>
+        <w:t>Attribute</w:t>
+      </w:r>
+      <w:r>
+        <w:t xml:space="preserve"> und des </w:t>
+      </w:r>
+      <w:r>
+        <w:rPr>
+          <w:b/>
+        </w:rPr>
+        <w:t>Split-Werts</w:t>
+      </w:r>
+      <w:r>
+        <w:t xml:space="preserve"> geschieht </w:t>
+      </w:r>
+      <w:r>
+        <w:rPr>
+          <w:b/>
+        </w:rPr>
+        <w:t>zufällig</w:t>
+      </w:r>
+      <w:r>
+        <w:t>.</w:t>
+      </w:r>
+      <w:r>
+        <w:t xml:space="preserve"> Letzterer befindet sich </w:t>
+      </w:r>
+      <w:r>
+        <w:rPr>
+          <w:b/>
+        </w:rPr>
+        <w:t>innerhalb der Reichweite</w:t>
+      </w:r>
+      <w:r>
+        <w:t xml:space="preserve"> der vorhandenen Werte.</w:t>
+      </w:r>
+    </w:p>
+    <w:p>
+      <w:pPr>
+        <w:pStyle w:val="Listenabsatz"/>
+        <w:numPr>
+          <w:ilvl w:val="0"/>
+          <w:numId w:val="6"/>
+        </w:numPr>
+      </w:pPr>
+      <w:r>
+        <w:t xml:space="preserve">Die </w:t>
+      </w:r>
+      <w:r>
+        <w:rPr>
+          <w:b/>
+        </w:rPr>
+        <w:t>Datenpunkte</w:t>
+      </w:r>
+      <w:r>
+        <w:t xml:space="preserve"> bilden die </w:t>
+      </w:r>
+      <w:r>
+        <w:rPr>
+          <w:b/>
+        </w:rPr>
+        <w:t>Blätter</w:t>
+      </w:r>
+      <w:r>
+        <w:t xml:space="preserve"> des Baumes.</w:t>
+      </w:r>
+    </w:p>
+    <w:p>
+      <w:pPr>
+        <w:pStyle w:val="Listenabsatz"/>
+        <w:numPr>
+          <w:ilvl w:val="0"/>
+          <w:numId w:val="6"/>
+        </w:numPr>
+      </w:pPr>
+      <w:r>
+        <w:rPr>
+          <w:b/>
+        </w:rPr>
+        <w:t>Ausreißer</w:t>
+      </w:r>
+      <w:r>
+        <w:t xml:space="preserve"> haben, im Vergleich zu normalen Datenpunkten, eine </w:t>
+      </w:r>
+      <w:r>
+        <w:rPr>
+          <w:b/>
+        </w:rPr>
+        <w:t>kürzere Pfadlänge</w:t>
+      </w:r>
+      <w:r>
+        <w:t>.</w:t>
+      </w:r>
+    </w:p>
+    <w:p>
+      <w:pPr>
+        <w:pStyle w:val="Listenabsatz"/>
+        <w:numPr>
+          <w:ilvl w:val="0"/>
+          <w:numId w:val="6"/>
+        </w:numPr>
+      </w:pPr>
+      <w:r>
+        <w:t>Nicht nur einen Baum,</w:t>
+      </w:r>
+      <w:r>
+        <w:t xml:space="preserve"> sondern </w:t>
+      </w:r>
+      <w:r>
+        <w:rPr>
+          <w:b/>
+        </w:rPr>
+        <w:t>einen ganzen Wald</w:t>
+      </w:r>
+      <w:r>
+        <w:t xml:space="preserve">, um hier </w:t>
+      </w:r>
+      <w:r>
+        <w:rPr>
+          <w:b/>
+        </w:rPr>
+        <w:t>Ausreißer</w:t>
+      </w:r>
+      <w:r>
+        <w:t xml:space="preserve"> bezüglich Pfadlängen mithilfe des </w:t>
+      </w:r>
+      <w:r>
+        <w:rPr>
+          <w:b/>
+        </w:rPr>
+        <w:t>Gesetzes der großen Zahlen</w:t>
+      </w:r>
+      <w:r>
+        <w:t xml:space="preserve"> auszugleichen </w:t>
+      </w:r>
+      <w:r>
+        <w:t>(Bild: Annäherung jeweils an</w:t>
+      </w:r>
+      <w:r>
+        <w:t xml:space="preserve"> </w:t>
+      </w:r>
+      <w:r>
+        <w:rPr>
+          <w:b/>
+        </w:rPr>
+        <w:t xml:space="preserve">4.02 </w:t>
+      </w:r>
+      <w:r>
+        <w:t>u</w:t>
+      </w:r>
+      <w:r>
+        <w:t xml:space="preserve">nd </w:t>
+      </w:r>
+      <w:r>
+        <w:rPr>
+          <w:b/>
+        </w:rPr>
+        <w:t>12.82</w:t>
+      </w:r>
+      <w:r>
+        <w:t>)</w:t>
+      </w:r>
+    </w:p>
+    <w:p>
+      <w:pPr>
+        <w:pStyle w:val="Listenabsatz"/>
+        <w:numPr>
+          <w:ilvl w:val="0"/>
+          <w:numId w:val="6"/>
+        </w:numPr>
+      </w:pPr>
+      <w:r>
+        <w:t>Zwei Phasen: Aufbau des Waldes und Auswertung.</w:t>
+      </w:r>
+    </w:p>
+    <w:p>
+      <w:pPr>
+        <w:pStyle w:val="Listenabsatz"/>
+        <w:numPr>
+          <w:ilvl w:val="0"/>
+          <w:numId w:val="6"/>
+        </w:numPr>
+      </w:pPr>
+      <w:r>
+        <w:t>Zwei Parameter nötig:</w:t>
+      </w:r>
+    </w:p>
+    <w:p>
+      <w:pPr>
+        <w:pStyle w:val="Listenabsatz"/>
+        <w:numPr>
+          <w:ilvl w:val="1"/>
+          <w:numId w:val="6"/>
+        </w:numPr>
+      </w:pPr>
+      <w:r>
+        <w:t>Teilprobengröße</w:t>
+      </w:r>
+      <w:r>
+        <w:t xml:space="preserve"> </w:t>
+      </w:r>
+      <w:r>
+        <w:t>ψ</w:t>
+      </w:r>
+    </w:p>
+    <w:p>
+      <w:pPr>
+        <w:pStyle w:val="Listenabsatz"/>
+        <w:numPr>
+          <w:ilvl w:val="2"/>
+          <w:numId w:val="6"/>
+        </w:numPr>
+      </w:pPr>
+      <w:r>
+        <w:t>A</w:t>
+      </w:r>
+      <w:r>
+        <w:t xml:space="preserve">nhand </w:t>
+      </w:r>
+      <w:r>
+        <w:t xml:space="preserve">dieser Teilmenge an Datenpunkten wird </w:t>
+      </w:r>
+      <w:r>
+        <w:t>der Wald aufgebaut</w:t>
+      </w:r>
+    </w:p>
+    <w:p>
+      <w:pPr>
+        <w:pStyle w:val="Listenabsatz"/>
+        <w:numPr>
+          <w:ilvl w:val="2"/>
+          <w:numId w:val="6"/>
+        </w:numPr>
+      </w:pPr>
+      <w:r>
+        <w:t xml:space="preserve">Dies reduziert die Laufzeit und die Speicherkomplexität, ohne die </w:t>
+      </w:r>
+      <w:proofErr w:type="spellStart"/>
+      <w:r>
+        <w:t>Ausreißererkennung</w:t>
+      </w:r>
+      <w:proofErr w:type="spellEnd"/>
+      <w:r>
+        <w:t xml:space="preserve"> merklich zu verschlechtern.</w:t>
+      </w:r>
+    </w:p>
+    <w:p>
+      <w:pPr>
+        <w:pStyle w:val="Listenabsatz"/>
+        <w:numPr>
+          <w:ilvl w:val="2"/>
+          <w:numId w:val="6"/>
+        </w:numPr>
+      </w:pPr>
+      <w:r>
+        <w:t xml:space="preserve">Dies verringert </w:t>
+      </w:r>
+      <w:r>
+        <w:rPr>
+          <w:b/>
+        </w:rPr>
+        <w:t>Maskierungs- (=&gt;Falsch-Negativ)</w:t>
+      </w:r>
+      <w:r>
+        <w:t xml:space="preserve"> und </w:t>
+      </w:r>
+      <w:r>
+        <w:rPr>
+          <w:b/>
+        </w:rPr>
+        <w:t>Überflutungseffekt (=&gt;Falsch-Positive)</w:t>
+      </w:r>
+    </w:p>
+    <w:p>
+      <w:pPr>
+        <w:pStyle w:val="Listenabsatz"/>
+        <w:numPr>
+          <w:ilvl w:val="2"/>
+          <w:numId w:val="6"/>
+        </w:numPr>
+      </w:pPr>
+      <w:r>
+        <w:rPr>
+          <w:b/>
+        </w:rPr>
+        <w:t>Baumgrößenlimit</w:t>
+      </w:r>
+      <w:r>
+        <w:t xml:space="preserve"> l wird damit wie folgt berechnet: </w:t>
+      </w:r>
+      <w:r>
+        <w:rPr>
+          <w:b/>
+        </w:rPr>
+        <w:t xml:space="preserve">l = </w:t>
+      </w:r>
+      <w:proofErr w:type="spellStart"/>
+      <w:r>
+        <w:rPr>
+          <w:b/>
+        </w:rPr>
+        <w:t>ceiling</w:t>
+      </w:r>
+      <w:proofErr w:type="spellEnd"/>
+      <w:r>
+        <w:rPr>
+          <w:b/>
+        </w:rPr>
+        <w:t>(log</w:t>
+      </w:r>
+      <w:r>
+        <w:rPr>
+          <w:b/>
+          <w:vertAlign w:val="subscript"/>
+        </w:rPr>
+        <w:t>2</w:t>
+      </w:r>
+      <w:r>
+        <w:rPr>
+          <w:b/>
+        </w:rPr>
+        <w:t>ψ</w:t>
+      </w:r>
+      <w:r>
+        <w:rPr>
+          <w:b/>
+        </w:rPr>
+        <w:t>)</w:t>
+      </w:r>
+    </w:p>
+    <w:p>
+      <w:pPr>
+        <w:pStyle w:val="Listenabsatz"/>
+        <w:numPr>
+          <w:ilvl w:val="2"/>
+          <w:numId w:val="6"/>
+        </w:numPr>
+      </w:pPr>
+      <w:r>
+        <w:t>Hilfreicher Wert, da fein genug</w:t>
+      </w:r>
+      <w:r>
+        <w:t xml:space="preserve">: </w:t>
+      </w:r>
+      <w:r>
+        <w:t>ψ</w:t>
+      </w:r>
+      <w:r>
+        <w:t xml:space="preserve"> = 2</w:t>
+      </w:r>
+      <w:r>
+        <w:rPr>
+          <w:vertAlign w:val="superscript"/>
+        </w:rPr>
+        <w:t>8</w:t>
+      </w:r>
+      <w:r>
+        <w:t xml:space="preserve"> = 256</w:t>
+      </w:r>
+    </w:p>
+    <w:p>
+      <w:pPr>
+        <w:pStyle w:val="Listenabsatz"/>
+        <w:numPr>
+          <w:ilvl w:val="1"/>
+          <w:numId w:val="6"/>
+        </w:numPr>
+      </w:pPr>
+      <w:r>
+        <w:t>Baumanzahl t</w:t>
+      </w:r>
+    </w:p>
+    <w:p>
+      <w:pPr>
+        <w:pStyle w:val="Listenabsatz"/>
+        <w:numPr>
+          <w:ilvl w:val="2"/>
+          <w:numId w:val="6"/>
+        </w:numPr>
+      </w:pPr>
+      <w:r>
+        <w:t>Hilfreicher Wert, da Konvergenz meist schon bei weit geringeren Anzahlen erfolgt: t = 100</w:t>
+      </w:r>
+    </w:p>
+    <w:p>
+      <w:pPr>
+        <w:pStyle w:val="Listenabsatz"/>
+        <w:numPr>
+          <w:ilvl w:val="0"/>
+          <w:numId w:val="6"/>
+        </w:numPr>
+      </w:pPr>
+      <w:bookmarkStart w:id="1" w:name="_Hlk135729434"/>
+      <w:r>
+        <w:lastRenderedPageBreak/>
+        <w:t xml:space="preserve">Der </w:t>
+      </w:r>
+      <w:proofErr w:type="spellStart"/>
+      <w:r>
+        <w:rPr>
+          <w:b/>
+        </w:rPr>
+        <w:t>Anomaly</w:t>
+      </w:r>
+      <w:proofErr w:type="spellEnd"/>
+      <w:r>
+        <w:rPr>
+          <w:b/>
+        </w:rPr>
+        <w:t xml:space="preserve"> Score</w:t>
+      </w:r>
+      <w:r>
+        <w:t xml:space="preserve"> („</w:t>
+      </w:r>
+      <w:proofErr w:type="spellStart"/>
+      <w:r>
+        <w:t>A</w:t>
+      </w:r>
+      <w:r>
+        <w:t>nomalie</w:t>
+      </w:r>
+      <w:r>
+        <w:t>wert</w:t>
+      </w:r>
+      <w:proofErr w:type="spellEnd"/>
+      <w:r>
+        <w:t>“) s</w:t>
+      </w:r>
+      <w:r>
+        <w:t xml:space="preserve"> </w:t>
+      </w:r>
+      <w:r>
+        <w:t xml:space="preserve">beschreibt die </w:t>
+      </w:r>
+      <w:r>
+        <w:rPr>
+          <w:b/>
+        </w:rPr>
+        <w:t>Wahrscheinlichkeit</w:t>
+      </w:r>
+      <w:r>
+        <w:t>, dass ein</w:t>
+      </w:r>
+      <w:r>
+        <w:t xml:space="preserve"> Punkt </w:t>
+      </w:r>
+      <w:r>
+        <w:t>x</w:t>
+      </w:r>
+      <w:r>
+        <w:t xml:space="preserve"> ein Ausreißer ist. Die Formel lautet: </w:t>
+      </w:r>
+      <w:proofErr w:type="gramStart"/>
+      <w:r>
+        <w:t>s(</w:t>
+      </w:r>
+      <w:proofErr w:type="gramEnd"/>
+      <w:r>
+        <w:t>x, n) = 2</w:t>
+      </w:r>
+      <w:r>
+        <w:rPr>
+          <w:vertAlign w:val="superscript"/>
+        </w:rPr>
+        <w:t>- E(h(x)) / c(n)</w:t>
+      </w:r>
+    </w:p>
+    <w:p>
+      <w:pPr>
+        <w:pStyle w:val="Listenabsatz"/>
+        <w:numPr>
+          <w:ilvl w:val="1"/>
+          <w:numId w:val="6"/>
+        </w:numPr>
+        <w:rPr>
+          <w:rFonts w:cstheme="minorHAnsi"/>
+        </w:rPr>
+      </w:pPr>
+      <w:r>
+        <w:rPr>
+          <w:rFonts w:cstheme="minorHAnsi"/>
+        </w:rPr>
+        <w:t>s</w:t>
+      </w:r>
+      <w:r>
+        <w:rPr>
+          <w:rFonts w:cstheme="minorHAnsi"/>
+        </w:rPr>
+        <w:t xml:space="preserve"> </w:t>
+      </w:r>
+      <w:r>
+        <w:rPr>
+          <w:rFonts w:ascii="Cambria Math" w:hAnsi="Cambria Math" w:cs="Cambria Math"/>
+        </w:rPr>
+        <w:t>∈</w:t>
+      </w:r>
+      <w:r>
+        <w:rPr>
+          <w:rFonts w:cstheme="minorHAnsi"/>
+        </w:rPr>
         <w:t xml:space="preserve"> (</w:t>
       </w:r>
-      <w:bookmarkStart w:id="1" w:name="_Hlk134605182"/>
-      <w:r>
-        <w:rPr>
-          <w:b/>
-        </w:rPr>
-        <w:t>ε-Umgebung</w:t>
-      </w:r>
-      <w:bookmarkEnd w:id="1"/>
-      <w:r>
-        <w:t>) weniger als p (</w:t>
-      </w:r>
-      <w:r>
-        <w:rPr>
-          <w:b/>
-        </w:rPr>
-        <w:t>Dichte</w:t>
-      </w:r>
-      <w:r>
-        <w:t>) Nachbarn haben</w:t>
-      </w:r>
-    </w:p>
-    <w:p>
-      <w:pPr>
-        <w:pStyle w:val="Listenabsatz"/>
-        <w:numPr>
-          <w:ilvl w:val="0"/>
-          <w:numId w:val="6"/>
-        </w:numPr>
-      </w:pPr>
-      <w:r>
-        <w:rPr>
-          <w:b/>
-        </w:rPr>
-        <w:t>ε</w:t>
-      </w:r>
-      <w:r>
-        <w:rPr>
-          <w:b/>
-        </w:rPr>
-        <w:t>-Umgebung</w:t>
-      </w:r>
-      <w:r>
-        <w:t xml:space="preserve">: </w:t>
-      </w:r>
-      <w:r>
-        <w:t xml:space="preserve">Der Bereich um einen Punkt p, in dem andere Punkte maximal </w:t>
-      </w:r>
-      <w:r>
-        <w:t>ε</w:t>
-      </w:r>
-      <w:r>
-        <w:t xml:space="preserve"> weit von p entfernt sind.</w:t>
-      </w:r>
-    </w:p>
-    <w:p>
-      <w:pPr>
-        <w:pStyle w:val="Listenabsatz"/>
-        <w:numPr>
-          <w:ilvl w:val="0"/>
-          <w:numId w:val="6"/>
-        </w:numPr>
-      </w:pPr>
-      <w:proofErr w:type="spellStart"/>
-      <w:r>
-        <w:rPr>
-          <w:b/>
-        </w:rPr>
-        <w:lastRenderedPageBreak/>
-        <w:t>minPts</w:t>
-      </w:r>
-      <w:proofErr w:type="spellEnd"/>
-      <w:r>
-        <w:t xml:space="preserve">: Eine </w:t>
-      </w:r>
-      <w:r>
-        <w:t xml:space="preserve">festzulegende </w:t>
-      </w:r>
-      <w:r>
-        <w:t>Anzahl an Punkten</w:t>
-      </w:r>
-      <w:r>
-        <w:t xml:space="preserve">, die eine Mindestdichte </w:t>
-      </w:r>
-      <w:r>
-        <w:t>beschreibt</w:t>
-      </w:r>
-    </w:p>
-    <w:p>
-      <w:pPr>
-        <w:pStyle w:val="Listenabsatz"/>
-        <w:numPr>
-          <w:ilvl w:val="0"/>
-          <w:numId w:val="6"/>
-        </w:numPr>
-      </w:pPr>
-      <w:r>
-        <w:rPr>
-          <w:b/>
-        </w:rPr>
-        <w:t>Kernpunkt („</w:t>
-      </w:r>
-      <w:r>
-        <w:rPr>
-          <w:b/>
-        </w:rPr>
-        <w:t>Core Point</w:t>
-      </w:r>
-      <w:r>
-        <w:rPr>
-          <w:b/>
-        </w:rPr>
-        <w:t>“)</w:t>
-      </w:r>
-      <w:r>
-        <w:t xml:space="preserve">: Ein Datenpunkt gilt als </w:t>
-      </w:r>
-      <w:r>
-        <w:t>Kernpunkt</w:t>
-      </w:r>
-      <w:r>
-        <w:t xml:space="preserve">, wenn </w:t>
-      </w:r>
-      <w:r>
-        <w:t xml:space="preserve">sich in </w:t>
-      </w:r>
-      <w:r>
-        <w:t>seiner</w:t>
-      </w:r>
-      <w:r>
+      <w:r>
+        <w:rPr>
+          <w:rFonts w:cstheme="minorHAnsi"/>
+        </w:rPr>
+        <w:t>0, 1]</w:t>
+      </w:r>
+      <w:r>
+        <w:rPr>
+          <w:rFonts w:cstheme="minorHAnsi"/>
+        </w:rPr>
+        <w:t>, für</w:t>
+      </w:r>
+      <w:r>
+        <w:rPr>
+          <w:rFonts w:cstheme="minorHAnsi"/>
+        </w:rPr>
+        <w:t xml:space="preserve"> h(x)</w:t>
+      </w:r>
+      <w:r>
+        <w:rPr>
+          <w:rFonts w:cstheme="minorHAnsi"/>
+        </w:rPr>
         <w:t xml:space="preserve"> </w:t>
       </w:r>
       <w:r>
-        <w:t>ε</w:t>
-      </w:r>
-      <w:r>
-        <w:t>-Umgebung</w:t>
-      </w:r>
-      <w:r>
-        <w:t xml:space="preserve">, mindestens </w:t>
-      </w:r>
-      <w:proofErr w:type="spellStart"/>
-      <w:r>
-        <w:t>minPts</w:t>
-      </w:r>
-      <w:proofErr w:type="spellEnd"/>
-      <w:r>
-        <w:t xml:space="preserve"> Datenpunkte </w:t>
-      </w:r>
-      <w:r>
-        <w:t>(inkl. sich selbst)</w:t>
-      </w:r>
-      <w:r>
-        <w:t xml:space="preserve"> befinden.</w:t>
-      </w:r>
-    </w:p>
-    <w:p>
-      <w:pPr>
-        <w:pStyle w:val="Listenabsatz"/>
-        <w:numPr>
-          <w:ilvl w:val="0"/>
-          <w:numId w:val="6"/>
-        </w:numPr>
-      </w:pPr>
-      <w:r>
-        <w:rPr>
-          <w:b/>
-        </w:rPr>
-        <w:t>Direkt-dichte</w:t>
-      </w:r>
-      <w:r>
-        <w:rPr>
-          <w:b/>
-        </w:rPr>
-        <w:t>-</w:t>
-      </w:r>
-      <w:r>
-        <w:rPr>
-          <w:b/>
-        </w:rPr>
-        <w:t>erreichbar („</w:t>
-      </w:r>
-      <w:proofErr w:type="spellStart"/>
-      <w:r>
-        <w:rPr>
-          <w:b/>
-        </w:rPr>
-        <w:t>D</w:t>
-      </w:r>
-      <w:r>
-        <w:rPr>
-          <w:b/>
-        </w:rPr>
-        <w:t>irect</w:t>
-      </w:r>
-      <w:proofErr w:type="spellEnd"/>
-      <w:r>
-        <w:rPr>
-          <w:b/>
+        <w:rPr>
+          <w:rFonts w:ascii="Cambria Math" w:hAnsi="Cambria Math" w:cs="Cambria Math"/>
+        </w:rPr>
+        <w:t>∈</w:t>
+      </w:r>
+      <w:r>
+        <w:rPr>
+          <w:rFonts w:cstheme="minorHAnsi"/>
+        </w:rPr>
+        <w:t xml:space="preserve"> (0, n-1] </w:t>
+      </w:r>
+    </w:p>
+    <w:p>
+      <w:pPr>
+        <w:pStyle w:val="Listenabsatz"/>
+        <w:numPr>
+          <w:ilvl w:val="1"/>
+          <w:numId w:val="6"/>
+        </w:numPr>
+        <w:rPr>
+          <w:rFonts w:cstheme="minorHAnsi"/>
+        </w:rPr>
+      </w:pPr>
+      <w:r>
+        <w:rPr>
+          <w:rFonts w:cstheme="minorHAnsi"/>
+          <w:lang w:val="pt-BR"/>
+        </w:rPr>
+        <w:t xml:space="preserve">c(n) = 2H(n − 1) − (2(n − 1)/n)  </w:t>
+      </w:r>
+      <w:r>
+        <w:rPr>
+          <w:rFonts w:cstheme="minorHAnsi"/>
+          <w:lang w:val="pt-BR"/>
+        </w:rPr>
+        <w:sym w:font="Wingdings" w:char="F0E8"/>
+      </w:r>
+      <w:r>
+        <w:rPr>
+          <w:rFonts w:cstheme="minorHAnsi"/>
+          <w:lang w:val="pt-BR"/>
         </w:rPr>
         <w:t xml:space="preserve"> </w:t>
       </w:r>
       <w:r>
         <w:rPr>
-          <w:b/>
-        </w:rPr>
-        <w:t>D</w:t>
-      </w:r>
-      <w:r>
-        <w:rPr>
-          <w:b/>
-        </w:rPr>
-        <w:t xml:space="preserve">ensity </w:t>
-      </w:r>
-      <w:proofErr w:type="spellStart"/>
-      <w:r>
-        <w:rPr>
-          <w:b/>
-        </w:rPr>
-        <w:t>R</w:t>
-      </w:r>
-      <w:r>
-        <w:rPr>
-          <w:b/>
-        </w:rPr>
-        <w:t>eachable</w:t>
-      </w:r>
-      <w:proofErr w:type="spellEnd"/>
-      <w:r>
-        <w:rPr>
-          <w:b/>
-        </w:rPr>
-        <w:t>“)</w:t>
-      </w:r>
-      <w:r>
-        <w:t xml:space="preserve">: </w:t>
-      </w:r>
-      <w:r>
-        <w:t xml:space="preserve">Ein Punkt q ist von einem Punkt p </w:t>
-      </w:r>
-      <w:r>
-        <w:t>genau dann</w:t>
-      </w:r>
-      <w:r>
-        <w:t xml:space="preserve"> </w:t>
-      </w:r>
-      <w:r>
-        <w:t>direkt-dichte</w:t>
-      </w:r>
-      <w:r>
-        <w:t>-</w:t>
-      </w:r>
-      <w:r>
-        <w:t xml:space="preserve">erreichbar, wenn p </w:t>
-      </w:r>
-      <w:r>
-        <w:t xml:space="preserve">Kernpunkt ist </w:t>
-      </w:r>
-      <w:r>
-        <w:t xml:space="preserve">und q </w:t>
-      </w:r>
-      <w:r>
-        <w:t xml:space="preserve">in dessen </w:t>
-      </w:r>
-      <w:r>
-        <w:t>ε</w:t>
-      </w:r>
-      <w:r>
-        <w:t>-Umgebung</w:t>
-      </w:r>
-      <w:r>
-        <w:t xml:space="preserve"> liegt </w:t>
-      </w:r>
-      <w:r>
-        <w:t>(</w:t>
-      </w:r>
-      <w:r>
-        <w:t>eine nicht-symmetrische Eigenschaft</w:t>
-      </w:r>
-      <w:r>
-        <w:t>).</w:t>
-      </w:r>
-    </w:p>
-    <w:p>
-      <w:pPr>
-        <w:pStyle w:val="Listenabsatz"/>
-        <w:numPr>
-          <w:ilvl w:val="0"/>
-          <w:numId w:val="6"/>
-        </w:numPr>
-        <w:rPr>
-          <w:b/>
-        </w:rPr>
-      </w:pPr>
-      <w:r>
-        <w:rPr>
-          <w:b/>
-        </w:rPr>
-        <w:t>Dichte</w:t>
-      </w:r>
-      <w:r>
-        <w:rPr>
-          <w:b/>
-        </w:rPr>
-        <w:t>-</w:t>
-      </w:r>
-      <w:r>
-        <w:rPr>
-          <w:b/>
-        </w:rPr>
-        <w:t>erreichbar („</w:t>
-      </w:r>
-      <w:r>
-        <w:rPr>
-          <w:b/>
-        </w:rPr>
-        <w:t>D</w:t>
-      </w:r>
-      <w:r>
-        <w:rPr>
-          <w:b/>
-        </w:rPr>
-        <w:t xml:space="preserve">ensity </w:t>
-      </w:r>
-      <w:proofErr w:type="spellStart"/>
-      <w:r>
-        <w:rPr>
-          <w:b/>
-        </w:rPr>
-        <w:t>R</w:t>
-      </w:r>
-      <w:r>
-        <w:rPr>
-          <w:b/>
-        </w:rPr>
-        <w:t>eachable</w:t>
-      </w:r>
-      <w:proofErr w:type="spellEnd"/>
-      <w:r>
-        <w:rPr>
-          <w:b/>
-        </w:rPr>
-        <w:t>“)</w:t>
-      </w:r>
-      <w:r>
-        <w:t xml:space="preserve">: </w:t>
-      </w:r>
-      <w:r>
-        <w:t>Ein Punkt q ist von einem Punkt p dichte</w:t>
-      </w:r>
-      <w:r>
-        <w:t>-</w:t>
-      </w:r>
-      <w:r>
-        <w:t>erreichbar</w:t>
-      </w:r>
-      <w:r>
-        <w:t>,</w:t>
-      </w:r>
-      <w:r>
-        <w:t xml:space="preserve"> </w:t>
-      </w:r>
-      <w:r>
-        <w:t>wenn zwischen p und q Punkte liegen, die</w:t>
-      </w:r>
-      <w:r>
-        <w:t>,</w:t>
-      </w:r>
-      <w:r>
-        <w:t xml:space="preserve"> von p </w:t>
-      </w:r>
-      <w:r>
-        <w:t xml:space="preserve">nach q führend, </w:t>
-      </w:r>
-      <w:r>
-        <w:t>der Reihe nach</w:t>
-      </w:r>
-      <w:r>
-        <w:t xml:space="preserve"> </w:t>
-      </w:r>
-      <w:r>
-        <w:t>direkt-dichte</w:t>
-      </w:r>
-      <w:r>
-        <w:t>-</w:t>
-      </w:r>
-      <w:r>
-        <w:t>erreichbar sind.</w:t>
-      </w:r>
-    </w:p>
-    <w:p>
-      <w:pPr>
-        <w:pStyle w:val="Listenabsatz"/>
-        <w:numPr>
-          <w:ilvl w:val="0"/>
-          <w:numId w:val="6"/>
-        </w:numPr>
-        <w:rPr>
-          <w:b/>
-        </w:rPr>
-      </w:pPr>
-      <w:r>
-        <w:rPr>
-          <w:b/>
-        </w:rPr>
-        <w:t>Dichte</w:t>
-      </w:r>
-      <w:r>
-        <w:rPr>
-          <w:b/>
-        </w:rPr>
-        <w:t>-</w:t>
-      </w:r>
-      <w:r>
-        <w:rPr>
-          <w:b/>
-        </w:rPr>
-        <w:t>verbunden („</w:t>
-      </w:r>
-      <w:r>
-        <w:rPr>
-          <w:b/>
-        </w:rPr>
-        <w:t>D</w:t>
-      </w:r>
-      <w:r>
-        <w:rPr>
-          <w:b/>
-        </w:rPr>
-        <w:t xml:space="preserve">ensity </w:t>
-      </w:r>
-      <w:proofErr w:type="spellStart"/>
-      <w:r>
-        <w:rPr>
-          <w:b/>
-        </w:rPr>
-        <w:t>Connected</w:t>
-      </w:r>
-      <w:proofErr w:type="spellEnd"/>
-      <w:r>
-        <w:rPr>
-          <w:b/>
-        </w:rPr>
-        <w:t>“)</w:t>
-      </w:r>
-      <w:r>
-        <w:t xml:space="preserve">: </w:t>
-      </w:r>
-      <w:r>
-        <w:t xml:space="preserve">Zwei </w:t>
-      </w:r>
-      <w:r>
-        <w:t>Punkt</w:t>
-      </w:r>
-      <w:r>
-        <w:t>e</w:t>
-      </w:r>
-      <w:r>
-        <w:t xml:space="preserve"> </w:t>
-      </w:r>
-      <w:r>
-        <w:t xml:space="preserve">p und </w:t>
-      </w:r>
-      <w:r>
-        <w:t xml:space="preserve">q </w:t>
-      </w:r>
-      <w:r>
-        <w:t xml:space="preserve">sind </w:t>
-      </w:r>
-      <w:r>
-        <w:t>dichte</w:t>
-      </w:r>
-      <w:r>
-        <w:t>-</w:t>
-      </w:r>
-      <w:r>
-        <w:t>verbunden</w:t>
-      </w:r>
-      <w:r>
-        <w:t>, wenn</w:t>
-      </w:r>
-      <w:r>
-        <w:t xml:space="preserve"> sie von einem dritten Punkt o dichte</w:t>
-      </w:r>
-      <w:r>
-        <w:t>-</w:t>
-      </w:r>
-      <w:r>
-        <w:t>erreichbar sind</w:t>
-      </w:r>
-      <w:r>
-        <w:t>.</w:t>
-      </w:r>
-    </w:p>
-    <w:p>
-      <w:pPr>
-        <w:pStyle w:val="Listenabsatz"/>
-        <w:numPr>
-          <w:ilvl w:val="0"/>
-          <w:numId w:val="6"/>
-        </w:numPr>
-        <w:rPr>
-          <w:b/>
-        </w:rPr>
-      </w:pPr>
-      <w:r>
-        <w:rPr>
-          <w:b/>
-        </w:rPr>
-        <w:t>Rand</w:t>
-      </w:r>
-      <w:r>
-        <w:rPr>
-          <w:b/>
-        </w:rPr>
-        <w:t>punkt („</w:t>
-      </w:r>
-      <w:r>
-        <w:rPr>
-          <w:b/>
-        </w:rPr>
-        <w:t>Border Point</w:t>
-      </w:r>
-      <w:r>
-        <w:rPr>
-          <w:b/>
-        </w:rPr>
-        <w:t>“)</w:t>
-      </w:r>
-      <w:r>
-        <w:t xml:space="preserve">: </w:t>
-      </w:r>
-      <w:r>
-        <w:t>Ein Punkt</w:t>
-      </w:r>
-      <w:r>
-        <w:t>, der kein Kernpunkt ist, aber von einem Kernpunkt aus direkt-dichte-erreichbar ist.</w:t>
-      </w:r>
-    </w:p>
-    <w:p>
-      <w:pPr>
-        <w:pStyle w:val="Listenabsatz"/>
-        <w:numPr>
-          <w:ilvl w:val="0"/>
-          <w:numId w:val="6"/>
-        </w:numPr>
-        <w:rPr>
-          <w:b/>
-        </w:rPr>
-      </w:pPr>
-      <w:r>
-        <w:rPr>
-          <w:b/>
-        </w:rPr>
-        <w:t>Rausch</w:t>
-      </w:r>
-      <w:r>
-        <w:rPr>
-          <w:b/>
-        </w:rPr>
-        <w:t>punkt</w:t>
-      </w:r>
-      <w:r>
-        <w:rPr>
-          <w:b/>
-        </w:rPr>
-        <w:t xml:space="preserve"> („</w:t>
-      </w:r>
-      <w:r>
-        <w:rPr>
-          <w:b/>
-        </w:rPr>
-        <w:t>Noise</w:t>
-      </w:r>
-      <w:r>
-        <w:rPr>
-          <w:b/>
-        </w:rPr>
-        <w:t>“)</w:t>
-      </w:r>
-      <w:r>
-        <w:t xml:space="preserve">: </w:t>
-      </w:r>
-      <w:r>
-        <w:t xml:space="preserve">Ein </w:t>
-      </w:r>
-      <w:r>
-        <w:t xml:space="preserve">Punkt, </w:t>
-      </w:r>
-      <w:r>
-        <w:t>der weder Kern- noch Randpunkt ist</w:t>
-      </w:r>
-      <w:r>
-        <w:t>.</w:t>
-      </w:r>
-    </w:p>
-    <w:p>
-      <w:pPr>
-        <w:pStyle w:val="Listenabsatz"/>
-        <w:numPr>
-          <w:ilvl w:val="0"/>
-          <w:numId w:val="6"/>
-        </w:numPr>
-      </w:pPr>
-      <w:r>
-        <w:t>OPTICS</w:t>
-      </w:r>
-      <w:r>
-        <w:t xml:space="preserve">, LSDBC und HDBSCAN </w:t>
-      </w:r>
-      <w:r>
-        <w:t>(Border Points</w:t>
-      </w:r>
-      <w:r>
-        <w:t xml:space="preserve"> gehören hierbei nicht automatisch zu einem Cluster</w:t>
-      </w:r>
-      <w:r>
-        <w:t xml:space="preserve">) </w:t>
-      </w:r>
-      <w:r>
-        <w:t>sind DBSCAN-Varianten, die Gruppen auf verschiedenen Hierarchie-Ebenen finden können</w:t>
-      </w:r>
-    </w:p>
-    <w:p>
-      <w:pPr>
-        <w:pStyle w:val="Listenabsatz"/>
-        <w:numPr>
-          <w:ilvl w:val="0"/>
-          <w:numId w:val="6"/>
-        </w:numPr>
-      </w:pPr>
-      <w:r>
-        <w:t>Passende Werte für die</w:t>
-      </w:r>
-      <w:r>
-        <w:t xml:space="preserve"> Parameter Epsilon und </w:t>
-      </w:r>
-      <w:proofErr w:type="spellStart"/>
-      <w:r>
-        <w:t>MinPts</w:t>
-      </w:r>
-      <w:proofErr w:type="spellEnd"/>
-      <w:r>
-        <w:t xml:space="preserve"> mithilfe einer Heuristik</w:t>
-      </w:r>
-      <w:r>
-        <w:t xml:space="preserve"> bestimmen (7)</w:t>
-      </w:r>
-      <w:r>
-        <w:t>:</w:t>
+          <w:rFonts w:cstheme="minorHAnsi"/>
+          <w:b/>
+          <w:lang w:val="pt-BR"/>
+        </w:rPr>
+        <w:t>Durchschnittliche Pfadlänge</w:t>
+      </w:r>
+      <w:r>
+        <w:rPr>
+          <w:rFonts w:cstheme="minorHAnsi"/>
+          <w:lang w:val="pt-BR"/>
+        </w:rPr>
+        <w:t xml:space="preserve"> der </w:t>
+      </w:r>
+      <w:r>
+        <w:rPr>
+          <w:rFonts w:cstheme="minorHAnsi"/>
+          <w:b/>
+          <w:lang w:val="pt-BR"/>
+        </w:rPr>
+        <w:t>nicht-erfolgreichen Suche</w:t>
+      </w:r>
+      <w:r>
+        <w:rPr>
+          <w:rFonts w:cstheme="minorHAnsi"/>
+          <w:lang w:val="pt-BR"/>
+        </w:rPr>
+        <w:t xml:space="preserve"> in einem </w:t>
+      </w:r>
+      <w:r>
+        <w:rPr>
+          <w:rFonts w:cstheme="minorHAnsi"/>
+          <w:b/>
+          <w:lang w:val="pt-BR"/>
+        </w:rPr>
+        <w:t>BST</w:t>
       </w:r>
     </w:p>
     <w:p>
@@ -1379,13 +1966,47 @@
           <w:numId w:val="6"/>
         </w:numPr>
       </w:pPr>
-      <w:proofErr w:type="spellStart"/>
-      <w:r>
-        <w:t>minPts</w:t>
-      </w:r>
-      <w:proofErr w:type="spellEnd"/>
-      <w:r>
-        <w:t xml:space="preserve"> = 4, da größere Werte bei wesentlich höherem Rechenaufwand kaum einen Unterschied machen</w:t>
+      <w:r>
+        <w:t xml:space="preserve">Werte nah an </w:t>
+      </w:r>
+      <w:r>
+        <w:rPr>
+          <w:b/>
+        </w:rPr>
+        <w:t>1</w:t>
+      </w:r>
+      <w:r>
+        <w:t xml:space="preserve"> deuten auf einen </w:t>
+      </w:r>
+      <w:r>
+        <w:rPr>
+          <w:b/>
+        </w:rPr>
+        <w:t>Ausreißer</w:t>
+      </w:r>
+      <w:r>
+        <w:t xml:space="preserve"> hin, Werte bei </w:t>
+      </w:r>
+      <w:r>
+        <w:rPr>
+          <w:b/>
+        </w:rPr>
+        <w:t>0</w:t>
+      </w:r>
+      <w:r>
+        <w:t xml:space="preserve"> auf </w:t>
+      </w:r>
+      <w:r>
+        <w:rPr>
+          <w:b/>
+        </w:rPr>
+        <w:t xml:space="preserve">normale </w:t>
+      </w:r>
+      <w:r>
+        <w:rPr>
+          <w:b/>
+        </w:rPr>
+        <w:t>Datenpunkte</w:t>
       </w:r>
     </w:p>
     <w:p>
@@ -1397,778 +2018,6 @@
         </w:numPr>
       </w:pPr>
       <w:r>
-        <w:t>Berechnen und zuordnen der Distanz eines jeden Punktes zu seinem viert-nächsten Nachbarn</w:t>
-      </w:r>
-    </w:p>
-    <w:p>
-      <w:pPr>
-        <w:pStyle w:val="Listenabsatz"/>
-        <w:numPr>
-          <w:ilvl w:val="1"/>
-          <w:numId w:val="6"/>
-        </w:numPr>
-      </w:pPr>
-      <w:r>
-        <w:t>Die Punkte nach absteigenden Entfernungen sortieren und graphisch darstellen</w:t>
-      </w:r>
-    </w:p>
-    <w:p>
-      <w:pPr>
-        <w:pStyle w:val="Listenabsatz"/>
-        <w:numPr>
-          <w:ilvl w:val="1"/>
-          <w:numId w:val="6"/>
-        </w:numPr>
-      </w:pPr>
-      <w:r>
-        <w:t xml:space="preserve">(Siehe Bild) Der erste Punkt, ab dem die Kurve schlagartig </w:t>
-      </w:r>
-      <w:proofErr w:type="gramStart"/>
-      <w:r>
-        <w:t>abflacht</w:t>
-      </w:r>
-      <w:proofErr w:type="gramEnd"/>
-      <w:r>
-        <w:t xml:space="preserve"> wird ausgewählt und dessen Distanz als Epsilon festgelegt.</w:t>
-      </w:r>
-    </w:p>
-    <w:p>
-      <w:pPr>
-        <w:pStyle w:val="Listenabsatz"/>
-        <w:numPr>
-          <w:ilvl w:val="0"/>
-          <w:numId w:val="6"/>
-        </w:numPr>
-      </w:pPr>
-      <w:r>
-        <w:t>Fakten zum Algorithmus:</w:t>
-      </w:r>
-    </w:p>
-    <w:p>
-      <w:pPr>
-        <w:pStyle w:val="Listenabsatz"/>
-        <w:numPr>
-          <w:ilvl w:val="1"/>
-          <w:numId w:val="6"/>
-        </w:numPr>
-      </w:pPr>
-      <w:r>
-        <w:t>Nachbarschaftssuchen werden nur für „</w:t>
-      </w:r>
-      <w:proofErr w:type="spellStart"/>
-      <w:r>
-        <w:t>undefined</w:t>
-      </w:r>
-      <w:proofErr w:type="spellEnd"/>
-      <w:r>
-        <w:t>“-Punkte durchgeführt</w:t>
-      </w:r>
-    </w:p>
-    <w:p>
-      <w:pPr>
-        <w:pStyle w:val="Listenabsatz"/>
-        <w:numPr>
-          <w:ilvl w:val="1"/>
-          <w:numId w:val="6"/>
-        </w:numPr>
-      </w:pPr>
-      <w:r>
-        <w:t>Jeder Punkt, für den eine Nachbarschaftssuche durchgeführt wird, wird anschließend entweder einem Cluster zugeordnet oder als Rauschpunkt markiert</w:t>
-      </w:r>
-    </w:p>
-    <w:p>
-      <w:pPr>
-        <w:pStyle w:val="Listenabsatz"/>
-        <w:numPr>
-          <w:ilvl w:val="1"/>
-          <w:numId w:val="6"/>
-        </w:numPr>
-      </w:pPr>
-      <w:r>
-        <w:t>Die einzige Möglichkeit einer Neuzuordnung eines Punktes ist, wenn dieser von einem Rauschpunkt zu einem Cluster-zugehörigen Punkt wird (Zeile 11)</w:t>
-      </w:r>
-    </w:p>
-    <w:p/>
-    <w:p>
-      <w:pPr>
-        <w:pStyle w:val="berschrift1"/>
-      </w:pPr>
-      <w:r>
-        <w:t xml:space="preserve">Ein </w:t>
-      </w:r>
-      <w:r>
-        <w:t>Modell</w:t>
-      </w:r>
-      <w:r>
-        <w:t>-</w:t>
-      </w:r>
-      <w:r>
-        <w:t>basiertes Verfahren:</w:t>
-      </w:r>
-      <w:r>
-        <w:t xml:space="preserve"> </w:t>
-      </w:r>
-      <w:r>
-        <w:t>Isolation Forest</w:t>
-      </w:r>
-    </w:p>
-    <w:p>
-      <w:pPr>
-        <w:pStyle w:val="Listenabsatz"/>
-        <w:numPr>
-          <w:ilvl w:val="0"/>
-          <w:numId w:val="6"/>
-        </w:numPr>
-      </w:pPr>
-      <w:bookmarkStart w:id="2" w:name="_Hlk135685274"/>
-      <w:r>
-        <w:t xml:space="preserve">Ein Isolation Forest besteht aus Isolation </w:t>
-      </w:r>
-      <w:proofErr w:type="spellStart"/>
-      <w:r>
-        <w:t>Trees</w:t>
-      </w:r>
-      <w:proofErr w:type="spellEnd"/>
-      <w:r>
-        <w:t xml:space="preserve"> und letztere sind Bäume, die Datenpunkte anhand </w:t>
-      </w:r>
-      <w:r>
-        <w:t xml:space="preserve">der </w:t>
-      </w:r>
-      <w:r>
-        <w:rPr>
-          <w:b/>
-        </w:rPr>
-        <w:t>Werte</w:t>
-      </w:r>
-      <w:r>
-        <w:t xml:space="preserve"> ihrer </w:t>
-      </w:r>
-      <w:r>
-        <w:rPr>
-          <w:b/>
-        </w:rPr>
-        <w:t>Attribute</w:t>
-      </w:r>
-      <w:r>
-        <w:t xml:space="preserve"> </w:t>
-      </w:r>
-      <w:r>
-        <w:t>voneinander isolieren.</w:t>
-      </w:r>
-    </w:p>
-    <w:p>
-      <w:pPr>
-        <w:pStyle w:val="Listenabsatz"/>
-        <w:numPr>
-          <w:ilvl w:val="0"/>
-          <w:numId w:val="6"/>
-        </w:numPr>
-      </w:pPr>
-      <w:r>
-        <w:t xml:space="preserve">Die Auswahl der </w:t>
-      </w:r>
-      <w:r>
-        <w:rPr>
-          <w:b/>
-        </w:rPr>
-        <w:t>Attribute</w:t>
-      </w:r>
-      <w:r>
-        <w:t xml:space="preserve"> und des </w:t>
-      </w:r>
-      <w:r>
-        <w:rPr>
-          <w:b/>
-        </w:rPr>
-        <w:t>Split-Werts</w:t>
-      </w:r>
-      <w:r>
-        <w:t xml:space="preserve"> geschieht </w:t>
-      </w:r>
-      <w:r>
-        <w:rPr>
-          <w:b/>
-        </w:rPr>
-        <w:t>zufällig</w:t>
-      </w:r>
-      <w:r>
-        <w:t>.</w:t>
-      </w:r>
-      <w:r>
-        <w:t xml:space="preserve"> Letzterer befindet sich </w:t>
-      </w:r>
-      <w:r>
-        <w:rPr>
-          <w:b/>
-        </w:rPr>
-        <w:t>innerhalb der Reichweite</w:t>
-      </w:r>
-      <w:r>
-        <w:t xml:space="preserve"> der vorhandenen Werte.</w:t>
-      </w:r>
-    </w:p>
-    <w:p>
-      <w:pPr>
-        <w:pStyle w:val="Listenabsatz"/>
-        <w:numPr>
-          <w:ilvl w:val="0"/>
-          <w:numId w:val="6"/>
-        </w:numPr>
-      </w:pPr>
-      <w:r>
-        <w:t xml:space="preserve">Die </w:t>
-      </w:r>
-      <w:r>
-        <w:rPr>
-          <w:b/>
-        </w:rPr>
-        <w:t>Datenpunkte</w:t>
-      </w:r>
-      <w:r>
-        <w:t xml:space="preserve"> bilden die </w:t>
-      </w:r>
-      <w:r>
-        <w:rPr>
-          <w:b/>
-        </w:rPr>
-        <w:t>Blätter</w:t>
-      </w:r>
-      <w:r>
-        <w:t xml:space="preserve"> des Baumes.</w:t>
-      </w:r>
-    </w:p>
-    <w:p>
-      <w:pPr>
-        <w:pStyle w:val="Listenabsatz"/>
-        <w:numPr>
-          <w:ilvl w:val="0"/>
-          <w:numId w:val="6"/>
-        </w:numPr>
-      </w:pPr>
-      <w:r>
-        <w:rPr>
-          <w:b/>
-        </w:rPr>
-        <w:t>Ausreißer</w:t>
-      </w:r>
-      <w:r>
-        <w:t xml:space="preserve"> haben, im Vergleich zu normalen Datenpunkten, eine </w:t>
-      </w:r>
-      <w:r>
-        <w:rPr>
-          <w:b/>
-        </w:rPr>
-        <w:t>kürzere Pfadlänge</w:t>
-      </w:r>
-      <w:r>
-        <w:t>.</w:t>
-      </w:r>
-    </w:p>
-    <w:p>
-      <w:pPr>
-        <w:pStyle w:val="Listenabsatz"/>
-        <w:numPr>
-          <w:ilvl w:val="0"/>
-          <w:numId w:val="6"/>
-        </w:numPr>
-      </w:pPr>
-      <w:r>
-        <w:t>Nicht nur einen Baum,</w:t>
-      </w:r>
-      <w:r>
-        <w:t xml:space="preserve"> sondern </w:t>
-      </w:r>
-      <w:r>
-        <w:rPr>
-          <w:b/>
-        </w:rPr>
-        <w:t>einen ganzen Wald</w:t>
-      </w:r>
-      <w:r>
-        <w:t xml:space="preserve">, um hier </w:t>
-      </w:r>
-      <w:r>
-        <w:rPr>
-          <w:b/>
-        </w:rPr>
-        <w:t>Ausreißer</w:t>
-      </w:r>
-      <w:r>
-        <w:t xml:space="preserve"> bezüglich Pfadlängen mithilfe des </w:t>
-      </w:r>
-      <w:r>
-        <w:rPr>
-          <w:b/>
-        </w:rPr>
-        <w:t>Gesetzes der großen Zahlen</w:t>
-      </w:r>
-      <w:r>
-        <w:t xml:space="preserve"> auszugleichen </w:t>
-      </w:r>
-      <w:r>
-        <w:t>(Bild: Annäherung jeweils an</w:t>
-      </w:r>
-      <w:r>
-        <w:t xml:space="preserve"> </w:t>
-      </w:r>
-      <w:r>
-        <w:rPr>
-          <w:b/>
-        </w:rPr>
-        <w:t xml:space="preserve">4.02 </w:t>
-      </w:r>
-      <w:r>
-        <w:t>u</w:t>
-      </w:r>
-      <w:r>
-        <w:t xml:space="preserve">nd </w:t>
-      </w:r>
-      <w:r>
-        <w:rPr>
-          <w:b/>
-        </w:rPr>
-        <w:t>12.82</w:t>
-      </w:r>
-      <w:r>
-        <w:t>)</w:t>
-      </w:r>
-    </w:p>
-    <w:p>
-      <w:pPr>
-        <w:pStyle w:val="Listenabsatz"/>
-        <w:numPr>
-          <w:ilvl w:val="0"/>
-          <w:numId w:val="6"/>
-        </w:numPr>
-      </w:pPr>
-      <w:r>
-        <w:t>Zwei Phasen: Aufbau des Waldes und Auswertung.</w:t>
-      </w:r>
-    </w:p>
-    <w:p>
-      <w:pPr>
-        <w:pStyle w:val="Listenabsatz"/>
-        <w:numPr>
-          <w:ilvl w:val="0"/>
-          <w:numId w:val="6"/>
-        </w:numPr>
-      </w:pPr>
-      <w:r>
-        <w:t>Zwei Parameter nötig:</w:t>
-      </w:r>
-    </w:p>
-    <w:p>
-      <w:pPr>
-        <w:pStyle w:val="Listenabsatz"/>
-        <w:numPr>
-          <w:ilvl w:val="1"/>
-          <w:numId w:val="6"/>
-        </w:numPr>
-      </w:pPr>
-      <w:r>
-        <w:t>Teilprobengröße</w:t>
-      </w:r>
-      <w:r>
-        <w:t xml:space="preserve"> </w:t>
-      </w:r>
-      <w:r>
-        <w:t>ψ</w:t>
-      </w:r>
-    </w:p>
-    <w:p>
-      <w:pPr>
-        <w:pStyle w:val="Listenabsatz"/>
-        <w:numPr>
-          <w:ilvl w:val="2"/>
-          <w:numId w:val="6"/>
-        </w:numPr>
-      </w:pPr>
-      <w:r>
-        <w:t>A</w:t>
-      </w:r>
-      <w:r>
-        <w:t xml:space="preserve">nhand </w:t>
-      </w:r>
-      <w:r>
-        <w:t xml:space="preserve">dieser Teilmenge an Datenpunkten wird </w:t>
-      </w:r>
-      <w:r>
-        <w:t>der Wald aufgebaut</w:t>
-      </w:r>
-    </w:p>
-    <w:p>
-      <w:pPr>
-        <w:pStyle w:val="Listenabsatz"/>
-        <w:numPr>
-          <w:ilvl w:val="2"/>
-          <w:numId w:val="6"/>
-        </w:numPr>
-      </w:pPr>
-      <w:r>
-        <w:lastRenderedPageBreak/>
-        <w:t xml:space="preserve">Dies reduziert die Laufzeit und die Speicherkomplexität, ohne die </w:t>
-      </w:r>
-      <w:proofErr w:type="spellStart"/>
-      <w:r>
-        <w:t>Ausreißererkennung</w:t>
-      </w:r>
-      <w:proofErr w:type="spellEnd"/>
-      <w:r>
-        <w:t xml:space="preserve"> merklich zu verschlechtern.</w:t>
-      </w:r>
-    </w:p>
-    <w:p>
-      <w:pPr>
-        <w:pStyle w:val="Listenabsatz"/>
-        <w:numPr>
-          <w:ilvl w:val="2"/>
-          <w:numId w:val="6"/>
-        </w:numPr>
-      </w:pPr>
-      <w:r>
-        <w:t xml:space="preserve">Dies verringert </w:t>
-      </w:r>
-      <w:r>
-        <w:rPr>
-          <w:b/>
-        </w:rPr>
-        <w:t>Maskierungs- (=&gt;Falsch-Negativ)</w:t>
-      </w:r>
-      <w:r>
-        <w:t xml:space="preserve"> und </w:t>
-      </w:r>
-      <w:r>
-        <w:rPr>
-          <w:b/>
-        </w:rPr>
-        <w:t>Überflutungseffekt (=&gt;Falsch-Positive)</w:t>
-      </w:r>
-    </w:p>
-    <w:p>
-      <w:pPr>
-        <w:pStyle w:val="Listenabsatz"/>
-        <w:numPr>
-          <w:ilvl w:val="2"/>
-          <w:numId w:val="6"/>
-        </w:numPr>
-      </w:pPr>
-      <w:r>
-        <w:rPr>
-          <w:b/>
-        </w:rPr>
-        <w:t>Baumgrößenlimit</w:t>
-      </w:r>
-      <w:r>
-        <w:t xml:space="preserve"> l wird damit wie folgt berechnet: </w:t>
-      </w:r>
-      <w:r>
-        <w:rPr>
-          <w:b/>
-        </w:rPr>
-        <w:t xml:space="preserve">l = </w:t>
-      </w:r>
-      <w:proofErr w:type="spellStart"/>
-      <w:r>
-        <w:rPr>
-          <w:b/>
-        </w:rPr>
-        <w:t>ceiling</w:t>
-      </w:r>
-      <w:proofErr w:type="spellEnd"/>
-      <w:r>
-        <w:rPr>
-          <w:b/>
-        </w:rPr>
-        <w:t>(log</w:t>
-      </w:r>
-      <w:r>
-        <w:rPr>
-          <w:b/>
-          <w:vertAlign w:val="subscript"/>
-        </w:rPr>
-        <w:t>2</w:t>
-      </w:r>
-      <w:r>
-        <w:rPr>
-          <w:b/>
-        </w:rPr>
-        <w:t>ψ</w:t>
-      </w:r>
-      <w:r>
-        <w:rPr>
-          <w:b/>
-        </w:rPr>
-        <w:t>)</w:t>
-      </w:r>
-    </w:p>
-    <w:p>
-      <w:pPr>
-        <w:pStyle w:val="Listenabsatz"/>
-        <w:numPr>
-          <w:ilvl w:val="2"/>
-          <w:numId w:val="6"/>
-        </w:numPr>
-      </w:pPr>
-      <w:r>
-        <w:t>Hilfreicher Wert, da fein genug</w:t>
-      </w:r>
-      <w:r>
-        <w:t xml:space="preserve">: </w:t>
-      </w:r>
-      <w:r>
-        <w:t>ψ</w:t>
-      </w:r>
-      <w:r>
-        <w:t xml:space="preserve"> = 2</w:t>
-      </w:r>
-      <w:r>
-        <w:rPr>
-          <w:vertAlign w:val="superscript"/>
-        </w:rPr>
-        <w:t>8</w:t>
-      </w:r>
-      <w:r>
-        <w:t xml:space="preserve"> = 256</w:t>
-      </w:r>
-    </w:p>
-    <w:p>
-      <w:pPr>
-        <w:pStyle w:val="Listenabsatz"/>
-        <w:numPr>
-          <w:ilvl w:val="1"/>
-          <w:numId w:val="6"/>
-        </w:numPr>
-      </w:pPr>
-      <w:r>
-        <w:t>Baumanzahl t</w:t>
-      </w:r>
-    </w:p>
-    <w:p>
-      <w:pPr>
-        <w:pStyle w:val="Listenabsatz"/>
-        <w:numPr>
-          <w:ilvl w:val="2"/>
-          <w:numId w:val="6"/>
-        </w:numPr>
-      </w:pPr>
-      <w:r>
-        <w:t>Hilfreicher Wert, da Konvergenz meist schon bei weit geringeren Anzahlen erfolgt: t = 100</w:t>
-      </w:r>
-    </w:p>
-    <w:p>
-      <w:pPr>
-        <w:pStyle w:val="Listenabsatz"/>
-        <w:numPr>
-          <w:ilvl w:val="0"/>
-          <w:numId w:val="6"/>
-        </w:numPr>
-      </w:pPr>
-      <w:r>
-        <w:t xml:space="preserve">Der </w:t>
-      </w:r>
-      <w:proofErr w:type="spellStart"/>
-      <w:r>
-        <w:rPr>
-          <w:b/>
-        </w:rPr>
-        <w:t>Anomaly</w:t>
-      </w:r>
-      <w:proofErr w:type="spellEnd"/>
-      <w:r>
-        <w:rPr>
-          <w:b/>
-        </w:rPr>
-        <w:t xml:space="preserve"> Score</w:t>
-      </w:r>
-      <w:r>
-        <w:t xml:space="preserve"> („</w:t>
-      </w:r>
-      <w:proofErr w:type="spellStart"/>
-      <w:r>
-        <w:t>A</w:t>
-      </w:r>
-      <w:r>
-        <w:t>nomalie</w:t>
-      </w:r>
-      <w:r>
-        <w:t>wert</w:t>
-      </w:r>
-      <w:proofErr w:type="spellEnd"/>
-      <w:r>
-        <w:t>“) s</w:t>
-      </w:r>
-      <w:r>
-        <w:t xml:space="preserve"> </w:t>
-      </w:r>
-      <w:r>
-        <w:t xml:space="preserve">beschreibt die </w:t>
-      </w:r>
-      <w:r>
-        <w:rPr>
-          <w:b/>
-        </w:rPr>
-        <w:t>Wahrscheinlichkeit</w:t>
-      </w:r>
-      <w:r>
-        <w:t>, dass ein</w:t>
-      </w:r>
-      <w:r>
-        <w:t xml:space="preserve"> Punkt </w:t>
-      </w:r>
-      <w:r>
-        <w:t>x</w:t>
-      </w:r>
-      <w:r>
-        <w:t xml:space="preserve"> ein Ausreißer ist. Die Formel lautet: </w:t>
-      </w:r>
-      <w:proofErr w:type="gramStart"/>
-      <w:r>
-        <w:t>s(</w:t>
-      </w:r>
-      <w:proofErr w:type="gramEnd"/>
-      <w:r>
-        <w:t>x, n) = 2</w:t>
-      </w:r>
-      <w:r>
-        <w:rPr>
-          <w:vertAlign w:val="superscript"/>
-        </w:rPr>
-        <w:t>- E(h(x)) / c(n)</w:t>
-      </w:r>
-    </w:p>
-    <w:p>
-      <w:pPr>
-        <w:pStyle w:val="Listenabsatz"/>
-        <w:numPr>
-          <w:ilvl w:val="1"/>
-          <w:numId w:val="6"/>
-        </w:numPr>
-        <w:rPr>
-          <w:rFonts w:cstheme="minorHAnsi"/>
-        </w:rPr>
-      </w:pPr>
-      <w:r>
-        <w:rPr>
-          <w:rFonts w:cstheme="minorHAnsi"/>
-        </w:rPr>
-        <w:t>s</w:t>
-      </w:r>
-      <w:r>
-        <w:rPr>
-          <w:rFonts w:cstheme="minorHAnsi"/>
-        </w:rPr>
-        <w:t xml:space="preserve"> </w:t>
-      </w:r>
-      <w:r>
-        <w:rPr>
-          <w:rFonts w:ascii="Cambria Math" w:hAnsi="Cambria Math" w:cs="Cambria Math"/>
-        </w:rPr>
-        <w:t>∈</w:t>
-      </w:r>
-      <w:r>
-        <w:rPr>
-          <w:rFonts w:cstheme="minorHAnsi"/>
-        </w:rPr>
-        <w:t xml:space="preserve"> (</w:t>
-      </w:r>
-      <w:r>
-        <w:rPr>
-          <w:rFonts w:cstheme="minorHAnsi"/>
-        </w:rPr>
-        <w:t>0, 1]</w:t>
-      </w:r>
-      <w:r>
-        <w:rPr>
-          <w:rFonts w:cstheme="minorHAnsi"/>
-        </w:rPr>
-        <w:t>, für</w:t>
-      </w:r>
-      <w:r>
-        <w:rPr>
-          <w:rFonts w:cstheme="minorHAnsi"/>
-        </w:rPr>
-        <w:t xml:space="preserve"> h(x)</w:t>
-      </w:r>
-      <w:r>
-        <w:rPr>
-          <w:rFonts w:cstheme="minorHAnsi"/>
-        </w:rPr>
-        <w:t xml:space="preserve"> </w:t>
-      </w:r>
-      <w:r>
-        <w:rPr>
-          <w:rFonts w:ascii="Cambria Math" w:hAnsi="Cambria Math" w:cs="Cambria Math"/>
-        </w:rPr>
-        <w:t>∈</w:t>
-      </w:r>
-      <w:r>
-        <w:rPr>
-          <w:rFonts w:cstheme="minorHAnsi"/>
-        </w:rPr>
-        <w:t xml:space="preserve"> (0, n-1] </w:t>
-      </w:r>
-    </w:p>
-    <w:p>
-      <w:pPr>
-        <w:pStyle w:val="Listenabsatz"/>
-        <w:numPr>
-          <w:ilvl w:val="1"/>
-          <w:numId w:val="6"/>
-        </w:numPr>
-      </w:pPr>
-      <w:r>
-        <w:t xml:space="preserve">Werte nah an </w:t>
-      </w:r>
-      <w:r>
-        <w:rPr>
-          <w:b/>
-        </w:rPr>
-        <w:t>1</w:t>
-      </w:r>
-      <w:r>
-        <w:t xml:space="preserve"> deuten auf einen </w:t>
-      </w:r>
-      <w:r>
-        <w:rPr>
-          <w:b/>
-        </w:rPr>
-        <w:t>Ausreißer</w:t>
-      </w:r>
-      <w:r>
-        <w:t xml:space="preserve"> hin, Werte bei </w:t>
-      </w:r>
-      <w:r>
-        <w:rPr>
-          <w:b/>
-        </w:rPr>
-        <w:t>0</w:t>
-      </w:r>
-      <w:r>
-        <w:t xml:space="preserve"> auf </w:t>
-      </w:r>
-      <w:r>
-        <w:rPr>
-          <w:b/>
-        </w:rPr>
-        <w:t xml:space="preserve">normale </w:t>
-      </w:r>
-      <w:r>
-        <w:rPr>
-          <w:b/>
-        </w:rPr>
-        <w:t>Datenpunkte</w:t>
-      </w:r>
-    </w:p>
-    <w:p>
-      <w:pPr>
-        <w:pStyle w:val="Listenabsatz"/>
-        <w:numPr>
-          <w:ilvl w:val="1"/>
-          <w:numId w:val="6"/>
-        </w:numPr>
-      </w:pPr>
-      <w:r>
         <w:t xml:space="preserve">Wenn alle Punkte bei ca. </w:t>
       </w:r>
       <w:r>
@@ -2189,36 +2038,9 @@
       <w:r>
         <w:t xml:space="preserve"> zu erkennen</w:t>
       </w:r>
-    </w:p>
-    <w:p>
-      <w:pPr>
-        <w:pStyle w:val="Listenabsatz"/>
-        <w:numPr>
-          <w:ilvl w:val="0"/>
-          <w:numId w:val="6"/>
-        </w:numPr>
-      </w:pPr>
-      <w:r>
-        <w:t>Algorithmus</w:t>
-      </w:r>
-      <w:r>
-        <w:t>:</w:t>
-      </w:r>
-    </w:p>
-    <w:bookmarkEnd w:id="2"/>
-    <w:p>
-      <w:pPr>
-        <w:pStyle w:val="Listenabsatz"/>
-        <w:numPr>
-          <w:ilvl w:val="1"/>
-          <w:numId w:val="6"/>
-        </w:numPr>
-      </w:pPr>
-      <w:r>
-        <w:t>Text</w:t>
-      </w:r>
-    </w:p>
-    <w:p/>
+      <w:bookmarkEnd w:id="0"/>
+    </w:p>
+    <w:bookmarkEnd w:id="1"/>
     <w:p>
       <w:pPr>
         <w:pStyle w:val="berschrift1"/>
@@ -2645,10 +2467,400 @@
       </w:pPr>
       <w:proofErr w:type="spellStart"/>
       <w:r>
+        <w:t>iForest</w:t>
+      </w:r>
+      <w:proofErr w:type="spellEnd"/>
+    </w:p>
+    <w:p>
+      <w:pPr>
+        <w:pStyle w:val="Listenabsatz"/>
+        <w:numPr>
+          <w:ilvl w:val="0"/>
+          <w:numId w:val="6"/>
+        </w:numPr>
+      </w:pPr>
+      <w:r>
+        <w:rPr>
+          <w:rFonts w:cstheme="minorHAnsi"/>
+        </w:rPr>
+        <w:t xml:space="preserve">Speichernutzung des Waldes </w:t>
+      </w:r>
+      <w:r>
+        <w:rPr>
+          <w:rFonts w:cstheme="minorHAnsi"/>
+        </w:rPr>
+        <w:t xml:space="preserve">ist linear </w:t>
+      </w:r>
+      <w:r>
+        <w:rPr>
+          <w:rFonts w:cstheme="minorHAnsi"/>
+        </w:rPr>
+        <w:t xml:space="preserve">(n Blattknoten und n-1 innere Knoten): </w:t>
+      </w:r>
+      <w:proofErr w:type="gramStart"/>
+      <w:r>
+        <w:rPr>
+          <w:rFonts w:cstheme="minorHAnsi"/>
+          <w:b/>
+        </w:rPr>
+        <w:t>O(</w:t>
+      </w:r>
+      <w:proofErr w:type="gramEnd"/>
+      <w:r>
+        <w:rPr>
+          <w:rFonts w:cstheme="minorHAnsi"/>
+          <w:b/>
+        </w:rPr>
+        <w:t xml:space="preserve">2n - 1) </w:t>
+      </w:r>
+      <w:r>
+        <w:rPr>
+          <w:rFonts w:ascii="Cambria Math" w:hAnsi="Cambria Math" w:cs="Cambria Math"/>
+          <w:b/>
+        </w:rPr>
+        <w:t>∈</w:t>
+      </w:r>
+      <w:r>
+        <w:rPr>
+          <w:rFonts w:cstheme="minorHAnsi"/>
+          <w:b/>
+        </w:rPr>
+        <w:t xml:space="preserve"> O(n)</w:t>
+      </w:r>
+    </w:p>
+    <w:p/>
+    <w:p>
+      <w:pPr>
+        <w:pStyle w:val="berschrift2"/>
+      </w:pPr>
+      <w:r>
+        <w:t>ROC &amp; AUC</w:t>
+      </w:r>
+    </w:p>
+    <w:p>
+      <w:pPr>
+        <w:pStyle w:val="Listenabsatz"/>
+        <w:numPr>
+          <w:ilvl w:val="0"/>
+          <w:numId w:val="6"/>
+        </w:numPr>
+        <w:rPr>
+          <w:lang w:val="en-US"/>
+        </w:rPr>
+      </w:pPr>
+      <w:r>
+        <w:rPr>
+          <w:lang w:val="en-US"/>
+        </w:rPr>
+        <w:t>“</w:t>
+      </w:r>
+      <w:r>
+        <w:rPr>
+          <w:lang w:val="en-US"/>
+        </w:rPr>
+        <w:t>Receiver Operating Characteristic</w:t>
+      </w:r>
+      <w:r>
+        <w:rPr>
+          <w:lang w:val="en-US"/>
+        </w:rPr>
+        <w:t>”</w:t>
+      </w:r>
+    </w:p>
+    <w:p>
+      <w:pPr>
+        <w:pStyle w:val="Listenabsatz"/>
+        <w:numPr>
+          <w:ilvl w:val="0"/>
+          <w:numId w:val="6"/>
+        </w:numPr>
+        <w:rPr>
+          <w:lang w:val="en-US"/>
+        </w:rPr>
+      </w:pPr>
+      <w:r>
+        <w:rPr>
+          <w:lang w:val="en-US"/>
+        </w:rPr>
+        <w:t>“</w:t>
+      </w:r>
+      <w:r>
+        <w:rPr>
+          <w:lang w:val="en-US"/>
+        </w:rPr>
+        <w:t>A</w:t>
+      </w:r>
+      <w:r>
+        <w:rPr>
+          <w:lang w:val="en-US"/>
+        </w:rPr>
+        <w:t>rea under the Curve”</w:t>
+      </w:r>
+    </w:p>
+    <w:p>
+      <w:pPr>
+        <w:pStyle w:val="Listenabsatz"/>
+        <w:numPr>
+          <w:ilvl w:val="0"/>
+          <w:numId w:val="6"/>
+        </w:numPr>
+      </w:pPr>
+      <w:r>
+        <w:t xml:space="preserve">AUC </w:t>
+      </w:r>
+      <w:r>
+        <w:t xml:space="preserve">ist </w:t>
+      </w:r>
+      <w:r>
+        <w:t>Kennzahl zur Bewertung d</w:t>
+      </w:r>
+      <w:r>
+        <w:t>er Güte eines Klassifikators</w:t>
+      </w:r>
+    </w:p>
+    <w:p>
+      <w:pPr>
+        <w:pStyle w:val="Listenabsatz"/>
+        <w:numPr>
+          <w:ilvl w:val="0"/>
+          <w:numId w:val="6"/>
+        </w:numPr>
+      </w:pPr>
+      <w:r>
+        <w:t xml:space="preserve">True-Positive-Rate (TPR) gegen </w:t>
+      </w:r>
+      <w:proofErr w:type="spellStart"/>
+      <w:r>
+        <w:t>False</w:t>
+      </w:r>
+      <w:proofErr w:type="spellEnd"/>
+      <w:r>
+        <w:t>-Positive-Rate (FPR) auftragen</w:t>
+      </w:r>
+    </w:p>
+    <w:p>
+      <w:pPr>
+        <w:pStyle w:val="Listenabsatz"/>
+        <w:numPr>
+          <w:ilvl w:val="0"/>
+          <w:numId w:val="6"/>
+        </w:numPr>
+      </w:pPr>
+      <w:r>
+        <w:t xml:space="preserve">TPR </w:t>
+      </w:r>
+      <w:r>
+        <w:t xml:space="preserve">ist der Anteil der korrekt als positiv </w:t>
+      </w:r>
+      <w:r>
+        <w:t>eingestuften</w:t>
+      </w:r>
+      <w:r>
+        <w:t xml:space="preserve"> Datenpunkten an allen wirklich positiven Datenpunkten</w:t>
+      </w:r>
+    </w:p>
+    <w:p>
+      <w:pPr>
+        <w:pStyle w:val="Listenabsatz"/>
+        <w:numPr>
+          <w:ilvl w:val="0"/>
+          <w:numId w:val="6"/>
+        </w:numPr>
+      </w:pPr>
+      <w:r>
         <w:lastRenderedPageBreak/>
-        <w:t>iForest</w:t>
+        <w:t xml:space="preserve">FPR </w:t>
+      </w:r>
+      <w:r>
+        <w:t xml:space="preserve">ist der </w:t>
+      </w:r>
+      <w:r>
+        <w:t xml:space="preserve">Anteil der </w:t>
+      </w:r>
+      <w:r>
+        <w:t xml:space="preserve">fälschlicherweise </w:t>
+      </w:r>
+      <w:r>
+        <w:t xml:space="preserve">als positiv </w:t>
+      </w:r>
+      <w:r>
+        <w:t xml:space="preserve">eingestuften </w:t>
+      </w:r>
+      <w:r>
+        <w:t>Datenpunkte</w:t>
+      </w:r>
+      <w:r>
+        <w:t xml:space="preserve"> </w:t>
+      </w:r>
+      <w:r>
+        <w:t xml:space="preserve">an allen </w:t>
+      </w:r>
+      <w:r>
+        <w:t xml:space="preserve">wirklich negativen </w:t>
+      </w:r>
+      <w:r>
+        <w:t>Datenpunkten</w:t>
+      </w:r>
+    </w:p>
+    <w:p>
+      <w:pPr>
+        <w:pStyle w:val="Listenabsatz"/>
+        <w:numPr>
+          <w:ilvl w:val="0"/>
+          <w:numId w:val="6"/>
+        </w:numPr>
+      </w:pPr>
+      <w:r>
+        <w:t>Eine perfekte Klassifikation zeichnet sich aus durch</w:t>
+      </w:r>
+      <w:r>
+        <w:t xml:space="preserve">: </w:t>
+      </w:r>
+      <w:r>
+        <w:t xml:space="preserve">AUC </w:t>
+      </w:r>
+      <w:r>
+        <w:t xml:space="preserve">= </w:t>
+      </w:r>
+      <w:r>
+        <w:t xml:space="preserve">1 </w:t>
+      </w:r>
+      <w:r>
+        <w:sym w:font="Wingdings" w:char="F0E8"/>
+      </w:r>
+      <w:r>
+        <w:t xml:space="preserve"> TPR </w:t>
+      </w:r>
+      <w:r>
+        <w:t>=</w:t>
+      </w:r>
+      <w:r>
+        <w:t xml:space="preserve"> 1, FPR </w:t>
+      </w:r>
+      <w:r>
+        <w:t>=</w:t>
+      </w:r>
+      <w:r>
+        <w:t xml:space="preserve"> 0</w:t>
+      </w:r>
+    </w:p>
+    <w:p>
+      <w:pPr>
+        <w:pStyle w:val="Listenabsatz"/>
+        <w:numPr>
+          <w:ilvl w:val="0"/>
+          <w:numId w:val="6"/>
+        </w:numPr>
+      </w:pPr>
+      <w:r>
+        <w:t xml:space="preserve">Eine zufällige Klassifikation strebt bei n </w:t>
+      </w:r>
+      <w:r>
+        <w:sym w:font="Wingdings" w:char="F0E0"/>
+      </w:r>
+      <w:r>
+        <w:t xml:space="preserve"> </w:t>
+      </w:r>
+      <w:r>
+        <w:t>∞</w:t>
+      </w:r>
+      <w:r>
+        <w:t xml:space="preserve"> gegen TPR = FPR für alle </w:t>
+      </w:r>
+      <w:r>
+        <w:t xml:space="preserve">FPR </w:t>
+      </w:r>
+      <w:r>
+        <w:rPr>
+          <w:rFonts w:ascii="Cambria Math" w:hAnsi="Cambria Math" w:cs="Cambria Math"/>
+        </w:rPr>
+        <w:t>∈</w:t>
+      </w:r>
+      <w:r>
+        <w:t xml:space="preserve"> </w:t>
+      </w:r>
+      <w:r>
+        <w:t>[</w:t>
+      </w:r>
+      <w:r>
+        <w:t>0, 1</w:t>
+      </w:r>
+      <w:r>
+        <w:t xml:space="preserve">] </w:t>
+      </w:r>
+      <w:r>
+        <w:sym w:font="Wingdings" w:char="F0E8"/>
+      </w:r>
+      <w:r>
+        <w:t xml:space="preserve"> AUC = 0.5</w:t>
+      </w:r>
+    </w:p>
+    <w:p/>
+    <w:p>
+      <w:pPr>
+        <w:pStyle w:val="berschrift2"/>
+      </w:pPr>
+      <w:r>
+        <w:t>Weiter</w:t>
+      </w:r>
+      <w:r>
+        <w:t>es</w:t>
+      </w:r>
+    </w:p>
+    <w:p>
+      <w:pPr>
+        <w:pStyle w:val="berschrift3"/>
+      </w:pPr>
+      <w:r>
+        <w:t>DBSCAN</w:t>
+      </w:r>
+    </w:p>
+    <w:p>
+      <w:pPr>
+        <w:pStyle w:val="Listenabsatz"/>
+        <w:numPr>
+          <w:ilvl w:val="0"/>
+          <w:numId w:val="6"/>
+        </w:numPr>
+      </w:pPr>
+      <w:r>
+        <w:t>Vorteil</w:t>
+      </w:r>
+      <w:r>
+        <w:t>e</w:t>
+      </w:r>
+    </w:p>
+    <w:p>
+      <w:pPr>
+        <w:pStyle w:val="Listenabsatz"/>
+        <w:numPr>
+          <w:ilvl w:val="1"/>
+          <w:numId w:val="6"/>
+        </w:numPr>
+      </w:pPr>
+      <w:r>
+        <w:t>Findet nebenbei Cluster</w:t>
+      </w:r>
+    </w:p>
+    <w:p>
+      <w:pPr>
+        <w:pStyle w:val="Listenabsatz"/>
+        <w:numPr>
+          <w:ilvl w:val="1"/>
+          <w:numId w:val="6"/>
+        </w:numPr>
+      </w:pPr>
+      <w:r>
+        <w:t>Die Anzahl der Cluster muss nicht manuell festgelegt werden, sondern wird automatisch ermittelt. (</w:t>
+      </w:r>
+      <w:proofErr w:type="spellStart"/>
+      <w:r>
+        <w:t>wiki</w:t>
       </w:r>
       <w:proofErr w:type="spellEnd"/>
+      <w:r>
+        <w:t xml:space="preserve">) </w:t>
+      </w:r>
     </w:p>
     <w:p>
       <w:pPr>
@@ -2659,729 +2871,338 @@
         </w:numPr>
       </w:pPr>
       <w:r>
-        <w:rPr>
-          <w:rFonts w:cstheme="minorHAnsi"/>
-        </w:rPr>
-        <w:t xml:space="preserve">Speichernutzung des Waldes </w:t>
-      </w:r>
-      <w:r>
-        <w:rPr>
-          <w:rFonts w:cstheme="minorHAnsi"/>
-        </w:rPr>
-        <w:t xml:space="preserve">ist linear </w:t>
-      </w:r>
-      <w:r>
-        <w:rPr>
-          <w:rFonts w:cstheme="minorHAnsi"/>
-        </w:rPr>
-        <w:t xml:space="preserve">(n Blattknoten und n-1 innere Knoten): </w:t>
+        <w:t>Nachteil</w:t>
+      </w:r>
+      <w:r>
+        <w:t>e:</w:t>
+      </w:r>
+    </w:p>
+    <w:p>
+      <w:pPr>
+        <w:pStyle w:val="Listenabsatz"/>
+        <w:numPr>
+          <w:ilvl w:val="1"/>
+          <w:numId w:val="6"/>
+        </w:numPr>
+      </w:pPr>
+      <w:r>
+        <w:t xml:space="preserve">Die Parameter </w:t>
+      </w:r>
+      <w:proofErr w:type="spellStart"/>
+      <w:r>
+        <w:t>epsilon</w:t>
+      </w:r>
+      <w:proofErr w:type="spellEnd"/>
+      <w:r>
+        <w:t xml:space="preserve"> und </w:t>
+      </w:r>
+      <w:proofErr w:type="spellStart"/>
+      <w:r>
+        <w:t>minPts</w:t>
+      </w:r>
+      <w:proofErr w:type="spellEnd"/>
+      <w:r>
+        <w:t xml:space="preserve"> müssen </w:t>
+      </w:r>
+      <w:r>
+        <w:t>gut gewählt werden, um eine gute Erkennung von Ausreißern zu erzielen, d.h. möglichst keine Falsch-Positiven und möglichst alle Wahrhaft-Positiven. Dazu gibt es eine Heuristik, die aber menschliche Intuition einbezieht, was man daher nicht so einfach automatisieren kann</w:t>
+      </w:r>
+      <w:r>
+        <w:t>.</w:t>
+      </w:r>
+    </w:p>
+    <w:p>
+      <w:pPr>
+        <w:pStyle w:val="Listenabsatz"/>
+        <w:numPr>
+          <w:ilvl w:val="1"/>
+          <w:numId w:val="6"/>
+        </w:numPr>
+      </w:pPr>
+      <w:r>
+        <w:t xml:space="preserve">DBSCAN verwendet </w:t>
+      </w:r>
+      <w:r>
+        <w:rPr>
+          <w:b/>
+        </w:rPr>
+        <w:t>global</w:t>
+      </w:r>
+      <w:r>
+        <w:t xml:space="preserve"> einen </w:t>
+      </w:r>
+      <w:r>
+        <w:rPr>
+          <w:b/>
+        </w:rPr>
+        <w:t>festen Dichte-Schwellenwert</w:t>
+      </w:r>
+      <w:r>
+        <w:t xml:space="preserve"> und passt sich somit nicht Clustern </w:t>
+      </w:r>
+      <w:r>
+        <w:rPr>
+          <w:b/>
+        </w:rPr>
+        <w:t>unterschiedlicher Dichte</w:t>
+      </w:r>
+      <w:r>
+        <w:t xml:space="preserve"> an. Es können z.B. Ausreißer um ein sehr dichtes Cluster herum die gleiche Dichte haben, wie </w:t>
+      </w:r>
+      <w:r>
+        <w:t>normale Datenpunkte</w:t>
+      </w:r>
+      <w:r>
+        <w:t xml:space="preserve"> ein</w:t>
+      </w:r>
+      <w:r>
+        <w:t>es abgelegenen</w:t>
+      </w:r>
+      <w:r>
+        <w:t xml:space="preserve"> </w:t>
+      </w:r>
+      <w:r>
+        <w:t xml:space="preserve">anderen </w:t>
+      </w:r>
+      <w:r>
+        <w:t>Cluster</w:t>
+      </w:r>
+      <w:r>
+        <w:t>s</w:t>
+      </w:r>
+      <w:r>
+        <w:t>.</w:t>
+      </w:r>
+    </w:p>
+    <w:p>
+      <w:pPr>
+        <w:pStyle w:val="berschrift3"/>
+      </w:pPr>
+      <w:proofErr w:type="spellStart"/>
+      <w:r>
+        <w:t>i</w:t>
+      </w:r>
+      <w:r>
+        <w:t>Forest</w:t>
+      </w:r>
+      <w:proofErr w:type="spellEnd"/>
+    </w:p>
+    <w:p>
+      <w:pPr>
+        <w:pStyle w:val="Listenabsatz"/>
+        <w:numPr>
+          <w:ilvl w:val="0"/>
+          <w:numId w:val="6"/>
+        </w:numPr>
+      </w:pPr>
+      <w:r>
+        <w:t>Vorteile:</w:t>
+      </w:r>
+    </w:p>
+    <w:p>
+      <w:pPr>
+        <w:pStyle w:val="Listenabsatz"/>
+        <w:numPr>
+          <w:ilvl w:val="1"/>
+          <w:numId w:val="6"/>
+        </w:numPr>
+      </w:pPr>
+      <w:r>
+        <w:t>S</w:t>
+      </w:r>
+      <w:r>
+        <w:t xml:space="preserve">ind </w:t>
+      </w:r>
+      <w:r>
+        <w:rPr>
+          <w:b/>
+        </w:rPr>
+        <w:t>hocheffektiv</w:t>
+      </w:r>
+      <w:r>
+        <w:t xml:space="preserve"> und </w:t>
+      </w:r>
+      <w:r>
+        <w:rPr>
+          <w:b/>
+        </w:rPr>
+        <w:t>hocheffizient</w:t>
+      </w:r>
+      <w:r>
+        <w:t xml:space="preserve"> (</w:t>
+      </w:r>
+      <w:r>
+        <w:t xml:space="preserve">nur </w:t>
+      </w:r>
+      <w:r>
+        <w:rPr>
+          <w:b/>
+        </w:rPr>
+        <w:t xml:space="preserve">wenige </w:t>
+      </w:r>
+      <w:proofErr w:type="spellStart"/>
+      <w:r>
+        <w:rPr>
+          <w:b/>
+        </w:rPr>
+        <w:t>iTrees</w:t>
+      </w:r>
+      <w:proofErr w:type="spellEnd"/>
+      <w:r>
+        <w:t xml:space="preserve"> und nur eine </w:t>
+      </w:r>
+      <w:r>
+        <w:rPr>
+          <w:b/>
+        </w:rPr>
+        <w:t>kleine Sub-Sampling-Größe</w:t>
+      </w:r>
+      <w:r>
+        <w:t xml:space="preserve"> werden dafür benötigt</w:t>
+      </w:r>
+      <w:r>
+        <w:t>)</w:t>
+      </w:r>
+      <w:r>
+        <w:t>.</w:t>
+      </w:r>
+      <w:r>
+        <w:t xml:space="preserve"> (6)</w:t>
+      </w:r>
+    </w:p>
+    <w:p>
+      <w:pPr>
+        <w:pStyle w:val="Listenabsatz"/>
+        <w:numPr>
+          <w:ilvl w:val="1"/>
+          <w:numId w:val="6"/>
+        </w:numPr>
+      </w:pPr>
+      <w:r>
+        <w:t xml:space="preserve">Sind auch anwendbar </w:t>
+      </w:r>
+      <w:r>
+        <w:t xml:space="preserve">bei </w:t>
       </w:r>
       <w:proofErr w:type="gramStart"/>
       <w:r>
         <w:rPr>
-          <w:rFonts w:cstheme="minorHAnsi"/>
-          <w:b/>
-        </w:rPr>
-        <w:t>O(</w:t>
+          <w:b/>
+        </w:rPr>
+        <w:t>extrem großen</w:t>
       </w:r>
       <w:proofErr w:type="gramEnd"/>
       <w:r>
         <w:rPr>
-          <w:rFonts w:cstheme="minorHAnsi"/>
-          <w:b/>
-        </w:rPr>
-        <w:t xml:space="preserve">2n - 1) </w:t>
-      </w:r>
-      <w:r>
-        <w:rPr>
-          <w:rFonts w:ascii="Cambria Math" w:hAnsi="Cambria Math" w:cs="Cambria Math"/>
-          <w:b/>
-        </w:rPr>
-        <w:t>∈</w:t>
-      </w:r>
-      <w:r>
-        <w:rPr>
-          <w:rFonts w:cstheme="minorHAnsi"/>
-          <w:b/>
-        </w:rPr>
-        <w:t xml:space="preserve"> O(n)</w:t>
-      </w:r>
-    </w:p>
-    <w:p/>
-    <w:p>
-      <w:pPr>
-        <w:pStyle w:val="berschrift2"/>
-      </w:pPr>
-      <w:r>
-        <w:t>ROC &amp; AUC</w:t>
-      </w:r>
-    </w:p>
-    <w:p>
-      <w:pPr>
-        <w:pStyle w:val="Listenabsatz"/>
-        <w:numPr>
-          <w:ilvl w:val="0"/>
-          <w:numId w:val="6"/>
-        </w:numPr>
+          <w:b/>
+        </w:rPr>
+        <w:t xml:space="preserve"> Datenmengen</w:t>
+      </w:r>
+      <w:r>
+        <w:t xml:space="preserve"> und </w:t>
+      </w:r>
+      <w:r>
+        <w:t xml:space="preserve">Daten mit </w:t>
+      </w:r>
+      <w:r>
+        <w:rPr>
+          <w:b/>
+        </w:rPr>
+        <w:t>vielen Dimensionen</w:t>
+      </w:r>
+    </w:p>
+    <w:p>
+      <w:pPr>
+        <w:pStyle w:val="berschrift1"/>
         <w:rPr>
           <w:lang w:val="en-US"/>
         </w:rPr>
       </w:pPr>
+      <w:proofErr w:type="spellStart"/>
       <w:r>
         <w:rPr>
           <w:lang w:val="en-US"/>
         </w:rPr>
-        <w:t>“</w:t>
-      </w:r>
-      <w:r>
-        <w:rPr>
-          <w:lang w:val="en-US"/>
-        </w:rPr>
-        <w:t>Receiver Operating Characteristic</w:t>
-      </w:r>
-      <w:r>
-        <w:rPr>
-          <w:lang w:val="en-US"/>
-        </w:rPr>
-        <w:t>”</w:t>
-      </w:r>
-    </w:p>
-    <w:p>
-      <w:pPr>
-        <w:pStyle w:val="Listenabsatz"/>
-        <w:numPr>
-          <w:ilvl w:val="0"/>
-          <w:numId w:val="6"/>
-        </w:numPr>
-        <w:rPr>
-          <w:lang w:val="en-US"/>
-        </w:rPr>
-      </w:pPr>
-      <w:r>
-        <w:rPr>
-          <w:lang w:val="en-US"/>
-        </w:rPr>
-        <w:t>“</w:t>
-      </w:r>
-      <w:r>
-        <w:rPr>
-          <w:lang w:val="en-US"/>
-        </w:rPr>
-        <w:t>A</w:t>
-      </w:r>
-      <w:r>
-        <w:rPr>
-          <w:lang w:val="en-US"/>
-        </w:rPr>
-        <w:t>rea under the Curve”</w:t>
-      </w:r>
-    </w:p>
-    <w:p>
-      <w:pPr>
-        <w:pStyle w:val="Listenabsatz"/>
-        <w:numPr>
-          <w:ilvl w:val="0"/>
-          <w:numId w:val="6"/>
-        </w:numPr>
-      </w:pPr>
-      <w:r>
-        <w:t xml:space="preserve">AUC </w:t>
-      </w:r>
-      <w:r>
-        <w:t xml:space="preserve">ist </w:t>
-      </w:r>
-      <w:r>
-        <w:t>Kennzahl zur Bewertung d</w:t>
-      </w:r>
-      <w:r>
-        <w:t>er Güte eines Klassifikators</w:t>
-      </w:r>
-    </w:p>
-    <w:p>
-      <w:pPr>
-        <w:pStyle w:val="Listenabsatz"/>
-        <w:numPr>
-          <w:ilvl w:val="0"/>
-          <w:numId w:val="6"/>
-        </w:numPr>
-      </w:pPr>
-      <w:r>
-        <w:t xml:space="preserve">True-Positive-Rate (TPR) gegen </w:t>
+        <w:t>Fazit</w:t>
+      </w:r>
+      <w:proofErr w:type="spellEnd"/>
+    </w:p>
+    <w:p>
+      <w:bookmarkStart w:id="2" w:name="_Hlk135687049"/>
+      <w:r>
+        <w:t>Isolation Forests sind</w:t>
+      </w:r>
+      <w:r>
+        <w:t xml:space="preserve"> mit linearer Laufzeit</w:t>
+      </w:r>
+      <w:r>
+        <w:t xml:space="preserve"> </w:t>
+      </w:r>
+      <w:r>
+        <w:t xml:space="preserve">hocheffektiv und hocheffizient. Ihre </w:t>
+      </w:r>
+      <w:r>
+        <w:t xml:space="preserve">Fähigkeit, genau die Ausreißer zu identifizieren, ist mit hohen AUC-Werten sehr gut. Außerdem ist die Parameterbestimmung im Gegensatz zu DBSCAN sehr einfach. </w:t>
       </w:r>
       <w:proofErr w:type="spellStart"/>
       <w:r>
-        <w:t>False</w:t>
+        <w:t>IForests</w:t>
       </w:r>
       <w:proofErr w:type="spellEnd"/>
       <w:r>
-        <w:t>-Positive-Rate (FPR) auftragen</w:t>
-      </w:r>
-    </w:p>
-    <w:p>
-      <w:pPr>
-        <w:pStyle w:val="Listenabsatz"/>
-        <w:numPr>
-          <w:ilvl w:val="0"/>
-          <w:numId w:val="6"/>
-        </w:numPr>
-      </w:pPr>
-      <w:r>
-        <w:t xml:space="preserve">TPR </w:t>
-      </w:r>
-      <w:r>
-        <w:t xml:space="preserve">ist der Anteil der korrekt als positiv </w:t>
-      </w:r>
-      <w:r>
-        <w:t>eingestuften</w:t>
-      </w:r>
-      <w:r>
-        <w:t xml:space="preserve"> Datenpunkten an allen wirklich positiven Datenpunkten</w:t>
-      </w:r>
-    </w:p>
-    <w:p>
-      <w:pPr>
-        <w:pStyle w:val="Listenabsatz"/>
-        <w:numPr>
-          <w:ilvl w:val="0"/>
-          <w:numId w:val="6"/>
-        </w:numPr>
-      </w:pPr>
-      <w:r>
-        <w:t xml:space="preserve">FPR </w:t>
-      </w:r>
-      <w:r>
-        <w:t xml:space="preserve">ist der </w:t>
-      </w:r>
-      <w:r>
-        <w:t xml:space="preserve">Anteil der </w:t>
-      </w:r>
-      <w:r>
-        <w:t xml:space="preserve">fälschlicherweise </w:t>
-      </w:r>
-      <w:r>
-        <w:t xml:space="preserve">als positiv </w:t>
-      </w:r>
-      <w:r>
-        <w:t xml:space="preserve">eingestuften </w:t>
-      </w:r>
-      <w:r>
-        <w:t>Datenpunkte</w:t>
+        <w:t xml:space="preserve"> ist die richtige Wahl für große Datenmengen, mit vielen Attributen und Daten, über deren Verteilung und </w:t>
+      </w:r>
+      <w:proofErr w:type="spellStart"/>
+      <w:r>
+        <w:t>Ausreißeranteil</w:t>
+      </w:r>
+      <w:proofErr w:type="spellEnd"/>
+      <w:r>
+        <w:t xml:space="preserve"> man wenig weiß.</w:t>
+      </w:r>
+    </w:p>
+    <w:p>
+      <w:r>
+        <w:t xml:space="preserve">DBSCAN identifiziert </w:t>
+      </w:r>
+      <w:r>
+        <w:t xml:space="preserve">Ausreißer und </w:t>
+      </w:r>
+      <w:r>
+        <w:t xml:space="preserve">teilt </w:t>
+      </w:r>
+      <w:r>
+        <w:t xml:space="preserve">nebenbei alle </w:t>
+      </w:r>
+      <w:r>
+        <w:t xml:space="preserve">normalen Datenpunkte automatisch in </w:t>
+      </w:r>
+      <w:r>
+        <w:t xml:space="preserve">Cluster </w:t>
+      </w:r>
+      <w:r>
+        <w:t>e</w:t>
+      </w:r>
+      <w:r>
+        <w:t>in</w:t>
+      </w:r>
+      <w:r>
+        <w:t>.</w:t>
       </w:r>
       <w:r>
         <w:t xml:space="preserve"> </w:t>
       </w:r>
       <w:r>
-        <w:t xml:space="preserve">an allen </w:t>
-      </w:r>
-      <w:r>
-        <w:t xml:space="preserve">wirklich negativen </w:t>
-      </w:r>
-      <w:r>
-        <w:t>Datenpunkten</w:t>
-      </w:r>
-    </w:p>
-    <w:p>
-      <w:pPr>
-        <w:pStyle w:val="Listenabsatz"/>
-        <w:numPr>
-          <w:ilvl w:val="0"/>
-          <w:numId w:val="6"/>
-        </w:numPr>
-      </w:pPr>
-      <w:r>
-        <w:t>Eine perfekte Klassifikation zeichnet sich aus durch</w:t>
-      </w:r>
-      <w:r>
-        <w:t xml:space="preserve">: </w:t>
-      </w:r>
-      <w:r>
-        <w:t xml:space="preserve">AUC </w:t>
-      </w:r>
-      <w:r>
-        <w:t xml:space="preserve">= </w:t>
-      </w:r>
-      <w:r>
-        <w:t xml:space="preserve">1 </w:t>
-      </w:r>
-      <w:r>
-        <w:sym w:font="Wingdings" w:char="F0E8"/>
-      </w:r>
-      <w:r>
-        <w:t xml:space="preserve"> TPR </w:t>
-      </w:r>
-      <w:r>
-        <w:t>=</w:t>
-      </w:r>
-      <w:r>
-        <w:t xml:space="preserve"> 1, FPR </w:t>
-      </w:r>
-      <w:r>
-        <w:t>=</w:t>
-      </w:r>
-      <w:r>
-        <w:t xml:space="preserve"> 0</w:t>
-      </w:r>
-    </w:p>
-    <w:p>
-      <w:pPr>
-        <w:pStyle w:val="Listenabsatz"/>
-        <w:numPr>
-          <w:ilvl w:val="0"/>
-          <w:numId w:val="6"/>
-        </w:numPr>
-      </w:pPr>
-      <w:r>
-        <w:t xml:space="preserve">Eine zufällige Klassifikation strebt bei n </w:t>
-      </w:r>
-      <w:r>
-        <w:sym w:font="Wingdings" w:char="F0E0"/>
+        <w:t>Dabei spielt es keine Rolle, welche Form ein Cluster hat. Der Rechenaufwand ist quadratisch und der Algorithmus somit nicht für große Datenmengen nutzbar.</w:t>
       </w:r>
       <w:r>
         <w:t xml:space="preserve"> </w:t>
       </w:r>
       <w:r>
-        <w:t>∞</w:t>
-      </w:r>
-      <w:r>
-        <w:t xml:space="preserve"> gegen TPR = FPR für alle </w:t>
-      </w:r>
-      <w:r>
-        <w:t xml:space="preserve">FPR </w:t>
-      </w:r>
-      <w:r>
-        <w:rPr>
-          <w:rFonts w:ascii="Cambria Math" w:hAnsi="Cambria Math" w:cs="Cambria Math"/>
-        </w:rPr>
-        <w:t>∈</w:t>
-      </w:r>
-      <w:r>
-        <w:t xml:space="preserve"> </w:t>
-      </w:r>
-      <w:r>
-        <w:t>[</w:t>
-      </w:r>
-      <w:r>
-        <w:t>0, 1</w:t>
-      </w:r>
-      <w:r>
-        <w:t xml:space="preserve">] </w:t>
-      </w:r>
-      <w:r>
-        <w:sym w:font="Wingdings" w:char="F0E8"/>
-      </w:r>
-      <w:r>
-        <w:t xml:space="preserve"> AUC = 0.5</w:t>
-      </w:r>
-    </w:p>
-    <w:p/>
-    <w:p>
-      <w:pPr>
-        <w:pStyle w:val="berschrift2"/>
-      </w:pPr>
-      <w:r>
-        <w:t>Weiter</w:t>
-      </w:r>
-      <w:r>
-        <w:t>es</w:t>
-      </w:r>
-    </w:p>
-    <w:p>
-      <w:pPr>
-        <w:pStyle w:val="berschrift3"/>
-      </w:pPr>
-      <w:r>
-        <w:t>DBSCAN</w:t>
-      </w:r>
-    </w:p>
-    <w:p>
-      <w:pPr>
-        <w:pStyle w:val="Listenabsatz"/>
-        <w:numPr>
-          <w:ilvl w:val="0"/>
-          <w:numId w:val="6"/>
-        </w:numPr>
-      </w:pPr>
-      <w:r>
-        <w:t>Vorteil</w:t>
-      </w:r>
-      <w:r>
-        <w:t>e</w:t>
-      </w:r>
-    </w:p>
-    <w:p>
-      <w:pPr>
-        <w:pStyle w:val="Listenabsatz"/>
-        <w:numPr>
-          <w:ilvl w:val="1"/>
-          <w:numId w:val="6"/>
-        </w:numPr>
-      </w:pPr>
-      <w:r>
-        <w:t>Findet nebenbei Cluster</w:t>
-      </w:r>
-    </w:p>
-    <w:p>
-      <w:pPr>
-        <w:pStyle w:val="Listenabsatz"/>
-        <w:numPr>
-          <w:ilvl w:val="1"/>
-          <w:numId w:val="6"/>
-        </w:numPr>
-      </w:pPr>
-      <w:r>
-        <w:t>Die Anzahl der Cluster muss nicht manuell festgelegt werden, sondern wird automatisch ermittelt. (</w:t>
-      </w:r>
-      <w:proofErr w:type="spellStart"/>
-      <w:r>
-        <w:t>wiki</w:t>
-      </w:r>
-      <w:proofErr w:type="spellEnd"/>
-      <w:r>
-        <w:t xml:space="preserve">) </w:t>
-      </w:r>
-    </w:p>
-    <w:p>
-      <w:pPr>
-        <w:pStyle w:val="Listenabsatz"/>
-        <w:numPr>
-          <w:ilvl w:val="0"/>
-          <w:numId w:val="6"/>
-        </w:numPr>
-      </w:pPr>
-      <w:r>
-        <w:t>Nachteil</w:t>
-      </w:r>
-      <w:r>
-        <w:t>e:</w:t>
-      </w:r>
-    </w:p>
-    <w:p>
-      <w:pPr>
-        <w:pStyle w:val="Listenabsatz"/>
-        <w:numPr>
-          <w:ilvl w:val="1"/>
-          <w:numId w:val="6"/>
-        </w:numPr>
-      </w:pPr>
-      <w:r>
-        <w:t xml:space="preserve">Die Parameter </w:t>
-      </w:r>
-      <w:proofErr w:type="spellStart"/>
-      <w:r>
-        <w:t>epsilon</w:t>
-      </w:r>
-      <w:proofErr w:type="spellEnd"/>
-      <w:r>
-        <w:t xml:space="preserve"> und </w:t>
-      </w:r>
-      <w:proofErr w:type="spellStart"/>
-      <w:r>
-        <w:t>minPts</w:t>
-      </w:r>
-      <w:proofErr w:type="spellEnd"/>
-      <w:r>
-        <w:t xml:space="preserve"> müssen </w:t>
-      </w:r>
-      <w:r>
-        <w:t>gut gewählt werden, um eine gute Erkennung von Ausreißern zu erzielen, d.h. möglichst keine Falsch-Positiven und möglichst alle Wahrhaft-Positiven. Dazu gibt es eine Heuristik, die aber menschliche Intuition einbezieht, was man daher nicht so einfach automatisieren kann</w:t>
-      </w:r>
-      <w:r>
-        <w:t>.</w:t>
-      </w:r>
-    </w:p>
-    <w:p>
-      <w:pPr>
-        <w:pStyle w:val="Listenabsatz"/>
-        <w:numPr>
-          <w:ilvl w:val="1"/>
-          <w:numId w:val="6"/>
-        </w:numPr>
-      </w:pPr>
-      <w:r>
-        <w:t xml:space="preserve">DBSCAN verwendet </w:t>
-      </w:r>
-      <w:r>
-        <w:rPr>
-          <w:b/>
-        </w:rPr>
-        <w:t>global</w:t>
-      </w:r>
-      <w:r>
-        <w:t xml:space="preserve"> einen </w:t>
-      </w:r>
-      <w:r>
-        <w:rPr>
-          <w:b/>
-        </w:rPr>
-        <w:t>festen Dichte-Schwellenwert</w:t>
-      </w:r>
-      <w:r>
-        <w:t xml:space="preserve"> und passt sich somit nicht Clustern </w:t>
-      </w:r>
-      <w:r>
-        <w:rPr>
-          <w:b/>
-        </w:rPr>
-        <w:t>unterschiedlicher Dichte</w:t>
-      </w:r>
-      <w:r>
-        <w:t xml:space="preserve"> an. Es können z.B. Ausreißer um ein sehr dichtes Cluster herum die gleiche Dichte haben, wie </w:t>
-      </w:r>
-      <w:r>
-        <w:t>normale Datenpunkte</w:t>
-      </w:r>
-      <w:r>
-        <w:t xml:space="preserve"> ein</w:t>
-      </w:r>
-      <w:r>
-        <w:t>es abgelegenen</w:t>
-      </w:r>
-      <w:r>
-        <w:t xml:space="preserve"> </w:t>
-      </w:r>
-      <w:r>
-        <w:t xml:space="preserve">anderen </w:t>
-      </w:r>
-      <w:r>
-        <w:t>Cluster</w:t>
-      </w:r>
-      <w:r>
-        <w:t>s</w:t>
-      </w:r>
-      <w:r>
-        <w:t>.</w:t>
-      </w:r>
-    </w:p>
-    <w:p>
-      <w:pPr>
-        <w:pStyle w:val="berschrift3"/>
-      </w:pPr>
-      <w:proofErr w:type="spellStart"/>
-      <w:r>
-        <w:t>i</w:t>
-      </w:r>
-      <w:r>
-        <w:t>Forest</w:t>
-      </w:r>
-      <w:proofErr w:type="spellEnd"/>
-    </w:p>
-    <w:p>
-      <w:pPr>
-        <w:pStyle w:val="Listenabsatz"/>
-        <w:numPr>
-          <w:ilvl w:val="0"/>
-          <w:numId w:val="6"/>
-        </w:numPr>
-      </w:pPr>
-      <w:r>
-        <w:t>Vorteile:</w:t>
-      </w:r>
-    </w:p>
-    <w:p>
-      <w:pPr>
-        <w:pStyle w:val="Listenabsatz"/>
-        <w:numPr>
-          <w:ilvl w:val="1"/>
-          <w:numId w:val="6"/>
-        </w:numPr>
-      </w:pPr>
-      <w:r>
-        <w:t>S</w:t>
-      </w:r>
-      <w:r>
-        <w:t xml:space="preserve">ind </w:t>
-      </w:r>
-      <w:r>
-        <w:rPr>
-          <w:b/>
-        </w:rPr>
-        <w:t>hocheffektiv</w:t>
-      </w:r>
-      <w:r>
-        <w:t xml:space="preserve"> und </w:t>
-      </w:r>
-      <w:r>
-        <w:rPr>
-          <w:b/>
-        </w:rPr>
-        <w:t>hocheffizient</w:t>
-      </w:r>
-      <w:r>
-        <w:t xml:space="preserve"> (</w:t>
-      </w:r>
-      <w:r>
-        <w:t xml:space="preserve">nur </w:t>
-      </w:r>
-      <w:r>
-        <w:rPr>
-          <w:b/>
-        </w:rPr>
-        <w:t xml:space="preserve">wenige </w:t>
-      </w:r>
-      <w:proofErr w:type="spellStart"/>
-      <w:r>
-        <w:rPr>
-          <w:b/>
-        </w:rPr>
-        <w:t>iTrees</w:t>
-      </w:r>
-      <w:proofErr w:type="spellEnd"/>
-      <w:r>
-        <w:t xml:space="preserve"> und nur eine </w:t>
-      </w:r>
-      <w:r>
-        <w:rPr>
-          <w:b/>
-        </w:rPr>
-        <w:t>kleine Sub-Sampling-Größe</w:t>
-      </w:r>
-      <w:r>
-        <w:t xml:space="preserve"> werden dafür benötigt</w:t>
-      </w:r>
-      <w:r>
-        <w:t>)</w:t>
-      </w:r>
-      <w:r>
-        <w:t>.</w:t>
-      </w:r>
-      <w:r>
-        <w:t xml:space="preserve"> (6)</w:t>
-      </w:r>
-    </w:p>
-    <w:p>
-      <w:pPr>
-        <w:pStyle w:val="Listenabsatz"/>
-        <w:numPr>
-          <w:ilvl w:val="1"/>
-          <w:numId w:val="6"/>
-        </w:numPr>
-      </w:pPr>
-      <w:r>
-        <w:t xml:space="preserve">Sind auch anwendbar </w:t>
-      </w:r>
-      <w:r>
-        <w:t xml:space="preserve">bei </w:t>
-      </w:r>
-      <w:proofErr w:type="gramStart"/>
-      <w:r>
-        <w:rPr>
-          <w:b/>
-        </w:rPr>
-        <w:t>extrem großen</w:t>
-      </w:r>
-      <w:proofErr w:type="gramEnd"/>
-      <w:r>
-        <w:rPr>
-          <w:b/>
-        </w:rPr>
-        <w:t xml:space="preserve"> Datenmengen</w:t>
-      </w:r>
-      <w:r>
-        <w:t xml:space="preserve"> und </w:t>
-      </w:r>
-      <w:r>
-        <w:t xml:space="preserve">Daten mit </w:t>
-      </w:r>
-      <w:r>
-        <w:rPr>
-          <w:b/>
-        </w:rPr>
-        <w:t>vielen Dimensionen</w:t>
-      </w:r>
-    </w:p>
-    <w:p>
-      <w:pPr>
-        <w:pStyle w:val="berschrift1"/>
-        <w:rPr>
-          <w:lang w:val="en-US"/>
-        </w:rPr>
-      </w:pPr>
-      <w:proofErr w:type="spellStart"/>
-      <w:r>
-        <w:rPr>
-          <w:lang w:val="en-US"/>
-        </w:rPr>
-        <w:t>Fazit</w:t>
-      </w:r>
-      <w:proofErr w:type="spellEnd"/>
-    </w:p>
-    <w:p>
-      <w:bookmarkStart w:id="3" w:name="_Hlk135687049"/>
-      <w:r>
-        <w:t>Isolation Forests sind</w:t>
-      </w:r>
-      <w:r>
-        <w:t xml:space="preserve"> mit linearer Laufzeit</w:t>
-      </w:r>
-      <w:r>
-        <w:t xml:space="preserve"> </w:t>
-      </w:r>
-      <w:r>
-        <w:t xml:space="preserve">hocheffektiv und hocheffizient. Ihre </w:t>
-      </w:r>
-      <w:r>
-        <w:t xml:space="preserve">Fähigkeit, genau die Ausreißer zu identifizieren, ist mit hohen AUC-Werten sehr gut. Außerdem ist die Parameterbestimmung im Gegensatz zu DBSCAN sehr einfach. </w:t>
-      </w:r>
-      <w:proofErr w:type="spellStart"/>
-      <w:r>
-        <w:t>IForests</w:t>
-      </w:r>
-      <w:proofErr w:type="spellEnd"/>
-      <w:r>
-        <w:t xml:space="preserve"> ist die richtige Wahl für große Datenmengen, mit vielen Attributen und Daten, über deren Verteilung und </w:t>
-      </w:r>
-      <w:proofErr w:type="spellStart"/>
-      <w:r>
-        <w:t>Ausreißeranteil</w:t>
-      </w:r>
-      <w:proofErr w:type="spellEnd"/>
-      <w:r>
-        <w:t xml:space="preserve"> man wenig weiß.</w:t>
-      </w:r>
-    </w:p>
-    <w:p>
-      <w:r>
-        <w:lastRenderedPageBreak/>
-        <w:t xml:space="preserve">DBSCAN identifiziert </w:t>
-      </w:r>
-      <w:r>
-        <w:t xml:space="preserve">Ausreißer und </w:t>
-      </w:r>
-      <w:r>
-        <w:t xml:space="preserve">teilt </w:t>
-      </w:r>
-      <w:r>
-        <w:t xml:space="preserve">nebenbei alle </w:t>
-      </w:r>
-      <w:r>
-        <w:t xml:space="preserve">normalen Datenpunkte automatisch in </w:t>
-      </w:r>
-      <w:r>
-        <w:t xml:space="preserve">Cluster </w:t>
-      </w:r>
-      <w:r>
-        <w:t>e</w:t>
-      </w:r>
-      <w:r>
-        <w:t>in</w:t>
-      </w:r>
-      <w:r>
-        <w:t>.</w:t>
-      </w:r>
-      <w:r>
-        <w:t xml:space="preserve"> </w:t>
-      </w:r>
-      <w:r>
-        <w:t>Dabei spielt es keine Rolle, welche Form ein Cluster hat. Der Rechenaufwand ist quadratisch und der Algorithmus somit nicht für große Datenmengen nutzbar.</w:t>
-      </w:r>
-      <w:r>
-        <w:t xml:space="preserve"> </w:t>
-      </w:r>
-      <w:r>
         <w:t>Außerdem muss die Parameter angeben, die nicht trivial zu ermitteln sind.</w:t>
       </w:r>
     </w:p>
-    <w:bookmarkEnd w:id="3"/>
+    <w:bookmarkEnd w:id="2"/>
     <w:p>
       <w:pPr>
         <w:pStyle w:val="berschrift1"/>
@@ -3489,6 +3310,7 @@
         <w:rPr>
           <w:lang w:val="en-US"/>
         </w:rPr>
+        <w:lastRenderedPageBreak/>
         <w:t>https://www2.cs.uh.edu/~ceick/7363/Papers/dbscan.pdf</w:t>
       </w:r>
     </w:p>
@@ -3507,7 +3329,7 @@
         <w:rPr>
           <w:lang w:val="en-US"/>
         </w:rPr>
-        <w:t>https://scikit-learn.org/stable/auto_examples/miscellaneous/plot_outlier_detection_bench.html#sphx-glr-auto-examples-miscellaneous-plot-outlier-detection-bench-py</w:t>
+        <w:t>https://scikit-learn.org/stable/auto_examples/miscellaneous/plot_outlier_detection_bench.html</w:t>
       </w:r>
     </w:p>
     <w:p/>
